--- a/4.4 Caso de Teste - UC-07 Agendar atividade.docx
+++ b/4.4 Caso de Teste - UC-07 Agendar atividade.docx
@@ -2214,8 +2214,10 @@
                 <w:bCs/>
                 <w:sz w:val="24"/>
               </w:rPr>
-              <w:t>01</w:t>
-            </w:r>
+              <w:t>02</w:t>
+            </w:r>
+            <w:bookmarkStart w:id="0" w:name="_GoBack"/>
+            <w:bookmarkEnd w:id="0"/>
           </w:p>
         </w:tc>
         <w:tc>
@@ -3838,26 +3840,13 @@
                 <w:sz w:val="18"/>
                 <w:szCs w:val="18"/>
               </w:rPr>
-              <w:t>S</w:t>
-            </w:r>
-            <w:r>
-              <w:rPr>
-                <w:rFonts w:ascii="Arial" w:hAnsi="Arial" w:cs="Arial"/>
-                <w:b/>
-                <w:bCs/>
-                <w:sz w:val="18"/>
-                <w:szCs w:val="18"/>
-              </w:rPr>
-              <w:t>AIR DA TELA DE AGENDAMENTO DE ATIVIDADE E RETORNAR A TELA INICIAL</w:t>
+              <w:t>SAIR DA TELA DE AGENDAMENTO DE ATIVIDADE E RETORNAR A TELA INICIAL</w:t>
             </w:r>
           </w:p>
         </w:tc>
       </w:tr>
     </w:tbl>
-    <w:p>
-      <w:bookmarkStart w:id="0" w:name="_GoBack"/>
-      <w:bookmarkEnd w:id="0"/>
-    </w:p>
+    <w:p/>
     <w:tbl>
       <w:tblPr>
         <w:tblW w:w="0" w:type="auto"/>

--- a/4.4 Caso de Teste - UC-07 Agendar atividade.docx
+++ b/4.4 Caso de Teste - UC-07 Agendar atividade.docx
@@ -3,53 +3,8 @@
 <w:document xmlns:wpc="http://schemas.microsoft.com/office/word/2010/wordprocessingCanvas" xmlns:mc="http://schemas.openxmlformats.org/markup-compatibility/2006" xmlns:o="urn:schemas-microsoft-com:office:office" xmlns:r="http://schemas.openxmlformats.org/officeDocument/2006/relationships" xmlns:m="http://schemas.openxmlformats.org/officeDocument/2006/math" xmlns:v="urn:schemas-microsoft-com:vml" xmlns:wp14="http://schemas.microsoft.com/office/word/2010/wordprocessingDrawing" xmlns:wp="http://schemas.openxmlformats.org/drawingml/2006/wordprocessingDrawing" xmlns:w10="urn:schemas-microsoft-com:office:word" xmlns:w="http://schemas.openxmlformats.org/wordprocessingml/2006/main" xmlns:w14="http://schemas.microsoft.com/office/word/2010/wordml" xmlns:wpg="http://schemas.microsoft.com/office/word/2010/wordprocessingGroup" xmlns:wpi="http://schemas.microsoft.com/office/word/2010/wordprocessingInk" xmlns:wne="http://schemas.microsoft.com/office/word/2006/wordml" xmlns:wps="http://schemas.microsoft.com/office/word/2010/wordprocessingShape" mc:Ignorable="w14 wp14">
   <w:body>
     <w:p>
-      <w:r>
-        <w:rPr>
-          <w:noProof/>
-          <w:lang w:eastAsia="pt-BR"/>
-        </w:rPr>
-        <w:drawing>
-          <wp:inline distT="0" distB="0" distL="0" distR="0">
-            <wp:extent cx="5760085" cy="3688080"/>
-            <wp:effectExtent l="0" t="0" r="0" b="0"/>
-            <wp:docPr id="2" name="Imagem 2"/>
-            <wp:cNvGraphicFramePr>
-              <a:graphicFrameLocks xmlns:a="http://schemas.openxmlformats.org/drawingml/2006/main" noChangeAspect="1"/>
-            </wp:cNvGraphicFramePr>
-            <a:graphic xmlns:a="http://schemas.openxmlformats.org/drawingml/2006/main">
-              <a:graphicData uri="http://schemas.openxmlformats.org/drawingml/2006/picture">
-                <pic:pic xmlns:pic="http://schemas.openxmlformats.org/drawingml/2006/picture">
-                  <pic:nvPicPr>
-                    <pic:cNvPr id="0" name="UC-07 Protótipo 1.png"/>
-                    <pic:cNvPicPr/>
-                  </pic:nvPicPr>
-                  <pic:blipFill>
-                    <a:blip r:embed="rId8">
-                      <a:extLst>
-                        <a:ext uri="{28A0092B-C50C-407E-A947-70E740481C1C}">
-                          <a14:useLocalDpi xmlns:a14="http://schemas.microsoft.com/office/drawing/2010/main" val="0"/>
-                        </a:ext>
-                      </a:extLst>
-                    </a:blip>
-                    <a:stretch>
-                      <a:fillRect/>
-                    </a:stretch>
-                  </pic:blipFill>
-                  <pic:spPr>
-                    <a:xfrm>
-                      <a:off x="0" y="0"/>
-                      <a:ext cx="5760085" cy="3688080"/>
-                    </a:xfrm>
-                    <a:prstGeom prst="rect">
-                      <a:avLst/>
-                    </a:prstGeom>
-                  </pic:spPr>
-                </pic:pic>
-              </a:graphicData>
-            </a:graphic>
-          </wp:inline>
-        </w:drawing>
-      </w:r>
+      <w:bookmarkStart w:id="0" w:name="_GoBack"/>
+      <w:bookmarkEnd w:id="0"/>
     </w:p>
     <w:p>
       <w:pPr>
@@ -57,54 +12,6 @@
           <w:sz w:val="8"/>
         </w:rPr>
       </w:pPr>
-      <w:r>
-        <w:rPr>
-          <w:noProof/>
-          <w:sz w:val="8"/>
-          <w:lang w:eastAsia="pt-BR"/>
-        </w:rPr>
-        <w:drawing>
-          <wp:inline distT="0" distB="0" distL="0" distR="0">
-            <wp:extent cx="5760085" cy="3692525"/>
-            <wp:effectExtent l="0" t="0" r="0" b="0"/>
-            <wp:docPr id="3" name="Imagem 3"/>
-            <wp:cNvGraphicFramePr>
-              <a:graphicFrameLocks xmlns:a="http://schemas.openxmlformats.org/drawingml/2006/main" noChangeAspect="1"/>
-            </wp:cNvGraphicFramePr>
-            <a:graphic xmlns:a="http://schemas.openxmlformats.org/drawingml/2006/main">
-              <a:graphicData uri="http://schemas.openxmlformats.org/drawingml/2006/picture">
-                <pic:pic xmlns:pic="http://schemas.openxmlformats.org/drawingml/2006/picture">
-                  <pic:nvPicPr>
-                    <pic:cNvPr id="0" name="UC-07 Protótipo 2.png"/>
-                    <pic:cNvPicPr/>
-                  </pic:nvPicPr>
-                  <pic:blipFill>
-                    <a:blip r:embed="rId9">
-                      <a:extLst>
-                        <a:ext uri="{28A0092B-C50C-407E-A947-70E740481C1C}">
-                          <a14:useLocalDpi xmlns:a14="http://schemas.microsoft.com/office/drawing/2010/main" val="0"/>
-                        </a:ext>
-                      </a:extLst>
-                    </a:blip>
-                    <a:stretch>
-                      <a:fillRect/>
-                    </a:stretch>
-                  </pic:blipFill>
-                  <pic:spPr>
-                    <a:xfrm>
-                      <a:off x="0" y="0"/>
-                      <a:ext cx="5760085" cy="3692525"/>
-                    </a:xfrm>
-                    <a:prstGeom prst="rect">
-                      <a:avLst/>
-                    </a:prstGeom>
-                  </pic:spPr>
-                </pic:pic>
-              </a:graphicData>
-            </a:graphic>
-          </wp:inline>
-        </w:drawing>
-      </w:r>
     </w:p>
     <w:tbl>
       <w:tblPr>
@@ -660,7 +567,6 @@
                 <w:rFonts w:ascii="Arial" w:hAnsi="Arial" w:cs="Arial"/>
                 <w:b/>
               </w:rPr>
-              <w:lastRenderedPageBreak/>
               <w:t>SAÍDAS</w:t>
             </w:r>
             <w:r>
@@ -2216,8 +2122,6 @@
               </w:rPr>
               <w:t>02</w:t>
             </w:r>
-            <w:bookmarkStart w:id="0" w:name="_GoBack"/>
-            <w:bookmarkEnd w:id="0"/>
           </w:p>
         </w:tc>
         <w:tc>
@@ -3060,7 +2964,18 @@
                 <w:sz w:val="18"/>
                 <w:szCs w:val="18"/>
               </w:rPr>
-              <w:t>REALIZAR AUDITIORIA NO SISTEMA</w:t>
+              <w:t xml:space="preserve">REALIZAR </w:t>
+            </w:r>
+            <w:r>
+              <w:rPr>
+                <w:rFonts w:ascii="Arial" w:hAnsi="Arial" w:cs="Arial"/>
+                <w:b/>
+                <w:bCs/>
+                <w:sz w:val="18"/>
+                <w:szCs w:val="18"/>
+              </w:rPr>
+              <w:lastRenderedPageBreak/>
+              <w:t>AUDITIORIA NO SISTEMA</w:t>
             </w:r>
           </w:p>
         </w:tc>
@@ -3088,6 +3003,7 @@
                 <w:sz w:val="18"/>
                 <w:szCs w:val="18"/>
               </w:rPr>
+              <w:lastRenderedPageBreak/>
               <w:t>30/12/2015</w:t>
             </w:r>
           </w:p>
@@ -3144,7 +3060,18 @@
                 <w:sz w:val="18"/>
                 <w:szCs w:val="18"/>
               </w:rPr>
-              <w:t>MENSAGEM DE ATIVIDADE SALVA COM SUCESSO</w:t>
+              <w:t xml:space="preserve">MENSAGEM DE </w:t>
+            </w:r>
+            <w:r>
+              <w:rPr>
+                <w:rFonts w:ascii="Arial" w:hAnsi="Arial" w:cs="Arial"/>
+                <w:b/>
+                <w:bCs/>
+                <w:sz w:val="18"/>
+                <w:szCs w:val="18"/>
+              </w:rPr>
+              <w:lastRenderedPageBreak/>
+              <w:t>ATIVIDADE SALVA COM SUCESSO</w:t>
             </w:r>
           </w:p>
         </w:tc>
@@ -3174,6 +3101,7 @@
                 <w:b/>
                 <w:bCs/>
               </w:rPr>
+              <w:lastRenderedPageBreak/>
               <w:t>2</w:t>
             </w:r>
             <w:proofErr w:type="gramEnd"/>
@@ -3657,18 +3585,7 @@
                 <w:sz w:val="18"/>
                 <w:szCs w:val="18"/>
               </w:rPr>
-              <w:t xml:space="preserve">SAIR DA TELA DE AGENDAMENTO DE ATIVIDADE E </w:t>
-            </w:r>
-            <w:r>
-              <w:rPr>
-                <w:rFonts w:ascii="Arial" w:hAnsi="Arial" w:cs="Arial"/>
-                <w:b/>
-                <w:bCs/>
-                <w:sz w:val="18"/>
-                <w:szCs w:val="18"/>
-              </w:rPr>
-              <w:lastRenderedPageBreak/>
-              <w:t>RETORNAR A TELA INICIAL</w:t>
+              <w:t>SAIR DA TELA DE AGENDAMENTO DE ATIVIDADE E RETORNAR A TELA INICIAL</w:t>
             </w:r>
           </w:p>
         </w:tc>
@@ -3698,7 +3615,6 @@
                 <w:b/>
                 <w:bCs/>
               </w:rPr>
-              <w:lastRenderedPageBreak/>
               <w:t>5</w:t>
             </w:r>
             <w:proofErr w:type="gramEnd"/>
@@ -4294,8 +4210,8 @@
     </w:tbl>
     <w:p/>
     <w:sectPr>
-      <w:headerReference w:type="default" r:id="rId10"/>
-      <w:footerReference w:type="default" r:id="rId11"/>
+      <w:headerReference w:type="default" r:id="rId8"/>
+      <w:footerReference w:type="default" r:id="rId9"/>
       <w:pgSz w:w="11906" w:h="16838"/>
       <w:pgMar w:top="1134" w:right="1134" w:bottom="1134" w:left="1701" w:header="709" w:footer="709" w:gutter="0"/>
       <w:cols w:space="708"/>

--- a/4.4 Caso de Teste - UC-07 Agendar atividade.docx
+++ b/4.4 Caso de Teste - UC-07 Agendar atividade.docx
@@ -2,10 +2,6 @@
 <file path=word/document.xml><?xml version="1.0" encoding="utf-8"?>
 <w:document xmlns:wpc="http://schemas.microsoft.com/office/word/2010/wordprocessingCanvas" xmlns:mc="http://schemas.openxmlformats.org/markup-compatibility/2006" xmlns:o="urn:schemas-microsoft-com:office:office" xmlns:r="http://schemas.openxmlformats.org/officeDocument/2006/relationships" xmlns:m="http://schemas.openxmlformats.org/officeDocument/2006/math" xmlns:v="urn:schemas-microsoft-com:vml" xmlns:wp14="http://schemas.microsoft.com/office/word/2010/wordprocessingDrawing" xmlns:wp="http://schemas.openxmlformats.org/drawingml/2006/wordprocessingDrawing" xmlns:w10="urn:schemas-microsoft-com:office:word" xmlns:w="http://schemas.openxmlformats.org/wordprocessingml/2006/main" xmlns:w14="http://schemas.microsoft.com/office/word/2010/wordml" xmlns:wpg="http://schemas.microsoft.com/office/word/2010/wordprocessingGroup" xmlns:wpi="http://schemas.microsoft.com/office/word/2010/wordprocessingInk" xmlns:wne="http://schemas.microsoft.com/office/word/2006/wordml" xmlns:wps="http://schemas.microsoft.com/office/word/2010/wordprocessingShape" mc:Ignorable="w14 wp14">
   <w:body>
-    <w:p>
-      <w:bookmarkStart w:id="0" w:name="_GoBack"/>
-      <w:bookmarkEnd w:id="0"/>
-    </w:p>
     <w:p>
       <w:pPr>
         <w:rPr>
@@ -172,15 +168,33 @@
                 <w:b/>
                 <w:bCs/>
               </w:rPr>
-              <w:t xml:space="preserve"> </w:t>
-            </w:r>
-            <w:r>
-              <w:rPr>
-                <w:rFonts w:ascii="Arial" w:hAnsi="Arial" w:cs="Arial"/>
-                <w:b/>
-                <w:bCs/>
-              </w:rPr>
-              <w:t>LUPA DO USUÁRIO.</w:t>
+              <w:t>:</w:t>
+            </w:r>
+          </w:p>
+          <w:p>
+            <w:pPr>
+              <w:pStyle w:val="Cabealho"/>
+              <w:rPr>
+                <w:rFonts w:ascii="Arial" w:hAnsi="Arial" w:cs="Arial"/>
+                <w:b/>
+                <w:bCs/>
+              </w:rPr>
+            </w:pPr>
+            <w:r>
+              <w:rPr>
+                <w:rFonts w:ascii="Arial" w:hAnsi="Arial" w:cs="Arial"/>
+                <w:b/>
+                <w:bCs/>
+              </w:rPr>
+              <w:t xml:space="preserve"> USUÁRIO</w:t>
+            </w:r>
+            <w:r>
+              <w:rPr>
+                <w:rFonts w:ascii="Arial" w:hAnsi="Arial" w:cs="Arial"/>
+                <w:b/>
+                <w:bCs/>
+              </w:rPr>
+              <w:t>S</w:t>
             </w:r>
           </w:p>
         </w:tc>
@@ -271,19 +285,31 @@
               <w:rPr>
                 <w:rFonts w:ascii="Arial" w:hAnsi="Arial" w:cs="Arial"/>
                 <w:b/>
-                <w:sz w:val="18"/>
-                <w:szCs w:val="18"/>
-              </w:rPr>
-            </w:pPr>
-            <w:r>
-              <w:rPr>
-                <w:rFonts w:ascii="Arial" w:hAnsi="Arial" w:cs="Arial"/>
-                <w:b/>
-                <w:sz w:val="18"/>
-                <w:szCs w:val="18"/>
-              </w:rPr>
-              <w:t>ENTRADA1</w:t>
-            </w:r>
+              </w:rPr>
+            </w:pPr>
+            <w:r>
+              <w:rPr>
+                <w:rFonts w:ascii="Arial" w:hAnsi="Arial" w:cs="Arial"/>
+                <w:b/>
+              </w:rPr>
+              <w:t>ENTRADA</w:t>
+            </w:r>
+            <w:r>
+              <w:rPr>
+                <w:rFonts w:ascii="Arial" w:hAnsi="Arial" w:cs="Arial"/>
+                <w:b/>
+              </w:rPr>
+              <w:t xml:space="preserve"> </w:t>
+            </w:r>
+            <w:proofErr w:type="gramStart"/>
+            <w:r>
+              <w:rPr>
+                <w:rFonts w:ascii="Arial" w:hAnsi="Arial" w:cs="Arial"/>
+                <w:b/>
+              </w:rPr>
+              <w:t>1</w:t>
+            </w:r>
+            <w:proofErr w:type="gramEnd"/>
           </w:p>
         </w:tc>
         <w:tc>
@@ -301,19 +327,31 @@
               <w:rPr>
                 <w:rFonts w:ascii="Arial" w:hAnsi="Arial" w:cs="Arial"/>
                 <w:b/>
-                <w:sz w:val="18"/>
-                <w:szCs w:val="18"/>
-              </w:rPr>
-            </w:pPr>
-            <w:r>
-              <w:rPr>
-                <w:rFonts w:ascii="Arial" w:hAnsi="Arial" w:cs="Arial"/>
-                <w:b/>
-                <w:sz w:val="18"/>
-                <w:szCs w:val="18"/>
-              </w:rPr>
-              <w:t>ENTRADA2</w:t>
-            </w:r>
+              </w:rPr>
+            </w:pPr>
+            <w:r>
+              <w:rPr>
+                <w:rFonts w:ascii="Arial" w:hAnsi="Arial" w:cs="Arial"/>
+                <w:b/>
+              </w:rPr>
+              <w:t>ENTRADA</w:t>
+            </w:r>
+            <w:r>
+              <w:rPr>
+                <w:rFonts w:ascii="Arial" w:hAnsi="Arial" w:cs="Arial"/>
+                <w:b/>
+              </w:rPr>
+              <w:t xml:space="preserve"> </w:t>
+            </w:r>
+            <w:proofErr w:type="gramStart"/>
+            <w:r>
+              <w:rPr>
+                <w:rFonts w:ascii="Arial" w:hAnsi="Arial" w:cs="Arial"/>
+                <w:b/>
+              </w:rPr>
+              <w:t>2</w:t>
+            </w:r>
+            <w:proofErr w:type="gramEnd"/>
           </w:p>
         </w:tc>
         <w:tc>
@@ -331,16 +369,12 @@
               <w:rPr>
                 <w:rFonts w:ascii="Arial" w:hAnsi="Arial" w:cs="Arial"/>
                 <w:b/>
-                <w:sz w:val="18"/>
-                <w:szCs w:val="18"/>
-              </w:rPr>
-            </w:pPr>
-            <w:r>
-              <w:rPr>
-                <w:rFonts w:ascii="Arial" w:hAnsi="Arial" w:cs="Arial"/>
-                <w:b/>
-                <w:sz w:val="18"/>
-                <w:szCs w:val="18"/>
+              </w:rPr>
+            </w:pPr>
+            <w:r>
+              <w:rPr>
+                <w:rFonts w:ascii="Arial" w:hAnsi="Arial" w:cs="Arial"/>
+                <w:b/>
               </w:rPr>
               <w:t>ENTRADA</w:t>
             </w:r>
@@ -349,8 +383,6 @@
               <w:rPr>
                 <w:rFonts w:ascii="Arial" w:hAnsi="Arial" w:cs="Arial"/>
                 <w:b/>
-                <w:sz w:val="18"/>
-                <w:szCs w:val="18"/>
               </w:rPr>
               <w:t xml:space="preserve">  </w:t>
             </w:r>
@@ -359,8 +391,6 @@
               <w:rPr>
                 <w:rFonts w:ascii="Arial" w:hAnsi="Arial" w:cs="Arial"/>
                 <w:b/>
-                <w:sz w:val="18"/>
-                <w:szCs w:val="18"/>
               </w:rPr>
               <w:t>3</w:t>
             </w:r>
@@ -387,17 +417,24 @@
                 <w:rFonts w:ascii="Arial" w:hAnsi="Arial" w:cs="Arial"/>
                 <w:b/>
                 <w:bCs/>
-                <w:sz w:val="18"/>
-                <w:szCs w:val="18"/>
-              </w:rPr>
-            </w:pPr>
-            <w:r>
-              <w:rPr>
-                <w:rFonts w:ascii="Arial" w:hAnsi="Arial" w:cs="Arial"/>
-                <w:b/>
-                <w:bCs/>
-                <w:sz w:val="18"/>
-                <w:szCs w:val="18"/>
+              </w:rPr>
+            </w:pPr>
+          </w:p>
+          <w:p>
+            <w:pPr>
+              <w:pStyle w:val="Cabealho"/>
+              <w:jc w:val="center"/>
+              <w:rPr>
+                <w:rFonts w:ascii="Arial" w:hAnsi="Arial" w:cs="Arial"/>
+                <w:b/>
+                <w:bCs/>
+              </w:rPr>
+            </w:pPr>
+            <w:r>
+              <w:rPr>
+                <w:rFonts w:ascii="Arial" w:hAnsi="Arial" w:cs="Arial"/>
+                <w:b/>
+                <w:bCs/>
               </w:rPr>
               <w:t>CÓDIGO DO USUÁRIO</w:t>
             </w:r>
@@ -418,17 +455,24 @@
                 <w:rFonts w:ascii="Arial" w:hAnsi="Arial" w:cs="Arial"/>
                 <w:b/>
                 <w:bCs/>
-                <w:sz w:val="18"/>
-                <w:szCs w:val="18"/>
-              </w:rPr>
-            </w:pPr>
-            <w:r>
-              <w:rPr>
-                <w:rFonts w:ascii="Arial" w:hAnsi="Arial" w:cs="Arial"/>
-                <w:b/>
-                <w:bCs/>
-                <w:sz w:val="18"/>
-                <w:szCs w:val="18"/>
+              </w:rPr>
+            </w:pPr>
+          </w:p>
+          <w:p>
+            <w:pPr>
+              <w:pStyle w:val="Cabealho"/>
+              <w:jc w:val="center"/>
+              <w:rPr>
+                <w:rFonts w:ascii="Arial" w:hAnsi="Arial" w:cs="Arial"/>
+                <w:b/>
+                <w:bCs/>
+              </w:rPr>
+            </w:pPr>
+            <w:r>
+              <w:rPr>
+                <w:rFonts w:ascii="Arial" w:hAnsi="Arial" w:cs="Arial"/>
+                <w:b/>
+                <w:bCs/>
               </w:rPr>
               <w:t>PERFIL</w:t>
             </w:r>
@@ -448,30 +492,8 @@
                 <w:rFonts w:ascii="Arial" w:hAnsi="Arial" w:cs="Arial"/>
                 <w:b/>
                 <w:bCs/>
-                <w:sz w:val="18"/>
-                <w:szCs w:val="18"/>
-              </w:rPr>
-            </w:pPr>
-            <w:r>
-              <w:rPr>
-                <w:rFonts w:ascii="Arial" w:hAnsi="Arial" w:cs="Arial"/>
-                <w:b/>
-                <w:bCs/>
-                <w:sz w:val="18"/>
-                <w:szCs w:val="18"/>
-              </w:rPr>
-              <w:t xml:space="preserve">BOTÃO </w:t>
-            </w:r>
-            <w:r>
-              <w:rPr>
-                <w:rFonts w:ascii="Arial" w:hAnsi="Arial" w:cs="Arial"/>
-                <w:b/>
-                <w:bCs/>
-                <w:sz w:val="18"/>
-                <w:szCs w:val="18"/>
-              </w:rPr>
-              <w:t>PESQUISAR</w:t>
-            </w:r>
+              </w:rPr>
+            </w:pPr>
           </w:p>
           <w:p>
             <w:pPr>
@@ -480,10 +502,16 @@
                 <w:rFonts w:ascii="Arial" w:hAnsi="Arial" w:cs="Arial"/>
                 <w:b/>
                 <w:bCs/>
-                <w:sz w:val="18"/>
-                <w:szCs w:val="18"/>
-              </w:rPr>
-            </w:pPr>
+              </w:rPr>
+            </w:pPr>
+            <w:r>
+              <w:rPr>
+                <w:rFonts w:ascii="Arial" w:hAnsi="Arial" w:cs="Arial"/>
+                <w:b/>
+                <w:bCs/>
+              </w:rPr>
+              <w:t>BOTÃO PESQUISAR</w:t>
+            </w:r>
           </w:p>
           <w:p>
             <w:pPr>
@@ -492,17 +520,23 @@
                 <w:rFonts w:ascii="Arial" w:hAnsi="Arial" w:cs="Arial"/>
                 <w:b/>
                 <w:bCs/>
-                <w:sz w:val="18"/>
-                <w:szCs w:val="18"/>
-              </w:rPr>
-            </w:pPr>
-            <w:r>
-              <w:rPr>
-                <w:rFonts w:ascii="Arial" w:hAnsi="Arial" w:cs="Arial"/>
-                <w:b/>
-                <w:bCs/>
-                <w:sz w:val="18"/>
-                <w:szCs w:val="18"/>
+              </w:rPr>
+            </w:pPr>
+          </w:p>
+          <w:p>
+            <w:pPr>
+              <w:spacing w:after="0" w:line="240" w:lineRule="auto"/>
+              <w:rPr>
+                <w:rFonts w:ascii="Arial" w:hAnsi="Arial" w:cs="Arial"/>
+                <w:b/>
+                <w:bCs/>
+              </w:rPr>
+            </w:pPr>
+            <w:r>
+              <w:rPr>
+                <w:rFonts w:ascii="Arial" w:hAnsi="Arial" w:cs="Arial"/>
+                <w:b/>
+                <w:bCs/>
               </w:rPr>
               <w:t>BOTÃO SELECIONAR USUÁRIO</w:t>
             </w:r>
@@ -514,8 +548,6 @@
                 <w:rFonts w:ascii="Arial" w:hAnsi="Arial" w:cs="Arial"/>
                 <w:b/>
                 <w:bCs/>
-                <w:sz w:val="18"/>
-                <w:szCs w:val="18"/>
               </w:rPr>
             </w:pPr>
           </w:p>
@@ -526,20 +558,26 @@
                 <w:rFonts w:ascii="Arial" w:hAnsi="Arial" w:cs="Arial"/>
                 <w:b/>
                 <w:bCs/>
-                <w:sz w:val="18"/>
-                <w:szCs w:val="18"/>
-              </w:rPr>
-            </w:pPr>
-            <w:r>
-              <w:rPr>
-                <w:rFonts w:ascii="Arial" w:hAnsi="Arial" w:cs="Arial"/>
-                <w:b/>
-                <w:bCs/>
-                <w:sz w:val="18"/>
-                <w:szCs w:val="18"/>
+              </w:rPr>
+            </w:pPr>
+            <w:r>
+              <w:rPr>
+                <w:rFonts w:ascii="Arial" w:hAnsi="Arial" w:cs="Arial"/>
+                <w:b/>
+                <w:bCs/>
               </w:rPr>
               <w:t>BOTÃO CANCELAR</w:t>
             </w:r>
+          </w:p>
+          <w:p>
+            <w:pPr>
+              <w:spacing w:after="0" w:line="240" w:lineRule="auto"/>
+              <w:rPr>
+                <w:rFonts w:ascii="Arial" w:hAnsi="Arial" w:cs="Arial"/>
+                <w:b/>
+                <w:bCs/>
+              </w:rPr>
+            </w:pPr>
           </w:p>
         </w:tc>
       </w:tr>
@@ -560,12 +598,16 @@
               <w:rPr>
                 <w:rFonts w:ascii="Arial" w:hAnsi="Arial" w:cs="Arial"/>
                 <w:b/>
-              </w:rPr>
-            </w:pPr>
-            <w:r>
-              <w:rPr>
-                <w:rFonts w:ascii="Arial" w:hAnsi="Arial" w:cs="Arial"/>
-                <w:b/>
+                <w:sz w:val="20"/>
+                <w:szCs w:val="20"/>
+              </w:rPr>
+            </w:pPr>
+            <w:r>
+              <w:rPr>
+                <w:rFonts w:ascii="Arial" w:hAnsi="Arial" w:cs="Arial"/>
+                <w:b/>
+                <w:sz w:val="20"/>
+                <w:szCs w:val="20"/>
               </w:rPr>
               <w:t>SAÍDAS</w:t>
             </w:r>
@@ -573,6 +615,8 @@
               <w:rPr>
                 <w:rFonts w:ascii="Arial" w:hAnsi="Arial" w:cs="Arial"/>
                 <w:b/>
+                <w:sz w:val="20"/>
+                <w:szCs w:val="20"/>
               </w:rPr>
               <w:t xml:space="preserve"> </w:t>
             </w:r>
@@ -580,6 +624,8 @@
               <w:rPr>
                 <w:rFonts w:ascii="Arial" w:hAnsi="Arial" w:cs="Arial"/>
                 <w:b/>
+                <w:sz w:val="20"/>
+                <w:szCs w:val="20"/>
               </w:rPr>
               <w:t>ESPERADAS</w:t>
             </w:r>
@@ -605,55 +651,147 @@
                 <w:rFonts w:ascii="Arial" w:hAnsi="Arial" w:cs="Arial"/>
                 <w:b/>
                 <w:bCs/>
-              </w:rPr>
-            </w:pPr>
-            <w:r>
-              <w:rPr>
-                <w:rFonts w:ascii="Arial" w:hAnsi="Arial" w:cs="Arial"/>
-                <w:b/>
-                <w:bCs/>
+                <w:sz w:val="20"/>
+                <w:szCs w:val="20"/>
+              </w:rPr>
+            </w:pPr>
+            <w:r>
+              <w:rPr>
+                <w:rFonts w:ascii="Arial" w:hAnsi="Arial" w:cs="Arial"/>
+                <w:b/>
+                <w:bCs/>
+                <w:sz w:val="20"/>
+                <w:szCs w:val="20"/>
               </w:rPr>
               <w:t>LISTA DOS USUÁRIOS</w:t>
             </w:r>
-            <w:r>
-              <w:rPr>
-                <w:rFonts w:ascii="Arial" w:hAnsi="Arial" w:cs="Arial"/>
-                <w:b/>
-                <w:bCs/>
-              </w:rPr>
-              <w:t>, MENSAGEM DE ERRO</w:t>
-            </w:r>
-            <w:r>
-              <w:rPr>
-                <w:rFonts w:ascii="Arial" w:hAnsi="Arial" w:cs="Arial"/>
-                <w:b/>
-                <w:bCs/>
-              </w:rPr>
-              <w:t xml:space="preserve">, SELECIONA O USUÁRIO </w:t>
-            </w:r>
-            <w:r>
-              <w:rPr>
-                <w:rFonts w:ascii="Arial" w:hAnsi="Arial" w:cs="Arial"/>
-                <w:b/>
-                <w:bCs/>
-              </w:rPr>
-              <w:t xml:space="preserve">OU CANCELA O </w:t>
-            </w:r>
-            <w:r>
-              <w:rPr>
-                <w:rFonts w:ascii="Arial" w:hAnsi="Arial" w:cs="Arial"/>
-                <w:b/>
-                <w:bCs/>
-              </w:rPr>
-              <w:t>A PESQUISA</w:t>
-            </w:r>
-            <w:r>
-              <w:rPr>
-                <w:rFonts w:ascii="Arial" w:hAnsi="Arial" w:cs="Arial"/>
-                <w:b/>
-                <w:bCs/>
-              </w:rPr>
-              <w:t>.</w:t>
+          </w:p>
+          <w:p>
+            <w:pPr>
+              <w:pStyle w:val="Cabealho"/>
+              <w:rPr>
+                <w:rFonts w:ascii="Arial" w:hAnsi="Arial" w:cs="Arial"/>
+                <w:b/>
+                <w:bCs/>
+                <w:sz w:val="20"/>
+                <w:szCs w:val="20"/>
+              </w:rPr>
+            </w:pPr>
+            <w:r>
+              <w:rPr>
+                <w:rFonts w:ascii="Arial" w:hAnsi="Arial" w:cs="Arial"/>
+                <w:b/>
+                <w:bCs/>
+                <w:sz w:val="20"/>
+                <w:szCs w:val="20"/>
+              </w:rPr>
+              <w:t>LISTA DOS USUÁRIOS FILTRADOS</w:t>
+            </w:r>
+          </w:p>
+          <w:p>
+            <w:pPr>
+              <w:spacing w:after="0" w:line="240" w:lineRule="auto"/>
+              <w:rPr>
+                <w:rFonts w:ascii="Arial" w:hAnsi="Arial" w:cs="Arial"/>
+                <w:b/>
+                <w:bCs/>
+                <w:sz w:val="20"/>
+                <w:szCs w:val="20"/>
+              </w:rPr>
+            </w:pPr>
+            <w:r>
+              <w:rPr>
+                <w:rFonts w:ascii="Arial" w:hAnsi="Arial" w:cs="Arial"/>
+                <w:b/>
+                <w:bCs/>
+                <w:sz w:val="20"/>
+                <w:szCs w:val="20"/>
+              </w:rPr>
+              <w:t>VALIDAÇÃO DE CAMPOS OBRIGATÓRIOS</w:t>
+            </w:r>
+          </w:p>
+          <w:p>
+            <w:pPr>
+              <w:pStyle w:val="Cabealho"/>
+              <w:rPr>
+                <w:rFonts w:ascii="Arial" w:hAnsi="Arial" w:cs="Arial"/>
+                <w:b/>
+                <w:bCs/>
+                <w:sz w:val="20"/>
+                <w:szCs w:val="20"/>
+              </w:rPr>
+            </w:pPr>
+            <w:r>
+              <w:rPr>
+                <w:rFonts w:ascii="Arial" w:hAnsi="Arial" w:cs="Arial"/>
+                <w:b/>
+                <w:bCs/>
+                <w:sz w:val="20"/>
+                <w:szCs w:val="20"/>
+              </w:rPr>
+              <w:t xml:space="preserve">VALIDAÇÃO DE DADOS INVÁLIDOS </w:t>
+            </w:r>
+          </w:p>
+          <w:p>
+            <w:pPr>
+              <w:pStyle w:val="Cabealho"/>
+              <w:rPr>
+                <w:rFonts w:ascii="Arial" w:hAnsi="Arial" w:cs="Arial"/>
+                <w:b/>
+                <w:bCs/>
+                <w:sz w:val="20"/>
+                <w:szCs w:val="20"/>
+              </w:rPr>
+            </w:pPr>
+            <w:r>
+              <w:rPr>
+                <w:rFonts w:ascii="Arial" w:hAnsi="Arial" w:cs="Arial"/>
+                <w:b/>
+                <w:bCs/>
+                <w:sz w:val="20"/>
+                <w:szCs w:val="20"/>
+              </w:rPr>
+              <w:t>TELA DE AGENDAMENTO DE AT</w:t>
+            </w:r>
+            <w:r>
+              <w:rPr>
+                <w:rFonts w:ascii="Arial" w:hAnsi="Arial" w:cs="Arial"/>
+                <w:b/>
+                <w:bCs/>
+                <w:sz w:val="20"/>
+                <w:szCs w:val="20"/>
+              </w:rPr>
+              <w:t xml:space="preserve">IVIDADE COM OS DADOS DO USUÁRIO </w:t>
+            </w:r>
+            <w:r>
+              <w:rPr>
+                <w:rFonts w:ascii="Arial" w:hAnsi="Arial" w:cs="Arial"/>
+                <w:b/>
+                <w:bCs/>
+                <w:sz w:val="20"/>
+                <w:szCs w:val="20"/>
+              </w:rPr>
+              <w:t>SELECIONADO</w:t>
+            </w:r>
+          </w:p>
+          <w:p>
+            <w:pPr>
+              <w:pStyle w:val="Cabealho"/>
+              <w:rPr>
+                <w:rFonts w:ascii="Arial" w:hAnsi="Arial" w:cs="Arial"/>
+                <w:b/>
+                <w:bCs/>
+              </w:rPr>
+            </w:pPr>
+            <w:r>
+              <w:rPr>
+                <w:rFonts w:ascii="Arial" w:hAnsi="Arial" w:cs="Arial"/>
+                <w:b/>
+                <w:bCs/>
+                <w:sz w:val="20"/>
+                <w:szCs w:val="20"/>
+              </w:rPr>
+              <w:t>TELA DE AGENDAMENTO DE ATIVIDADE</w:t>
             </w:r>
           </w:p>
         </w:tc>
@@ -879,16 +1017,18 @@
               <w:jc w:val="center"/>
               <w:rPr>
                 <w:rFonts w:ascii="Arial" w:hAnsi="Arial" w:cs="Arial"/>
-                <w:b/>
-                <w:bCs/>
+                <w:bCs/>
+                <w:sz w:val="18"/>
+                <w:szCs w:val="18"/>
               </w:rPr>
             </w:pPr>
             <w:proofErr w:type="gramStart"/>
             <w:r>
               <w:rPr>
                 <w:rFonts w:ascii="Arial" w:hAnsi="Arial" w:cs="Arial"/>
-                <w:b/>
-                <w:bCs/>
+                <w:bCs/>
+                <w:sz w:val="18"/>
+                <w:szCs w:val="18"/>
               </w:rPr>
               <w:t>1</w:t>
             </w:r>
@@ -905,16 +1045,14 @@
               <w:jc w:val="center"/>
               <w:rPr>
                 <w:rFonts w:ascii="Arial" w:hAnsi="Arial" w:cs="Arial"/>
-                <w:b/>
-                <w:bCs/>
-                <w:sz w:val="18"/>
-                <w:szCs w:val="18"/>
-              </w:rPr>
-            </w:pPr>
-            <w:r>
-              <w:rPr>
-                <w:rFonts w:ascii="Arial" w:hAnsi="Arial" w:cs="Arial"/>
-                <w:b/>
+                <w:bCs/>
+                <w:sz w:val="18"/>
+                <w:szCs w:val="18"/>
+              </w:rPr>
+            </w:pPr>
+            <w:r>
+              <w:rPr>
+                <w:rFonts w:ascii="Arial" w:hAnsi="Arial" w:cs="Arial"/>
                 <w:bCs/>
                 <w:sz w:val="18"/>
                 <w:szCs w:val="18"/>
@@ -933,16 +1071,14 @@
               <w:jc w:val="center"/>
               <w:rPr>
                 <w:rFonts w:ascii="Arial" w:hAnsi="Arial" w:cs="Arial"/>
-                <w:b/>
-                <w:bCs/>
-                <w:sz w:val="18"/>
-                <w:szCs w:val="18"/>
-              </w:rPr>
-            </w:pPr>
-            <w:r>
-              <w:rPr>
-                <w:rFonts w:ascii="Arial" w:hAnsi="Arial" w:cs="Arial"/>
-                <w:b/>
+                <w:bCs/>
+                <w:sz w:val="18"/>
+                <w:szCs w:val="18"/>
+              </w:rPr>
+            </w:pPr>
+            <w:r>
+              <w:rPr>
+                <w:rFonts w:ascii="Arial" w:hAnsi="Arial" w:cs="Arial"/>
                 <w:bCs/>
                 <w:sz w:val="18"/>
                 <w:szCs w:val="18"/>
@@ -961,16 +1097,14 @@
               <w:jc w:val="center"/>
               <w:rPr>
                 <w:rFonts w:ascii="Arial" w:hAnsi="Arial" w:cs="Arial"/>
-                <w:b/>
-                <w:bCs/>
-                <w:sz w:val="18"/>
-                <w:szCs w:val="18"/>
-              </w:rPr>
-            </w:pPr>
-            <w:r>
-              <w:rPr>
-                <w:rFonts w:ascii="Arial" w:hAnsi="Arial" w:cs="Arial"/>
-                <w:b/>
+                <w:bCs/>
+                <w:sz w:val="18"/>
+                <w:szCs w:val="18"/>
+              </w:rPr>
+            </w:pPr>
+            <w:r>
+              <w:rPr>
+                <w:rFonts w:ascii="Arial" w:hAnsi="Arial" w:cs="Arial"/>
                 <w:bCs/>
                 <w:sz w:val="18"/>
                 <w:szCs w:val="18"/>
@@ -989,21 +1123,28 @@
               <w:jc w:val="center"/>
               <w:rPr>
                 <w:rFonts w:ascii="Arial" w:hAnsi="Arial" w:cs="Arial"/>
-                <w:b/>
-                <w:bCs/>
-                <w:sz w:val="18"/>
-                <w:szCs w:val="18"/>
-              </w:rPr>
-            </w:pPr>
-            <w:r>
-              <w:rPr>
-                <w:rFonts w:ascii="Arial" w:hAnsi="Arial" w:cs="Arial"/>
-                <w:b/>
+                <w:bCs/>
+                <w:sz w:val="18"/>
+                <w:szCs w:val="18"/>
+              </w:rPr>
+            </w:pPr>
+            <w:r>
+              <w:rPr>
+                <w:rFonts w:ascii="Arial" w:hAnsi="Arial" w:cs="Arial"/>
                 <w:bCs/>
                 <w:sz w:val="18"/>
                 <w:szCs w:val="18"/>
               </w:rPr>
               <w:t>LISTA DOS USUÁRIOS</w:t>
+            </w:r>
+            <w:r>
+              <w:rPr>
+                <w:rFonts w:ascii="Arial" w:hAnsi="Arial" w:cs="Arial"/>
+                <w:bCs/>
+                <w:sz w:val="18"/>
+                <w:szCs w:val="18"/>
+              </w:rPr>
+              <w:t xml:space="preserve"> FILTRADOS</w:t>
             </w:r>
           </w:p>
         </w:tc>
@@ -1022,16 +1163,18 @@
               <w:jc w:val="center"/>
               <w:rPr>
                 <w:rFonts w:ascii="Arial" w:hAnsi="Arial" w:cs="Arial"/>
-                <w:b/>
-                <w:bCs/>
+                <w:bCs/>
+                <w:sz w:val="18"/>
+                <w:szCs w:val="18"/>
               </w:rPr>
             </w:pPr>
             <w:proofErr w:type="gramStart"/>
             <w:r>
               <w:rPr>
                 <w:rFonts w:ascii="Arial" w:hAnsi="Arial" w:cs="Arial"/>
-                <w:b/>
-                <w:bCs/>
+                <w:bCs/>
+                <w:sz w:val="18"/>
+                <w:szCs w:val="18"/>
               </w:rPr>
               <w:t>2</w:t>
             </w:r>
@@ -1048,21 +1191,19 @@
               <w:jc w:val="center"/>
               <w:rPr>
                 <w:rFonts w:ascii="Arial" w:hAnsi="Arial" w:cs="Arial"/>
-                <w:b/>
-                <w:bCs/>
-                <w:sz w:val="18"/>
-                <w:szCs w:val="18"/>
-              </w:rPr>
-            </w:pPr>
-            <w:r>
-              <w:rPr>
-                <w:rFonts w:ascii="Arial" w:hAnsi="Arial" w:cs="Arial"/>
-                <w:b/>
-                <w:bCs/>
-                <w:sz w:val="18"/>
-                <w:szCs w:val="18"/>
-              </w:rPr>
-              <w:t>-</w:t>
+                <w:bCs/>
+                <w:sz w:val="18"/>
+                <w:szCs w:val="18"/>
+              </w:rPr>
+            </w:pPr>
+            <w:r>
+              <w:rPr>
+                <w:rFonts w:ascii="Arial" w:hAnsi="Arial" w:cs="Arial"/>
+                <w:bCs/>
+                <w:sz w:val="18"/>
+                <w:szCs w:val="18"/>
+              </w:rPr>
+              <w:t>VAZIO</w:t>
             </w:r>
           </w:p>
         </w:tc>
@@ -1076,21 +1217,19 @@
               <w:jc w:val="center"/>
               <w:rPr>
                 <w:rFonts w:ascii="Arial" w:hAnsi="Arial" w:cs="Arial"/>
-                <w:b/>
-                <w:bCs/>
-                <w:sz w:val="18"/>
-                <w:szCs w:val="18"/>
-              </w:rPr>
-            </w:pPr>
-            <w:r>
-              <w:rPr>
-                <w:rFonts w:ascii="Arial" w:hAnsi="Arial" w:cs="Arial"/>
-                <w:b/>
-                <w:bCs/>
-                <w:sz w:val="18"/>
-                <w:szCs w:val="18"/>
-              </w:rPr>
-              <w:t>-</w:t>
+                <w:bCs/>
+                <w:sz w:val="18"/>
+                <w:szCs w:val="18"/>
+              </w:rPr>
+            </w:pPr>
+            <w:r>
+              <w:rPr>
+                <w:rFonts w:ascii="Arial" w:hAnsi="Arial" w:cs="Arial"/>
+                <w:bCs/>
+                <w:sz w:val="18"/>
+                <w:szCs w:val="18"/>
+              </w:rPr>
+              <w:t>VAZIO</w:t>
             </w:r>
           </w:p>
         </w:tc>
@@ -1104,16 +1243,14 @@
               <w:jc w:val="center"/>
               <w:rPr>
                 <w:rFonts w:ascii="Arial" w:hAnsi="Arial" w:cs="Arial"/>
-                <w:b/>
-                <w:bCs/>
-                <w:sz w:val="18"/>
-                <w:szCs w:val="18"/>
-              </w:rPr>
-            </w:pPr>
-            <w:r>
-              <w:rPr>
-                <w:rFonts w:ascii="Arial" w:hAnsi="Arial" w:cs="Arial"/>
-                <w:b/>
+                <w:bCs/>
+                <w:sz w:val="18"/>
+                <w:szCs w:val="18"/>
+              </w:rPr>
+            </w:pPr>
+            <w:r>
+              <w:rPr>
+                <w:rFonts w:ascii="Arial" w:hAnsi="Arial" w:cs="Arial"/>
                 <w:bCs/>
                 <w:sz w:val="18"/>
                 <w:szCs w:val="18"/>
@@ -1132,16 +1269,14 @@
               <w:jc w:val="center"/>
               <w:rPr>
                 <w:rFonts w:ascii="Arial" w:hAnsi="Arial" w:cs="Arial"/>
-                <w:b/>
-                <w:bCs/>
-                <w:sz w:val="18"/>
-                <w:szCs w:val="18"/>
-              </w:rPr>
-            </w:pPr>
-            <w:r>
-              <w:rPr>
-                <w:rFonts w:ascii="Arial" w:hAnsi="Arial" w:cs="Arial"/>
-                <w:b/>
+                <w:bCs/>
+                <w:sz w:val="18"/>
+                <w:szCs w:val="18"/>
+              </w:rPr>
+            </w:pPr>
+            <w:r>
+              <w:rPr>
+                <w:rFonts w:ascii="Arial" w:hAnsi="Arial" w:cs="Arial"/>
                 <w:bCs/>
                 <w:sz w:val="18"/>
                 <w:szCs w:val="18"/>
@@ -1165,16 +1300,18 @@
               <w:jc w:val="center"/>
               <w:rPr>
                 <w:rFonts w:ascii="Arial" w:hAnsi="Arial" w:cs="Arial"/>
-                <w:b/>
-                <w:bCs/>
+                <w:bCs/>
+                <w:sz w:val="18"/>
+                <w:szCs w:val="18"/>
               </w:rPr>
             </w:pPr>
             <w:proofErr w:type="gramStart"/>
             <w:r>
               <w:rPr>
                 <w:rFonts w:ascii="Arial" w:hAnsi="Arial" w:cs="Arial"/>
-                <w:b/>
-                <w:bCs/>
+                <w:bCs/>
+                <w:sz w:val="18"/>
+                <w:szCs w:val="18"/>
               </w:rPr>
               <w:t>3</w:t>
             </w:r>
@@ -1191,16 +1328,14 @@
               <w:jc w:val="center"/>
               <w:rPr>
                 <w:rFonts w:ascii="Arial" w:hAnsi="Arial" w:cs="Arial"/>
-                <w:b/>
-                <w:bCs/>
-                <w:sz w:val="18"/>
-                <w:szCs w:val="18"/>
-              </w:rPr>
-            </w:pPr>
-            <w:r>
-              <w:rPr>
-                <w:rFonts w:ascii="Arial" w:hAnsi="Arial" w:cs="Arial"/>
-                <w:b/>
+                <w:bCs/>
+                <w:sz w:val="18"/>
+                <w:szCs w:val="18"/>
+              </w:rPr>
+            </w:pPr>
+            <w:r>
+              <w:rPr>
+                <w:rFonts w:ascii="Arial" w:hAnsi="Arial" w:cs="Arial"/>
                 <w:bCs/>
                 <w:sz w:val="18"/>
                 <w:szCs w:val="18"/>
@@ -1219,21 +1354,19 @@
               <w:jc w:val="center"/>
               <w:rPr>
                 <w:rFonts w:ascii="Arial" w:hAnsi="Arial" w:cs="Arial"/>
-                <w:b/>
-                <w:bCs/>
-                <w:sz w:val="18"/>
-                <w:szCs w:val="18"/>
-              </w:rPr>
-            </w:pPr>
-            <w:r>
-              <w:rPr>
-                <w:rFonts w:ascii="Arial" w:hAnsi="Arial" w:cs="Arial"/>
-                <w:b/>
-                <w:bCs/>
-                <w:sz w:val="18"/>
-                <w:szCs w:val="18"/>
-              </w:rPr>
-              <w:t>-</w:t>
+                <w:bCs/>
+                <w:sz w:val="18"/>
+                <w:szCs w:val="18"/>
+              </w:rPr>
+            </w:pPr>
+            <w:r>
+              <w:rPr>
+                <w:rFonts w:ascii="Arial" w:hAnsi="Arial" w:cs="Arial"/>
+                <w:bCs/>
+                <w:sz w:val="18"/>
+                <w:szCs w:val="18"/>
+              </w:rPr>
+              <w:t>VAZIO</w:t>
             </w:r>
           </w:p>
         </w:tc>
@@ -1247,16 +1380,14 @@
               <w:jc w:val="center"/>
               <w:rPr>
                 <w:rFonts w:ascii="Arial" w:hAnsi="Arial" w:cs="Arial"/>
-                <w:b/>
-                <w:bCs/>
-                <w:sz w:val="18"/>
-                <w:szCs w:val="18"/>
-              </w:rPr>
-            </w:pPr>
-            <w:r>
-              <w:rPr>
-                <w:rFonts w:ascii="Arial" w:hAnsi="Arial" w:cs="Arial"/>
-                <w:b/>
+                <w:bCs/>
+                <w:sz w:val="18"/>
+                <w:szCs w:val="18"/>
+              </w:rPr>
+            </w:pPr>
+            <w:r>
+              <w:rPr>
+                <w:rFonts w:ascii="Arial" w:hAnsi="Arial" w:cs="Arial"/>
                 <w:bCs/>
                 <w:sz w:val="18"/>
                 <w:szCs w:val="18"/>
@@ -1275,21 +1406,19 @@
               <w:jc w:val="center"/>
               <w:rPr>
                 <w:rFonts w:ascii="Arial" w:hAnsi="Arial" w:cs="Arial"/>
-                <w:b/>
-                <w:bCs/>
-                <w:sz w:val="18"/>
-                <w:szCs w:val="18"/>
-              </w:rPr>
-            </w:pPr>
-            <w:r>
-              <w:rPr>
-                <w:rFonts w:ascii="Arial" w:hAnsi="Arial" w:cs="Arial"/>
-                <w:b/>
-                <w:bCs/>
-                <w:sz w:val="18"/>
-                <w:szCs w:val="18"/>
-              </w:rPr>
-              <w:t>ERRO CÓDIGO DO USUÁRIO INVÁLIDO</w:t>
+                <w:bCs/>
+                <w:sz w:val="18"/>
+                <w:szCs w:val="18"/>
+              </w:rPr>
+            </w:pPr>
+            <w:r>
+              <w:rPr>
+                <w:rFonts w:ascii="Arial" w:hAnsi="Arial" w:cs="Arial"/>
+                <w:bCs/>
+                <w:sz w:val="18"/>
+                <w:szCs w:val="18"/>
+              </w:rPr>
+              <w:t>ERRO: DADOS INVÁLIDOS</w:t>
             </w:r>
           </w:p>
         </w:tc>
@@ -1308,16 +1437,18 @@
               <w:jc w:val="center"/>
               <w:rPr>
                 <w:rFonts w:ascii="Arial" w:hAnsi="Arial" w:cs="Arial"/>
-                <w:b/>
-                <w:bCs/>
+                <w:bCs/>
+                <w:sz w:val="18"/>
+                <w:szCs w:val="18"/>
               </w:rPr>
             </w:pPr>
             <w:proofErr w:type="gramStart"/>
             <w:r>
               <w:rPr>
                 <w:rFonts w:ascii="Arial" w:hAnsi="Arial" w:cs="Arial"/>
-                <w:b/>
-                <w:bCs/>
+                <w:bCs/>
+                <w:sz w:val="18"/>
+                <w:szCs w:val="18"/>
               </w:rPr>
               <w:t>4</w:t>
             </w:r>
@@ -1334,16 +1465,14 @@
               <w:jc w:val="center"/>
               <w:rPr>
                 <w:rFonts w:ascii="Arial" w:hAnsi="Arial" w:cs="Arial"/>
-                <w:b/>
-                <w:bCs/>
-                <w:sz w:val="18"/>
-                <w:szCs w:val="18"/>
-              </w:rPr>
-            </w:pPr>
-            <w:r>
-              <w:rPr>
-                <w:rFonts w:ascii="Arial" w:hAnsi="Arial" w:cs="Arial"/>
-                <w:b/>
+                <w:bCs/>
+                <w:sz w:val="18"/>
+                <w:szCs w:val="18"/>
+              </w:rPr>
+            </w:pPr>
+            <w:r>
+              <w:rPr>
+                <w:rFonts w:ascii="Arial" w:hAnsi="Arial" w:cs="Arial"/>
                 <w:bCs/>
                 <w:sz w:val="18"/>
                 <w:szCs w:val="18"/>
@@ -1362,16 +1491,14 @@
               <w:jc w:val="center"/>
               <w:rPr>
                 <w:rFonts w:ascii="Arial" w:hAnsi="Arial" w:cs="Arial"/>
-                <w:b/>
-                <w:bCs/>
-                <w:sz w:val="18"/>
-                <w:szCs w:val="18"/>
-              </w:rPr>
-            </w:pPr>
-            <w:r>
-              <w:rPr>
-                <w:rFonts w:ascii="Arial" w:hAnsi="Arial" w:cs="Arial"/>
-                <w:b/>
+                <w:bCs/>
+                <w:sz w:val="18"/>
+                <w:szCs w:val="18"/>
+              </w:rPr>
+            </w:pPr>
+            <w:r>
+              <w:rPr>
+                <w:rFonts w:ascii="Arial" w:hAnsi="Arial" w:cs="Arial"/>
                 <w:bCs/>
                 <w:sz w:val="18"/>
                 <w:szCs w:val="18"/>
@@ -1390,16 +1517,14 @@
               <w:jc w:val="center"/>
               <w:rPr>
                 <w:rFonts w:ascii="Arial" w:hAnsi="Arial" w:cs="Arial"/>
-                <w:b/>
-                <w:bCs/>
-                <w:sz w:val="18"/>
-                <w:szCs w:val="18"/>
-              </w:rPr>
-            </w:pPr>
-            <w:r>
-              <w:rPr>
-                <w:rFonts w:ascii="Arial" w:hAnsi="Arial" w:cs="Arial"/>
-                <w:b/>
+                <w:bCs/>
+                <w:sz w:val="18"/>
+                <w:szCs w:val="18"/>
+              </w:rPr>
+            </w:pPr>
+            <w:r>
+              <w:rPr>
+                <w:rFonts w:ascii="Arial" w:hAnsi="Arial" w:cs="Arial"/>
                 <w:bCs/>
                 <w:sz w:val="18"/>
                 <w:szCs w:val="18"/>
@@ -1418,21 +1543,28 @@
               <w:jc w:val="center"/>
               <w:rPr>
                 <w:rFonts w:ascii="Arial" w:hAnsi="Arial" w:cs="Arial"/>
-                <w:b/>
-                <w:bCs/>
-                <w:sz w:val="18"/>
-                <w:szCs w:val="18"/>
-              </w:rPr>
-            </w:pPr>
-            <w:r>
-              <w:rPr>
-                <w:rFonts w:ascii="Arial" w:hAnsi="Arial" w:cs="Arial"/>
-                <w:b/>
-                <w:bCs/>
-                <w:sz w:val="18"/>
-                <w:szCs w:val="18"/>
-              </w:rPr>
-              <w:t>VOLTAR A TELA DE AGENDAMENTO DE ATIVIDADE COM O CÓDIGO DO USUÁRIO INSERIDO</w:t>
+                <w:bCs/>
+                <w:sz w:val="18"/>
+                <w:szCs w:val="18"/>
+              </w:rPr>
+            </w:pPr>
+            <w:r>
+              <w:rPr>
+                <w:rFonts w:ascii="Arial" w:hAnsi="Arial" w:cs="Arial"/>
+                <w:bCs/>
+                <w:sz w:val="18"/>
+                <w:szCs w:val="18"/>
+              </w:rPr>
+              <w:t xml:space="preserve">TELA DE AGENDAMENTO DE ATIVIDADE COM </w:t>
+            </w:r>
+            <w:r>
+              <w:rPr>
+                <w:rFonts w:ascii="Arial" w:hAnsi="Arial" w:cs="Arial"/>
+                <w:bCs/>
+                <w:sz w:val="18"/>
+                <w:szCs w:val="18"/>
+              </w:rPr>
+              <w:t>OS DADOS DO USUÁRIO</w:t>
             </w:r>
           </w:p>
         </w:tc>
@@ -1451,16 +1583,18 @@
               <w:jc w:val="center"/>
               <w:rPr>
                 <w:rFonts w:ascii="Arial" w:hAnsi="Arial" w:cs="Arial"/>
-                <w:b/>
-                <w:bCs/>
+                <w:bCs/>
+                <w:sz w:val="18"/>
+                <w:szCs w:val="18"/>
               </w:rPr>
             </w:pPr>
             <w:proofErr w:type="gramStart"/>
             <w:r>
               <w:rPr>
                 <w:rFonts w:ascii="Arial" w:hAnsi="Arial" w:cs="Arial"/>
-                <w:b/>
-                <w:bCs/>
+                <w:bCs/>
+                <w:sz w:val="18"/>
+                <w:szCs w:val="18"/>
               </w:rPr>
               <w:t>5</w:t>
             </w:r>
@@ -1477,21 +1611,19 @@
               <w:jc w:val="center"/>
               <w:rPr>
                 <w:rFonts w:ascii="Arial" w:hAnsi="Arial" w:cs="Arial"/>
-                <w:b/>
-                <w:bCs/>
-                <w:sz w:val="18"/>
-                <w:szCs w:val="18"/>
-              </w:rPr>
-            </w:pPr>
-            <w:r>
-              <w:rPr>
-                <w:rFonts w:ascii="Arial" w:hAnsi="Arial" w:cs="Arial"/>
-                <w:b/>
-                <w:bCs/>
-                <w:sz w:val="18"/>
-                <w:szCs w:val="18"/>
-              </w:rPr>
-              <w:t>-</w:t>
+                <w:bCs/>
+                <w:sz w:val="18"/>
+                <w:szCs w:val="18"/>
+              </w:rPr>
+            </w:pPr>
+            <w:r>
+              <w:rPr>
+                <w:rFonts w:ascii="Arial" w:hAnsi="Arial" w:cs="Arial"/>
+                <w:bCs/>
+                <w:sz w:val="18"/>
+                <w:szCs w:val="18"/>
+              </w:rPr>
+              <w:t>VAZIO</w:t>
             </w:r>
           </w:p>
         </w:tc>
@@ -1505,21 +1637,19 @@
               <w:jc w:val="center"/>
               <w:rPr>
                 <w:rFonts w:ascii="Arial" w:hAnsi="Arial" w:cs="Arial"/>
-                <w:b/>
-                <w:bCs/>
-                <w:sz w:val="18"/>
-                <w:szCs w:val="18"/>
-              </w:rPr>
-            </w:pPr>
-            <w:r>
-              <w:rPr>
-                <w:rFonts w:ascii="Arial" w:hAnsi="Arial" w:cs="Arial"/>
-                <w:b/>
-                <w:bCs/>
-                <w:sz w:val="18"/>
-                <w:szCs w:val="18"/>
-              </w:rPr>
-              <w:t>-</w:t>
+                <w:bCs/>
+                <w:sz w:val="18"/>
+                <w:szCs w:val="18"/>
+              </w:rPr>
+            </w:pPr>
+            <w:r>
+              <w:rPr>
+                <w:rFonts w:ascii="Arial" w:hAnsi="Arial" w:cs="Arial"/>
+                <w:bCs/>
+                <w:sz w:val="18"/>
+                <w:szCs w:val="18"/>
+              </w:rPr>
+              <w:t>VAZIO</w:t>
             </w:r>
           </w:p>
         </w:tc>
@@ -1533,16 +1663,14 @@
               <w:jc w:val="center"/>
               <w:rPr>
                 <w:rFonts w:ascii="Arial" w:hAnsi="Arial" w:cs="Arial"/>
-                <w:b/>
-                <w:bCs/>
-                <w:sz w:val="18"/>
-                <w:szCs w:val="18"/>
-              </w:rPr>
-            </w:pPr>
-            <w:r>
-              <w:rPr>
-                <w:rFonts w:ascii="Arial" w:hAnsi="Arial" w:cs="Arial"/>
-                <w:b/>
+                <w:bCs/>
+                <w:sz w:val="18"/>
+                <w:szCs w:val="18"/>
+              </w:rPr>
+            </w:pPr>
+            <w:r>
+              <w:rPr>
+                <w:rFonts w:ascii="Arial" w:hAnsi="Arial" w:cs="Arial"/>
                 <w:bCs/>
                 <w:sz w:val="18"/>
                 <w:szCs w:val="18"/>
@@ -1561,21 +1689,19 @@
               <w:jc w:val="center"/>
               <w:rPr>
                 <w:rFonts w:ascii="Arial" w:hAnsi="Arial" w:cs="Arial"/>
-                <w:b/>
-                <w:bCs/>
-                <w:sz w:val="18"/>
-                <w:szCs w:val="18"/>
-              </w:rPr>
-            </w:pPr>
-            <w:r>
-              <w:rPr>
-                <w:rFonts w:ascii="Arial" w:hAnsi="Arial" w:cs="Arial"/>
-                <w:b/>
-                <w:bCs/>
-                <w:sz w:val="18"/>
-                <w:szCs w:val="18"/>
-              </w:rPr>
-              <w:t>VOLTAR A TELA DE AGENDAMENTO DE ATIVIDADE</w:t>
+                <w:bCs/>
+                <w:sz w:val="18"/>
+                <w:szCs w:val="18"/>
+              </w:rPr>
+            </w:pPr>
+            <w:r>
+              <w:rPr>
+                <w:rFonts w:ascii="Arial" w:hAnsi="Arial" w:cs="Arial"/>
+                <w:bCs/>
+                <w:sz w:val="18"/>
+                <w:szCs w:val="18"/>
+              </w:rPr>
+              <w:t>TELA DE AGENDAMENTO DE ATIVIDADE</w:t>
             </w:r>
           </w:p>
         </w:tc>
@@ -1594,16 +1720,18 @@
               <w:jc w:val="center"/>
               <w:rPr>
                 <w:rFonts w:ascii="Arial" w:hAnsi="Arial" w:cs="Arial"/>
-                <w:b/>
-                <w:bCs/>
+                <w:bCs/>
+                <w:sz w:val="18"/>
+                <w:szCs w:val="18"/>
               </w:rPr>
             </w:pPr>
             <w:proofErr w:type="gramStart"/>
             <w:r>
               <w:rPr>
                 <w:rFonts w:ascii="Arial" w:hAnsi="Arial" w:cs="Arial"/>
-                <w:b/>
-                <w:bCs/>
+                <w:bCs/>
+                <w:sz w:val="18"/>
+                <w:szCs w:val="18"/>
               </w:rPr>
               <w:t>6</w:t>
             </w:r>
@@ -1620,16 +1748,14 @@
               <w:jc w:val="center"/>
               <w:rPr>
                 <w:rFonts w:ascii="Arial" w:hAnsi="Arial" w:cs="Arial"/>
-                <w:b/>
-                <w:bCs/>
-                <w:sz w:val="18"/>
-                <w:szCs w:val="18"/>
-              </w:rPr>
-            </w:pPr>
-            <w:r>
-              <w:rPr>
-                <w:rFonts w:ascii="Arial" w:hAnsi="Arial" w:cs="Arial"/>
-                <w:b/>
+                <w:bCs/>
+                <w:sz w:val="18"/>
+                <w:szCs w:val="18"/>
+              </w:rPr>
+            </w:pPr>
+            <w:r>
+              <w:rPr>
+                <w:rFonts w:ascii="Arial" w:hAnsi="Arial" w:cs="Arial"/>
                 <w:bCs/>
                 <w:sz w:val="18"/>
                 <w:szCs w:val="18"/>
@@ -1648,16 +1774,14 @@
               <w:jc w:val="center"/>
               <w:rPr>
                 <w:rFonts w:ascii="Arial" w:hAnsi="Arial" w:cs="Arial"/>
-                <w:b/>
-                <w:bCs/>
-                <w:sz w:val="18"/>
-                <w:szCs w:val="18"/>
-              </w:rPr>
-            </w:pPr>
-            <w:r>
-              <w:rPr>
-                <w:rFonts w:ascii="Arial" w:hAnsi="Arial" w:cs="Arial"/>
-                <w:b/>
+                <w:bCs/>
+                <w:sz w:val="18"/>
+                <w:szCs w:val="18"/>
+              </w:rPr>
+            </w:pPr>
+            <w:r>
+              <w:rPr>
+                <w:rFonts w:ascii="Arial" w:hAnsi="Arial" w:cs="Arial"/>
                 <w:bCs/>
                 <w:sz w:val="18"/>
                 <w:szCs w:val="18"/>
@@ -1676,16 +1800,14 @@
               <w:jc w:val="center"/>
               <w:rPr>
                 <w:rFonts w:ascii="Arial" w:hAnsi="Arial" w:cs="Arial"/>
-                <w:b/>
-                <w:bCs/>
-                <w:sz w:val="18"/>
-                <w:szCs w:val="18"/>
-              </w:rPr>
-            </w:pPr>
-            <w:r>
-              <w:rPr>
-                <w:rFonts w:ascii="Arial" w:hAnsi="Arial" w:cs="Arial"/>
-                <w:b/>
+                <w:bCs/>
+                <w:sz w:val="18"/>
+                <w:szCs w:val="18"/>
+              </w:rPr>
+            </w:pPr>
+            <w:r>
+              <w:rPr>
+                <w:rFonts w:ascii="Arial" w:hAnsi="Arial" w:cs="Arial"/>
                 <w:bCs/>
                 <w:sz w:val="18"/>
                 <w:szCs w:val="18"/>
@@ -1704,21 +1826,19 @@
               <w:jc w:val="center"/>
               <w:rPr>
                 <w:rFonts w:ascii="Arial" w:hAnsi="Arial" w:cs="Arial"/>
-                <w:b/>
-                <w:bCs/>
-                <w:sz w:val="18"/>
-                <w:szCs w:val="18"/>
-              </w:rPr>
-            </w:pPr>
-            <w:r>
-              <w:rPr>
-                <w:rFonts w:ascii="Arial" w:hAnsi="Arial" w:cs="Arial"/>
-                <w:b/>
-                <w:bCs/>
-                <w:sz w:val="18"/>
-                <w:szCs w:val="18"/>
-              </w:rPr>
-              <w:t>VOLTAR A TELA DE AGENDAMENTO DE ATIVIDADE</w:t>
+                <w:bCs/>
+                <w:sz w:val="18"/>
+                <w:szCs w:val="18"/>
+              </w:rPr>
+            </w:pPr>
+            <w:r>
+              <w:rPr>
+                <w:rFonts w:ascii="Arial" w:hAnsi="Arial" w:cs="Arial"/>
+                <w:bCs/>
+                <w:sz w:val="18"/>
+                <w:szCs w:val="18"/>
+              </w:rPr>
+              <w:t>TELA DE AGENDAMENTO DE ATIVIDADE</w:t>
             </w:r>
           </w:p>
         </w:tc>
@@ -1737,16 +1857,18 @@
               <w:jc w:val="center"/>
               <w:rPr>
                 <w:rFonts w:ascii="Arial" w:hAnsi="Arial" w:cs="Arial"/>
-                <w:b/>
-                <w:bCs/>
+                <w:bCs/>
+                <w:sz w:val="18"/>
+                <w:szCs w:val="18"/>
               </w:rPr>
             </w:pPr>
             <w:proofErr w:type="gramStart"/>
             <w:r>
               <w:rPr>
                 <w:rFonts w:ascii="Arial" w:hAnsi="Arial" w:cs="Arial"/>
-                <w:b/>
-                <w:bCs/>
+                <w:bCs/>
+                <w:sz w:val="18"/>
+                <w:szCs w:val="18"/>
               </w:rPr>
               <w:t>7</w:t>
             </w:r>
@@ -1763,21 +1885,19 @@
               <w:jc w:val="center"/>
               <w:rPr>
                 <w:rFonts w:ascii="Arial" w:hAnsi="Arial" w:cs="Arial"/>
-                <w:b/>
-                <w:bCs/>
-                <w:sz w:val="18"/>
-                <w:szCs w:val="18"/>
-              </w:rPr>
-            </w:pPr>
-            <w:r>
-              <w:rPr>
-                <w:rFonts w:ascii="Arial" w:hAnsi="Arial" w:cs="Arial"/>
-                <w:b/>
-                <w:bCs/>
-                <w:sz w:val="18"/>
-                <w:szCs w:val="18"/>
-              </w:rPr>
-              <w:t xml:space="preserve">- </w:t>
+                <w:bCs/>
+                <w:sz w:val="18"/>
+                <w:szCs w:val="18"/>
+              </w:rPr>
+            </w:pPr>
+            <w:r>
+              <w:rPr>
+                <w:rFonts w:ascii="Arial" w:hAnsi="Arial" w:cs="Arial"/>
+                <w:bCs/>
+                <w:sz w:val="18"/>
+                <w:szCs w:val="18"/>
+              </w:rPr>
+              <w:t>VAZIO</w:t>
             </w:r>
           </w:p>
         </w:tc>
@@ -1791,21 +1911,19 @@
               <w:jc w:val="center"/>
               <w:rPr>
                 <w:rFonts w:ascii="Arial" w:hAnsi="Arial" w:cs="Arial"/>
-                <w:b/>
-                <w:bCs/>
-                <w:sz w:val="18"/>
-                <w:szCs w:val="18"/>
-              </w:rPr>
-            </w:pPr>
-            <w:r>
-              <w:rPr>
-                <w:rFonts w:ascii="Arial" w:hAnsi="Arial" w:cs="Arial"/>
-                <w:b/>
-                <w:bCs/>
-                <w:sz w:val="18"/>
-                <w:szCs w:val="18"/>
-              </w:rPr>
-              <w:t>-</w:t>
+                <w:bCs/>
+                <w:sz w:val="18"/>
+                <w:szCs w:val="18"/>
+              </w:rPr>
+            </w:pPr>
+            <w:r>
+              <w:rPr>
+                <w:rFonts w:ascii="Arial" w:hAnsi="Arial" w:cs="Arial"/>
+                <w:bCs/>
+                <w:sz w:val="18"/>
+                <w:szCs w:val="18"/>
+              </w:rPr>
+              <w:t>VAZIO</w:t>
             </w:r>
           </w:p>
         </w:tc>
@@ -1819,16 +1937,14 @@
               <w:jc w:val="center"/>
               <w:rPr>
                 <w:rFonts w:ascii="Arial" w:hAnsi="Arial" w:cs="Arial"/>
-                <w:b/>
-                <w:bCs/>
-                <w:sz w:val="18"/>
-                <w:szCs w:val="18"/>
-              </w:rPr>
-            </w:pPr>
-            <w:r>
-              <w:rPr>
-                <w:rFonts w:ascii="Arial" w:hAnsi="Arial" w:cs="Arial"/>
-                <w:b/>
+                <w:bCs/>
+                <w:sz w:val="18"/>
+                <w:szCs w:val="18"/>
+              </w:rPr>
+            </w:pPr>
+            <w:r>
+              <w:rPr>
+                <w:rFonts w:ascii="Arial" w:hAnsi="Arial" w:cs="Arial"/>
                 <w:bCs/>
                 <w:sz w:val="18"/>
                 <w:szCs w:val="18"/>
@@ -1847,21 +1963,37 @@
               <w:jc w:val="center"/>
               <w:rPr>
                 <w:rFonts w:ascii="Arial" w:hAnsi="Arial" w:cs="Arial"/>
-                <w:b/>
-                <w:bCs/>
-                <w:sz w:val="18"/>
-                <w:szCs w:val="18"/>
-              </w:rPr>
-            </w:pPr>
-            <w:r>
-              <w:rPr>
-                <w:rFonts w:ascii="Arial" w:hAnsi="Arial" w:cs="Arial"/>
-                <w:b/>
-                <w:bCs/>
-                <w:sz w:val="18"/>
-                <w:szCs w:val="18"/>
-              </w:rPr>
-              <w:t>ERRO NENHUM USUÁRIO SELECIONADO</w:t>
+                <w:bCs/>
+                <w:sz w:val="18"/>
+                <w:szCs w:val="18"/>
+              </w:rPr>
+            </w:pPr>
+            <w:r>
+              <w:rPr>
+                <w:rFonts w:ascii="Arial" w:hAnsi="Arial" w:cs="Arial"/>
+                <w:bCs/>
+                <w:sz w:val="18"/>
+                <w:szCs w:val="18"/>
+              </w:rPr>
+              <w:t>ERRO</w:t>
+            </w:r>
+            <w:r>
+              <w:rPr>
+                <w:rFonts w:ascii="Arial" w:hAnsi="Arial" w:cs="Arial"/>
+                <w:bCs/>
+                <w:sz w:val="18"/>
+                <w:szCs w:val="18"/>
+              </w:rPr>
+              <w:t>:</w:t>
+            </w:r>
+            <w:r>
+              <w:rPr>
+                <w:rFonts w:ascii="Arial" w:hAnsi="Arial" w:cs="Arial"/>
+                <w:bCs/>
+                <w:sz w:val="18"/>
+                <w:szCs w:val="18"/>
+              </w:rPr>
+              <w:t xml:space="preserve"> NENHUM USUÁRIO SELECIONADO</w:t>
             </w:r>
           </w:p>
         </w:tc>
@@ -1880,16 +2012,18 @@
               <w:jc w:val="center"/>
               <w:rPr>
                 <w:rFonts w:ascii="Arial" w:hAnsi="Arial" w:cs="Arial"/>
-                <w:b/>
-                <w:bCs/>
+                <w:bCs/>
+                <w:sz w:val="18"/>
+                <w:szCs w:val="18"/>
               </w:rPr>
             </w:pPr>
             <w:proofErr w:type="gramStart"/>
             <w:r>
               <w:rPr>
                 <w:rFonts w:ascii="Arial" w:hAnsi="Arial" w:cs="Arial"/>
-                <w:b/>
-                <w:bCs/>
+                <w:bCs/>
+                <w:sz w:val="18"/>
+                <w:szCs w:val="18"/>
               </w:rPr>
               <w:t>8</w:t>
             </w:r>
@@ -1906,16 +2040,14 @@
               <w:jc w:val="center"/>
               <w:rPr>
                 <w:rFonts w:ascii="Arial" w:hAnsi="Arial" w:cs="Arial"/>
-                <w:b/>
-                <w:bCs/>
-                <w:sz w:val="18"/>
-                <w:szCs w:val="18"/>
-              </w:rPr>
-            </w:pPr>
-            <w:r>
-              <w:rPr>
-                <w:rFonts w:ascii="Arial" w:hAnsi="Arial" w:cs="Arial"/>
-                <w:b/>
+                <w:bCs/>
+                <w:sz w:val="18"/>
+                <w:szCs w:val="18"/>
+              </w:rPr>
+            </w:pPr>
+            <w:r>
+              <w:rPr>
+                <w:rFonts w:ascii="Arial" w:hAnsi="Arial" w:cs="Arial"/>
                 <w:bCs/>
                 <w:sz w:val="18"/>
                 <w:szCs w:val="18"/>
@@ -1934,16 +2066,14 @@
               <w:jc w:val="center"/>
               <w:rPr>
                 <w:rFonts w:ascii="Arial" w:hAnsi="Arial" w:cs="Arial"/>
-                <w:b/>
-                <w:bCs/>
-                <w:sz w:val="18"/>
-                <w:szCs w:val="18"/>
-              </w:rPr>
-            </w:pPr>
-            <w:r>
-              <w:rPr>
-                <w:rFonts w:ascii="Arial" w:hAnsi="Arial" w:cs="Arial"/>
-                <w:b/>
+                <w:bCs/>
+                <w:sz w:val="18"/>
+                <w:szCs w:val="18"/>
+              </w:rPr>
+            </w:pPr>
+            <w:r>
+              <w:rPr>
+                <w:rFonts w:ascii="Arial" w:hAnsi="Arial" w:cs="Arial"/>
                 <w:bCs/>
                 <w:sz w:val="18"/>
                 <w:szCs w:val="18"/>
@@ -1962,16 +2092,14 @@
               <w:jc w:val="center"/>
               <w:rPr>
                 <w:rFonts w:ascii="Arial" w:hAnsi="Arial" w:cs="Arial"/>
-                <w:b/>
-                <w:bCs/>
-                <w:sz w:val="18"/>
-                <w:szCs w:val="18"/>
-              </w:rPr>
-            </w:pPr>
-            <w:r>
-              <w:rPr>
-                <w:rFonts w:ascii="Arial" w:hAnsi="Arial" w:cs="Arial"/>
-                <w:b/>
+                <w:bCs/>
+                <w:sz w:val="18"/>
+                <w:szCs w:val="18"/>
+              </w:rPr>
+            </w:pPr>
+            <w:r>
+              <w:rPr>
+                <w:rFonts w:ascii="Arial" w:hAnsi="Arial" w:cs="Arial"/>
                 <w:bCs/>
                 <w:sz w:val="18"/>
                 <w:szCs w:val="18"/>
@@ -1990,27 +2118,53 @@
               <w:jc w:val="center"/>
               <w:rPr>
                 <w:rFonts w:ascii="Arial" w:hAnsi="Arial" w:cs="Arial"/>
-                <w:b/>
-                <w:bCs/>
-                <w:sz w:val="18"/>
-                <w:szCs w:val="18"/>
-              </w:rPr>
-            </w:pPr>
-            <w:r>
-              <w:rPr>
-                <w:rFonts w:ascii="Arial" w:hAnsi="Arial" w:cs="Arial"/>
-                <w:b/>
-                <w:bCs/>
-                <w:sz w:val="18"/>
-                <w:szCs w:val="18"/>
-              </w:rPr>
-              <w:t>ERRO CODIGO DO USUARIO INEXISTENTE</w:t>
+                <w:bCs/>
+                <w:sz w:val="18"/>
+                <w:szCs w:val="18"/>
+              </w:rPr>
+            </w:pPr>
+            <w:r>
+              <w:rPr>
+                <w:rFonts w:ascii="Arial" w:hAnsi="Arial" w:cs="Arial"/>
+                <w:bCs/>
+                <w:sz w:val="18"/>
+                <w:szCs w:val="18"/>
+              </w:rPr>
+              <w:t>ERRO</w:t>
+            </w:r>
+            <w:r>
+              <w:rPr>
+                <w:rFonts w:ascii="Arial" w:hAnsi="Arial" w:cs="Arial"/>
+                <w:bCs/>
+                <w:sz w:val="18"/>
+                <w:szCs w:val="18"/>
+              </w:rPr>
+              <w:t>:</w:t>
+            </w:r>
+            <w:r>
+              <w:rPr>
+                <w:rFonts w:ascii="Arial" w:hAnsi="Arial" w:cs="Arial"/>
+                <w:bCs/>
+                <w:sz w:val="18"/>
+                <w:szCs w:val="18"/>
+              </w:rPr>
+              <w:t xml:space="preserve"> CODIGO DO USUARIO INEXISTENTE</w:t>
             </w:r>
           </w:p>
         </w:tc>
       </w:tr>
     </w:tbl>
     <w:p/>
+    <w:p/>
+    <w:p/>
+    <w:p/>
+    <w:p/>
+    <w:p/>
+    <w:p>
+      <w:pPr>
+        <w:spacing w:after="0"/>
+      </w:pPr>
+    </w:p>
     <w:tbl>
       <w:tblPr>
         <w:tblW w:w="0" w:type="auto"/>
@@ -2147,15 +2301,43 @@
                 <w:b/>
                 <w:bCs/>
               </w:rPr>
-              <w:t xml:space="preserve">Teste dos botões </w:t>
-            </w:r>
-            <w:r>
-              <w:rPr>
-                <w:rFonts w:ascii="Arial" w:hAnsi="Arial" w:cs="Arial"/>
-                <w:b/>
-                <w:bCs/>
-              </w:rPr>
-              <w:t>SALVAR e CANCELAR</w:t>
+              <w:t>Teste dos botões:</w:t>
+            </w:r>
+          </w:p>
+          <w:p>
+            <w:pPr>
+              <w:pStyle w:val="Cabealho"/>
+              <w:rPr>
+                <w:rFonts w:ascii="Arial" w:hAnsi="Arial" w:cs="Arial"/>
+                <w:b/>
+                <w:bCs/>
+              </w:rPr>
+            </w:pPr>
+            <w:r>
+              <w:rPr>
+                <w:rFonts w:ascii="Arial" w:hAnsi="Arial" w:cs="Arial"/>
+                <w:b/>
+                <w:bCs/>
+              </w:rPr>
+              <w:t xml:space="preserve">SALVAR </w:t>
+            </w:r>
+          </w:p>
+          <w:p>
+            <w:pPr>
+              <w:pStyle w:val="Cabealho"/>
+              <w:rPr>
+                <w:rFonts w:ascii="Arial" w:hAnsi="Arial" w:cs="Arial"/>
+                <w:b/>
+                <w:bCs/>
+              </w:rPr>
+            </w:pPr>
+            <w:r>
+              <w:rPr>
+                <w:rFonts w:ascii="Arial" w:hAnsi="Arial" w:cs="Arial"/>
+                <w:b/>
+                <w:bCs/>
+              </w:rPr>
+              <w:t>CANCELAR</w:t>
             </w:r>
           </w:p>
         </w:tc>
@@ -2238,19 +2420,31 @@
               <w:rPr>
                 <w:rFonts w:ascii="Arial" w:hAnsi="Arial" w:cs="Arial"/>
                 <w:b/>
-                <w:sz w:val="18"/>
-                <w:szCs w:val="18"/>
-              </w:rPr>
-            </w:pPr>
-            <w:r>
-              <w:rPr>
-                <w:rFonts w:ascii="Arial" w:hAnsi="Arial" w:cs="Arial"/>
-                <w:b/>
-                <w:sz w:val="18"/>
-                <w:szCs w:val="18"/>
-              </w:rPr>
-              <w:t>ENTRADA1</w:t>
-            </w:r>
+              </w:rPr>
+            </w:pPr>
+            <w:r>
+              <w:rPr>
+                <w:rFonts w:ascii="Arial" w:hAnsi="Arial" w:cs="Arial"/>
+                <w:b/>
+              </w:rPr>
+              <w:t>ENTRADA</w:t>
+            </w:r>
+            <w:r>
+              <w:rPr>
+                <w:rFonts w:ascii="Arial" w:hAnsi="Arial" w:cs="Arial"/>
+                <w:b/>
+              </w:rPr>
+              <w:t xml:space="preserve"> </w:t>
+            </w:r>
+            <w:proofErr w:type="gramStart"/>
+            <w:r>
+              <w:rPr>
+                <w:rFonts w:ascii="Arial" w:hAnsi="Arial" w:cs="Arial"/>
+                <w:b/>
+              </w:rPr>
+              <w:t>1</w:t>
+            </w:r>
+            <w:proofErr w:type="gramEnd"/>
           </w:p>
         </w:tc>
         <w:tc>
@@ -2268,19 +2462,31 @@
               <w:rPr>
                 <w:rFonts w:ascii="Arial" w:hAnsi="Arial" w:cs="Arial"/>
                 <w:b/>
-                <w:sz w:val="18"/>
-                <w:szCs w:val="18"/>
-              </w:rPr>
-            </w:pPr>
-            <w:r>
-              <w:rPr>
-                <w:rFonts w:ascii="Arial" w:hAnsi="Arial" w:cs="Arial"/>
-                <w:b/>
-                <w:sz w:val="18"/>
-                <w:szCs w:val="18"/>
-              </w:rPr>
-              <w:t>ENTRADA2</w:t>
-            </w:r>
+              </w:rPr>
+            </w:pPr>
+            <w:r>
+              <w:rPr>
+                <w:rFonts w:ascii="Arial" w:hAnsi="Arial" w:cs="Arial"/>
+                <w:b/>
+              </w:rPr>
+              <w:t>ENTRADA</w:t>
+            </w:r>
+            <w:r>
+              <w:rPr>
+                <w:rFonts w:ascii="Arial" w:hAnsi="Arial" w:cs="Arial"/>
+                <w:b/>
+              </w:rPr>
+              <w:t xml:space="preserve"> </w:t>
+            </w:r>
+            <w:proofErr w:type="gramStart"/>
+            <w:r>
+              <w:rPr>
+                <w:rFonts w:ascii="Arial" w:hAnsi="Arial" w:cs="Arial"/>
+                <w:b/>
+              </w:rPr>
+              <w:t>2</w:t>
+            </w:r>
+            <w:proofErr w:type="gramEnd"/>
           </w:p>
         </w:tc>
         <w:tc>
@@ -2298,16 +2504,12 @@
               <w:rPr>
                 <w:rFonts w:ascii="Arial" w:hAnsi="Arial" w:cs="Arial"/>
                 <w:b/>
-                <w:sz w:val="18"/>
-                <w:szCs w:val="18"/>
-              </w:rPr>
-            </w:pPr>
-            <w:r>
-              <w:rPr>
-                <w:rFonts w:ascii="Arial" w:hAnsi="Arial" w:cs="Arial"/>
-                <w:b/>
-                <w:sz w:val="18"/>
-                <w:szCs w:val="18"/>
+              </w:rPr>
+            </w:pPr>
+            <w:r>
+              <w:rPr>
+                <w:rFonts w:ascii="Arial" w:hAnsi="Arial" w:cs="Arial"/>
+                <w:b/>
               </w:rPr>
               <w:t>ENTRADA</w:t>
             </w:r>
@@ -2315,11 +2517,18 @@
               <w:rPr>
                 <w:rFonts w:ascii="Arial" w:hAnsi="Arial" w:cs="Arial"/>
                 <w:b/>
-                <w:sz w:val="18"/>
-                <w:szCs w:val="18"/>
+              </w:rPr>
+              <w:t xml:space="preserve"> </w:t>
+            </w:r>
+            <w:proofErr w:type="gramStart"/>
+            <w:r>
+              <w:rPr>
+                <w:rFonts w:ascii="Arial" w:hAnsi="Arial" w:cs="Arial"/>
+                <w:b/>
               </w:rPr>
               <w:t>3</w:t>
             </w:r>
+            <w:proofErr w:type="gramEnd"/>
           </w:p>
         </w:tc>
         <w:tc>
@@ -2337,19 +2546,31 @@
               <w:rPr>
                 <w:rFonts w:ascii="Arial" w:hAnsi="Arial" w:cs="Arial"/>
                 <w:b/>
-                <w:sz w:val="18"/>
-                <w:szCs w:val="18"/>
-              </w:rPr>
-            </w:pPr>
-            <w:r>
-              <w:rPr>
-                <w:rFonts w:ascii="Arial" w:hAnsi="Arial" w:cs="Arial"/>
-                <w:b/>
-                <w:sz w:val="18"/>
-                <w:szCs w:val="18"/>
-              </w:rPr>
-              <w:t>ENTRADA7</w:t>
-            </w:r>
+              </w:rPr>
+            </w:pPr>
+            <w:r>
+              <w:rPr>
+                <w:rFonts w:ascii="Arial" w:hAnsi="Arial" w:cs="Arial"/>
+                <w:b/>
+              </w:rPr>
+              <w:t>ENTRADA</w:t>
+            </w:r>
+            <w:r>
+              <w:rPr>
+                <w:rFonts w:ascii="Arial" w:hAnsi="Arial" w:cs="Arial"/>
+                <w:b/>
+              </w:rPr>
+              <w:t xml:space="preserve"> </w:t>
+            </w:r>
+            <w:r>
+              <w:rPr>
+                <w:rFonts w:ascii="Arial" w:hAnsi="Arial" w:cs="Arial"/>
+                <w:b/>
+              </w:rPr>
+              <w:t>4</w:t>
+            </w:r>
+            <w:bookmarkStart w:id="0" w:name="_GoBack"/>
+            <w:bookmarkEnd w:id="0"/>
           </w:p>
         </w:tc>
       </w:tr>
@@ -2372,17 +2593,23 @@
               <w:rPr>
                 <w:rFonts w:ascii="Arial" w:hAnsi="Arial" w:cs="Arial"/>
                 <w:b/>
-                <w:bCs/>
-                <w:sz w:val="18"/>
-                <w:szCs w:val="18"/>
-              </w:rPr>
-            </w:pPr>
-            <w:r>
-              <w:rPr>
-                <w:rFonts w:ascii="Arial" w:hAnsi="Arial" w:cs="Arial"/>
-                <w:b/>
-                <w:sz w:val="18"/>
-                <w:szCs w:val="18"/>
+              </w:rPr>
+            </w:pPr>
+          </w:p>
+          <w:p>
+            <w:pPr>
+              <w:pStyle w:val="Cabealho"/>
+              <w:jc w:val="center"/>
+              <w:rPr>
+                <w:rFonts w:ascii="Arial" w:hAnsi="Arial" w:cs="Arial"/>
+                <w:b/>
+                <w:bCs/>
+              </w:rPr>
+            </w:pPr>
+            <w:r>
+              <w:rPr>
+                <w:rFonts w:ascii="Arial" w:hAnsi="Arial" w:cs="Arial"/>
+                <w:b/>
               </w:rPr>
               <w:t>CÓDIGO DO USUÁRIO</w:t>
             </w:r>
@@ -2403,17 +2630,24 @@
                 <w:rFonts w:ascii="Arial" w:hAnsi="Arial" w:cs="Arial"/>
                 <w:b/>
                 <w:bCs/>
-                <w:sz w:val="18"/>
-                <w:szCs w:val="18"/>
-              </w:rPr>
-            </w:pPr>
-            <w:r>
-              <w:rPr>
-                <w:rFonts w:ascii="Arial" w:hAnsi="Arial" w:cs="Arial"/>
-                <w:b/>
-                <w:bCs/>
-                <w:sz w:val="18"/>
-                <w:szCs w:val="18"/>
+              </w:rPr>
+            </w:pPr>
+          </w:p>
+          <w:p>
+            <w:pPr>
+              <w:pStyle w:val="Cabealho"/>
+              <w:jc w:val="center"/>
+              <w:rPr>
+                <w:rFonts w:ascii="Arial" w:hAnsi="Arial" w:cs="Arial"/>
+                <w:b/>
+                <w:bCs/>
+              </w:rPr>
+            </w:pPr>
+            <w:r>
+              <w:rPr>
+                <w:rFonts w:ascii="Arial" w:hAnsi="Arial" w:cs="Arial"/>
+                <w:b/>
+                <w:bCs/>
               </w:rPr>
               <w:t>ATIVIDADE</w:t>
             </w:r>
@@ -2434,17 +2668,24 @@
                 <w:rFonts w:ascii="Arial" w:hAnsi="Arial" w:cs="Arial"/>
                 <w:b/>
                 <w:bCs/>
-                <w:sz w:val="18"/>
-                <w:szCs w:val="18"/>
-              </w:rPr>
-            </w:pPr>
-            <w:r>
-              <w:rPr>
-                <w:rFonts w:ascii="Arial" w:hAnsi="Arial" w:cs="Arial"/>
-                <w:b/>
-                <w:bCs/>
-                <w:sz w:val="18"/>
-                <w:szCs w:val="18"/>
+              </w:rPr>
+            </w:pPr>
+          </w:p>
+          <w:p>
+            <w:pPr>
+              <w:pStyle w:val="Cabealho"/>
+              <w:jc w:val="center"/>
+              <w:rPr>
+                <w:rFonts w:ascii="Arial" w:hAnsi="Arial" w:cs="Arial"/>
+                <w:b/>
+                <w:bCs/>
+              </w:rPr>
+            </w:pPr>
+            <w:r>
+              <w:rPr>
+                <w:rFonts w:ascii="Arial" w:hAnsi="Arial" w:cs="Arial"/>
+                <w:b/>
+                <w:bCs/>
               </w:rPr>
               <w:t>DATA DA ATIVIDADE</w:t>
             </w:r>
@@ -2464,17 +2705,23 @@
                 <w:rFonts w:ascii="Arial" w:hAnsi="Arial" w:cs="Arial"/>
                 <w:b/>
                 <w:bCs/>
-                <w:sz w:val="18"/>
-                <w:szCs w:val="18"/>
-              </w:rPr>
-            </w:pPr>
-            <w:r>
-              <w:rPr>
-                <w:rFonts w:ascii="Arial" w:hAnsi="Arial" w:cs="Arial"/>
-                <w:b/>
-                <w:bCs/>
-                <w:sz w:val="18"/>
-                <w:szCs w:val="18"/>
+              </w:rPr>
+            </w:pPr>
+          </w:p>
+          <w:p>
+            <w:pPr>
+              <w:spacing w:after="0" w:line="240" w:lineRule="auto"/>
+              <w:rPr>
+                <w:rFonts w:ascii="Arial" w:hAnsi="Arial" w:cs="Arial"/>
+                <w:b/>
+                <w:bCs/>
+              </w:rPr>
+            </w:pPr>
+            <w:r>
+              <w:rPr>
+                <w:rFonts w:ascii="Arial" w:hAnsi="Arial" w:cs="Arial"/>
+                <w:b/>
+                <w:bCs/>
               </w:rPr>
               <w:t>BOTÃO CADASTRAR</w:t>
             </w:r>
@@ -2486,8 +2733,6 @@
                 <w:rFonts w:ascii="Arial" w:hAnsi="Arial" w:cs="Arial"/>
                 <w:b/>
                 <w:bCs/>
-                <w:sz w:val="18"/>
-                <w:szCs w:val="18"/>
               </w:rPr>
             </w:pPr>
           </w:p>
@@ -2498,20 +2743,26 @@
                 <w:rFonts w:ascii="Arial" w:hAnsi="Arial" w:cs="Arial"/>
                 <w:b/>
                 <w:bCs/>
-                <w:sz w:val="18"/>
-                <w:szCs w:val="18"/>
-              </w:rPr>
-            </w:pPr>
-            <w:r>
-              <w:rPr>
-                <w:rFonts w:ascii="Arial" w:hAnsi="Arial" w:cs="Arial"/>
-                <w:b/>
-                <w:bCs/>
-                <w:sz w:val="18"/>
-                <w:szCs w:val="18"/>
+              </w:rPr>
+            </w:pPr>
+            <w:r>
+              <w:rPr>
+                <w:rFonts w:ascii="Arial" w:hAnsi="Arial" w:cs="Arial"/>
+                <w:b/>
+                <w:bCs/>
               </w:rPr>
               <w:t>BOTÃO CANCELAR</w:t>
             </w:r>
+          </w:p>
+          <w:p>
+            <w:pPr>
+              <w:spacing w:after="0" w:line="240" w:lineRule="auto"/>
+              <w:rPr>
+                <w:rFonts w:ascii="Arial" w:hAnsi="Arial" w:cs="Arial"/>
+                <w:b/>
+                <w:bCs/>
+              </w:rPr>
+            </w:pPr>
           </w:p>
         </w:tc>
       </w:tr>
@@ -2571,73 +2822,69 @@
                 <w:b/>
                 <w:bCs/>
               </w:rPr>
-              <w:t>SALVA O AGENDAMENTO DA ATIVIDADE</w:t>
-            </w:r>
-            <w:proofErr w:type="gramStart"/>
-            <w:r>
-              <w:rPr>
-                <w:rFonts w:ascii="Arial" w:hAnsi="Arial" w:cs="Arial"/>
-                <w:b/>
-                <w:bCs/>
-              </w:rPr>
-              <w:t xml:space="preserve">  </w:t>
-            </w:r>
-            <w:proofErr w:type="gramEnd"/>
-            <w:r>
-              <w:rPr>
-                <w:rFonts w:ascii="Arial" w:hAnsi="Arial" w:cs="Arial"/>
-                <w:b/>
-                <w:bCs/>
-              </w:rPr>
-              <w:t>D</w:t>
-            </w:r>
-            <w:r>
-              <w:rPr>
-                <w:rFonts w:ascii="Arial" w:hAnsi="Arial" w:cs="Arial"/>
-                <w:b/>
-                <w:bCs/>
-              </w:rPr>
-              <w:t>O USUÁ</w:t>
-            </w:r>
-            <w:r>
-              <w:rPr>
-                <w:rFonts w:ascii="Arial" w:hAnsi="Arial" w:cs="Arial"/>
-                <w:b/>
-                <w:bCs/>
-              </w:rPr>
-              <w:t>RIO</w:t>
-            </w:r>
-            <w:r>
-              <w:rPr>
-                <w:rFonts w:ascii="Arial" w:hAnsi="Arial" w:cs="Arial"/>
-                <w:b/>
-                <w:bCs/>
-              </w:rPr>
-              <w:t>, MENSAGEM DE ERRO</w:t>
-            </w:r>
-            <w:r>
-              <w:rPr>
-                <w:rFonts w:ascii="Arial" w:hAnsi="Arial" w:cs="Arial"/>
-                <w:b/>
-                <w:bCs/>
-              </w:rPr>
-              <w:t xml:space="preserve"> OU CANCELA O </w:t>
-            </w:r>
-            <w:r>
-              <w:rPr>
-                <w:rFonts w:ascii="Arial" w:hAnsi="Arial" w:cs="Arial"/>
-                <w:b/>
-                <w:bCs/>
-              </w:rPr>
-              <w:t>AGENDAMENTO  DA ATIVIDADE</w:t>
-            </w:r>
-            <w:r>
-              <w:rPr>
-                <w:rFonts w:ascii="Arial" w:hAnsi="Arial" w:cs="Arial"/>
-                <w:b/>
-                <w:bCs/>
-              </w:rPr>
-              <w:t>.</w:t>
+              <w:t>ATIVIDADE CADASTRADA COM SUCESSO</w:t>
+            </w:r>
+          </w:p>
+          <w:p>
+            <w:pPr>
+              <w:spacing w:after="0" w:line="240" w:lineRule="auto"/>
+              <w:rPr>
+                <w:rFonts w:ascii="Arial" w:hAnsi="Arial" w:cs="Arial"/>
+                <w:b/>
+                <w:bCs/>
+              </w:rPr>
+            </w:pPr>
+            <w:r>
+              <w:rPr>
+                <w:rFonts w:ascii="Arial" w:hAnsi="Arial" w:cs="Arial"/>
+                <w:b/>
+                <w:bCs/>
+              </w:rPr>
+              <w:t>V</w:t>
+            </w:r>
+            <w:r>
+              <w:rPr>
+                <w:rFonts w:ascii="Arial" w:hAnsi="Arial" w:cs="Arial"/>
+                <w:b/>
+                <w:bCs/>
+              </w:rPr>
+              <w:t>ALIDAÇÃO DE CAMPOS OBRIGATÓRIOS</w:t>
+            </w:r>
+          </w:p>
+          <w:p>
+            <w:pPr>
+              <w:pStyle w:val="Cabealho"/>
+              <w:rPr>
+                <w:rFonts w:ascii="Arial" w:hAnsi="Arial" w:cs="Arial"/>
+                <w:b/>
+                <w:bCs/>
+              </w:rPr>
+            </w:pPr>
+            <w:r>
+              <w:rPr>
+                <w:rFonts w:ascii="Arial" w:hAnsi="Arial" w:cs="Arial"/>
+                <w:b/>
+                <w:bCs/>
+              </w:rPr>
+              <w:t>VALIDAÇÃO DE DADOS INVÁLIDOS</w:t>
+            </w:r>
+          </w:p>
+          <w:p>
+            <w:pPr>
+              <w:pStyle w:val="Cabealho"/>
+              <w:rPr>
+                <w:rFonts w:ascii="Arial" w:hAnsi="Arial" w:cs="Arial"/>
+                <w:b/>
+                <w:bCs/>
+              </w:rPr>
+            </w:pPr>
+            <w:r>
+              <w:rPr>
+                <w:rFonts w:ascii="Arial" w:hAnsi="Arial" w:cs="Arial"/>
+                <w:b/>
+                <w:bCs/>
+              </w:rPr>
+              <w:t>TELA INICIAL DO SISTEMA</w:t>
             </w:r>
           </w:p>
         </w:tc>
@@ -2672,8 +2919,8 @@
       <w:tblGrid>
         <w:gridCol w:w="851"/>
         <w:gridCol w:w="1701"/>
+        <w:gridCol w:w="1701"/>
         <w:gridCol w:w="1418"/>
-        <w:gridCol w:w="1701"/>
         <w:gridCol w:w="1559"/>
         <w:gridCol w:w="1984"/>
       </w:tblGrid>
@@ -2740,6 +2987,37 @@
         </w:tc>
         <w:tc>
           <w:tcPr>
+            <w:tcW w:w="1701" w:type="dxa"/>
+            <w:tcBorders>
+              <w:bottom w:val="single" w:sz="4" w:space="0" w:color="auto"/>
+            </w:tcBorders>
+            <w:shd w:val="clear" w:color="auto" w:fill="BFBFBF" w:themeFill="background1" w:themeFillShade="BF"/>
+          </w:tcPr>
+          <w:p>
+            <w:pPr>
+              <w:pStyle w:val="Cabealho"/>
+              <w:jc w:val="center"/>
+              <w:rPr>
+                <w:rFonts w:ascii="Arial" w:hAnsi="Arial" w:cs="Arial"/>
+                <w:b/>
+                <w:sz w:val="18"/>
+                <w:szCs w:val="18"/>
+              </w:rPr>
+            </w:pPr>
+            <w:r>
+              <w:rPr>
+                <w:rFonts w:ascii="Arial" w:hAnsi="Arial" w:cs="Arial"/>
+                <w:b/>
+                <w:bCs/>
+                <w:sz w:val="18"/>
+                <w:szCs w:val="18"/>
+              </w:rPr>
+              <w:t>ATIVIDADE</w:t>
+            </w:r>
+          </w:p>
+        </w:tc>
+        <w:tc>
+          <w:tcPr>
             <w:tcW w:w="1418" w:type="dxa"/>
             <w:tcBorders>
               <w:bottom w:val="single" w:sz="4" w:space="0" w:color="auto"/>
@@ -2765,37 +3043,6 @@
                 <w:sz w:val="18"/>
                 <w:szCs w:val="18"/>
               </w:rPr>
-              <w:t>ATIVIDADE</w:t>
-            </w:r>
-          </w:p>
-        </w:tc>
-        <w:tc>
-          <w:tcPr>
-            <w:tcW w:w="1701" w:type="dxa"/>
-            <w:tcBorders>
-              <w:bottom w:val="single" w:sz="4" w:space="0" w:color="auto"/>
-            </w:tcBorders>
-            <w:shd w:val="clear" w:color="auto" w:fill="BFBFBF" w:themeFill="background1" w:themeFillShade="BF"/>
-          </w:tcPr>
-          <w:p>
-            <w:pPr>
-              <w:pStyle w:val="Cabealho"/>
-              <w:jc w:val="center"/>
-              <w:rPr>
-                <w:rFonts w:ascii="Arial" w:hAnsi="Arial" w:cs="Arial"/>
-                <w:b/>
-                <w:sz w:val="18"/>
-                <w:szCs w:val="18"/>
-              </w:rPr>
-            </w:pPr>
-            <w:r>
-              <w:rPr>
-                <w:rFonts w:ascii="Arial" w:hAnsi="Arial" w:cs="Arial"/>
-                <w:b/>
-                <w:bCs/>
-                <w:sz w:val="18"/>
-                <w:szCs w:val="18"/>
-              </w:rPr>
               <w:t>DATA DA ATIVIDADE</w:t>
             </w:r>
           </w:p>
@@ -2896,16 +3143,18 @@
               <w:jc w:val="center"/>
               <w:rPr>
                 <w:rFonts w:ascii="Arial" w:hAnsi="Arial" w:cs="Arial"/>
-                <w:b/>
-                <w:bCs/>
+                <w:bCs/>
+                <w:sz w:val="18"/>
+                <w:szCs w:val="18"/>
               </w:rPr>
             </w:pPr>
             <w:proofErr w:type="gramStart"/>
             <w:r>
               <w:rPr>
                 <w:rFonts w:ascii="Arial" w:hAnsi="Arial" w:cs="Arial"/>
-                <w:b/>
-                <w:bCs/>
+                <w:bCs/>
+                <w:sz w:val="18"/>
+                <w:szCs w:val="18"/>
               </w:rPr>
               <w:t>1</w:t>
             </w:r>
@@ -2922,16 +3171,14 @@
               <w:jc w:val="center"/>
               <w:rPr>
                 <w:rFonts w:ascii="Arial" w:hAnsi="Arial" w:cs="Arial"/>
-                <w:b/>
-                <w:bCs/>
-                <w:sz w:val="18"/>
-                <w:szCs w:val="18"/>
-              </w:rPr>
-            </w:pPr>
-            <w:r>
-              <w:rPr>
-                <w:rFonts w:ascii="Arial" w:hAnsi="Arial" w:cs="Arial"/>
-                <w:b/>
+                <w:bCs/>
+                <w:sz w:val="18"/>
+                <w:szCs w:val="18"/>
+              </w:rPr>
+            </w:pPr>
+            <w:r>
+              <w:rPr>
+                <w:rFonts w:ascii="Arial" w:hAnsi="Arial" w:cs="Arial"/>
                 <w:bCs/>
                 <w:sz w:val="18"/>
                 <w:szCs w:val="18"/>
@@ -2942,6 +3189,32 @@
         </w:tc>
         <w:tc>
           <w:tcPr>
+            <w:tcW w:w="1701" w:type="dxa"/>
+          </w:tcPr>
+          <w:p>
+            <w:pPr>
+              <w:pStyle w:val="Cabealho"/>
+              <w:jc w:val="center"/>
+              <w:rPr>
+                <w:rFonts w:ascii="Arial" w:hAnsi="Arial" w:cs="Arial"/>
+                <w:bCs/>
+                <w:sz w:val="18"/>
+                <w:szCs w:val="18"/>
+              </w:rPr>
+            </w:pPr>
+            <w:r>
+              <w:rPr>
+                <w:rFonts w:ascii="Arial" w:hAnsi="Arial" w:cs="Arial"/>
+                <w:bCs/>
+                <w:sz w:val="18"/>
+                <w:szCs w:val="18"/>
+              </w:rPr>
+              <w:t>REALIZAR AUDITIORIA NO SISTEMA</w:t>
+            </w:r>
+          </w:p>
+        </w:tc>
+        <w:tc>
+          <w:tcPr>
             <w:tcW w:w="1418" w:type="dxa"/>
           </w:tcPr>
           <w:p>
@@ -2950,60 +3223,18 @@
               <w:jc w:val="center"/>
               <w:rPr>
                 <w:rFonts w:ascii="Arial" w:hAnsi="Arial" w:cs="Arial"/>
-                <w:b/>
-                <w:bCs/>
-                <w:sz w:val="18"/>
-                <w:szCs w:val="18"/>
-              </w:rPr>
-            </w:pPr>
-            <w:r>
-              <w:rPr>
-                <w:rFonts w:ascii="Arial" w:hAnsi="Arial" w:cs="Arial"/>
-                <w:b/>
-                <w:bCs/>
-                <w:sz w:val="18"/>
-                <w:szCs w:val="18"/>
-              </w:rPr>
-              <w:t xml:space="preserve">REALIZAR </w:t>
-            </w:r>
-            <w:r>
-              <w:rPr>
-                <w:rFonts w:ascii="Arial" w:hAnsi="Arial" w:cs="Arial"/>
-                <w:b/>
-                <w:bCs/>
-                <w:sz w:val="18"/>
-                <w:szCs w:val="18"/>
-              </w:rPr>
-              <w:lastRenderedPageBreak/>
-              <w:t>AUDITIORIA NO SISTEMA</w:t>
-            </w:r>
-          </w:p>
-        </w:tc>
-        <w:tc>
-          <w:tcPr>
-            <w:tcW w:w="1701" w:type="dxa"/>
-          </w:tcPr>
-          <w:p>
-            <w:pPr>
-              <w:pStyle w:val="Cabealho"/>
-              <w:jc w:val="center"/>
-              <w:rPr>
-                <w:rFonts w:ascii="Arial" w:hAnsi="Arial" w:cs="Arial"/>
-                <w:b/>
-                <w:bCs/>
-                <w:sz w:val="18"/>
-                <w:szCs w:val="18"/>
-              </w:rPr>
-            </w:pPr>
-            <w:r>
-              <w:rPr>
-                <w:rFonts w:ascii="Arial" w:hAnsi="Arial" w:cs="Arial"/>
-                <w:b/>
-                <w:bCs/>
-                <w:sz w:val="18"/>
-                <w:szCs w:val="18"/>
-              </w:rPr>
-              <w:lastRenderedPageBreak/>
+                <w:bCs/>
+                <w:sz w:val="18"/>
+                <w:szCs w:val="18"/>
+              </w:rPr>
+            </w:pPr>
+            <w:r>
+              <w:rPr>
+                <w:rFonts w:ascii="Arial" w:hAnsi="Arial" w:cs="Arial"/>
+                <w:bCs/>
+                <w:sz w:val="18"/>
+                <w:szCs w:val="18"/>
+              </w:rPr>
               <w:t>30/12/2015</w:t>
             </w:r>
           </w:p>
@@ -3018,16 +3249,14 @@
               <w:jc w:val="center"/>
               <w:rPr>
                 <w:rFonts w:ascii="Arial" w:hAnsi="Arial" w:cs="Arial"/>
-                <w:b/>
-                <w:bCs/>
-                <w:sz w:val="18"/>
-                <w:szCs w:val="18"/>
-              </w:rPr>
-            </w:pPr>
-            <w:r>
-              <w:rPr>
-                <w:rFonts w:ascii="Arial" w:hAnsi="Arial" w:cs="Arial"/>
-                <w:b/>
+                <w:bCs/>
+                <w:sz w:val="18"/>
+                <w:szCs w:val="18"/>
+              </w:rPr>
+            </w:pPr>
+            <w:r>
+              <w:rPr>
+                <w:rFonts w:ascii="Arial" w:hAnsi="Arial" w:cs="Arial"/>
                 <w:bCs/>
                 <w:sz w:val="18"/>
                 <w:szCs w:val="18"/>
@@ -3046,32 +3275,37 @@
               <w:jc w:val="center"/>
               <w:rPr>
                 <w:rFonts w:ascii="Arial" w:hAnsi="Arial" w:cs="Arial"/>
-                <w:b/>
-                <w:bCs/>
-                <w:sz w:val="18"/>
-                <w:szCs w:val="18"/>
-              </w:rPr>
-            </w:pPr>
-            <w:r>
-              <w:rPr>
-                <w:rFonts w:ascii="Arial" w:hAnsi="Arial" w:cs="Arial"/>
-                <w:b/>
-                <w:bCs/>
-                <w:sz w:val="18"/>
-                <w:szCs w:val="18"/>
-              </w:rPr>
-              <w:t xml:space="preserve">MENSAGEM DE </w:t>
-            </w:r>
-            <w:r>
-              <w:rPr>
-                <w:rFonts w:ascii="Arial" w:hAnsi="Arial" w:cs="Arial"/>
-                <w:b/>
-                <w:bCs/>
-                <w:sz w:val="18"/>
-                <w:szCs w:val="18"/>
-              </w:rPr>
-              <w:lastRenderedPageBreak/>
-              <w:t>ATIVIDADE SALVA COM SUCESSO</w:t>
+                <w:bCs/>
+                <w:sz w:val="18"/>
+                <w:szCs w:val="18"/>
+              </w:rPr>
+            </w:pPr>
+            <w:r>
+              <w:rPr>
+                <w:rFonts w:ascii="Arial" w:hAnsi="Arial" w:cs="Arial"/>
+                <w:bCs/>
+                <w:sz w:val="18"/>
+                <w:szCs w:val="18"/>
+              </w:rPr>
+              <w:t xml:space="preserve">ATIVIDADE </w:t>
+            </w:r>
+            <w:r>
+              <w:rPr>
+                <w:rFonts w:ascii="Arial" w:hAnsi="Arial" w:cs="Arial"/>
+                <w:bCs/>
+                <w:sz w:val="18"/>
+                <w:szCs w:val="18"/>
+              </w:rPr>
+              <w:t>CADASTRADA</w:t>
+            </w:r>
+            <w:r>
+              <w:rPr>
+                <w:rFonts w:ascii="Arial" w:hAnsi="Arial" w:cs="Arial"/>
+                <w:bCs/>
+                <w:sz w:val="18"/>
+                <w:szCs w:val="18"/>
+              </w:rPr>
+              <w:t xml:space="preserve"> COM SUCESSO</w:t>
             </w:r>
           </w:p>
         </w:tc>
@@ -3090,18 +3324,19 @@
               <w:jc w:val="center"/>
               <w:rPr>
                 <w:rFonts w:ascii="Arial" w:hAnsi="Arial" w:cs="Arial"/>
-                <w:b/>
-                <w:bCs/>
+                <w:bCs/>
+                <w:sz w:val="18"/>
+                <w:szCs w:val="18"/>
               </w:rPr>
             </w:pPr>
             <w:proofErr w:type="gramStart"/>
             <w:r>
               <w:rPr>
                 <w:rFonts w:ascii="Arial" w:hAnsi="Arial" w:cs="Arial"/>
-                <w:b/>
-                <w:bCs/>
-              </w:rPr>
-              <w:lastRenderedPageBreak/>
+                <w:bCs/>
+                <w:sz w:val="18"/>
+                <w:szCs w:val="18"/>
+              </w:rPr>
               <w:t>2</w:t>
             </w:r>
             <w:proofErr w:type="gramEnd"/>
@@ -3117,16 +3352,14 @@
               <w:jc w:val="center"/>
               <w:rPr>
                 <w:rFonts w:ascii="Arial" w:hAnsi="Arial" w:cs="Arial"/>
-                <w:b/>
-                <w:bCs/>
-                <w:sz w:val="18"/>
-                <w:szCs w:val="18"/>
-              </w:rPr>
-            </w:pPr>
-            <w:r>
-              <w:rPr>
-                <w:rFonts w:ascii="Arial" w:hAnsi="Arial" w:cs="Arial"/>
-                <w:b/>
+                <w:bCs/>
+                <w:sz w:val="18"/>
+                <w:szCs w:val="18"/>
+              </w:rPr>
+            </w:pPr>
+            <w:r>
+              <w:rPr>
+                <w:rFonts w:ascii="Arial" w:hAnsi="Arial" w:cs="Arial"/>
                 <w:bCs/>
                 <w:sz w:val="18"/>
                 <w:szCs w:val="18"/>
@@ -3137,6 +3370,32 @@
         </w:tc>
         <w:tc>
           <w:tcPr>
+            <w:tcW w:w="1701" w:type="dxa"/>
+          </w:tcPr>
+          <w:p>
+            <w:pPr>
+              <w:pStyle w:val="Cabealho"/>
+              <w:jc w:val="center"/>
+              <w:rPr>
+                <w:rFonts w:ascii="Arial" w:hAnsi="Arial" w:cs="Arial"/>
+                <w:bCs/>
+                <w:sz w:val="18"/>
+                <w:szCs w:val="18"/>
+              </w:rPr>
+            </w:pPr>
+            <w:r>
+              <w:rPr>
+                <w:rFonts w:ascii="Arial" w:hAnsi="Arial" w:cs="Arial"/>
+                <w:bCs/>
+                <w:sz w:val="18"/>
+                <w:szCs w:val="18"/>
+              </w:rPr>
+              <w:t>(MAIS DE 1024 CARACTERES)</w:t>
+            </w:r>
+          </w:p>
+        </w:tc>
+        <w:tc>
+          <w:tcPr>
             <w:tcW w:w="1418" w:type="dxa"/>
           </w:tcPr>
           <w:p>
@@ -3145,44 +3404,14 @@
               <w:jc w:val="center"/>
               <w:rPr>
                 <w:rFonts w:ascii="Arial" w:hAnsi="Arial" w:cs="Arial"/>
-                <w:b/>
-                <w:bCs/>
-                <w:sz w:val="18"/>
-                <w:szCs w:val="18"/>
-              </w:rPr>
-            </w:pPr>
-            <w:r>
-              <w:rPr>
-                <w:rFonts w:ascii="Arial" w:hAnsi="Arial" w:cs="Arial"/>
-                <w:b/>
-                <w:bCs/>
-                <w:sz w:val="18"/>
-                <w:szCs w:val="18"/>
-              </w:rPr>
-              <w:t>(MAIS DE 1024 CARACTERES)</w:t>
-            </w:r>
-          </w:p>
-        </w:tc>
-        <w:tc>
-          <w:tcPr>
-            <w:tcW w:w="1701" w:type="dxa"/>
-          </w:tcPr>
-          <w:p>
-            <w:pPr>
-              <w:pStyle w:val="Cabealho"/>
-              <w:jc w:val="center"/>
-              <w:rPr>
-                <w:rFonts w:ascii="Arial" w:hAnsi="Arial" w:cs="Arial"/>
-                <w:b/>
-                <w:bCs/>
-                <w:sz w:val="18"/>
-                <w:szCs w:val="18"/>
-              </w:rPr>
-            </w:pPr>
-            <w:r>
-              <w:rPr>
-                <w:rFonts w:ascii="Arial" w:hAnsi="Arial" w:cs="Arial"/>
-                <w:b/>
+                <w:bCs/>
+                <w:sz w:val="18"/>
+                <w:szCs w:val="18"/>
+              </w:rPr>
+            </w:pPr>
+            <w:r>
+              <w:rPr>
+                <w:rFonts w:ascii="Arial" w:hAnsi="Arial" w:cs="Arial"/>
                 <w:bCs/>
                 <w:sz w:val="18"/>
                 <w:szCs w:val="18"/>
@@ -3201,16 +3430,14 @@
               <w:jc w:val="center"/>
               <w:rPr>
                 <w:rFonts w:ascii="Arial" w:hAnsi="Arial" w:cs="Arial"/>
-                <w:b/>
-                <w:bCs/>
-                <w:sz w:val="18"/>
-                <w:szCs w:val="18"/>
-              </w:rPr>
-            </w:pPr>
-            <w:r>
-              <w:rPr>
-                <w:rFonts w:ascii="Arial" w:hAnsi="Arial" w:cs="Arial"/>
-                <w:b/>
+                <w:bCs/>
+                <w:sz w:val="18"/>
+                <w:szCs w:val="18"/>
+              </w:rPr>
+            </w:pPr>
+            <w:r>
+              <w:rPr>
+                <w:rFonts w:ascii="Arial" w:hAnsi="Arial" w:cs="Arial"/>
                 <w:bCs/>
                 <w:sz w:val="18"/>
                 <w:szCs w:val="18"/>
@@ -3229,21 +3456,46 @@
               <w:jc w:val="center"/>
               <w:rPr>
                 <w:rFonts w:ascii="Arial" w:hAnsi="Arial" w:cs="Arial"/>
-                <w:b/>
-                <w:bCs/>
-                <w:sz w:val="18"/>
-                <w:szCs w:val="18"/>
-              </w:rPr>
-            </w:pPr>
-            <w:r>
-              <w:rPr>
-                <w:rFonts w:ascii="Arial" w:hAnsi="Arial" w:cs="Arial"/>
-                <w:b/>
-                <w:bCs/>
-                <w:sz w:val="18"/>
-                <w:szCs w:val="18"/>
-              </w:rPr>
-              <w:t xml:space="preserve">ERRO QUANTIA MÁXIMA DE CARACTERES EXCEDIDA </w:t>
+                <w:bCs/>
+                <w:sz w:val="18"/>
+                <w:szCs w:val="18"/>
+              </w:rPr>
+            </w:pPr>
+            <w:r>
+              <w:rPr>
+                <w:rFonts w:ascii="Arial" w:hAnsi="Arial" w:cs="Arial"/>
+                <w:bCs/>
+                <w:sz w:val="18"/>
+                <w:szCs w:val="18"/>
+              </w:rPr>
+              <w:t>ERRO</w:t>
+            </w:r>
+            <w:r>
+              <w:rPr>
+                <w:rFonts w:ascii="Arial" w:hAnsi="Arial" w:cs="Arial"/>
+                <w:bCs/>
+                <w:sz w:val="18"/>
+                <w:szCs w:val="18"/>
+              </w:rPr>
+              <w:t>:</w:t>
+            </w:r>
+            <w:r>
+              <w:rPr>
+                <w:rFonts w:ascii="Arial" w:hAnsi="Arial" w:cs="Arial"/>
+                <w:bCs/>
+                <w:sz w:val="18"/>
+                <w:szCs w:val="18"/>
+              </w:rPr>
+              <w:t xml:space="preserve"> QUANTIA MÁXIMA DE CARACTERES EXCEDIDA </w:t>
+            </w:r>
+            <w:r>
+              <w:rPr>
+                <w:rFonts w:ascii="Arial" w:hAnsi="Arial" w:cs="Arial"/>
+                <w:bCs/>
+                <w:sz w:val="18"/>
+                <w:szCs w:val="18"/>
+              </w:rPr>
+              <w:t>NO CAMPO ATIVIDADE</w:t>
             </w:r>
           </w:p>
         </w:tc>
@@ -3262,16 +3514,18 @@
               <w:jc w:val="center"/>
               <w:rPr>
                 <w:rFonts w:ascii="Arial" w:hAnsi="Arial" w:cs="Arial"/>
-                <w:b/>
-                <w:bCs/>
+                <w:bCs/>
+                <w:sz w:val="18"/>
+                <w:szCs w:val="18"/>
               </w:rPr>
             </w:pPr>
             <w:proofErr w:type="gramStart"/>
             <w:r>
               <w:rPr>
                 <w:rFonts w:ascii="Arial" w:hAnsi="Arial" w:cs="Arial"/>
-                <w:b/>
-                <w:bCs/>
+                <w:bCs/>
+                <w:sz w:val="18"/>
+                <w:szCs w:val="18"/>
               </w:rPr>
               <w:t>3</w:t>
             </w:r>
@@ -3288,16 +3542,14 @@
               <w:jc w:val="center"/>
               <w:rPr>
                 <w:rFonts w:ascii="Arial" w:hAnsi="Arial" w:cs="Arial"/>
-                <w:b/>
-                <w:bCs/>
-                <w:sz w:val="18"/>
-                <w:szCs w:val="18"/>
-              </w:rPr>
-            </w:pPr>
-            <w:r>
-              <w:rPr>
-                <w:rFonts w:ascii="Arial" w:hAnsi="Arial" w:cs="Arial"/>
-                <w:b/>
+                <w:bCs/>
+                <w:sz w:val="18"/>
+                <w:szCs w:val="18"/>
+              </w:rPr>
+            </w:pPr>
+            <w:r>
+              <w:rPr>
+                <w:rFonts w:ascii="Arial" w:hAnsi="Arial" w:cs="Arial"/>
                 <w:bCs/>
                 <w:sz w:val="18"/>
                 <w:szCs w:val="18"/>
@@ -3308,6 +3560,32 @@
         </w:tc>
         <w:tc>
           <w:tcPr>
+            <w:tcW w:w="1701" w:type="dxa"/>
+          </w:tcPr>
+          <w:p>
+            <w:pPr>
+              <w:pStyle w:val="Cabealho"/>
+              <w:jc w:val="center"/>
+              <w:rPr>
+                <w:rFonts w:ascii="Arial" w:hAnsi="Arial" w:cs="Arial"/>
+                <w:bCs/>
+                <w:sz w:val="18"/>
+                <w:szCs w:val="18"/>
+              </w:rPr>
+            </w:pPr>
+            <w:r>
+              <w:rPr>
+                <w:rFonts w:ascii="Arial" w:hAnsi="Arial" w:cs="Arial"/>
+                <w:bCs/>
+                <w:sz w:val="18"/>
+                <w:szCs w:val="18"/>
+              </w:rPr>
+              <w:t>REALIZAR AUDITIORIA NO SISTEMA</w:t>
+            </w:r>
+          </w:p>
+        </w:tc>
+        <w:tc>
+          <w:tcPr>
             <w:tcW w:w="1418" w:type="dxa"/>
           </w:tcPr>
           <w:p>
@@ -3316,44 +3594,14 @@
               <w:jc w:val="center"/>
               <w:rPr>
                 <w:rFonts w:ascii="Arial" w:hAnsi="Arial" w:cs="Arial"/>
-                <w:b/>
-                <w:bCs/>
-                <w:sz w:val="18"/>
-                <w:szCs w:val="18"/>
-              </w:rPr>
-            </w:pPr>
-            <w:r>
-              <w:rPr>
-                <w:rFonts w:ascii="Arial" w:hAnsi="Arial" w:cs="Arial"/>
-                <w:b/>
-                <w:bCs/>
-                <w:sz w:val="18"/>
-                <w:szCs w:val="18"/>
-              </w:rPr>
-              <w:t>REALIZAR AUDITIORIA NO SISTEMA</w:t>
-            </w:r>
-          </w:p>
-        </w:tc>
-        <w:tc>
-          <w:tcPr>
-            <w:tcW w:w="1701" w:type="dxa"/>
-          </w:tcPr>
-          <w:p>
-            <w:pPr>
-              <w:pStyle w:val="Cabealho"/>
-              <w:jc w:val="center"/>
-              <w:rPr>
-                <w:rFonts w:ascii="Arial" w:hAnsi="Arial" w:cs="Arial"/>
-                <w:b/>
-                <w:bCs/>
-                <w:sz w:val="18"/>
-                <w:szCs w:val="18"/>
-              </w:rPr>
-            </w:pPr>
-            <w:r>
-              <w:rPr>
-                <w:rFonts w:ascii="Arial" w:hAnsi="Arial" w:cs="Arial"/>
-                <w:b/>
+                <w:bCs/>
+                <w:sz w:val="18"/>
+                <w:szCs w:val="18"/>
+              </w:rPr>
+            </w:pPr>
+            <w:r>
+              <w:rPr>
+                <w:rFonts w:ascii="Arial" w:hAnsi="Arial" w:cs="Arial"/>
                 <w:bCs/>
                 <w:sz w:val="18"/>
                 <w:szCs w:val="18"/>
@@ -3372,16 +3620,14 @@
               <w:jc w:val="center"/>
               <w:rPr>
                 <w:rFonts w:ascii="Arial" w:hAnsi="Arial" w:cs="Arial"/>
-                <w:b/>
-                <w:bCs/>
-                <w:sz w:val="18"/>
-                <w:szCs w:val="18"/>
-              </w:rPr>
-            </w:pPr>
-            <w:r>
-              <w:rPr>
-                <w:rFonts w:ascii="Arial" w:hAnsi="Arial" w:cs="Arial"/>
-                <w:b/>
+                <w:bCs/>
+                <w:sz w:val="18"/>
+                <w:szCs w:val="18"/>
+              </w:rPr>
+            </w:pPr>
+            <w:r>
+              <w:rPr>
+                <w:rFonts w:ascii="Arial" w:hAnsi="Arial" w:cs="Arial"/>
                 <w:bCs/>
                 <w:sz w:val="18"/>
                 <w:szCs w:val="18"/>
@@ -3400,21 +3646,37 @@
               <w:jc w:val="center"/>
               <w:rPr>
                 <w:rFonts w:ascii="Arial" w:hAnsi="Arial" w:cs="Arial"/>
-                <w:b/>
-                <w:bCs/>
-                <w:sz w:val="18"/>
-                <w:szCs w:val="18"/>
-              </w:rPr>
-            </w:pPr>
-            <w:r>
-              <w:rPr>
-                <w:rFonts w:ascii="Arial" w:hAnsi="Arial" w:cs="Arial"/>
-                <w:b/>
-                <w:bCs/>
-                <w:sz w:val="18"/>
-                <w:szCs w:val="18"/>
-              </w:rPr>
-              <w:t>ERRO DATA INVALIDA</w:t>
+                <w:bCs/>
+                <w:sz w:val="18"/>
+                <w:szCs w:val="18"/>
+              </w:rPr>
+            </w:pPr>
+            <w:r>
+              <w:rPr>
+                <w:rFonts w:ascii="Arial" w:hAnsi="Arial" w:cs="Arial"/>
+                <w:bCs/>
+                <w:sz w:val="18"/>
+                <w:szCs w:val="18"/>
+              </w:rPr>
+              <w:t>ERRO</w:t>
+            </w:r>
+            <w:r>
+              <w:rPr>
+                <w:rFonts w:ascii="Arial" w:hAnsi="Arial" w:cs="Arial"/>
+                <w:bCs/>
+                <w:sz w:val="18"/>
+                <w:szCs w:val="18"/>
+              </w:rPr>
+              <w:t>:</w:t>
+            </w:r>
+            <w:r>
+              <w:rPr>
+                <w:rFonts w:ascii="Arial" w:hAnsi="Arial" w:cs="Arial"/>
+                <w:bCs/>
+                <w:sz w:val="18"/>
+                <w:szCs w:val="18"/>
+              </w:rPr>
+              <w:t xml:space="preserve"> DATA INVALIDA</w:t>
             </w:r>
           </w:p>
         </w:tc>
@@ -3433,16 +3695,18 @@
               <w:jc w:val="center"/>
               <w:rPr>
                 <w:rFonts w:ascii="Arial" w:hAnsi="Arial" w:cs="Arial"/>
-                <w:b/>
-                <w:bCs/>
+                <w:bCs/>
+                <w:sz w:val="18"/>
+                <w:szCs w:val="18"/>
               </w:rPr>
             </w:pPr>
             <w:proofErr w:type="gramStart"/>
             <w:r>
               <w:rPr>
                 <w:rFonts w:ascii="Arial" w:hAnsi="Arial" w:cs="Arial"/>
-                <w:b/>
-                <w:bCs/>
+                <w:bCs/>
+                <w:sz w:val="18"/>
+                <w:szCs w:val="18"/>
               </w:rPr>
               <w:t>4</w:t>
             </w:r>
@@ -3459,16 +3723,14 @@
               <w:jc w:val="center"/>
               <w:rPr>
                 <w:rFonts w:ascii="Arial" w:hAnsi="Arial" w:cs="Arial"/>
-                <w:b/>
-                <w:bCs/>
-                <w:sz w:val="18"/>
-                <w:szCs w:val="18"/>
-              </w:rPr>
-            </w:pPr>
-            <w:r>
-              <w:rPr>
-                <w:rFonts w:ascii="Arial" w:hAnsi="Arial" w:cs="Arial"/>
-                <w:b/>
+                <w:bCs/>
+                <w:sz w:val="18"/>
+                <w:szCs w:val="18"/>
+              </w:rPr>
+            </w:pPr>
+            <w:r>
+              <w:rPr>
+                <w:rFonts w:ascii="Arial" w:hAnsi="Arial" w:cs="Arial"/>
                 <w:bCs/>
                 <w:sz w:val="18"/>
                 <w:szCs w:val="18"/>
@@ -3479,6 +3741,32 @@
         </w:tc>
         <w:tc>
           <w:tcPr>
+            <w:tcW w:w="1701" w:type="dxa"/>
+          </w:tcPr>
+          <w:p>
+            <w:pPr>
+              <w:pStyle w:val="Cabealho"/>
+              <w:jc w:val="center"/>
+              <w:rPr>
+                <w:rFonts w:ascii="Arial" w:hAnsi="Arial" w:cs="Arial"/>
+                <w:bCs/>
+                <w:sz w:val="18"/>
+                <w:szCs w:val="18"/>
+              </w:rPr>
+            </w:pPr>
+            <w:r>
+              <w:rPr>
+                <w:rFonts w:ascii="Arial" w:hAnsi="Arial" w:cs="Arial"/>
+                <w:bCs/>
+                <w:sz w:val="18"/>
+                <w:szCs w:val="18"/>
+              </w:rPr>
+              <w:t>REALIZAR AUDITIORIA NO SISTEMA</w:t>
+            </w:r>
+          </w:p>
+        </w:tc>
+        <w:tc>
+          <w:tcPr>
             <w:tcW w:w="1418" w:type="dxa"/>
           </w:tcPr>
           <w:p>
@@ -3487,44 +3775,14 @@
               <w:jc w:val="center"/>
               <w:rPr>
                 <w:rFonts w:ascii="Arial" w:hAnsi="Arial" w:cs="Arial"/>
-                <w:b/>
-                <w:bCs/>
-                <w:sz w:val="18"/>
-                <w:szCs w:val="18"/>
-              </w:rPr>
-            </w:pPr>
-            <w:r>
-              <w:rPr>
-                <w:rFonts w:ascii="Arial" w:hAnsi="Arial" w:cs="Arial"/>
-                <w:b/>
-                <w:bCs/>
-                <w:sz w:val="18"/>
-                <w:szCs w:val="18"/>
-              </w:rPr>
-              <w:t>REALIZAR AUDITIORIA NO SISTEMA</w:t>
-            </w:r>
-          </w:p>
-        </w:tc>
-        <w:tc>
-          <w:tcPr>
-            <w:tcW w:w="1701" w:type="dxa"/>
-          </w:tcPr>
-          <w:p>
-            <w:pPr>
-              <w:pStyle w:val="Cabealho"/>
-              <w:jc w:val="center"/>
-              <w:rPr>
-                <w:rFonts w:ascii="Arial" w:hAnsi="Arial" w:cs="Arial"/>
-                <w:b/>
-                <w:bCs/>
-                <w:sz w:val="18"/>
-                <w:szCs w:val="18"/>
-              </w:rPr>
-            </w:pPr>
-            <w:r>
-              <w:rPr>
-                <w:rFonts w:ascii="Arial" w:hAnsi="Arial" w:cs="Arial"/>
-                <w:b/>
+                <w:bCs/>
+                <w:sz w:val="18"/>
+                <w:szCs w:val="18"/>
+              </w:rPr>
+            </w:pPr>
+            <w:r>
+              <w:rPr>
+                <w:rFonts w:ascii="Arial" w:hAnsi="Arial" w:cs="Arial"/>
                 <w:bCs/>
                 <w:sz w:val="18"/>
                 <w:szCs w:val="18"/>
@@ -3543,16 +3801,14 @@
               <w:jc w:val="center"/>
               <w:rPr>
                 <w:rFonts w:ascii="Arial" w:hAnsi="Arial" w:cs="Arial"/>
-                <w:b/>
-                <w:bCs/>
-                <w:sz w:val="18"/>
-                <w:szCs w:val="18"/>
-              </w:rPr>
-            </w:pPr>
-            <w:r>
-              <w:rPr>
-                <w:rFonts w:ascii="Arial" w:hAnsi="Arial" w:cs="Arial"/>
-                <w:b/>
+                <w:bCs/>
+                <w:sz w:val="18"/>
+                <w:szCs w:val="18"/>
+              </w:rPr>
+            </w:pPr>
+            <w:r>
+              <w:rPr>
+                <w:rFonts w:ascii="Arial" w:hAnsi="Arial" w:cs="Arial"/>
                 <w:bCs/>
                 <w:sz w:val="18"/>
                 <w:szCs w:val="18"/>
@@ -3571,21 +3827,19 @@
               <w:jc w:val="center"/>
               <w:rPr>
                 <w:rFonts w:ascii="Arial" w:hAnsi="Arial" w:cs="Arial"/>
-                <w:b/>
-                <w:bCs/>
-                <w:sz w:val="18"/>
-                <w:szCs w:val="18"/>
-              </w:rPr>
-            </w:pPr>
-            <w:r>
-              <w:rPr>
-                <w:rFonts w:ascii="Arial" w:hAnsi="Arial" w:cs="Arial"/>
-                <w:b/>
-                <w:bCs/>
-                <w:sz w:val="18"/>
-                <w:szCs w:val="18"/>
-              </w:rPr>
-              <w:t>SAIR DA TELA DE AGENDAMENTO DE ATIVIDADE E RETORNAR A TELA INICIAL</w:t>
+                <w:bCs/>
+                <w:sz w:val="18"/>
+                <w:szCs w:val="18"/>
+              </w:rPr>
+            </w:pPr>
+            <w:r>
+              <w:rPr>
+                <w:rFonts w:ascii="Arial" w:hAnsi="Arial" w:cs="Arial"/>
+                <w:bCs/>
+                <w:sz w:val="18"/>
+                <w:szCs w:val="18"/>
+              </w:rPr>
+              <w:t>TELA INICIAL DO SISTEMA</w:t>
             </w:r>
           </w:p>
         </w:tc>
@@ -3604,16 +3858,18 @@
               <w:jc w:val="center"/>
               <w:rPr>
                 <w:rFonts w:ascii="Arial" w:hAnsi="Arial" w:cs="Arial"/>
-                <w:b/>
-                <w:bCs/>
+                <w:bCs/>
+                <w:sz w:val="18"/>
+                <w:szCs w:val="18"/>
               </w:rPr>
             </w:pPr>
             <w:proofErr w:type="gramStart"/>
             <w:r>
               <w:rPr>
                 <w:rFonts w:ascii="Arial" w:hAnsi="Arial" w:cs="Arial"/>
-                <w:b/>
-                <w:bCs/>
+                <w:bCs/>
+                <w:sz w:val="18"/>
+                <w:szCs w:val="18"/>
               </w:rPr>
               <w:t>5</w:t>
             </w:r>
@@ -3630,21 +3886,45 @@
               <w:jc w:val="center"/>
               <w:rPr>
                 <w:rFonts w:ascii="Arial" w:hAnsi="Arial" w:cs="Arial"/>
-                <w:b/>
-                <w:bCs/>
-                <w:sz w:val="18"/>
-                <w:szCs w:val="18"/>
-              </w:rPr>
-            </w:pPr>
-            <w:r>
-              <w:rPr>
-                <w:rFonts w:ascii="Arial" w:hAnsi="Arial" w:cs="Arial"/>
-                <w:b/>
-                <w:bCs/>
-                <w:sz w:val="18"/>
-                <w:szCs w:val="18"/>
-              </w:rPr>
-              <w:t>-</w:t>
+                <w:bCs/>
+                <w:sz w:val="18"/>
+                <w:szCs w:val="18"/>
+              </w:rPr>
+            </w:pPr>
+            <w:r>
+              <w:rPr>
+                <w:rFonts w:ascii="Arial" w:hAnsi="Arial" w:cs="Arial"/>
+                <w:bCs/>
+                <w:sz w:val="18"/>
+                <w:szCs w:val="18"/>
+              </w:rPr>
+              <w:t>VAZIO</w:t>
+            </w:r>
+          </w:p>
+        </w:tc>
+        <w:tc>
+          <w:tcPr>
+            <w:tcW w:w="1701" w:type="dxa"/>
+          </w:tcPr>
+          <w:p>
+            <w:pPr>
+              <w:pStyle w:val="Cabealho"/>
+              <w:jc w:val="center"/>
+              <w:rPr>
+                <w:rFonts w:ascii="Arial" w:hAnsi="Arial" w:cs="Arial"/>
+                <w:bCs/>
+                <w:sz w:val="18"/>
+                <w:szCs w:val="18"/>
+              </w:rPr>
+            </w:pPr>
+            <w:r>
+              <w:rPr>
+                <w:rFonts w:ascii="Arial" w:hAnsi="Arial" w:cs="Arial"/>
+                <w:bCs/>
+                <w:sz w:val="18"/>
+                <w:szCs w:val="18"/>
+              </w:rPr>
+              <w:t>VAZIO</w:t>
             </w:r>
           </w:p>
         </w:tc>
@@ -3658,49 +3938,19 @@
               <w:jc w:val="center"/>
               <w:rPr>
                 <w:rFonts w:ascii="Arial" w:hAnsi="Arial" w:cs="Arial"/>
-                <w:b/>
-                <w:bCs/>
-                <w:sz w:val="18"/>
-                <w:szCs w:val="18"/>
-              </w:rPr>
-            </w:pPr>
-            <w:r>
-              <w:rPr>
-                <w:rFonts w:ascii="Arial" w:hAnsi="Arial" w:cs="Arial"/>
-                <w:b/>
-                <w:bCs/>
-                <w:sz w:val="18"/>
-                <w:szCs w:val="18"/>
-              </w:rPr>
-              <w:t>-</w:t>
-            </w:r>
-          </w:p>
-        </w:tc>
-        <w:tc>
-          <w:tcPr>
-            <w:tcW w:w="1701" w:type="dxa"/>
-          </w:tcPr>
-          <w:p>
-            <w:pPr>
-              <w:pStyle w:val="Cabealho"/>
-              <w:jc w:val="center"/>
-              <w:rPr>
-                <w:rFonts w:ascii="Arial" w:hAnsi="Arial" w:cs="Arial"/>
-                <w:b/>
-                <w:bCs/>
-                <w:sz w:val="18"/>
-                <w:szCs w:val="18"/>
-              </w:rPr>
-            </w:pPr>
-            <w:r>
-              <w:rPr>
-                <w:rFonts w:ascii="Arial" w:hAnsi="Arial" w:cs="Arial"/>
-                <w:b/>
-                <w:bCs/>
-                <w:sz w:val="18"/>
-                <w:szCs w:val="18"/>
-              </w:rPr>
-              <w:t>-</w:t>
+                <w:bCs/>
+                <w:sz w:val="18"/>
+                <w:szCs w:val="18"/>
+              </w:rPr>
+            </w:pPr>
+            <w:r>
+              <w:rPr>
+                <w:rFonts w:ascii="Arial" w:hAnsi="Arial" w:cs="Arial"/>
+                <w:bCs/>
+                <w:sz w:val="18"/>
+                <w:szCs w:val="18"/>
+              </w:rPr>
+              <w:t>VAZIO</w:t>
             </w:r>
           </w:p>
         </w:tc>
@@ -3714,16 +3964,14 @@
               <w:jc w:val="center"/>
               <w:rPr>
                 <w:rFonts w:ascii="Arial" w:hAnsi="Arial" w:cs="Arial"/>
-                <w:b/>
-                <w:bCs/>
-                <w:sz w:val="18"/>
-                <w:szCs w:val="18"/>
-              </w:rPr>
-            </w:pPr>
-            <w:r>
-              <w:rPr>
-                <w:rFonts w:ascii="Arial" w:hAnsi="Arial" w:cs="Arial"/>
-                <w:b/>
+                <w:bCs/>
+                <w:sz w:val="18"/>
+                <w:szCs w:val="18"/>
+              </w:rPr>
+            </w:pPr>
+            <w:r>
+              <w:rPr>
+                <w:rFonts w:ascii="Arial" w:hAnsi="Arial" w:cs="Arial"/>
                 <w:bCs/>
                 <w:sz w:val="18"/>
                 <w:szCs w:val="18"/>
@@ -3742,21 +3990,28 @@
               <w:jc w:val="center"/>
               <w:rPr>
                 <w:rFonts w:ascii="Arial" w:hAnsi="Arial" w:cs="Arial"/>
-                <w:b/>
-                <w:bCs/>
-                <w:sz w:val="18"/>
-                <w:szCs w:val="18"/>
-              </w:rPr>
-            </w:pPr>
-            <w:r>
-              <w:rPr>
-                <w:rFonts w:ascii="Arial" w:hAnsi="Arial" w:cs="Arial"/>
-                <w:b/>
-                <w:bCs/>
-                <w:sz w:val="18"/>
-                <w:szCs w:val="18"/>
-              </w:rPr>
-              <w:t>SAIR DA TELA DE AGENDAMENTO DE ATIVIDADE E RETORNAR A TELA INICIAL</w:t>
+                <w:bCs/>
+                <w:sz w:val="18"/>
+                <w:szCs w:val="18"/>
+              </w:rPr>
+            </w:pPr>
+            <w:r>
+              <w:rPr>
+                <w:rFonts w:ascii="Arial" w:hAnsi="Arial" w:cs="Arial"/>
+                <w:bCs/>
+                <w:sz w:val="18"/>
+                <w:szCs w:val="18"/>
+              </w:rPr>
+              <w:t>TELA INICIAL</w:t>
+            </w:r>
+            <w:r>
+              <w:rPr>
+                <w:rFonts w:ascii="Arial" w:hAnsi="Arial" w:cs="Arial"/>
+                <w:bCs/>
+                <w:sz w:val="18"/>
+                <w:szCs w:val="18"/>
+              </w:rPr>
+              <w:t xml:space="preserve"> DO SISTEMA</w:t>
             </w:r>
           </w:p>
         </w:tc>

--- a/4.4 Caso de Teste - UC-07 Agendar atividade.docx
+++ b/4.4 Caso de Teste - UC-07 Agendar atividade.docx
@@ -23,9 +23,11 @@
       </w:tblPr>
       <w:tblGrid>
         <w:gridCol w:w="1135"/>
-        <w:gridCol w:w="1824"/>
-        <w:gridCol w:w="2428"/>
-        <w:gridCol w:w="3827"/>
+        <w:gridCol w:w="567"/>
+        <w:gridCol w:w="1701"/>
+        <w:gridCol w:w="1842"/>
+        <w:gridCol w:w="1985"/>
+        <w:gridCol w:w="1984"/>
       </w:tblGrid>
       <w:tr>
         <w:tc>
@@ -57,7 +59,7 @@
         <w:tc>
           <w:tcPr>
             <w:tcW w:w="8079" w:type="dxa"/>
-            <w:gridSpan w:val="3"/>
+            <w:gridSpan w:val="5"/>
             <w:tcBorders>
               <w:bottom w:val="single" w:sz="4" w:space="0" w:color="auto"/>
             </w:tcBorders>
@@ -118,7 +120,7 @@
         <w:tc>
           <w:tcPr>
             <w:tcW w:w="8079" w:type="dxa"/>
-            <w:gridSpan w:val="3"/>
+            <w:gridSpan w:val="5"/>
             <w:tcBorders>
               <w:bottom w:val="single" w:sz="4" w:space="0" w:color="auto"/>
             </w:tcBorders>
@@ -171,7 +173,7 @@
         <w:tc>
           <w:tcPr>
             <w:tcW w:w="9214" w:type="dxa"/>
-            <w:gridSpan w:val="4"/>
+            <w:gridSpan w:val="6"/>
             <w:tcBorders>
               <w:bottom w:val="single" w:sz="4" w:space="0" w:color="auto"/>
             </w:tcBorders>
@@ -204,7 +206,7 @@
         <w:tc>
           <w:tcPr>
             <w:tcW w:w="9214" w:type="dxa"/>
-            <w:gridSpan w:val="4"/>
+            <w:gridSpan w:val="6"/>
             <w:tcBorders>
               <w:bottom w:val="single" w:sz="4" w:space="0" w:color="auto"/>
             </w:tcBorders>
@@ -235,7 +237,7 @@
         </w:trPr>
         <w:tc>
           <w:tcPr>
-            <w:tcW w:w="2959" w:type="dxa"/>
+            <w:tcW w:w="1702" w:type="dxa"/>
             <w:gridSpan w:val="2"/>
             <w:tcBorders>
               <w:bottom w:val="single" w:sz="4" w:space="0" w:color="auto"/>
@@ -272,7 +274,7 @@
         </w:tc>
         <w:tc>
           <w:tcPr>
-            <w:tcW w:w="2428" w:type="dxa"/>
+            <w:tcW w:w="1701" w:type="dxa"/>
             <w:tcBorders>
               <w:bottom w:val="single" w:sz="4" w:space="0" w:color="auto"/>
             </w:tcBorders>
@@ -299,7 +301,7 @@
         </w:tc>
         <w:tc>
           <w:tcPr>
-            <w:tcW w:w="3827" w:type="dxa"/>
+            <w:tcW w:w="1842" w:type="dxa"/>
             <w:tcBorders>
               <w:bottom w:val="single" w:sz="4" w:space="0" w:color="auto"/>
             </w:tcBorders>
@@ -329,6 +331,78 @@
                 <w:b/>
               </w:rPr>
               <w:t>3</w:t>
+            </w:r>
+            <w:proofErr w:type="gramEnd"/>
+          </w:p>
+        </w:tc>
+        <w:tc>
+          <w:tcPr>
+            <w:tcW w:w="1985" w:type="dxa"/>
+            <w:tcBorders>
+              <w:bottom w:val="single" w:sz="4" w:space="0" w:color="auto"/>
+            </w:tcBorders>
+            <w:shd w:val="clear" w:color="auto" w:fill="BFBFBF" w:themeFill="background1" w:themeFillShade="BF"/>
+            <w:vAlign w:val="center"/>
+          </w:tcPr>
+          <w:p>
+            <w:pPr>
+              <w:pStyle w:val="Cabealho"/>
+              <w:jc w:val="center"/>
+              <w:rPr>
+                <w:rFonts w:ascii="Arial" w:hAnsi="Arial" w:cs="Arial"/>
+                <w:b/>
+              </w:rPr>
+            </w:pPr>
+            <w:r>
+              <w:rPr>
+                <w:rFonts w:ascii="Arial" w:hAnsi="Arial" w:cs="Arial"/>
+                <w:b/>
+              </w:rPr>
+              <w:t xml:space="preserve">ENTRADA </w:t>
+            </w:r>
+            <w:proofErr w:type="gramStart"/>
+            <w:r>
+              <w:rPr>
+                <w:rFonts w:ascii="Arial" w:hAnsi="Arial" w:cs="Arial"/>
+                <w:b/>
+              </w:rPr>
+              <w:t>4</w:t>
+            </w:r>
+            <w:proofErr w:type="gramEnd"/>
+          </w:p>
+        </w:tc>
+        <w:tc>
+          <w:tcPr>
+            <w:tcW w:w="1984" w:type="dxa"/>
+            <w:tcBorders>
+              <w:bottom w:val="single" w:sz="4" w:space="0" w:color="auto"/>
+            </w:tcBorders>
+            <w:shd w:val="clear" w:color="auto" w:fill="BFBFBF" w:themeFill="background1" w:themeFillShade="BF"/>
+            <w:vAlign w:val="center"/>
+          </w:tcPr>
+          <w:p>
+            <w:pPr>
+              <w:pStyle w:val="Cabealho"/>
+              <w:jc w:val="center"/>
+              <w:rPr>
+                <w:rFonts w:ascii="Arial" w:hAnsi="Arial" w:cs="Arial"/>
+                <w:b/>
+              </w:rPr>
+            </w:pPr>
+            <w:r>
+              <w:rPr>
+                <w:rFonts w:ascii="Arial" w:hAnsi="Arial" w:cs="Arial"/>
+                <w:b/>
+              </w:rPr>
+              <w:t xml:space="preserve">ENTRADA </w:t>
+            </w:r>
+            <w:proofErr w:type="gramStart"/>
+            <w:r>
+              <w:rPr>
+                <w:rFonts w:ascii="Arial" w:hAnsi="Arial" w:cs="Arial"/>
+                <w:b/>
+              </w:rPr>
+              <w:t>5</w:t>
             </w:r>
             <w:proofErr w:type="gramEnd"/>
           </w:p>
@@ -340,7 +414,7 @@
         </w:trPr>
         <w:tc>
           <w:tcPr>
-            <w:tcW w:w="2959" w:type="dxa"/>
+            <w:tcW w:w="1702" w:type="dxa"/>
             <w:gridSpan w:val="2"/>
             <w:vAlign w:val="center"/>
           </w:tcPr>
@@ -365,7 +439,7 @@
         </w:tc>
         <w:tc>
           <w:tcPr>
-            <w:tcW w:w="2428" w:type="dxa"/>
+            <w:tcW w:w="1701" w:type="dxa"/>
             <w:vAlign w:val="center"/>
           </w:tcPr>
           <w:p>
@@ -383,19 +457,13 @@
                 <w:b/>
               </w:rPr>
               <w:br/>
-            </w:r>
-            <w:r>
-              <w:rPr>
-                <w:rFonts w:ascii="Arial" w:hAnsi="Arial" w:cs="Arial"/>
-                <w:b/>
-              </w:rPr>
               <w:t>PERFIL</w:t>
             </w:r>
           </w:p>
         </w:tc>
         <w:tc>
           <w:tcPr>
-            <w:tcW w:w="3827" w:type="dxa"/>
+            <w:tcW w:w="1842" w:type="dxa"/>
             <w:vAlign w:val="center"/>
           </w:tcPr>
           <w:p>
@@ -415,6 +483,12 @@
               <w:t>BOTÃO PESQUISAR</w:t>
             </w:r>
           </w:p>
+        </w:tc>
+        <w:tc>
+          <w:tcPr>
+            <w:tcW w:w="1985" w:type="dxa"/>
+            <w:vAlign w:val="center"/>
+          </w:tcPr>
           <w:p>
             <w:pPr>
               <w:spacing w:after="0" w:line="240" w:lineRule="auto"/>
@@ -424,16 +498,6 @@
                 <w:b/>
               </w:rPr>
             </w:pPr>
-          </w:p>
-          <w:p>
-            <w:pPr>
-              <w:spacing w:after="0" w:line="240" w:lineRule="auto"/>
-              <w:jc w:val="center"/>
-              <w:rPr>
-                <w:rFonts w:ascii="Arial" w:hAnsi="Arial" w:cs="Arial"/>
-                <w:b/>
-              </w:rPr>
-            </w:pPr>
             <w:r>
               <w:rPr>
                 <w:rFonts w:ascii="Arial" w:hAnsi="Arial" w:cs="Arial"/>
@@ -442,16 +506,12 @@
               <w:t>BOTÃO SELECIONAR USUÁRIO</w:t>
             </w:r>
           </w:p>
-          <w:p>
-            <w:pPr>
-              <w:spacing w:after="0" w:line="240" w:lineRule="auto"/>
-              <w:jc w:val="center"/>
-              <w:rPr>
-                <w:rFonts w:ascii="Arial" w:hAnsi="Arial" w:cs="Arial"/>
-                <w:b/>
-              </w:rPr>
-            </w:pPr>
-          </w:p>
+        </w:tc>
+        <w:tc>
+          <w:tcPr>
+            <w:tcW w:w="1984" w:type="dxa"/>
+            <w:vAlign w:val="center"/>
+          </w:tcPr>
           <w:p>
             <w:pPr>
               <w:spacing w:after="0" w:line="240" w:lineRule="auto"/>
@@ -479,7 +539,7 @@
         <w:tc>
           <w:tcPr>
             <w:tcW w:w="9214" w:type="dxa"/>
-            <w:gridSpan w:val="4"/>
+            <w:gridSpan w:val="6"/>
             <w:shd w:val="clear" w:color="auto" w:fill="BFBFBF" w:themeFill="background1" w:themeFillShade="BF"/>
             <w:vAlign w:val="center"/>
           </w:tcPr>
@@ -509,7 +569,7 @@
         <w:tc>
           <w:tcPr>
             <w:tcW w:w="9214" w:type="dxa"/>
-            <w:gridSpan w:val="4"/>
+            <w:gridSpan w:val="6"/>
             <w:tcBorders>
               <w:bottom w:val="single" w:sz="4" w:space="0" w:color="auto"/>
             </w:tcBorders>
@@ -712,15 +772,7 @@
                 <w:b/>
                 <w:bCs/>
               </w:rPr>
-              <w:t xml:space="preserve"> RETORNA PARA A TELA </w:t>
-            </w:r>
-            <w:r>
-              <w:rPr>
-                <w:rFonts w:ascii="Arial" w:hAnsi="Arial" w:cs="Arial"/>
-                <w:b/>
-                <w:bCs/>
-              </w:rPr>
-              <w:t>DE AGENDAR ATIVIDADE</w:t>
+              <w:t xml:space="preserve"> RETORNA PARA A TELA DE AGENDAR ATIVIDADE</w:t>
             </w:r>
           </w:p>
         </w:tc>
@@ -754,10 +806,9 @@
       </w:tblPr>
       <w:tblGrid>
         <w:gridCol w:w="851"/>
-        <w:gridCol w:w="1418"/>
-        <w:gridCol w:w="1701"/>
-        <w:gridCol w:w="1984"/>
-        <w:gridCol w:w="3260"/>
+        <w:gridCol w:w="2268"/>
+        <w:gridCol w:w="2126"/>
+        <w:gridCol w:w="3969"/>
       </w:tblGrid>
       <w:tr>
         <w:tc>
@@ -793,7 +844,7 @@
         </w:tc>
         <w:tc>
           <w:tcPr>
-            <w:tcW w:w="1418" w:type="dxa"/>
+            <w:tcW w:w="2268" w:type="dxa"/>
             <w:tcBorders>
               <w:bottom w:val="single" w:sz="4" w:space="0" w:color="auto"/>
             </w:tcBorders>
@@ -824,7 +875,7 @@
         </w:tc>
         <w:tc>
           <w:tcPr>
-            <w:tcW w:w="1701" w:type="dxa"/>
+            <w:tcW w:w="2126" w:type="dxa"/>
             <w:tcBorders>
               <w:bottom w:val="single" w:sz="4" w:space="0" w:color="auto"/>
             </w:tcBorders>
@@ -855,7 +906,7 @@
         </w:tc>
         <w:tc>
           <w:tcPr>
-            <w:tcW w:w="1984" w:type="dxa"/>
+            <w:tcW w:w="3969" w:type="dxa"/>
             <w:tcBorders>
               <w:bottom w:val="single" w:sz="4" w:space="0" w:color="auto"/>
             </w:tcBorders>
@@ -880,520 +931,8 @@
                 <w:sz w:val="18"/>
                 <w:szCs w:val="18"/>
               </w:rPr>
-              <w:t xml:space="preserve">BOTÃO </w:t>
-            </w:r>
-          </w:p>
-        </w:tc>
-        <w:tc>
-          <w:tcPr>
-            <w:tcW w:w="3260" w:type="dxa"/>
-            <w:tcBorders>
-              <w:bottom w:val="single" w:sz="4" w:space="0" w:color="auto"/>
-            </w:tcBorders>
-            <w:shd w:val="clear" w:color="auto" w:fill="BFBFBF" w:themeFill="background1" w:themeFillShade="BF"/>
-            <w:vAlign w:val="center"/>
-          </w:tcPr>
-          <w:p>
-            <w:pPr>
-              <w:pStyle w:val="Cabealho"/>
-              <w:jc w:val="center"/>
-              <w:rPr>
-                <w:rFonts w:ascii="Arial" w:hAnsi="Arial" w:cs="Arial"/>
-                <w:b/>
-                <w:sz w:val="18"/>
-                <w:szCs w:val="18"/>
-              </w:rPr>
-            </w:pPr>
-            <w:r>
-              <w:rPr>
-                <w:rFonts w:ascii="Arial" w:hAnsi="Arial" w:cs="Arial"/>
-                <w:b/>
-                <w:sz w:val="18"/>
-                <w:szCs w:val="18"/>
-              </w:rPr>
-              <w:t>SAÍDA</w:t>
-            </w:r>
-            <w:r>
-              <w:rPr>
-                <w:rFonts w:ascii="Arial" w:hAnsi="Arial" w:cs="Arial"/>
-                <w:b/>
-                <w:sz w:val="18"/>
-                <w:szCs w:val="18"/>
-              </w:rPr>
-              <w:t xml:space="preserve"> </w:t>
-            </w:r>
-            <w:r>
-              <w:rPr>
-                <w:rFonts w:ascii="Arial" w:hAnsi="Arial" w:cs="Arial"/>
-                <w:b/>
-                <w:sz w:val="18"/>
-                <w:szCs w:val="18"/>
-              </w:rPr>
-              <w:t>ESPERADA</w:t>
-            </w:r>
-          </w:p>
-        </w:tc>
-      </w:tr>
-      <w:tr>
-        <w:trPr>
-          <w:trHeight w:val="189"/>
-        </w:trPr>
-        <w:tc>
-          <w:tcPr>
-            <w:tcW w:w="851" w:type="dxa"/>
-            <w:vAlign w:val="center"/>
-          </w:tcPr>
-          <w:p>
-            <w:pPr>
-              <w:pStyle w:val="Cabealho"/>
-              <w:jc w:val="center"/>
-              <w:rPr>
-                <w:rFonts w:ascii="Arial" w:hAnsi="Arial" w:cs="Arial"/>
-                <w:bCs/>
-                <w:sz w:val="18"/>
-                <w:szCs w:val="18"/>
-              </w:rPr>
-            </w:pPr>
-            <w:proofErr w:type="gramStart"/>
-            <w:r>
-              <w:rPr>
-                <w:rFonts w:ascii="Arial" w:hAnsi="Arial" w:cs="Arial"/>
-                <w:bCs/>
-                <w:sz w:val="18"/>
-                <w:szCs w:val="18"/>
-              </w:rPr>
-              <w:t>1</w:t>
-            </w:r>
-            <w:proofErr w:type="gramEnd"/>
-          </w:p>
-        </w:tc>
-        <w:tc>
-          <w:tcPr>
-            <w:tcW w:w="1418" w:type="dxa"/>
-            <w:vAlign w:val="center"/>
-          </w:tcPr>
-          <w:p>
-            <w:pPr>
-              <w:pStyle w:val="Cabealho"/>
-              <w:jc w:val="center"/>
-              <w:rPr>
-                <w:rFonts w:ascii="Arial" w:hAnsi="Arial" w:cs="Arial"/>
-                <w:bCs/>
-                <w:sz w:val="18"/>
-                <w:szCs w:val="18"/>
-              </w:rPr>
-            </w:pPr>
-            <w:r>
-              <w:rPr>
-                <w:rFonts w:ascii="Arial" w:hAnsi="Arial" w:cs="Arial"/>
-                <w:bCs/>
-                <w:sz w:val="18"/>
-                <w:szCs w:val="18"/>
-              </w:rPr>
-              <w:t>COD123</w:t>
-            </w:r>
-          </w:p>
-        </w:tc>
-        <w:tc>
-          <w:tcPr>
-            <w:tcW w:w="1701" w:type="dxa"/>
-            <w:vAlign w:val="center"/>
-          </w:tcPr>
-          <w:p>
-            <w:pPr>
-              <w:pStyle w:val="Cabealho"/>
-              <w:jc w:val="center"/>
-              <w:rPr>
-                <w:rFonts w:ascii="Arial" w:hAnsi="Arial" w:cs="Arial"/>
-                <w:bCs/>
-                <w:sz w:val="18"/>
-                <w:szCs w:val="18"/>
-              </w:rPr>
-            </w:pPr>
-            <w:r>
-              <w:rPr>
-                <w:rFonts w:ascii="Arial" w:hAnsi="Arial" w:cs="Arial"/>
-                <w:bCs/>
-                <w:sz w:val="18"/>
-                <w:szCs w:val="18"/>
-              </w:rPr>
-              <w:t>ADMINISTRADOR</w:t>
-            </w:r>
-          </w:p>
-        </w:tc>
-        <w:tc>
-          <w:tcPr>
-            <w:tcW w:w="1984" w:type="dxa"/>
-            <w:vAlign w:val="center"/>
-          </w:tcPr>
-          <w:p>
-            <w:pPr>
-              <w:pStyle w:val="Cabealho"/>
-              <w:jc w:val="center"/>
-              <w:rPr>
-                <w:rFonts w:ascii="Arial" w:hAnsi="Arial" w:cs="Arial"/>
-                <w:bCs/>
-                <w:sz w:val="18"/>
-                <w:szCs w:val="18"/>
-              </w:rPr>
-            </w:pPr>
-            <w:r>
-              <w:rPr>
-                <w:rFonts w:ascii="Arial" w:hAnsi="Arial" w:cs="Arial"/>
-                <w:bCs/>
-                <w:sz w:val="18"/>
-                <w:szCs w:val="18"/>
-              </w:rPr>
-              <w:t>PESQUISAR</w:t>
-            </w:r>
-          </w:p>
-        </w:tc>
-        <w:tc>
-          <w:tcPr>
-            <w:tcW w:w="3260" w:type="dxa"/>
-            <w:vAlign w:val="center"/>
-          </w:tcPr>
-          <w:p>
-            <w:pPr>
-              <w:pStyle w:val="Cabealho"/>
-              <w:jc w:val="center"/>
-              <w:rPr>
-                <w:rFonts w:ascii="Arial" w:hAnsi="Arial" w:cs="Arial"/>
-                <w:bCs/>
-                <w:sz w:val="18"/>
-                <w:szCs w:val="18"/>
-              </w:rPr>
-            </w:pPr>
-            <w:r>
-              <w:rPr>
-                <w:rFonts w:ascii="Arial" w:hAnsi="Arial" w:cs="Arial"/>
-                <w:bCs/>
-                <w:sz w:val="18"/>
-                <w:szCs w:val="18"/>
-              </w:rPr>
-              <w:t>APENAS O USUÁRIO COM OS PARÂMETROS APARECE NA LISTAGEM</w:t>
-            </w:r>
-          </w:p>
-        </w:tc>
-      </w:tr>
-      <w:tr>
-        <w:trPr>
-          <w:trHeight w:val="189"/>
-        </w:trPr>
-        <w:tc>
-          <w:tcPr>
-            <w:tcW w:w="851" w:type="dxa"/>
-            <w:vAlign w:val="center"/>
-          </w:tcPr>
-          <w:p>
-            <w:pPr>
-              <w:pStyle w:val="Cabealho"/>
-              <w:jc w:val="center"/>
-              <w:rPr>
-                <w:rFonts w:ascii="Arial" w:hAnsi="Arial" w:cs="Arial"/>
-                <w:bCs/>
-                <w:sz w:val="18"/>
-                <w:szCs w:val="18"/>
-              </w:rPr>
-            </w:pPr>
-            <w:proofErr w:type="gramStart"/>
-            <w:r>
-              <w:rPr>
-                <w:rFonts w:ascii="Arial" w:hAnsi="Arial" w:cs="Arial"/>
-                <w:bCs/>
-                <w:sz w:val="18"/>
-                <w:szCs w:val="18"/>
-              </w:rPr>
-              <w:t>2</w:t>
-            </w:r>
-            <w:proofErr w:type="gramEnd"/>
-          </w:p>
-        </w:tc>
-        <w:tc>
-          <w:tcPr>
-            <w:tcW w:w="1418" w:type="dxa"/>
-            <w:vAlign w:val="center"/>
-          </w:tcPr>
-          <w:p>
-            <w:pPr>
-              <w:pStyle w:val="Cabealho"/>
-              <w:jc w:val="center"/>
-              <w:rPr>
-                <w:rFonts w:ascii="Arial" w:hAnsi="Arial" w:cs="Arial"/>
-                <w:bCs/>
-                <w:sz w:val="18"/>
-                <w:szCs w:val="18"/>
-              </w:rPr>
-            </w:pPr>
-            <w:r>
-              <w:rPr>
-                <w:rFonts w:ascii="Arial" w:hAnsi="Arial" w:cs="Arial"/>
-                <w:bCs/>
-                <w:sz w:val="18"/>
-                <w:szCs w:val="18"/>
-              </w:rPr>
-              <w:t>VAZIO</w:t>
-            </w:r>
-          </w:p>
-        </w:tc>
-        <w:tc>
-          <w:tcPr>
-            <w:tcW w:w="1701" w:type="dxa"/>
-            <w:vAlign w:val="center"/>
-          </w:tcPr>
-          <w:p>
-            <w:pPr>
-              <w:pStyle w:val="Cabealho"/>
-              <w:jc w:val="center"/>
-              <w:rPr>
-                <w:rFonts w:ascii="Arial" w:hAnsi="Arial" w:cs="Arial"/>
-                <w:bCs/>
-                <w:sz w:val="18"/>
-                <w:szCs w:val="18"/>
-              </w:rPr>
-            </w:pPr>
-            <w:r>
-              <w:rPr>
-                <w:rFonts w:ascii="Arial" w:hAnsi="Arial" w:cs="Arial"/>
-                <w:bCs/>
-                <w:sz w:val="18"/>
-                <w:szCs w:val="18"/>
-              </w:rPr>
-              <w:t>VAZIO</w:t>
-            </w:r>
-          </w:p>
-        </w:tc>
-        <w:tc>
-          <w:tcPr>
-            <w:tcW w:w="1984" w:type="dxa"/>
-            <w:vAlign w:val="center"/>
-          </w:tcPr>
-          <w:p>
-            <w:pPr>
-              <w:pStyle w:val="Cabealho"/>
-              <w:jc w:val="center"/>
-              <w:rPr>
-                <w:rFonts w:ascii="Arial" w:hAnsi="Arial" w:cs="Arial"/>
-                <w:bCs/>
-                <w:sz w:val="18"/>
-                <w:szCs w:val="18"/>
-              </w:rPr>
-            </w:pPr>
-            <w:r>
-              <w:rPr>
-                <w:rFonts w:ascii="Arial" w:hAnsi="Arial" w:cs="Arial"/>
-                <w:bCs/>
-                <w:sz w:val="18"/>
-                <w:szCs w:val="18"/>
-              </w:rPr>
-              <w:t>PESQUISAR</w:t>
-            </w:r>
-          </w:p>
-        </w:tc>
-        <w:tc>
-          <w:tcPr>
-            <w:tcW w:w="3260" w:type="dxa"/>
-            <w:vAlign w:val="center"/>
-          </w:tcPr>
-          <w:p>
-            <w:pPr>
-              <w:pStyle w:val="Cabealho"/>
-              <w:jc w:val="center"/>
-              <w:rPr>
-                <w:rFonts w:ascii="Arial" w:hAnsi="Arial" w:cs="Arial"/>
-                <w:bCs/>
-                <w:sz w:val="18"/>
-                <w:szCs w:val="18"/>
-              </w:rPr>
-            </w:pPr>
-            <w:r>
-              <w:rPr>
-                <w:rFonts w:ascii="Arial" w:hAnsi="Arial" w:cs="Arial"/>
-                <w:bCs/>
-                <w:sz w:val="18"/>
-                <w:szCs w:val="18"/>
-              </w:rPr>
-              <w:t>TOD</w:t>
-            </w:r>
-            <w:r>
-              <w:rPr>
-                <w:rFonts w:ascii="Arial" w:hAnsi="Arial" w:cs="Arial"/>
-                <w:bCs/>
-                <w:sz w:val="18"/>
-                <w:szCs w:val="18"/>
-              </w:rPr>
-              <w:t>O</w:t>
-            </w:r>
-            <w:r>
-              <w:rPr>
-                <w:rFonts w:ascii="Arial" w:hAnsi="Arial" w:cs="Arial"/>
-                <w:bCs/>
-                <w:sz w:val="18"/>
-                <w:szCs w:val="18"/>
-              </w:rPr>
-              <w:t>S OS USUÁRIOS CADASTRADOS NO SISTEMA SÃO LISTADOS</w:t>
-            </w:r>
-          </w:p>
-        </w:tc>
-      </w:tr>
-      <w:tr>
-        <w:trPr>
-          <w:trHeight w:val="189"/>
-        </w:trPr>
-        <w:tc>
-          <w:tcPr>
-            <w:tcW w:w="851" w:type="dxa"/>
-            <w:vAlign w:val="center"/>
-          </w:tcPr>
-          <w:p>
-            <w:pPr>
-              <w:pStyle w:val="Cabealho"/>
-              <w:jc w:val="center"/>
-              <w:rPr>
-                <w:rFonts w:ascii="Arial" w:hAnsi="Arial" w:cs="Arial"/>
-                <w:bCs/>
-                <w:sz w:val="18"/>
-                <w:szCs w:val="18"/>
-              </w:rPr>
-            </w:pPr>
-            <w:proofErr w:type="gramStart"/>
-            <w:r>
-              <w:rPr>
-                <w:rFonts w:ascii="Arial" w:hAnsi="Arial" w:cs="Arial"/>
-                <w:bCs/>
-                <w:sz w:val="18"/>
-                <w:szCs w:val="18"/>
-              </w:rPr>
-              <w:t>3</w:t>
-            </w:r>
-            <w:proofErr w:type="gramEnd"/>
-          </w:p>
-        </w:tc>
-        <w:tc>
-          <w:tcPr>
-            <w:tcW w:w="1418" w:type="dxa"/>
-            <w:vAlign w:val="center"/>
-          </w:tcPr>
-          <w:p>
-            <w:pPr>
-              <w:pStyle w:val="Cabealho"/>
-              <w:jc w:val="center"/>
-              <w:rPr>
-                <w:rFonts w:ascii="Arial" w:hAnsi="Arial" w:cs="Arial"/>
-                <w:bCs/>
-                <w:sz w:val="18"/>
-                <w:szCs w:val="18"/>
-              </w:rPr>
-            </w:pPr>
-            <w:r>
-              <w:rPr>
-                <w:rFonts w:ascii="Arial" w:hAnsi="Arial" w:cs="Arial"/>
-                <w:bCs/>
-                <w:sz w:val="18"/>
-                <w:szCs w:val="18"/>
-              </w:rPr>
-              <w:t>COD123</w:t>
-            </w:r>
-          </w:p>
-        </w:tc>
-        <w:tc>
-          <w:tcPr>
-            <w:tcW w:w="1701" w:type="dxa"/>
-            <w:vAlign w:val="center"/>
-          </w:tcPr>
-          <w:p>
-            <w:pPr>
-              <w:pStyle w:val="Cabealho"/>
-              <w:jc w:val="center"/>
-              <w:rPr>
-                <w:rFonts w:ascii="Arial" w:hAnsi="Arial" w:cs="Arial"/>
-                <w:bCs/>
-                <w:sz w:val="18"/>
-                <w:szCs w:val="18"/>
-              </w:rPr>
-            </w:pPr>
-            <w:r>
-              <w:rPr>
-                <w:rFonts w:ascii="Arial" w:hAnsi="Arial" w:cs="Arial"/>
-                <w:bCs/>
-                <w:sz w:val="18"/>
-                <w:szCs w:val="18"/>
-              </w:rPr>
-              <w:t>ADMINISTRADOR</w:t>
-            </w:r>
-          </w:p>
-        </w:tc>
-        <w:tc>
-          <w:tcPr>
-            <w:tcW w:w="1984" w:type="dxa"/>
-            <w:vAlign w:val="center"/>
-          </w:tcPr>
-          <w:p>
-            <w:pPr>
-              <w:pStyle w:val="Cabealho"/>
-              <w:tabs>
-                <w:tab w:val="left" w:pos="336"/>
-                <w:tab w:val="center" w:pos="1311"/>
-              </w:tabs>
-              <w:jc w:val="center"/>
-              <w:rPr>
-                <w:rFonts w:ascii="Arial" w:hAnsi="Arial" w:cs="Arial"/>
-                <w:bCs/>
-                <w:sz w:val="18"/>
-                <w:szCs w:val="18"/>
-              </w:rPr>
-            </w:pPr>
-            <w:r>
-              <w:rPr>
-                <w:rFonts w:ascii="Arial" w:hAnsi="Arial" w:cs="Arial"/>
-                <w:bCs/>
-                <w:sz w:val="18"/>
-                <w:szCs w:val="18"/>
-              </w:rPr>
-              <w:t>SELECIONAR USUÁRIO</w:t>
-            </w:r>
-          </w:p>
-        </w:tc>
-        <w:tc>
-          <w:tcPr>
-            <w:tcW w:w="3260" w:type="dxa"/>
-            <w:vAlign w:val="center"/>
-          </w:tcPr>
-          <w:p>
-            <w:pPr>
-              <w:pStyle w:val="Cabealho"/>
-              <w:tabs>
-                <w:tab w:val="left" w:pos="336"/>
-                <w:tab w:val="center" w:pos="1311"/>
-              </w:tabs>
-              <w:jc w:val="center"/>
-              <w:rPr>
-                <w:rFonts w:ascii="Arial" w:hAnsi="Arial" w:cs="Arial"/>
-                <w:bCs/>
-                <w:sz w:val="18"/>
-                <w:szCs w:val="18"/>
-              </w:rPr>
-            </w:pPr>
-            <w:r>
-              <w:rPr>
-                <w:rFonts w:ascii="Arial" w:hAnsi="Arial" w:cs="Arial"/>
-                <w:bCs/>
-                <w:sz w:val="18"/>
-                <w:szCs w:val="18"/>
-              </w:rPr>
-              <w:t xml:space="preserve">POP-UP SE FECHA, PREENCHENDO O CAMPO USUÁRIO DA TELA </w:t>
-            </w:r>
-            <w:proofErr w:type="gramStart"/>
-            <w:r>
-              <w:rPr>
-                <w:rFonts w:ascii="Arial" w:hAnsi="Arial" w:cs="Arial"/>
-                <w:bCs/>
-                <w:sz w:val="18"/>
-                <w:szCs w:val="18"/>
-              </w:rPr>
-              <w:t>SOBREPOSTA</w:t>
-            </w:r>
-            <w:proofErr w:type="gramEnd"/>
+              <w:t>BOTÃO PESQUISAR</w:t>
+            </w:r>
           </w:p>
         </w:tc>
       </w:tr>
@@ -1404,6 +943,7 @@
         <w:tc>
           <w:tcPr>
             <w:tcW w:w="851" w:type="dxa"/>
+            <w:vMerge w:val="restart"/>
             <w:vAlign w:val="center"/>
           </w:tcPr>
           <w:p>
@@ -1425,41 +965,47 @@
                 <w:sz w:val="18"/>
                 <w:szCs w:val="18"/>
               </w:rPr>
-              <w:t>4</w:t>
+              <w:t>1</w:t>
             </w:r>
             <w:proofErr w:type="gramEnd"/>
           </w:p>
         </w:tc>
         <w:tc>
           <w:tcPr>
-            <w:tcW w:w="1418" w:type="dxa"/>
-            <w:vAlign w:val="center"/>
-          </w:tcPr>
-          <w:p>
-            <w:pPr>
-              <w:pStyle w:val="Cabealho"/>
-              <w:jc w:val="center"/>
-              <w:rPr>
-                <w:rFonts w:ascii="Arial" w:hAnsi="Arial" w:cs="Arial"/>
-                <w:bCs/>
-                <w:sz w:val="18"/>
-                <w:szCs w:val="18"/>
-              </w:rPr>
-            </w:pPr>
-            <w:r>
-              <w:rPr>
-                <w:rFonts w:ascii="Arial" w:hAnsi="Arial" w:cs="Arial"/>
-                <w:bCs/>
-                <w:sz w:val="18"/>
-                <w:szCs w:val="18"/>
-              </w:rPr>
-              <w:t>VAZIO</w:t>
-            </w:r>
-          </w:p>
-        </w:tc>
-        <w:tc>
-          <w:tcPr>
-            <w:tcW w:w="1701" w:type="dxa"/>
+            <w:tcW w:w="2268" w:type="dxa"/>
+            <w:tcBorders>
+              <w:bottom w:val="single" w:sz="4" w:space="0" w:color="auto"/>
+            </w:tcBorders>
+            <w:vAlign w:val="center"/>
+          </w:tcPr>
+          <w:p>
+            <w:pPr>
+              <w:pStyle w:val="Cabealho"/>
+              <w:jc w:val="center"/>
+              <w:rPr>
+                <w:rFonts w:ascii="Arial" w:hAnsi="Arial" w:cs="Arial"/>
+                <w:bCs/>
+                <w:sz w:val="18"/>
+                <w:szCs w:val="18"/>
+              </w:rPr>
+            </w:pPr>
+            <w:r>
+              <w:rPr>
+                <w:rFonts w:ascii="Arial" w:hAnsi="Arial" w:cs="Arial"/>
+                <w:bCs/>
+                <w:sz w:val="18"/>
+                <w:szCs w:val="18"/>
+              </w:rPr>
+              <w:t>COD123</w:t>
+            </w:r>
+          </w:p>
+        </w:tc>
+        <w:tc>
+          <w:tcPr>
+            <w:tcW w:w="2126" w:type="dxa"/>
+            <w:tcBorders>
+              <w:bottom w:val="single" w:sz="4" w:space="0" w:color="auto"/>
+            </w:tcBorders>
             <w:vAlign w:val="center"/>
           </w:tcPr>
           <w:p>
@@ -1490,64 +1036,2300 @@
         </w:tc>
         <w:tc>
           <w:tcPr>
-            <w:tcW w:w="1984" w:type="dxa"/>
-            <w:vAlign w:val="center"/>
-          </w:tcPr>
-          <w:p>
-            <w:pPr>
-              <w:pStyle w:val="Cabealho"/>
-              <w:jc w:val="center"/>
-              <w:rPr>
-                <w:rFonts w:ascii="Arial" w:hAnsi="Arial" w:cs="Arial"/>
-                <w:bCs/>
-                <w:sz w:val="18"/>
-                <w:szCs w:val="18"/>
-              </w:rPr>
-            </w:pPr>
-            <w:r>
-              <w:rPr>
-                <w:rFonts w:ascii="Arial" w:hAnsi="Arial" w:cs="Arial"/>
-                <w:bCs/>
-                <w:sz w:val="18"/>
-                <w:szCs w:val="18"/>
-              </w:rPr>
-              <w:t>PESQUISAR</w:t>
-            </w:r>
-          </w:p>
-        </w:tc>
-        <w:tc>
-          <w:tcPr>
-            <w:tcW w:w="3260" w:type="dxa"/>
-            <w:vAlign w:val="center"/>
-          </w:tcPr>
-          <w:p>
-            <w:pPr>
-              <w:pStyle w:val="Cabealho"/>
-              <w:jc w:val="center"/>
-              <w:rPr>
-                <w:rFonts w:ascii="Arial" w:hAnsi="Arial" w:cs="Arial"/>
-                <w:bCs/>
-                <w:sz w:val="18"/>
-                <w:szCs w:val="18"/>
-              </w:rPr>
-            </w:pPr>
-            <w:r>
-              <w:rPr>
-                <w:rFonts w:ascii="Arial" w:hAnsi="Arial" w:cs="Arial"/>
-                <w:bCs/>
-                <w:sz w:val="18"/>
-                <w:szCs w:val="18"/>
-              </w:rPr>
-              <w:t>TODO</w:t>
-            </w:r>
-            <w:r>
-              <w:rPr>
-                <w:rFonts w:ascii="Arial" w:hAnsi="Arial" w:cs="Arial"/>
-                <w:bCs/>
-                <w:sz w:val="18"/>
-                <w:szCs w:val="18"/>
-              </w:rPr>
-              <w:t>S OS USUÁRIOS CADASTRADOS NO SISTEMA QUE SEJAM DO PERFIL GESTOR APARECEM NA LISTAGEM</w:t>
+            <w:tcW w:w="3969" w:type="dxa"/>
+            <w:tcBorders>
+              <w:bottom w:val="single" w:sz="4" w:space="0" w:color="auto"/>
+            </w:tcBorders>
+            <w:vAlign w:val="center"/>
+          </w:tcPr>
+          <w:p>
+            <w:pPr>
+              <w:pStyle w:val="Cabealho"/>
+              <w:jc w:val="center"/>
+              <w:rPr>
+                <w:rFonts w:ascii="Arial" w:hAnsi="Arial" w:cs="Arial"/>
+                <w:bCs/>
+                <w:sz w:val="18"/>
+                <w:szCs w:val="18"/>
+              </w:rPr>
+            </w:pPr>
+            <w:r>
+              <w:rPr>
+                <w:rFonts w:ascii="Arial" w:hAnsi="Arial" w:cs="Arial"/>
+                <w:bCs/>
+                <w:sz w:val="18"/>
+                <w:szCs w:val="18"/>
+              </w:rPr>
+              <w:t>CLICAR</w:t>
+            </w:r>
+          </w:p>
+        </w:tc>
+      </w:tr>
+      <w:tr>
+        <w:trPr>
+          <w:trHeight w:val="507"/>
+        </w:trPr>
+        <w:tc>
+          <w:tcPr>
+            <w:tcW w:w="851" w:type="dxa"/>
+            <w:vMerge/>
+            <w:vAlign w:val="center"/>
+          </w:tcPr>
+          <w:p>
+            <w:pPr>
+              <w:pStyle w:val="Cabealho"/>
+              <w:jc w:val="center"/>
+              <w:rPr>
+                <w:rFonts w:ascii="Arial" w:hAnsi="Arial" w:cs="Arial"/>
+                <w:bCs/>
+                <w:sz w:val="18"/>
+                <w:szCs w:val="18"/>
+              </w:rPr>
+            </w:pPr>
+          </w:p>
+        </w:tc>
+        <w:tc>
+          <w:tcPr>
+            <w:tcW w:w="2268" w:type="dxa"/>
+            <w:tcBorders>
+              <w:bottom w:val="single" w:sz="4" w:space="0" w:color="auto"/>
+            </w:tcBorders>
+            <w:shd w:val="pct25" w:color="auto" w:fill="auto"/>
+            <w:vAlign w:val="center"/>
+          </w:tcPr>
+          <w:p>
+            <w:pPr>
+              <w:pStyle w:val="Cabealho"/>
+              <w:jc w:val="center"/>
+              <w:rPr>
+                <w:rFonts w:ascii="Arial" w:hAnsi="Arial" w:cs="Arial"/>
+                <w:bCs/>
+                <w:sz w:val="18"/>
+                <w:szCs w:val="18"/>
+              </w:rPr>
+            </w:pPr>
+            <w:r>
+              <w:rPr>
+                <w:rFonts w:ascii="Arial" w:hAnsi="Arial" w:cs="Arial"/>
+                <w:b/>
+                <w:bCs/>
+                <w:sz w:val="18"/>
+                <w:szCs w:val="18"/>
+              </w:rPr>
+              <w:t>BOTÃO SELECIONAR USUÁRIO</w:t>
+            </w:r>
+          </w:p>
+        </w:tc>
+        <w:tc>
+          <w:tcPr>
+            <w:tcW w:w="2126" w:type="dxa"/>
+            <w:tcBorders>
+              <w:bottom w:val="single" w:sz="4" w:space="0" w:color="auto"/>
+            </w:tcBorders>
+            <w:shd w:val="pct25" w:color="auto" w:fill="auto"/>
+            <w:vAlign w:val="center"/>
+          </w:tcPr>
+          <w:p>
+            <w:pPr>
+              <w:pStyle w:val="Cabealho"/>
+              <w:tabs>
+                <w:tab w:val="left" w:pos="180"/>
+                <w:tab w:val="center" w:pos="639"/>
+              </w:tabs>
+              <w:jc w:val="center"/>
+              <w:rPr>
+                <w:rFonts w:ascii="Arial" w:hAnsi="Arial" w:cs="Arial"/>
+                <w:bCs/>
+                <w:sz w:val="18"/>
+                <w:szCs w:val="18"/>
+              </w:rPr>
+            </w:pPr>
+            <w:r>
+              <w:rPr>
+                <w:rFonts w:ascii="Arial" w:hAnsi="Arial" w:cs="Arial"/>
+                <w:b/>
+                <w:bCs/>
+                <w:sz w:val="18"/>
+                <w:szCs w:val="18"/>
+              </w:rPr>
+              <w:t>BOTÃO CANCELAR</w:t>
+            </w:r>
+          </w:p>
+        </w:tc>
+        <w:tc>
+          <w:tcPr>
+            <w:tcW w:w="3969" w:type="dxa"/>
+            <w:tcBorders>
+              <w:bottom w:val="single" w:sz="4" w:space="0" w:color="auto"/>
+            </w:tcBorders>
+            <w:shd w:val="pct25" w:color="auto" w:fill="auto"/>
+            <w:vAlign w:val="center"/>
+          </w:tcPr>
+          <w:p>
+            <w:pPr>
+              <w:pStyle w:val="Cabealho"/>
+              <w:jc w:val="center"/>
+              <w:rPr>
+                <w:rFonts w:ascii="Arial" w:hAnsi="Arial" w:cs="Arial"/>
+                <w:bCs/>
+                <w:sz w:val="18"/>
+                <w:szCs w:val="18"/>
+              </w:rPr>
+            </w:pPr>
+            <w:r>
+              <w:rPr>
+                <w:rFonts w:ascii="Arial" w:hAnsi="Arial" w:cs="Arial"/>
+                <w:b/>
+                <w:sz w:val="18"/>
+                <w:szCs w:val="18"/>
+              </w:rPr>
+              <w:t>SAÍDA</w:t>
+            </w:r>
+            <w:r>
+              <w:rPr>
+                <w:rFonts w:ascii="Arial" w:hAnsi="Arial" w:cs="Arial"/>
+                <w:b/>
+                <w:sz w:val="18"/>
+                <w:szCs w:val="18"/>
+              </w:rPr>
+              <w:t xml:space="preserve"> </w:t>
+            </w:r>
+            <w:r>
+              <w:rPr>
+                <w:rFonts w:ascii="Arial" w:hAnsi="Arial" w:cs="Arial"/>
+                <w:b/>
+                <w:sz w:val="18"/>
+                <w:szCs w:val="18"/>
+              </w:rPr>
+              <w:t>ESPERADA</w:t>
+            </w:r>
+          </w:p>
+        </w:tc>
+      </w:tr>
+      <w:tr>
+        <w:trPr>
+          <w:trHeight w:val="507"/>
+        </w:trPr>
+        <w:tc>
+          <w:tcPr>
+            <w:tcW w:w="851" w:type="dxa"/>
+            <w:vMerge/>
+            <w:vAlign w:val="center"/>
+          </w:tcPr>
+          <w:p>
+            <w:pPr>
+              <w:pStyle w:val="Cabealho"/>
+              <w:jc w:val="center"/>
+              <w:rPr>
+                <w:rFonts w:ascii="Arial" w:hAnsi="Arial" w:cs="Arial"/>
+                <w:bCs/>
+                <w:sz w:val="18"/>
+                <w:szCs w:val="18"/>
+              </w:rPr>
+            </w:pPr>
+          </w:p>
+        </w:tc>
+        <w:tc>
+          <w:tcPr>
+            <w:tcW w:w="2268" w:type="dxa"/>
+            <w:tcBorders>
+              <w:bottom w:val="single" w:sz="4" w:space="0" w:color="auto"/>
+            </w:tcBorders>
+            <w:shd w:val="clear" w:color="auto" w:fill="auto"/>
+            <w:vAlign w:val="center"/>
+          </w:tcPr>
+          <w:p>
+            <w:pPr>
+              <w:pStyle w:val="Cabealho"/>
+              <w:jc w:val="center"/>
+              <w:rPr>
+                <w:rFonts w:ascii="Arial" w:hAnsi="Arial" w:cs="Arial"/>
+                <w:bCs/>
+                <w:sz w:val="18"/>
+                <w:szCs w:val="18"/>
+              </w:rPr>
+            </w:pPr>
+            <w:r>
+              <w:rPr>
+                <w:rFonts w:ascii="Arial" w:hAnsi="Arial" w:cs="Arial"/>
+                <w:bCs/>
+                <w:sz w:val="18"/>
+                <w:szCs w:val="18"/>
+              </w:rPr>
+              <w:t>NÃO CLICAR</w:t>
+            </w:r>
+          </w:p>
+        </w:tc>
+        <w:tc>
+          <w:tcPr>
+            <w:tcW w:w="2126" w:type="dxa"/>
+            <w:tcBorders>
+              <w:bottom w:val="single" w:sz="4" w:space="0" w:color="auto"/>
+            </w:tcBorders>
+            <w:shd w:val="clear" w:color="auto" w:fill="auto"/>
+            <w:vAlign w:val="center"/>
+          </w:tcPr>
+          <w:p>
+            <w:pPr>
+              <w:pStyle w:val="Cabealho"/>
+              <w:tabs>
+                <w:tab w:val="left" w:pos="180"/>
+                <w:tab w:val="center" w:pos="639"/>
+              </w:tabs>
+              <w:jc w:val="center"/>
+              <w:rPr>
+                <w:rFonts w:ascii="Arial" w:hAnsi="Arial" w:cs="Arial"/>
+                <w:bCs/>
+                <w:sz w:val="18"/>
+                <w:szCs w:val="18"/>
+              </w:rPr>
+            </w:pPr>
+            <w:r>
+              <w:rPr>
+                <w:rFonts w:ascii="Arial" w:hAnsi="Arial" w:cs="Arial"/>
+                <w:bCs/>
+                <w:sz w:val="18"/>
+                <w:szCs w:val="18"/>
+              </w:rPr>
+              <w:t>NÃO CLICAR</w:t>
+            </w:r>
+          </w:p>
+        </w:tc>
+        <w:tc>
+          <w:tcPr>
+            <w:tcW w:w="3969" w:type="dxa"/>
+            <w:tcBorders>
+              <w:bottom w:val="single" w:sz="4" w:space="0" w:color="auto"/>
+            </w:tcBorders>
+            <w:shd w:val="clear" w:color="auto" w:fill="auto"/>
+            <w:vAlign w:val="center"/>
+          </w:tcPr>
+          <w:p>
+            <w:pPr>
+              <w:pStyle w:val="Cabealho"/>
+              <w:jc w:val="center"/>
+              <w:rPr>
+                <w:rFonts w:ascii="Arial" w:hAnsi="Arial" w:cs="Arial"/>
+                <w:b/>
+                <w:sz w:val="18"/>
+                <w:szCs w:val="18"/>
+              </w:rPr>
+            </w:pPr>
+            <w:r>
+              <w:rPr>
+                <w:rFonts w:ascii="Arial" w:hAnsi="Arial" w:cs="Arial"/>
+                <w:bCs/>
+                <w:sz w:val="18"/>
+                <w:szCs w:val="18"/>
+              </w:rPr>
+              <w:t>APENAS O USUÁRIO COM OS PARÂMETROS APARECE NA LISTAGEM</w:t>
+            </w:r>
+          </w:p>
+        </w:tc>
+      </w:tr>
+      <w:tr>
+        <w:trPr>
+          <w:trHeight w:val="507"/>
+        </w:trPr>
+        <w:tc>
+          <w:tcPr>
+            <w:tcW w:w="851" w:type="dxa"/>
+            <w:vMerge w:val="restart"/>
+            <w:vAlign w:val="center"/>
+          </w:tcPr>
+          <w:p>
+            <w:pPr>
+              <w:pStyle w:val="Cabealho"/>
+              <w:jc w:val="center"/>
+              <w:rPr>
+                <w:rFonts w:ascii="Arial" w:hAnsi="Arial" w:cs="Arial"/>
+                <w:bCs/>
+                <w:sz w:val="18"/>
+                <w:szCs w:val="18"/>
+              </w:rPr>
+            </w:pPr>
+            <w:proofErr w:type="gramStart"/>
+            <w:r>
+              <w:rPr>
+                <w:rFonts w:ascii="Arial" w:hAnsi="Arial" w:cs="Arial"/>
+                <w:bCs/>
+                <w:sz w:val="18"/>
+                <w:szCs w:val="18"/>
+              </w:rPr>
+              <w:t>2</w:t>
+            </w:r>
+            <w:proofErr w:type="gramEnd"/>
+          </w:p>
+        </w:tc>
+        <w:tc>
+          <w:tcPr>
+            <w:tcW w:w="2268" w:type="dxa"/>
+            <w:shd w:val="pct25" w:color="auto" w:fill="auto"/>
+            <w:vAlign w:val="center"/>
+          </w:tcPr>
+          <w:p>
+            <w:pPr>
+              <w:pStyle w:val="Cabealho"/>
+              <w:jc w:val="center"/>
+              <w:rPr>
+                <w:rFonts w:ascii="Arial" w:hAnsi="Arial" w:cs="Arial"/>
+                <w:bCs/>
+                <w:sz w:val="18"/>
+                <w:szCs w:val="18"/>
+              </w:rPr>
+            </w:pPr>
+            <w:r>
+              <w:rPr>
+                <w:rFonts w:ascii="Arial" w:hAnsi="Arial" w:cs="Arial"/>
+                <w:b/>
+                <w:sz w:val="18"/>
+                <w:szCs w:val="18"/>
+              </w:rPr>
+              <w:t>CÓDIGO DO USUÁRIO</w:t>
+            </w:r>
+          </w:p>
+        </w:tc>
+        <w:tc>
+          <w:tcPr>
+            <w:tcW w:w="2126" w:type="dxa"/>
+            <w:shd w:val="pct25" w:color="auto" w:fill="auto"/>
+            <w:vAlign w:val="center"/>
+          </w:tcPr>
+          <w:p>
+            <w:pPr>
+              <w:pStyle w:val="Cabealho"/>
+              <w:tabs>
+                <w:tab w:val="left" w:pos="180"/>
+                <w:tab w:val="center" w:pos="639"/>
+              </w:tabs>
+              <w:jc w:val="center"/>
+              <w:rPr>
+                <w:rFonts w:ascii="Arial" w:hAnsi="Arial" w:cs="Arial"/>
+                <w:bCs/>
+                <w:sz w:val="18"/>
+                <w:szCs w:val="18"/>
+              </w:rPr>
+            </w:pPr>
+            <w:r>
+              <w:rPr>
+                <w:rFonts w:ascii="Arial" w:hAnsi="Arial" w:cs="Arial"/>
+                <w:b/>
+                <w:sz w:val="18"/>
+                <w:szCs w:val="18"/>
+              </w:rPr>
+              <w:t>PERFIL</w:t>
+            </w:r>
+          </w:p>
+        </w:tc>
+        <w:tc>
+          <w:tcPr>
+            <w:tcW w:w="3969" w:type="dxa"/>
+            <w:shd w:val="pct25" w:color="auto" w:fill="auto"/>
+            <w:vAlign w:val="center"/>
+          </w:tcPr>
+          <w:p>
+            <w:pPr>
+              <w:pStyle w:val="Cabealho"/>
+              <w:jc w:val="center"/>
+              <w:rPr>
+                <w:rFonts w:ascii="Arial" w:hAnsi="Arial" w:cs="Arial"/>
+                <w:bCs/>
+                <w:sz w:val="18"/>
+                <w:szCs w:val="18"/>
+              </w:rPr>
+            </w:pPr>
+            <w:r>
+              <w:rPr>
+                <w:rFonts w:ascii="Arial" w:hAnsi="Arial" w:cs="Arial"/>
+                <w:b/>
+                <w:sz w:val="18"/>
+                <w:szCs w:val="18"/>
+              </w:rPr>
+              <w:t>BOTÃO PESQUISAR</w:t>
+            </w:r>
+          </w:p>
+        </w:tc>
+      </w:tr>
+      <w:tr>
+        <w:trPr>
+          <w:trHeight w:val="507"/>
+        </w:trPr>
+        <w:tc>
+          <w:tcPr>
+            <w:tcW w:w="851" w:type="dxa"/>
+            <w:vMerge/>
+            <w:vAlign w:val="center"/>
+          </w:tcPr>
+          <w:p>
+            <w:pPr>
+              <w:pStyle w:val="Cabealho"/>
+              <w:jc w:val="center"/>
+              <w:rPr>
+                <w:rFonts w:ascii="Arial" w:hAnsi="Arial" w:cs="Arial"/>
+                <w:bCs/>
+                <w:sz w:val="18"/>
+                <w:szCs w:val="18"/>
+              </w:rPr>
+            </w:pPr>
+          </w:p>
+        </w:tc>
+        <w:tc>
+          <w:tcPr>
+            <w:tcW w:w="2268" w:type="dxa"/>
+            <w:tcBorders>
+              <w:bottom w:val="single" w:sz="4" w:space="0" w:color="auto"/>
+            </w:tcBorders>
+            <w:shd w:val="clear" w:color="auto" w:fill="auto"/>
+            <w:vAlign w:val="center"/>
+          </w:tcPr>
+          <w:p>
+            <w:pPr>
+              <w:pStyle w:val="Cabealho"/>
+              <w:jc w:val="center"/>
+              <w:rPr>
+                <w:rFonts w:ascii="Arial" w:hAnsi="Arial" w:cs="Arial"/>
+                <w:bCs/>
+                <w:sz w:val="18"/>
+                <w:szCs w:val="18"/>
+              </w:rPr>
+            </w:pPr>
+            <w:r>
+              <w:rPr>
+                <w:rFonts w:ascii="Arial" w:hAnsi="Arial" w:cs="Arial"/>
+                <w:bCs/>
+                <w:sz w:val="18"/>
+                <w:szCs w:val="18"/>
+              </w:rPr>
+              <w:t>VAZIO</w:t>
+            </w:r>
+          </w:p>
+        </w:tc>
+        <w:tc>
+          <w:tcPr>
+            <w:tcW w:w="2126" w:type="dxa"/>
+            <w:tcBorders>
+              <w:bottom w:val="single" w:sz="4" w:space="0" w:color="auto"/>
+            </w:tcBorders>
+            <w:shd w:val="clear" w:color="auto" w:fill="auto"/>
+            <w:vAlign w:val="center"/>
+          </w:tcPr>
+          <w:p>
+            <w:pPr>
+              <w:pStyle w:val="Cabealho"/>
+              <w:tabs>
+                <w:tab w:val="left" w:pos="180"/>
+                <w:tab w:val="center" w:pos="639"/>
+              </w:tabs>
+              <w:jc w:val="center"/>
+              <w:rPr>
+                <w:rFonts w:ascii="Arial" w:hAnsi="Arial" w:cs="Arial"/>
+                <w:bCs/>
+                <w:sz w:val="18"/>
+                <w:szCs w:val="18"/>
+              </w:rPr>
+            </w:pPr>
+            <w:r>
+              <w:rPr>
+                <w:rFonts w:ascii="Arial" w:hAnsi="Arial" w:cs="Arial"/>
+                <w:bCs/>
+                <w:sz w:val="18"/>
+                <w:szCs w:val="18"/>
+              </w:rPr>
+              <w:t>VAZIO</w:t>
+            </w:r>
+          </w:p>
+        </w:tc>
+        <w:tc>
+          <w:tcPr>
+            <w:tcW w:w="3969" w:type="dxa"/>
+            <w:tcBorders>
+              <w:bottom w:val="single" w:sz="4" w:space="0" w:color="auto"/>
+            </w:tcBorders>
+            <w:shd w:val="clear" w:color="auto" w:fill="auto"/>
+            <w:vAlign w:val="center"/>
+          </w:tcPr>
+          <w:p>
+            <w:pPr>
+              <w:pStyle w:val="Cabealho"/>
+              <w:jc w:val="center"/>
+              <w:rPr>
+                <w:rFonts w:ascii="Arial" w:hAnsi="Arial" w:cs="Arial"/>
+                <w:bCs/>
+                <w:sz w:val="18"/>
+                <w:szCs w:val="18"/>
+              </w:rPr>
+            </w:pPr>
+            <w:r>
+              <w:rPr>
+                <w:rFonts w:ascii="Arial" w:hAnsi="Arial" w:cs="Arial"/>
+                <w:bCs/>
+                <w:sz w:val="18"/>
+                <w:szCs w:val="18"/>
+              </w:rPr>
+              <w:t>CLICAR</w:t>
+            </w:r>
+          </w:p>
+        </w:tc>
+      </w:tr>
+      <w:tr>
+        <w:trPr>
+          <w:trHeight w:val="507"/>
+        </w:trPr>
+        <w:tc>
+          <w:tcPr>
+            <w:tcW w:w="851" w:type="dxa"/>
+            <w:vMerge/>
+            <w:vAlign w:val="center"/>
+          </w:tcPr>
+          <w:p>
+            <w:pPr>
+              <w:pStyle w:val="Cabealho"/>
+              <w:jc w:val="center"/>
+              <w:rPr>
+                <w:rFonts w:ascii="Arial" w:hAnsi="Arial" w:cs="Arial"/>
+                <w:bCs/>
+                <w:sz w:val="18"/>
+                <w:szCs w:val="18"/>
+              </w:rPr>
+            </w:pPr>
+          </w:p>
+        </w:tc>
+        <w:tc>
+          <w:tcPr>
+            <w:tcW w:w="2268" w:type="dxa"/>
+            <w:shd w:val="pct25" w:color="auto" w:fill="auto"/>
+            <w:vAlign w:val="center"/>
+          </w:tcPr>
+          <w:p>
+            <w:pPr>
+              <w:pStyle w:val="Cabealho"/>
+              <w:jc w:val="center"/>
+              <w:rPr>
+                <w:rFonts w:ascii="Arial" w:hAnsi="Arial" w:cs="Arial"/>
+                <w:bCs/>
+                <w:sz w:val="18"/>
+                <w:szCs w:val="18"/>
+              </w:rPr>
+            </w:pPr>
+            <w:r>
+              <w:rPr>
+                <w:rFonts w:ascii="Arial" w:hAnsi="Arial" w:cs="Arial"/>
+                <w:b/>
+                <w:bCs/>
+                <w:sz w:val="18"/>
+                <w:szCs w:val="18"/>
+              </w:rPr>
+              <w:t>BOTÃO SELECIONAR USUÁRIO</w:t>
+            </w:r>
+          </w:p>
+        </w:tc>
+        <w:tc>
+          <w:tcPr>
+            <w:tcW w:w="2126" w:type="dxa"/>
+            <w:shd w:val="pct25" w:color="auto" w:fill="auto"/>
+            <w:vAlign w:val="center"/>
+          </w:tcPr>
+          <w:p>
+            <w:pPr>
+              <w:pStyle w:val="Cabealho"/>
+              <w:tabs>
+                <w:tab w:val="left" w:pos="180"/>
+                <w:tab w:val="center" w:pos="639"/>
+              </w:tabs>
+              <w:jc w:val="center"/>
+              <w:rPr>
+                <w:rFonts w:ascii="Arial" w:hAnsi="Arial" w:cs="Arial"/>
+                <w:bCs/>
+                <w:sz w:val="18"/>
+                <w:szCs w:val="18"/>
+              </w:rPr>
+            </w:pPr>
+            <w:r>
+              <w:rPr>
+                <w:rFonts w:ascii="Arial" w:hAnsi="Arial" w:cs="Arial"/>
+                <w:b/>
+                <w:bCs/>
+                <w:sz w:val="18"/>
+                <w:szCs w:val="18"/>
+              </w:rPr>
+              <w:t>BOTÃO CANCELAR</w:t>
+            </w:r>
+          </w:p>
+        </w:tc>
+        <w:tc>
+          <w:tcPr>
+            <w:tcW w:w="3969" w:type="dxa"/>
+            <w:shd w:val="pct25" w:color="auto" w:fill="auto"/>
+            <w:vAlign w:val="center"/>
+          </w:tcPr>
+          <w:p>
+            <w:pPr>
+              <w:pStyle w:val="Cabealho"/>
+              <w:jc w:val="center"/>
+              <w:rPr>
+                <w:rFonts w:ascii="Arial" w:hAnsi="Arial" w:cs="Arial"/>
+                <w:bCs/>
+                <w:sz w:val="18"/>
+                <w:szCs w:val="18"/>
+              </w:rPr>
+            </w:pPr>
+            <w:r>
+              <w:rPr>
+                <w:rFonts w:ascii="Arial" w:hAnsi="Arial" w:cs="Arial"/>
+                <w:b/>
+                <w:sz w:val="18"/>
+                <w:szCs w:val="18"/>
+              </w:rPr>
+              <w:t>SAÍDA</w:t>
+            </w:r>
+            <w:r>
+              <w:rPr>
+                <w:rFonts w:ascii="Arial" w:hAnsi="Arial" w:cs="Arial"/>
+                <w:b/>
+                <w:sz w:val="18"/>
+                <w:szCs w:val="18"/>
+              </w:rPr>
+              <w:t xml:space="preserve"> </w:t>
+            </w:r>
+            <w:r>
+              <w:rPr>
+                <w:rFonts w:ascii="Arial" w:hAnsi="Arial" w:cs="Arial"/>
+                <w:b/>
+                <w:sz w:val="18"/>
+                <w:szCs w:val="18"/>
+              </w:rPr>
+              <w:t>ESPERADA</w:t>
+            </w:r>
+          </w:p>
+        </w:tc>
+      </w:tr>
+      <w:tr>
+        <w:trPr>
+          <w:trHeight w:val="507"/>
+        </w:trPr>
+        <w:tc>
+          <w:tcPr>
+            <w:tcW w:w="851" w:type="dxa"/>
+            <w:vMerge/>
+            <w:vAlign w:val="center"/>
+          </w:tcPr>
+          <w:p>
+            <w:pPr>
+              <w:pStyle w:val="Cabealho"/>
+              <w:jc w:val="center"/>
+              <w:rPr>
+                <w:rFonts w:ascii="Arial" w:hAnsi="Arial" w:cs="Arial"/>
+                <w:bCs/>
+                <w:sz w:val="18"/>
+                <w:szCs w:val="18"/>
+              </w:rPr>
+            </w:pPr>
+          </w:p>
+        </w:tc>
+        <w:tc>
+          <w:tcPr>
+            <w:tcW w:w="2268" w:type="dxa"/>
+            <w:tcBorders>
+              <w:bottom w:val="single" w:sz="4" w:space="0" w:color="auto"/>
+            </w:tcBorders>
+            <w:shd w:val="clear" w:color="auto" w:fill="auto"/>
+            <w:vAlign w:val="center"/>
+          </w:tcPr>
+          <w:p>
+            <w:pPr>
+              <w:pStyle w:val="Cabealho"/>
+              <w:jc w:val="center"/>
+              <w:rPr>
+                <w:rFonts w:ascii="Arial" w:hAnsi="Arial" w:cs="Arial"/>
+                <w:bCs/>
+                <w:sz w:val="18"/>
+                <w:szCs w:val="18"/>
+              </w:rPr>
+            </w:pPr>
+            <w:r>
+              <w:rPr>
+                <w:rFonts w:ascii="Arial" w:hAnsi="Arial" w:cs="Arial"/>
+                <w:bCs/>
+                <w:sz w:val="18"/>
+                <w:szCs w:val="18"/>
+              </w:rPr>
+              <w:t>NÃO CLICAR</w:t>
+            </w:r>
+          </w:p>
+        </w:tc>
+        <w:tc>
+          <w:tcPr>
+            <w:tcW w:w="2126" w:type="dxa"/>
+            <w:tcBorders>
+              <w:bottom w:val="single" w:sz="4" w:space="0" w:color="auto"/>
+            </w:tcBorders>
+            <w:shd w:val="clear" w:color="auto" w:fill="auto"/>
+            <w:vAlign w:val="center"/>
+          </w:tcPr>
+          <w:p>
+            <w:pPr>
+              <w:pStyle w:val="Cabealho"/>
+              <w:tabs>
+                <w:tab w:val="left" w:pos="180"/>
+                <w:tab w:val="center" w:pos="639"/>
+              </w:tabs>
+              <w:jc w:val="center"/>
+              <w:rPr>
+                <w:rFonts w:ascii="Arial" w:hAnsi="Arial" w:cs="Arial"/>
+                <w:bCs/>
+                <w:sz w:val="18"/>
+                <w:szCs w:val="18"/>
+              </w:rPr>
+            </w:pPr>
+            <w:r>
+              <w:rPr>
+                <w:rFonts w:ascii="Arial" w:hAnsi="Arial" w:cs="Arial"/>
+                <w:bCs/>
+                <w:sz w:val="18"/>
+                <w:szCs w:val="18"/>
+              </w:rPr>
+              <w:t>NÃO CLICAR</w:t>
+            </w:r>
+          </w:p>
+        </w:tc>
+        <w:tc>
+          <w:tcPr>
+            <w:tcW w:w="3969" w:type="dxa"/>
+            <w:tcBorders>
+              <w:bottom w:val="single" w:sz="4" w:space="0" w:color="auto"/>
+            </w:tcBorders>
+            <w:shd w:val="clear" w:color="auto" w:fill="auto"/>
+            <w:vAlign w:val="center"/>
+          </w:tcPr>
+          <w:p>
+            <w:pPr>
+              <w:pStyle w:val="Cabealho"/>
+              <w:jc w:val="center"/>
+              <w:rPr>
+                <w:rFonts w:ascii="Arial" w:hAnsi="Arial" w:cs="Arial"/>
+                <w:bCs/>
+                <w:sz w:val="18"/>
+                <w:szCs w:val="18"/>
+              </w:rPr>
+            </w:pPr>
+            <w:r>
+              <w:rPr>
+                <w:rFonts w:ascii="Arial" w:hAnsi="Arial" w:cs="Arial"/>
+                <w:bCs/>
+                <w:sz w:val="18"/>
+                <w:szCs w:val="18"/>
+              </w:rPr>
+              <w:t>TODOS OS USUÁRIOS CADASTRADOS NO SISTEMA SÃO LISTADOS</w:t>
+            </w:r>
+          </w:p>
+        </w:tc>
+      </w:tr>
+      <w:tr>
+        <w:trPr>
+          <w:trHeight w:val="507"/>
+        </w:trPr>
+        <w:tc>
+          <w:tcPr>
+            <w:tcW w:w="851" w:type="dxa"/>
+            <w:vMerge w:val="restart"/>
+            <w:vAlign w:val="center"/>
+          </w:tcPr>
+          <w:p>
+            <w:pPr>
+              <w:pStyle w:val="Cabealho"/>
+              <w:jc w:val="center"/>
+              <w:rPr>
+                <w:rFonts w:ascii="Arial" w:hAnsi="Arial" w:cs="Arial"/>
+                <w:bCs/>
+                <w:sz w:val="18"/>
+                <w:szCs w:val="18"/>
+              </w:rPr>
+            </w:pPr>
+            <w:proofErr w:type="gramStart"/>
+            <w:r>
+              <w:rPr>
+                <w:rFonts w:ascii="Arial" w:hAnsi="Arial" w:cs="Arial"/>
+                <w:bCs/>
+                <w:sz w:val="18"/>
+                <w:szCs w:val="18"/>
+              </w:rPr>
+              <w:t>3</w:t>
+            </w:r>
+            <w:proofErr w:type="gramEnd"/>
+          </w:p>
+        </w:tc>
+        <w:tc>
+          <w:tcPr>
+            <w:tcW w:w="2268" w:type="dxa"/>
+            <w:shd w:val="pct25" w:color="auto" w:fill="auto"/>
+            <w:vAlign w:val="center"/>
+          </w:tcPr>
+          <w:p>
+            <w:pPr>
+              <w:pStyle w:val="Cabealho"/>
+              <w:jc w:val="center"/>
+              <w:rPr>
+                <w:rFonts w:ascii="Arial" w:hAnsi="Arial" w:cs="Arial"/>
+                <w:bCs/>
+                <w:sz w:val="18"/>
+                <w:szCs w:val="18"/>
+              </w:rPr>
+            </w:pPr>
+            <w:r>
+              <w:rPr>
+                <w:rFonts w:ascii="Arial" w:hAnsi="Arial" w:cs="Arial"/>
+                <w:b/>
+                <w:sz w:val="18"/>
+                <w:szCs w:val="18"/>
+              </w:rPr>
+              <w:t>CÓDIGO DO USUÁRIO</w:t>
+            </w:r>
+          </w:p>
+        </w:tc>
+        <w:tc>
+          <w:tcPr>
+            <w:tcW w:w="2126" w:type="dxa"/>
+            <w:shd w:val="pct25" w:color="auto" w:fill="auto"/>
+            <w:vAlign w:val="center"/>
+          </w:tcPr>
+          <w:p>
+            <w:pPr>
+              <w:pStyle w:val="Cabealho"/>
+              <w:tabs>
+                <w:tab w:val="left" w:pos="180"/>
+                <w:tab w:val="center" w:pos="639"/>
+              </w:tabs>
+              <w:jc w:val="center"/>
+              <w:rPr>
+                <w:rFonts w:ascii="Arial" w:hAnsi="Arial" w:cs="Arial"/>
+                <w:bCs/>
+                <w:sz w:val="18"/>
+                <w:szCs w:val="18"/>
+              </w:rPr>
+            </w:pPr>
+            <w:r>
+              <w:rPr>
+                <w:rFonts w:ascii="Arial" w:hAnsi="Arial" w:cs="Arial"/>
+                <w:b/>
+                <w:sz w:val="18"/>
+                <w:szCs w:val="18"/>
+              </w:rPr>
+              <w:t>PERFIL</w:t>
+            </w:r>
+          </w:p>
+        </w:tc>
+        <w:tc>
+          <w:tcPr>
+            <w:tcW w:w="3969" w:type="dxa"/>
+            <w:shd w:val="pct25" w:color="auto" w:fill="auto"/>
+            <w:vAlign w:val="center"/>
+          </w:tcPr>
+          <w:p>
+            <w:pPr>
+              <w:pStyle w:val="Cabealho"/>
+              <w:jc w:val="center"/>
+              <w:rPr>
+                <w:rFonts w:ascii="Arial" w:hAnsi="Arial" w:cs="Arial"/>
+                <w:bCs/>
+                <w:sz w:val="18"/>
+                <w:szCs w:val="18"/>
+              </w:rPr>
+            </w:pPr>
+            <w:r>
+              <w:rPr>
+                <w:rFonts w:ascii="Arial" w:hAnsi="Arial" w:cs="Arial"/>
+                <w:b/>
+                <w:sz w:val="18"/>
+                <w:szCs w:val="18"/>
+              </w:rPr>
+              <w:t>BOTÃO PESQUISAR</w:t>
+            </w:r>
+          </w:p>
+        </w:tc>
+      </w:tr>
+      <w:tr>
+        <w:trPr>
+          <w:trHeight w:val="507"/>
+        </w:trPr>
+        <w:tc>
+          <w:tcPr>
+            <w:tcW w:w="851" w:type="dxa"/>
+            <w:vMerge/>
+            <w:vAlign w:val="center"/>
+          </w:tcPr>
+          <w:p>
+            <w:pPr>
+              <w:pStyle w:val="Cabealho"/>
+              <w:jc w:val="center"/>
+              <w:rPr>
+                <w:rFonts w:ascii="Arial" w:hAnsi="Arial" w:cs="Arial"/>
+                <w:bCs/>
+                <w:sz w:val="18"/>
+                <w:szCs w:val="18"/>
+              </w:rPr>
+            </w:pPr>
+          </w:p>
+        </w:tc>
+        <w:tc>
+          <w:tcPr>
+            <w:tcW w:w="2268" w:type="dxa"/>
+            <w:tcBorders>
+              <w:bottom w:val="single" w:sz="4" w:space="0" w:color="auto"/>
+            </w:tcBorders>
+            <w:shd w:val="clear" w:color="auto" w:fill="auto"/>
+            <w:vAlign w:val="center"/>
+          </w:tcPr>
+          <w:p>
+            <w:pPr>
+              <w:pStyle w:val="Cabealho"/>
+              <w:jc w:val="center"/>
+              <w:rPr>
+                <w:rFonts w:ascii="Arial" w:hAnsi="Arial" w:cs="Arial"/>
+                <w:b/>
+                <w:sz w:val="18"/>
+                <w:szCs w:val="18"/>
+              </w:rPr>
+            </w:pPr>
+            <w:r>
+              <w:rPr>
+                <w:rFonts w:ascii="Arial" w:hAnsi="Arial" w:cs="Arial"/>
+                <w:bCs/>
+                <w:sz w:val="18"/>
+                <w:szCs w:val="18"/>
+              </w:rPr>
+              <w:t>COD123</w:t>
+            </w:r>
+          </w:p>
+        </w:tc>
+        <w:tc>
+          <w:tcPr>
+            <w:tcW w:w="2126" w:type="dxa"/>
+            <w:tcBorders>
+              <w:bottom w:val="single" w:sz="4" w:space="0" w:color="auto"/>
+            </w:tcBorders>
+            <w:shd w:val="clear" w:color="auto" w:fill="auto"/>
+            <w:vAlign w:val="center"/>
+          </w:tcPr>
+          <w:p>
+            <w:pPr>
+              <w:pStyle w:val="Cabealho"/>
+              <w:tabs>
+                <w:tab w:val="left" w:pos="180"/>
+                <w:tab w:val="center" w:pos="639"/>
+              </w:tabs>
+              <w:jc w:val="center"/>
+              <w:rPr>
+                <w:rFonts w:ascii="Arial" w:hAnsi="Arial" w:cs="Arial"/>
+                <w:b/>
+                <w:sz w:val="18"/>
+                <w:szCs w:val="18"/>
+              </w:rPr>
+            </w:pPr>
+            <w:r>
+              <w:rPr>
+                <w:rFonts w:ascii="Arial" w:hAnsi="Arial" w:cs="Arial"/>
+                <w:bCs/>
+                <w:sz w:val="18"/>
+                <w:szCs w:val="18"/>
+              </w:rPr>
+              <w:t>ADMINISTRADOR</w:t>
+            </w:r>
+          </w:p>
+        </w:tc>
+        <w:tc>
+          <w:tcPr>
+            <w:tcW w:w="3969" w:type="dxa"/>
+            <w:tcBorders>
+              <w:bottom w:val="single" w:sz="4" w:space="0" w:color="auto"/>
+            </w:tcBorders>
+            <w:shd w:val="clear" w:color="auto" w:fill="auto"/>
+            <w:vAlign w:val="center"/>
+          </w:tcPr>
+          <w:p>
+            <w:pPr>
+              <w:pStyle w:val="Cabealho"/>
+              <w:jc w:val="center"/>
+              <w:rPr>
+                <w:rFonts w:ascii="Arial" w:hAnsi="Arial" w:cs="Arial"/>
+                <w:b/>
+                <w:sz w:val="18"/>
+                <w:szCs w:val="18"/>
+              </w:rPr>
+            </w:pPr>
+            <w:r>
+              <w:rPr>
+                <w:rFonts w:ascii="Arial" w:hAnsi="Arial" w:cs="Arial"/>
+                <w:bCs/>
+                <w:sz w:val="18"/>
+                <w:szCs w:val="18"/>
+              </w:rPr>
+              <w:t>CLICAR</w:t>
+            </w:r>
+          </w:p>
+        </w:tc>
+      </w:tr>
+      <w:tr>
+        <w:trPr>
+          <w:trHeight w:val="507"/>
+        </w:trPr>
+        <w:tc>
+          <w:tcPr>
+            <w:tcW w:w="851" w:type="dxa"/>
+            <w:vMerge/>
+            <w:vAlign w:val="center"/>
+          </w:tcPr>
+          <w:p>
+            <w:pPr>
+              <w:pStyle w:val="Cabealho"/>
+              <w:jc w:val="center"/>
+              <w:rPr>
+                <w:rFonts w:ascii="Arial" w:hAnsi="Arial" w:cs="Arial"/>
+                <w:bCs/>
+                <w:sz w:val="18"/>
+                <w:szCs w:val="18"/>
+              </w:rPr>
+            </w:pPr>
+          </w:p>
+        </w:tc>
+        <w:tc>
+          <w:tcPr>
+            <w:tcW w:w="2268" w:type="dxa"/>
+            <w:shd w:val="pct25" w:color="auto" w:fill="auto"/>
+            <w:vAlign w:val="center"/>
+          </w:tcPr>
+          <w:p>
+            <w:pPr>
+              <w:pStyle w:val="Cabealho"/>
+              <w:jc w:val="center"/>
+              <w:rPr>
+                <w:rFonts w:ascii="Arial" w:hAnsi="Arial" w:cs="Arial"/>
+                <w:bCs/>
+                <w:sz w:val="18"/>
+                <w:szCs w:val="18"/>
+              </w:rPr>
+            </w:pPr>
+            <w:r>
+              <w:rPr>
+                <w:rFonts w:ascii="Arial" w:hAnsi="Arial" w:cs="Arial"/>
+                <w:b/>
+                <w:bCs/>
+                <w:sz w:val="18"/>
+                <w:szCs w:val="18"/>
+              </w:rPr>
+              <w:t>BOTÃO SELECIONAR USUÁRIO</w:t>
+            </w:r>
+          </w:p>
+        </w:tc>
+        <w:tc>
+          <w:tcPr>
+            <w:tcW w:w="2126" w:type="dxa"/>
+            <w:shd w:val="pct25" w:color="auto" w:fill="auto"/>
+            <w:vAlign w:val="center"/>
+          </w:tcPr>
+          <w:p>
+            <w:pPr>
+              <w:pStyle w:val="Cabealho"/>
+              <w:tabs>
+                <w:tab w:val="left" w:pos="180"/>
+                <w:tab w:val="center" w:pos="639"/>
+              </w:tabs>
+              <w:jc w:val="center"/>
+              <w:rPr>
+                <w:rFonts w:ascii="Arial" w:hAnsi="Arial" w:cs="Arial"/>
+                <w:bCs/>
+                <w:sz w:val="18"/>
+                <w:szCs w:val="18"/>
+              </w:rPr>
+            </w:pPr>
+            <w:r>
+              <w:rPr>
+                <w:rFonts w:ascii="Arial" w:hAnsi="Arial" w:cs="Arial"/>
+                <w:b/>
+                <w:bCs/>
+                <w:sz w:val="18"/>
+                <w:szCs w:val="18"/>
+              </w:rPr>
+              <w:t>BOTÃO CANCELAR</w:t>
+            </w:r>
+          </w:p>
+        </w:tc>
+        <w:tc>
+          <w:tcPr>
+            <w:tcW w:w="3969" w:type="dxa"/>
+            <w:shd w:val="pct25" w:color="auto" w:fill="auto"/>
+            <w:vAlign w:val="center"/>
+          </w:tcPr>
+          <w:p>
+            <w:pPr>
+              <w:pStyle w:val="Cabealho"/>
+              <w:jc w:val="center"/>
+              <w:rPr>
+                <w:rFonts w:ascii="Arial" w:hAnsi="Arial" w:cs="Arial"/>
+                <w:bCs/>
+                <w:sz w:val="18"/>
+                <w:szCs w:val="18"/>
+              </w:rPr>
+            </w:pPr>
+            <w:r>
+              <w:rPr>
+                <w:rFonts w:ascii="Arial" w:hAnsi="Arial" w:cs="Arial"/>
+                <w:b/>
+                <w:sz w:val="18"/>
+                <w:szCs w:val="18"/>
+              </w:rPr>
+              <w:t>SAÍDA</w:t>
+            </w:r>
+            <w:r>
+              <w:rPr>
+                <w:rFonts w:ascii="Arial" w:hAnsi="Arial" w:cs="Arial"/>
+                <w:b/>
+                <w:sz w:val="18"/>
+                <w:szCs w:val="18"/>
+              </w:rPr>
+              <w:t xml:space="preserve"> </w:t>
+            </w:r>
+            <w:r>
+              <w:rPr>
+                <w:rFonts w:ascii="Arial" w:hAnsi="Arial" w:cs="Arial"/>
+                <w:b/>
+                <w:sz w:val="18"/>
+                <w:szCs w:val="18"/>
+              </w:rPr>
+              <w:t>ESPERADA</w:t>
+            </w:r>
+          </w:p>
+        </w:tc>
+      </w:tr>
+      <w:tr>
+        <w:trPr>
+          <w:trHeight w:val="507"/>
+        </w:trPr>
+        <w:tc>
+          <w:tcPr>
+            <w:tcW w:w="851" w:type="dxa"/>
+            <w:vMerge/>
+            <w:vAlign w:val="center"/>
+          </w:tcPr>
+          <w:p>
+            <w:pPr>
+              <w:pStyle w:val="Cabealho"/>
+              <w:jc w:val="center"/>
+              <w:rPr>
+                <w:rFonts w:ascii="Arial" w:hAnsi="Arial" w:cs="Arial"/>
+                <w:bCs/>
+                <w:sz w:val="18"/>
+                <w:szCs w:val="18"/>
+              </w:rPr>
+            </w:pPr>
+          </w:p>
+        </w:tc>
+        <w:tc>
+          <w:tcPr>
+            <w:tcW w:w="2268" w:type="dxa"/>
+            <w:tcBorders>
+              <w:bottom w:val="single" w:sz="4" w:space="0" w:color="auto"/>
+            </w:tcBorders>
+            <w:shd w:val="clear" w:color="auto" w:fill="auto"/>
+            <w:vAlign w:val="center"/>
+          </w:tcPr>
+          <w:p>
+            <w:pPr>
+              <w:pStyle w:val="Cabealho"/>
+              <w:jc w:val="center"/>
+              <w:rPr>
+                <w:rFonts w:ascii="Arial" w:hAnsi="Arial" w:cs="Arial"/>
+                <w:b/>
+                <w:bCs/>
+                <w:sz w:val="18"/>
+                <w:szCs w:val="18"/>
+              </w:rPr>
+            </w:pPr>
+            <w:r>
+              <w:rPr>
+                <w:rFonts w:ascii="Arial" w:hAnsi="Arial" w:cs="Arial"/>
+                <w:bCs/>
+                <w:sz w:val="18"/>
+                <w:szCs w:val="18"/>
+              </w:rPr>
+              <w:t>CLICAR</w:t>
+            </w:r>
+          </w:p>
+        </w:tc>
+        <w:tc>
+          <w:tcPr>
+            <w:tcW w:w="2126" w:type="dxa"/>
+            <w:tcBorders>
+              <w:bottom w:val="single" w:sz="4" w:space="0" w:color="auto"/>
+            </w:tcBorders>
+            <w:shd w:val="clear" w:color="auto" w:fill="auto"/>
+            <w:vAlign w:val="center"/>
+          </w:tcPr>
+          <w:p>
+            <w:pPr>
+              <w:pStyle w:val="Cabealho"/>
+              <w:tabs>
+                <w:tab w:val="left" w:pos="180"/>
+                <w:tab w:val="center" w:pos="639"/>
+              </w:tabs>
+              <w:jc w:val="center"/>
+              <w:rPr>
+                <w:rFonts w:ascii="Arial" w:hAnsi="Arial" w:cs="Arial"/>
+                <w:b/>
+                <w:bCs/>
+                <w:sz w:val="18"/>
+                <w:szCs w:val="18"/>
+              </w:rPr>
+            </w:pPr>
+            <w:r>
+              <w:rPr>
+                <w:rFonts w:ascii="Arial" w:hAnsi="Arial" w:cs="Arial"/>
+                <w:bCs/>
+                <w:sz w:val="18"/>
+                <w:szCs w:val="18"/>
+              </w:rPr>
+              <w:t>NÃO CLICAR</w:t>
+            </w:r>
+          </w:p>
+        </w:tc>
+        <w:tc>
+          <w:tcPr>
+            <w:tcW w:w="3969" w:type="dxa"/>
+            <w:tcBorders>
+              <w:bottom w:val="single" w:sz="4" w:space="0" w:color="auto"/>
+            </w:tcBorders>
+            <w:shd w:val="clear" w:color="auto" w:fill="auto"/>
+            <w:vAlign w:val="center"/>
+          </w:tcPr>
+          <w:p>
+            <w:pPr>
+              <w:pStyle w:val="Cabealho"/>
+              <w:jc w:val="center"/>
+              <w:rPr>
+                <w:rFonts w:ascii="Arial" w:hAnsi="Arial" w:cs="Arial"/>
+                <w:b/>
+                <w:sz w:val="18"/>
+                <w:szCs w:val="18"/>
+              </w:rPr>
+            </w:pPr>
+            <w:r>
+              <w:rPr>
+                <w:rFonts w:ascii="Arial" w:hAnsi="Arial" w:cs="Arial"/>
+                <w:bCs/>
+                <w:sz w:val="18"/>
+                <w:szCs w:val="18"/>
+              </w:rPr>
+              <w:t xml:space="preserve">POP-UP SE FECHA, PREENCHENDO O CAMPO USUÁRIO DA TELA </w:t>
+            </w:r>
+            <w:proofErr w:type="gramStart"/>
+            <w:r>
+              <w:rPr>
+                <w:rFonts w:ascii="Arial" w:hAnsi="Arial" w:cs="Arial"/>
+                <w:bCs/>
+                <w:sz w:val="18"/>
+                <w:szCs w:val="18"/>
+              </w:rPr>
+              <w:t>SOBREPOSTA</w:t>
+            </w:r>
+            <w:proofErr w:type="gramEnd"/>
+          </w:p>
+        </w:tc>
+      </w:tr>
+      <w:tr>
+        <w:trPr>
+          <w:trHeight w:val="507"/>
+        </w:trPr>
+        <w:tc>
+          <w:tcPr>
+            <w:tcW w:w="851" w:type="dxa"/>
+            <w:vMerge w:val="restart"/>
+            <w:vAlign w:val="center"/>
+          </w:tcPr>
+          <w:p>
+            <w:pPr>
+              <w:pStyle w:val="Cabealho"/>
+              <w:jc w:val="center"/>
+              <w:rPr>
+                <w:rFonts w:ascii="Arial" w:hAnsi="Arial" w:cs="Arial"/>
+                <w:bCs/>
+                <w:sz w:val="18"/>
+                <w:szCs w:val="18"/>
+              </w:rPr>
+            </w:pPr>
+            <w:proofErr w:type="gramStart"/>
+            <w:r>
+              <w:rPr>
+                <w:rFonts w:ascii="Arial" w:hAnsi="Arial" w:cs="Arial"/>
+                <w:bCs/>
+                <w:sz w:val="18"/>
+                <w:szCs w:val="18"/>
+              </w:rPr>
+              <w:t>4</w:t>
+            </w:r>
+            <w:proofErr w:type="gramEnd"/>
+          </w:p>
+        </w:tc>
+        <w:tc>
+          <w:tcPr>
+            <w:tcW w:w="2268" w:type="dxa"/>
+            <w:shd w:val="pct25" w:color="auto" w:fill="auto"/>
+            <w:vAlign w:val="center"/>
+          </w:tcPr>
+          <w:p>
+            <w:pPr>
+              <w:pStyle w:val="Cabealho"/>
+              <w:jc w:val="center"/>
+              <w:rPr>
+                <w:rFonts w:ascii="Arial" w:hAnsi="Arial" w:cs="Arial"/>
+                <w:bCs/>
+                <w:sz w:val="18"/>
+                <w:szCs w:val="18"/>
+              </w:rPr>
+            </w:pPr>
+            <w:r>
+              <w:rPr>
+                <w:rFonts w:ascii="Arial" w:hAnsi="Arial" w:cs="Arial"/>
+                <w:b/>
+                <w:sz w:val="18"/>
+                <w:szCs w:val="18"/>
+              </w:rPr>
+              <w:t>CÓDIGO DO USUÁRIO</w:t>
+            </w:r>
+          </w:p>
+        </w:tc>
+        <w:tc>
+          <w:tcPr>
+            <w:tcW w:w="2126" w:type="dxa"/>
+            <w:shd w:val="pct25" w:color="auto" w:fill="auto"/>
+            <w:vAlign w:val="center"/>
+          </w:tcPr>
+          <w:p>
+            <w:pPr>
+              <w:pStyle w:val="Cabealho"/>
+              <w:tabs>
+                <w:tab w:val="left" w:pos="180"/>
+                <w:tab w:val="center" w:pos="639"/>
+              </w:tabs>
+              <w:jc w:val="center"/>
+              <w:rPr>
+                <w:rFonts w:ascii="Arial" w:hAnsi="Arial" w:cs="Arial"/>
+                <w:bCs/>
+                <w:sz w:val="18"/>
+                <w:szCs w:val="18"/>
+              </w:rPr>
+            </w:pPr>
+            <w:r>
+              <w:rPr>
+                <w:rFonts w:ascii="Arial" w:hAnsi="Arial" w:cs="Arial"/>
+                <w:b/>
+                <w:sz w:val="18"/>
+                <w:szCs w:val="18"/>
+              </w:rPr>
+              <w:t>PERFIL</w:t>
+            </w:r>
+          </w:p>
+        </w:tc>
+        <w:tc>
+          <w:tcPr>
+            <w:tcW w:w="3969" w:type="dxa"/>
+            <w:shd w:val="pct25" w:color="auto" w:fill="auto"/>
+            <w:vAlign w:val="center"/>
+          </w:tcPr>
+          <w:p>
+            <w:pPr>
+              <w:pStyle w:val="Cabealho"/>
+              <w:jc w:val="center"/>
+              <w:rPr>
+                <w:rFonts w:ascii="Arial" w:hAnsi="Arial" w:cs="Arial"/>
+                <w:bCs/>
+                <w:sz w:val="18"/>
+                <w:szCs w:val="18"/>
+              </w:rPr>
+            </w:pPr>
+            <w:r>
+              <w:rPr>
+                <w:rFonts w:ascii="Arial" w:hAnsi="Arial" w:cs="Arial"/>
+                <w:b/>
+                <w:sz w:val="18"/>
+                <w:szCs w:val="18"/>
+              </w:rPr>
+              <w:t>BOTÃO PESQUISAR</w:t>
+            </w:r>
+          </w:p>
+        </w:tc>
+      </w:tr>
+      <w:tr>
+        <w:trPr>
+          <w:trHeight w:val="507"/>
+        </w:trPr>
+        <w:tc>
+          <w:tcPr>
+            <w:tcW w:w="851" w:type="dxa"/>
+            <w:vMerge/>
+            <w:vAlign w:val="center"/>
+          </w:tcPr>
+          <w:p>
+            <w:pPr>
+              <w:pStyle w:val="Cabealho"/>
+              <w:jc w:val="center"/>
+              <w:rPr>
+                <w:rFonts w:ascii="Arial" w:hAnsi="Arial" w:cs="Arial"/>
+                <w:bCs/>
+                <w:sz w:val="18"/>
+                <w:szCs w:val="18"/>
+              </w:rPr>
+            </w:pPr>
+          </w:p>
+        </w:tc>
+        <w:tc>
+          <w:tcPr>
+            <w:tcW w:w="2268" w:type="dxa"/>
+            <w:tcBorders>
+              <w:bottom w:val="single" w:sz="4" w:space="0" w:color="auto"/>
+            </w:tcBorders>
+            <w:shd w:val="clear" w:color="auto" w:fill="auto"/>
+            <w:vAlign w:val="center"/>
+          </w:tcPr>
+          <w:p>
+            <w:pPr>
+              <w:pStyle w:val="Cabealho"/>
+              <w:jc w:val="center"/>
+              <w:rPr>
+                <w:rFonts w:ascii="Arial" w:hAnsi="Arial" w:cs="Arial"/>
+                <w:b/>
+                <w:sz w:val="18"/>
+                <w:szCs w:val="18"/>
+              </w:rPr>
+            </w:pPr>
+            <w:r>
+              <w:rPr>
+                <w:rFonts w:ascii="Arial" w:hAnsi="Arial" w:cs="Arial"/>
+                <w:bCs/>
+                <w:sz w:val="18"/>
+                <w:szCs w:val="18"/>
+              </w:rPr>
+              <w:t>VAZIO</w:t>
+            </w:r>
+          </w:p>
+        </w:tc>
+        <w:tc>
+          <w:tcPr>
+            <w:tcW w:w="2126" w:type="dxa"/>
+            <w:tcBorders>
+              <w:bottom w:val="single" w:sz="4" w:space="0" w:color="auto"/>
+            </w:tcBorders>
+            <w:shd w:val="clear" w:color="auto" w:fill="auto"/>
+            <w:vAlign w:val="center"/>
+          </w:tcPr>
+          <w:p>
+            <w:pPr>
+              <w:pStyle w:val="Cabealho"/>
+              <w:tabs>
+                <w:tab w:val="left" w:pos="180"/>
+                <w:tab w:val="center" w:pos="639"/>
+              </w:tabs>
+              <w:jc w:val="center"/>
+              <w:rPr>
+                <w:rFonts w:ascii="Arial" w:hAnsi="Arial" w:cs="Arial"/>
+                <w:b/>
+                <w:sz w:val="18"/>
+                <w:szCs w:val="18"/>
+              </w:rPr>
+            </w:pPr>
+            <w:r>
+              <w:rPr>
+                <w:rFonts w:ascii="Arial" w:hAnsi="Arial" w:cs="Arial"/>
+                <w:bCs/>
+                <w:sz w:val="18"/>
+                <w:szCs w:val="18"/>
+              </w:rPr>
+              <w:t>ADMINISTRADOR</w:t>
+            </w:r>
+          </w:p>
+        </w:tc>
+        <w:tc>
+          <w:tcPr>
+            <w:tcW w:w="3969" w:type="dxa"/>
+            <w:tcBorders>
+              <w:bottom w:val="single" w:sz="4" w:space="0" w:color="auto"/>
+            </w:tcBorders>
+            <w:shd w:val="clear" w:color="auto" w:fill="auto"/>
+            <w:vAlign w:val="center"/>
+          </w:tcPr>
+          <w:p>
+            <w:pPr>
+              <w:pStyle w:val="Cabealho"/>
+              <w:jc w:val="center"/>
+              <w:rPr>
+                <w:rFonts w:ascii="Arial" w:hAnsi="Arial" w:cs="Arial"/>
+                <w:b/>
+                <w:sz w:val="18"/>
+                <w:szCs w:val="18"/>
+              </w:rPr>
+            </w:pPr>
+            <w:r>
+              <w:rPr>
+                <w:rFonts w:ascii="Arial" w:hAnsi="Arial" w:cs="Arial"/>
+                <w:bCs/>
+                <w:sz w:val="18"/>
+                <w:szCs w:val="18"/>
+              </w:rPr>
+              <w:t>CLICAR</w:t>
+            </w:r>
+          </w:p>
+        </w:tc>
+      </w:tr>
+      <w:tr>
+        <w:trPr>
+          <w:trHeight w:val="507"/>
+        </w:trPr>
+        <w:tc>
+          <w:tcPr>
+            <w:tcW w:w="851" w:type="dxa"/>
+            <w:vMerge/>
+            <w:vAlign w:val="center"/>
+          </w:tcPr>
+          <w:p>
+            <w:pPr>
+              <w:pStyle w:val="Cabealho"/>
+              <w:jc w:val="center"/>
+              <w:rPr>
+                <w:rFonts w:ascii="Arial" w:hAnsi="Arial" w:cs="Arial"/>
+                <w:bCs/>
+                <w:sz w:val="18"/>
+                <w:szCs w:val="18"/>
+              </w:rPr>
+            </w:pPr>
+          </w:p>
+        </w:tc>
+        <w:tc>
+          <w:tcPr>
+            <w:tcW w:w="2268" w:type="dxa"/>
+            <w:shd w:val="pct25" w:color="auto" w:fill="auto"/>
+            <w:vAlign w:val="center"/>
+          </w:tcPr>
+          <w:p>
+            <w:pPr>
+              <w:pStyle w:val="Cabealho"/>
+              <w:jc w:val="center"/>
+              <w:rPr>
+                <w:rFonts w:ascii="Arial" w:hAnsi="Arial" w:cs="Arial"/>
+                <w:bCs/>
+                <w:sz w:val="18"/>
+                <w:szCs w:val="18"/>
+              </w:rPr>
+            </w:pPr>
+            <w:r>
+              <w:rPr>
+                <w:rFonts w:ascii="Arial" w:hAnsi="Arial" w:cs="Arial"/>
+                <w:b/>
+                <w:bCs/>
+                <w:sz w:val="18"/>
+                <w:szCs w:val="18"/>
+              </w:rPr>
+              <w:t>BOTÃO SELECIONAR USUÁRIO</w:t>
+            </w:r>
+          </w:p>
+        </w:tc>
+        <w:tc>
+          <w:tcPr>
+            <w:tcW w:w="2126" w:type="dxa"/>
+            <w:shd w:val="pct25" w:color="auto" w:fill="auto"/>
+            <w:vAlign w:val="center"/>
+          </w:tcPr>
+          <w:p>
+            <w:pPr>
+              <w:pStyle w:val="Cabealho"/>
+              <w:tabs>
+                <w:tab w:val="left" w:pos="180"/>
+                <w:tab w:val="center" w:pos="639"/>
+              </w:tabs>
+              <w:jc w:val="center"/>
+              <w:rPr>
+                <w:rFonts w:ascii="Arial" w:hAnsi="Arial" w:cs="Arial"/>
+                <w:bCs/>
+                <w:sz w:val="18"/>
+                <w:szCs w:val="18"/>
+              </w:rPr>
+            </w:pPr>
+            <w:r>
+              <w:rPr>
+                <w:rFonts w:ascii="Arial" w:hAnsi="Arial" w:cs="Arial"/>
+                <w:b/>
+                <w:bCs/>
+                <w:sz w:val="18"/>
+                <w:szCs w:val="18"/>
+              </w:rPr>
+              <w:t>BOTÃO CANCELAR</w:t>
+            </w:r>
+          </w:p>
+        </w:tc>
+        <w:tc>
+          <w:tcPr>
+            <w:tcW w:w="3969" w:type="dxa"/>
+            <w:shd w:val="pct25" w:color="auto" w:fill="auto"/>
+            <w:vAlign w:val="center"/>
+          </w:tcPr>
+          <w:p>
+            <w:pPr>
+              <w:pStyle w:val="Cabealho"/>
+              <w:jc w:val="center"/>
+              <w:rPr>
+                <w:rFonts w:ascii="Arial" w:hAnsi="Arial" w:cs="Arial"/>
+                <w:bCs/>
+                <w:sz w:val="18"/>
+                <w:szCs w:val="18"/>
+              </w:rPr>
+            </w:pPr>
+            <w:r>
+              <w:rPr>
+                <w:rFonts w:ascii="Arial" w:hAnsi="Arial" w:cs="Arial"/>
+                <w:b/>
+                <w:sz w:val="18"/>
+                <w:szCs w:val="18"/>
+              </w:rPr>
+              <w:t>SAÍDA</w:t>
+            </w:r>
+            <w:r>
+              <w:rPr>
+                <w:rFonts w:ascii="Arial" w:hAnsi="Arial" w:cs="Arial"/>
+                <w:b/>
+                <w:sz w:val="18"/>
+                <w:szCs w:val="18"/>
+              </w:rPr>
+              <w:t xml:space="preserve"> </w:t>
+            </w:r>
+            <w:r>
+              <w:rPr>
+                <w:rFonts w:ascii="Arial" w:hAnsi="Arial" w:cs="Arial"/>
+                <w:b/>
+                <w:sz w:val="18"/>
+                <w:szCs w:val="18"/>
+              </w:rPr>
+              <w:t>ESPERADA</w:t>
+            </w:r>
+          </w:p>
+        </w:tc>
+      </w:tr>
+      <w:tr>
+        <w:trPr>
+          <w:trHeight w:val="507"/>
+        </w:trPr>
+        <w:tc>
+          <w:tcPr>
+            <w:tcW w:w="851" w:type="dxa"/>
+            <w:vMerge/>
+            <w:vAlign w:val="center"/>
+          </w:tcPr>
+          <w:p>
+            <w:pPr>
+              <w:pStyle w:val="Cabealho"/>
+              <w:jc w:val="center"/>
+              <w:rPr>
+                <w:rFonts w:ascii="Arial" w:hAnsi="Arial" w:cs="Arial"/>
+                <w:bCs/>
+                <w:sz w:val="18"/>
+                <w:szCs w:val="18"/>
+              </w:rPr>
+            </w:pPr>
+          </w:p>
+        </w:tc>
+        <w:tc>
+          <w:tcPr>
+            <w:tcW w:w="2268" w:type="dxa"/>
+            <w:tcBorders>
+              <w:bottom w:val="single" w:sz="4" w:space="0" w:color="auto"/>
+            </w:tcBorders>
+            <w:shd w:val="clear" w:color="auto" w:fill="auto"/>
+            <w:vAlign w:val="center"/>
+          </w:tcPr>
+          <w:p>
+            <w:pPr>
+              <w:pStyle w:val="Cabealho"/>
+              <w:jc w:val="center"/>
+              <w:rPr>
+                <w:rFonts w:ascii="Arial" w:hAnsi="Arial" w:cs="Arial"/>
+                <w:b/>
+                <w:bCs/>
+                <w:sz w:val="18"/>
+                <w:szCs w:val="18"/>
+              </w:rPr>
+            </w:pPr>
+            <w:r>
+              <w:rPr>
+                <w:rFonts w:ascii="Arial" w:hAnsi="Arial" w:cs="Arial"/>
+                <w:bCs/>
+                <w:sz w:val="18"/>
+                <w:szCs w:val="18"/>
+              </w:rPr>
+              <w:t>NÃO CLICAR</w:t>
+            </w:r>
+          </w:p>
+        </w:tc>
+        <w:tc>
+          <w:tcPr>
+            <w:tcW w:w="2126" w:type="dxa"/>
+            <w:tcBorders>
+              <w:bottom w:val="single" w:sz="4" w:space="0" w:color="auto"/>
+            </w:tcBorders>
+            <w:shd w:val="clear" w:color="auto" w:fill="auto"/>
+            <w:vAlign w:val="center"/>
+          </w:tcPr>
+          <w:p>
+            <w:pPr>
+              <w:pStyle w:val="Cabealho"/>
+              <w:tabs>
+                <w:tab w:val="left" w:pos="180"/>
+                <w:tab w:val="center" w:pos="639"/>
+              </w:tabs>
+              <w:jc w:val="center"/>
+              <w:rPr>
+                <w:rFonts w:ascii="Arial" w:hAnsi="Arial" w:cs="Arial"/>
+                <w:b/>
+                <w:bCs/>
+                <w:sz w:val="18"/>
+                <w:szCs w:val="18"/>
+              </w:rPr>
+            </w:pPr>
+            <w:r>
+              <w:rPr>
+                <w:rFonts w:ascii="Arial" w:hAnsi="Arial" w:cs="Arial"/>
+                <w:bCs/>
+                <w:sz w:val="18"/>
+                <w:szCs w:val="18"/>
+              </w:rPr>
+              <w:t>NÃO CLICAR</w:t>
+            </w:r>
+          </w:p>
+        </w:tc>
+        <w:tc>
+          <w:tcPr>
+            <w:tcW w:w="3969" w:type="dxa"/>
+            <w:tcBorders>
+              <w:bottom w:val="single" w:sz="4" w:space="0" w:color="auto"/>
+            </w:tcBorders>
+            <w:shd w:val="clear" w:color="auto" w:fill="auto"/>
+            <w:vAlign w:val="center"/>
+          </w:tcPr>
+          <w:p>
+            <w:pPr>
+              <w:pStyle w:val="Cabealho"/>
+              <w:jc w:val="center"/>
+              <w:rPr>
+                <w:rFonts w:ascii="Arial" w:hAnsi="Arial" w:cs="Arial"/>
+                <w:b/>
+                <w:sz w:val="18"/>
+                <w:szCs w:val="18"/>
+              </w:rPr>
+            </w:pPr>
+            <w:r>
+              <w:rPr>
+                <w:rFonts w:ascii="Arial" w:hAnsi="Arial" w:cs="Arial"/>
+                <w:bCs/>
+                <w:sz w:val="18"/>
+                <w:szCs w:val="18"/>
+              </w:rPr>
+              <w:t xml:space="preserve">TODOS OS USUÁRIOS CADASTRADOS NO SISTEMA QUE SEJAM DO PERFIL GESTOR </w:t>
+            </w:r>
+            <w:r>
+              <w:rPr>
+                <w:rFonts w:ascii="Arial" w:hAnsi="Arial" w:cs="Arial"/>
+                <w:bCs/>
+                <w:sz w:val="18"/>
+                <w:szCs w:val="18"/>
+              </w:rPr>
+              <w:lastRenderedPageBreak/>
+              <w:t>APARECEM NA LISTAGEM</w:t>
+            </w:r>
+          </w:p>
+        </w:tc>
+      </w:tr>
+      <w:tr>
+        <w:trPr>
+          <w:trHeight w:val="507"/>
+        </w:trPr>
+        <w:tc>
+          <w:tcPr>
+            <w:tcW w:w="851" w:type="dxa"/>
+            <w:vMerge w:val="restart"/>
+            <w:vAlign w:val="center"/>
+          </w:tcPr>
+          <w:p>
+            <w:pPr>
+              <w:pStyle w:val="Cabealho"/>
+              <w:jc w:val="center"/>
+              <w:rPr>
+                <w:rFonts w:ascii="Arial" w:hAnsi="Arial" w:cs="Arial"/>
+                <w:bCs/>
+                <w:sz w:val="18"/>
+                <w:szCs w:val="18"/>
+              </w:rPr>
+            </w:pPr>
+            <w:proofErr w:type="gramStart"/>
+            <w:r>
+              <w:rPr>
+                <w:rFonts w:ascii="Arial" w:hAnsi="Arial" w:cs="Arial"/>
+                <w:bCs/>
+                <w:sz w:val="18"/>
+                <w:szCs w:val="18"/>
+              </w:rPr>
+              <w:lastRenderedPageBreak/>
+              <w:t>5</w:t>
+            </w:r>
+            <w:proofErr w:type="gramEnd"/>
+          </w:p>
+        </w:tc>
+        <w:tc>
+          <w:tcPr>
+            <w:tcW w:w="2268" w:type="dxa"/>
+            <w:shd w:val="pct25" w:color="auto" w:fill="auto"/>
+            <w:vAlign w:val="center"/>
+          </w:tcPr>
+          <w:p>
+            <w:pPr>
+              <w:pStyle w:val="Cabealho"/>
+              <w:jc w:val="center"/>
+              <w:rPr>
+                <w:rFonts w:ascii="Arial" w:hAnsi="Arial" w:cs="Arial"/>
+                <w:bCs/>
+                <w:sz w:val="18"/>
+                <w:szCs w:val="18"/>
+              </w:rPr>
+            </w:pPr>
+            <w:r>
+              <w:rPr>
+                <w:rFonts w:ascii="Arial" w:hAnsi="Arial" w:cs="Arial"/>
+                <w:b/>
+                <w:sz w:val="18"/>
+                <w:szCs w:val="18"/>
+              </w:rPr>
+              <w:t>CÓDIGO DO USUÁRIO</w:t>
+            </w:r>
+          </w:p>
+        </w:tc>
+        <w:tc>
+          <w:tcPr>
+            <w:tcW w:w="2126" w:type="dxa"/>
+            <w:shd w:val="pct25" w:color="auto" w:fill="auto"/>
+            <w:vAlign w:val="center"/>
+          </w:tcPr>
+          <w:p>
+            <w:pPr>
+              <w:pStyle w:val="Cabealho"/>
+              <w:tabs>
+                <w:tab w:val="left" w:pos="180"/>
+                <w:tab w:val="center" w:pos="639"/>
+              </w:tabs>
+              <w:jc w:val="center"/>
+              <w:rPr>
+                <w:rFonts w:ascii="Arial" w:hAnsi="Arial" w:cs="Arial"/>
+                <w:bCs/>
+                <w:sz w:val="18"/>
+                <w:szCs w:val="18"/>
+              </w:rPr>
+            </w:pPr>
+            <w:r>
+              <w:rPr>
+                <w:rFonts w:ascii="Arial" w:hAnsi="Arial" w:cs="Arial"/>
+                <w:b/>
+                <w:sz w:val="18"/>
+                <w:szCs w:val="18"/>
+              </w:rPr>
+              <w:t>PERFIL</w:t>
+            </w:r>
+          </w:p>
+        </w:tc>
+        <w:tc>
+          <w:tcPr>
+            <w:tcW w:w="3969" w:type="dxa"/>
+            <w:shd w:val="pct25" w:color="auto" w:fill="auto"/>
+            <w:vAlign w:val="center"/>
+          </w:tcPr>
+          <w:p>
+            <w:pPr>
+              <w:pStyle w:val="Cabealho"/>
+              <w:jc w:val="center"/>
+              <w:rPr>
+                <w:rFonts w:ascii="Arial" w:hAnsi="Arial" w:cs="Arial"/>
+                <w:bCs/>
+                <w:sz w:val="18"/>
+                <w:szCs w:val="18"/>
+              </w:rPr>
+            </w:pPr>
+            <w:r>
+              <w:rPr>
+                <w:rFonts w:ascii="Arial" w:hAnsi="Arial" w:cs="Arial"/>
+                <w:b/>
+                <w:sz w:val="18"/>
+                <w:szCs w:val="18"/>
+              </w:rPr>
+              <w:t>BOTÃO PESQUISAR</w:t>
+            </w:r>
+          </w:p>
+        </w:tc>
+      </w:tr>
+      <w:tr>
+        <w:trPr>
+          <w:trHeight w:val="507"/>
+        </w:trPr>
+        <w:tc>
+          <w:tcPr>
+            <w:tcW w:w="851" w:type="dxa"/>
+            <w:vMerge/>
+            <w:vAlign w:val="center"/>
+          </w:tcPr>
+          <w:p>
+            <w:pPr>
+              <w:pStyle w:val="Cabealho"/>
+              <w:jc w:val="center"/>
+              <w:rPr>
+                <w:rFonts w:ascii="Arial" w:hAnsi="Arial" w:cs="Arial"/>
+                <w:bCs/>
+                <w:sz w:val="18"/>
+                <w:szCs w:val="18"/>
+              </w:rPr>
+            </w:pPr>
+          </w:p>
+        </w:tc>
+        <w:tc>
+          <w:tcPr>
+            <w:tcW w:w="2268" w:type="dxa"/>
+            <w:tcBorders>
+              <w:bottom w:val="single" w:sz="4" w:space="0" w:color="auto"/>
+            </w:tcBorders>
+            <w:shd w:val="clear" w:color="auto" w:fill="auto"/>
+            <w:vAlign w:val="center"/>
+          </w:tcPr>
+          <w:p>
+            <w:pPr>
+              <w:pStyle w:val="Cabealho"/>
+              <w:jc w:val="center"/>
+              <w:rPr>
+                <w:rFonts w:ascii="Arial" w:hAnsi="Arial" w:cs="Arial"/>
+                <w:b/>
+                <w:sz w:val="18"/>
+                <w:szCs w:val="18"/>
+              </w:rPr>
+            </w:pPr>
+            <w:r>
+              <w:rPr>
+                <w:rFonts w:ascii="Arial" w:hAnsi="Arial" w:cs="Arial"/>
+                <w:bCs/>
+                <w:sz w:val="18"/>
+                <w:szCs w:val="18"/>
+              </w:rPr>
+              <w:t>VAZIO</w:t>
+            </w:r>
+          </w:p>
+        </w:tc>
+        <w:tc>
+          <w:tcPr>
+            <w:tcW w:w="2126" w:type="dxa"/>
+            <w:tcBorders>
+              <w:bottom w:val="single" w:sz="4" w:space="0" w:color="auto"/>
+            </w:tcBorders>
+            <w:shd w:val="clear" w:color="auto" w:fill="auto"/>
+            <w:vAlign w:val="center"/>
+          </w:tcPr>
+          <w:p>
+            <w:pPr>
+              <w:pStyle w:val="Cabealho"/>
+              <w:tabs>
+                <w:tab w:val="left" w:pos="180"/>
+                <w:tab w:val="center" w:pos="639"/>
+              </w:tabs>
+              <w:jc w:val="center"/>
+              <w:rPr>
+                <w:rFonts w:ascii="Arial" w:hAnsi="Arial" w:cs="Arial"/>
+                <w:b/>
+                <w:sz w:val="18"/>
+                <w:szCs w:val="18"/>
+              </w:rPr>
+            </w:pPr>
+            <w:r>
+              <w:rPr>
+                <w:rFonts w:ascii="Arial" w:hAnsi="Arial" w:cs="Arial"/>
+                <w:bCs/>
+                <w:sz w:val="18"/>
+                <w:szCs w:val="18"/>
+              </w:rPr>
+              <w:t>VAZIO</w:t>
+            </w:r>
+          </w:p>
+        </w:tc>
+        <w:tc>
+          <w:tcPr>
+            <w:tcW w:w="3969" w:type="dxa"/>
+            <w:tcBorders>
+              <w:bottom w:val="single" w:sz="4" w:space="0" w:color="auto"/>
+            </w:tcBorders>
+            <w:shd w:val="clear" w:color="auto" w:fill="auto"/>
+            <w:vAlign w:val="center"/>
+          </w:tcPr>
+          <w:p>
+            <w:pPr>
+              <w:pStyle w:val="Cabealho"/>
+              <w:jc w:val="center"/>
+              <w:rPr>
+                <w:rFonts w:ascii="Arial" w:hAnsi="Arial" w:cs="Arial"/>
+                <w:b/>
+                <w:sz w:val="18"/>
+                <w:szCs w:val="18"/>
+              </w:rPr>
+            </w:pPr>
+            <w:r>
+              <w:rPr>
+                <w:rFonts w:ascii="Arial" w:hAnsi="Arial" w:cs="Arial"/>
+                <w:bCs/>
+                <w:sz w:val="18"/>
+                <w:szCs w:val="18"/>
+              </w:rPr>
+              <w:t>NÃO CLICAR</w:t>
+            </w:r>
+          </w:p>
+        </w:tc>
+      </w:tr>
+      <w:tr>
+        <w:trPr>
+          <w:trHeight w:val="507"/>
+        </w:trPr>
+        <w:tc>
+          <w:tcPr>
+            <w:tcW w:w="851" w:type="dxa"/>
+            <w:vMerge/>
+            <w:vAlign w:val="center"/>
+          </w:tcPr>
+          <w:p>
+            <w:pPr>
+              <w:pStyle w:val="Cabealho"/>
+              <w:jc w:val="center"/>
+              <w:rPr>
+                <w:rFonts w:ascii="Arial" w:hAnsi="Arial" w:cs="Arial"/>
+                <w:bCs/>
+                <w:sz w:val="18"/>
+                <w:szCs w:val="18"/>
+              </w:rPr>
+            </w:pPr>
+          </w:p>
+        </w:tc>
+        <w:tc>
+          <w:tcPr>
+            <w:tcW w:w="2268" w:type="dxa"/>
+            <w:shd w:val="pct25" w:color="auto" w:fill="auto"/>
+            <w:vAlign w:val="center"/>
+          </w:tcPr>
+          <w:p>
+            <w:pPr>
+              <w:pStyle w:val="Cabealho"/>
+              <w:jc w:val="center"/>
+              <w:rPr>
+                <w:rFonts w:ascii="Arial" w:hAnsi="Arial" w:cs="Arial"/>
+                <w:bCs/>
+                <w:sz w:val="18"/>
+                <w:szCs w:val="18"/>
+              </w:rPr>
+            </w:pPr>
+            <w:r>
+              <w:rPr>
+                <w:rFonts w:ascii="Arial" w:hAnsi="Arial" w:cs="Arial"/>
+                <w:b/>
+                <w:bCs/>
+                <w:sz w:val="18"/>
+                <w:szCs w:val="18"/>
+              </w:rPr>
+              <w:t>BOTÃO SELECIONAR USUÁRIO</w:t>
+            </w:r>
+          </w:p>
+        </w:tc>
+        <w:tc>
+          <w:tcPr>
+            <w:tcW w:w="2126" w:type="dxa"/>
+            <w:shd w:val="pct25" w:color="auto" w:fill="auto"/>
+            <w:vAlign w:val="center"/>
+          </w:tcPr>
+          <w:p>
+            <w:pPr>
+              <w:pStyle w:val="Cabealho"/>
+              <w:tabs>
+                <w:tab w:val="left" w:pos="180"/>
+                <w:tab w:val="center" w:pos="639"/>
+              </w:tabs>
+              <w:jc w:val="center"/>
+              <w:rPr>
+                <w:rFonts w:ascii="Arial" w:hAnsi="Arial" w:cs="Arial"/>
+                <w:bCs/>
+                <w:sz w:val="18"/>
+                <w:szCs w:val="18"/>
+              </w:rPr>
+            </w:pPr>
+            <w:r>
+              <w:rPr>
+                <w:rFonts w:ascii="Arial" w:hAnsi="Arial" w:cs="Arial"/>
+                <w:b/>
+                <w:bCs/>
+                <w:sz w:val="18"/>
+                <w:szCs w:val="18"/>
+              </w:rPr>
+              <w:t>BOTÃO CANCELAR</w:t>
+            </w:r>
+          </w:p>
+        </w:tc>
+        <w:tc>
+          <w:tcPr>
+            <w:tcW w:w="3969" w:type="dxa"/>
+            <w:shd w:val="pct25" w:color="auto" w:fill="auto"/>
+            <w:vAlign w:val="center"/>
+          </w:tcPr>
+          <w:p>
+            <w:pPr>
+              <w:pStyle w:val="Cabealho"/>
+              <w:jc w:val="center"/>
+              <w:rPr>
+                <w:rFonts w:ascii="Arial" w:hAnsi="Arial" w:cs="Arial"/>
+                <w:bCs/>
+                <w:sz w:val="18"/>
+                <w:szCs w:val="18"/>
+              </w:rPr>
+            </w:pPr>
+            <w:r>
+              <w:rPr>
+                <w:rFonts w:ascii="Arial" w:hAnsi="Arial" w:cs="Arial"/>
+                <w:b/>
+                <w:sz w:val="18"/>
+                <w:szCs w:val="18"/>
+              </w:rPr>
+              <w:t>SAÍDA</w:t>
+            </w:r>
+            <w:r>
+              <w:rPr>
+                <w:rFonts w:ascii="Arial" w:hAnsi="Arial" w:cs="Arial"/>
+                <w:b/>
+                <w:sz w:val="18"/>
+                <w:szCs w:val="18"/>
+              </w:rPr>
+              <w:t xml:space="preserve"> </w:t>
+            </w:r>
+            <w:r>
+              <w:rPr>
+                <w:rFonts w:ascii="Arial" w:hAnsi="Arial" w:cs="Arial"/>
+                <w:b/>
+                <w:sz w:val="18"/>
+                <w:szCs w:val="18"/>
+              </w:rPr>
+              <w:t>ESPERADA</w:t>
+            </w:r>
+          </w:p>
+        </w:tc>
+      </w:tr>
+      <w:tr>
+        <w:trPr>
+          <w:trHeight w:val="507"/>
+        </w:trPr>
+        <w:tc>
+          <w:tcPr>
+            <w:tcW w:w="851" w:type="dxa"/>
+            <w:vMerge/>
+            <w:vAlign w:val="center"/>
+          </w:tcPr>
+          <w:p>
+            <w:pPr>
+              <w:pStyle w:val="Cabealho"/>
+              <w:jc w:val="center"/>
+              <w:rPr>
+                <w:rFonts w:ascii="Arial" w:hAnsi="Arial" w:cs="Arial"/>
+                <w:bCs/>
+                <w:sz w:val="18"/>
+                <w:szCs w:val="18"/>
+              </w:rPr>
+            </w:pPr>
+          </w:p>
+        </w:tc>
+        <w:tc>
+          <w:tcPr>
+            <w:tcW w:w="2268" w:type="dxa"/>
+            <w:shd w:val="clear" w:color="auto" w:fill="auto"/>
+            <w:vAlign w:val="center"/>
+          </w:tcPr>
+          <w:p>
+            <w:pPr>
+              <w:pStyle w:val="Cabealho"/>
+              <w:jc w:val="center"/>
+              <w:rPr>
+                <w:rFonts w:ascii="Arial" w:hAnsi="Arial" w:cs="Arial"/>
+                <w:b/>
+                <w:bCs/>
+                <w:sz w:val="18"/>
+                <w:szCs w:val="18"/>
+              </w:rPr>
+            </w:pPr>
+            <w:r>
+              <w:rPr>
+                <w:rFonts w:ascii="Arial" w:hAnsi="Arial" w:cs="Arial"/>
+                <w:bCs/>
+                <w:sz w:val="18"/>
+                <w:szCs w:val="18"/>
+              </w:rPr>
+              <w:t>NÃO CLICAR</w:t>
+            </w:r>
+          </w:p>
+        </w:tc>
+        <w:tc>
+          <w:tcPr>
+            <w:tcW w:w="2126" w:type="dxa"/>
+            <w:shd w:val="clear" w:color="auto" w:fill="auto"/>
+            <w:vAlign w:val="center"/>
+          </w:tcPr>
+          <w:p>
+            <w:pPr>
+              <w:pStyle w:val="Cabealho"/>
+              <w:tabs>
+                <w:tab w:val="left" w:pos="180"/>
+                <w:tab w:val="center" w:pos="639"/>
+              </w:tabs>
+              <w:jc w:val="center"/>
+              <w:rPr>
+                <w:rFonts w:ascii="Arial" w:hAnsi="Arial" w:cs="Arial"/>
+                <w:b/>
+                <w:bCs/>
+                <w:sz w:val="18"/>
+                <w:szCs w:val="18"/>
+              </w:rPr>
+            </w:pPr>
+            <w:r>
+              <w:rPr>
+                <w:rFonts w:ascii="Arial" w:hAnsi="Arial" w:cs="Arial"/>
+                <w:bCs/>
+                <w:sz w:val="18"/>
+                <w:szCs w:val="18"/>
+              </w:rPr>
+              <w:t>CLICAR</w:t>
+            </w:r>
+          </w:p>
+        </w:tc>
+        <w:tc>
+          <w:tcPr>
+            <w:tcW w:w="3969" w:type="dxa"/>
+            <w:shd w:val="clear" w:color="auto" w:fill="auto"/>
+            <w:vAlign w:val="center"/>
+          </w:tcPr>
+          <w:p>
+            <w:pPr>
+              <w:pStyle w:val="Cabealho"/>
+              <w:jc w:val="center"/>
+              <w:rPr>
+                <w:rFonts w:ascii="Arial" w:hAnsi="Arial" w:cs="Arial"/>
+                <w:b/>
+                <w:sz w:val="18"/>
+                <w:szCs w:val="18"/>
+              </w:rPr>
+            </w:pPr>
+            <w:r>
+              <w:rPr>
+                <w:rFonts w:ascii="Arial" w:hAnsi="Arial" w:cs="Arial"/>
+                <w:bCs/>
+                <w:sz w:val="18"/>
+                <w:szCs w:val="18"/>
+              </w:rPr>
+              <w:t>POP-UP SE FECHA</w:t>
             </w:r>
           </w:p>
         </w:tc>
@@ -1998,13 +3780,11 @@
         </w:tc>
       </w:tr>
     </w:tbl>
-    <w:p/>
-    <w:p/>
-    <w:p/>
-    <w:p/>
-    <w:p/>
-    <w:p/>
-    <w:p/>
+    <w:p>
+      <w:pPr>
+        <w:spacing w:after="0"/>
+      </w:pPr>
+    </w:p>
     <w:tbl>
       <w:tblPr>
         <w:tblW w:w="9214" w:type="dxa"/>
@@ -2026,9 +3806,10 @@
       </w:tblPr>
       <w:tblGrid>
         <w:gridCol w:w="1135"/>
-        <w:gridCol w:w="850"/>
-        <w:gridCol w:w="3686"/>
-        <w:gridCol w:w="3543"/>
+        <w:gridCol w:w="992"/>
+        <w:gridCol w:w="2410"/>
+        <w:gridCol w:w="2268"/>
+        <w:gridCol w:w="2409"/>
       </w:tblGrid>
       <w:tr>
         <w:tc>
@@ -2053,7 +3834,6 @@
                 <w:rFonts w:ascii="Arial" w:hAnsi="Arial" w:cs="Arial"/>
                 <w:b/>
               </w:rPr>
-              <w:lastRenderedPageBreak/>
               <w:t>CT NO.</w:t>
             </w:r>
           </w:p>
@@ -2061,7 +3841,7 @@
         <w:tc>
           <w:tcPr>
             <w:tcW w:w="8079" w:type="dxa"/>
-            <w:gridSpan w:val="3"/>
+            <w:gridSpan w:val="4"/>
             <w:tcBorders>
               <w:bottom w:val="single" w:sz="4" w:space="0" w:color="auto"/>
             </w:tcBorders>
@@ -2122,7 +3902,7 @@
         <w:tc>
           <w:tcPr>
             <w:tcW w:w="8079" w:type="dxa"/>
-            <w:gridSpan w:val="3"/>
+            <w:gridSpan w:val="4"/>
             <w:tcBorders>
               <w:bottom w:val="single" w:sz="4" w:space="0" w:color="auto"/>
             </w:tcBorders>
@@ -2159,7 +3939,7 @@
         <w:tc>
           <w:tcPr>
             <w:tcW w:w="9214" w:type="dxa"/>
-            <w:gridSpan w:val="4"/>
+            <w:gridSpan w:val="5"/>
             <w:tcBorders>
               <w:bottom w:val="single" w:sz="4" w:space="0" w:color="auto"/>
             </w:tcBorders>
@@ -2191,7 +3971,7 @@
         <w:tc>
           <w:tcPr>
             <w:tcW w:w="9214" w:type="dxa"/>
-            <w:gridSpan w:val="4"/>
+            <w:gridSpan w:val="5"/>
             <w:tcBorders>
               <w:bottom w:val="single" w:sz="4" w:space="0" w:color="auto"/>
             </w:tcBorders>
@@ -2240,7 +4020,7 @@
         </w:trPr>
         <w:tc>
           <w:tcPr>
-            <w:tcW w:w="1985" w:type="dxa"/>
+            <w:tcW w:w="2127" w:type="dxa"/>
             <w:gridSpan w:val="2"/>
             <w:tcBorders>
               <w:bottom w:val="single" w:sz="4" w:space="0" w:color="auto"/>
@@ -2277,7 +4057,7 @@
         </w:tc>
         <w:tc>
           <w:tcPr>
-            <w:tcW w:w="3686" w:type="dxa"/>
+            <w:tcW w:w="2410" w:type="dxa"/>
             <w:tcBorders>
               <w:bottom w:val="single" w:sz="4" w:space="0" w:color="auto"/>
             </w:tcBorders>
@@ -2313,7 +4093,7 @@
         </w:tc>
         <w:tc>
           <w:tcPr>
-            <w:tcW w:w="3543" w:type="dxa"/>
+            <w:tcW w:w="2268" w:type="dxa"/>
             <w:tcBorders>
               <w:bottom w:val="single" w:sz="4" w:space="0" w:color="auto"/>
             </w:tcBorders>
@@ -2343,6 +4123,42 @@
                 <w:b/>
               </w:rPr>
               <w:t>3</w:t>
+            </w:r>
+            <w:proofErr w:type="gramEnd"/>
+          </w:p>
+        </w:tc>
+        <w:tc>
+          <w:tcPr>
+            <w:tcW w:w="2409" w:type="dxa"/>
+            <w:tcBorders>
+              <w:bottom w:val="single" w:sz="4" w:space="0" w:color="auto"/>
+            </w:tcBorders>
+            <w:shd w:val="clear" w:color="auto" w:fill="BFBFBF" w:themeFill="background1" w:themeFillShade="BF"/>
+            <w:vAlign w:val="center"/>
+          </w:tcPr>
+          <w:p>
+            <w:pPr>
+              <w:pStyle w:val="Cabealho"/>
+              <w:jc w:val="center"/>
+              <w:rPr>
+                <w:rFonts w:ascii="Arial" w:hAnsi="Arial" w:cs="Arial"/>
+                <w:b/>
+              </w:rPr>
+            </w:pPr>
+            <w:r>
+              <w:rPr>
+                <w:rFonts w:ascii="Arial" w:hAnsi="Arial" w:cs="Arial"/>
+                <w:b/>
+              </w:rPr>
+              <w:t xml:space="preserve">ENTRADA </w:t>
+            </w:r>
+            <w:proofErr w:type="gramStart"/>
+            <w:r>
+              <w:rPr>
+                <w:rFonts w:ascii="Arial" w:hAnsi="Arial" w:cs="Arial"/>
+                <w:b/>
+              </w:rPr>
+              <w:t>4</w:t>
             </w:r>
             <w:proofErr w:type="gramEnd"/>
           </w:p>
@@ -2354,7 +4170,7 @@
         </w:trPr>
         <w:tc>
           <w:tcPr>
-            <w:tcW w:w="1985" w:type="dxa"/>
+            <w:tcW w:w="2127" w:type="dxa"/>
             <w:gridSpan w:val="2"/>
             <w:vAlign w:val="center"/>
           </w:tcPr>
@@ -2373,27 +4189,13 @@
                 <w:rFonts w:ascii="Arial" w:hAnsi="Arial" w:cs="Arial"/>
                 <w:b/>
               </w:rPr>
-              <w:t>ATIV</w:t>
-            </w:r>
-            <w:r>
-              <w:rPr>
-                <w:rFonts w:ascii="Arial" w:hAnsi="Arial" w:cs="Arial"/>
-                <w:b/>
-              </w:rPr>
-              <w:t>I</w:t>
-            </w:r>
-            <w:r>
-              <w:rPr>
-                <w:rFonts w:ascii="Arial" w:hAnsi="Arial" w:cs="Arial"/>
-                <w:b/>
-              </w:rPr>
-              <w:t>DADE</w:t>
-            </w:r>
-          </w:p>
-        </w:tc>
-        <w:tc>
-          <w:tcPr>
-            <w:tcW w:w="3686" w:type="dxa"/>
+              <w:t>ATIVIDADE</w:t>
+            </w:r>
+          </w:p>
+        </w:tc>
+        <w:tc>
+          <w:tcPr>
+            <w:tcW w:w="2410" w:type="dxa"/>
             <w:vAlign w:val="center"/>
           </w:tcPr>
           <w:p>
@@ -2417,7 +4219,7 @@
         </w:tc>
         <w:tc>
           <w:tcPr>
-            <w:tcW w:w="3543" w:type="dxa"/>
+            <w:tcW w:w="2268" w:type="dxa"/>
             <w:vAlign w:val="center"/>
           </w:tcPr>
           <w:p>
@@ -2438,15 +4240,13 @@
               </w:rPr>
               <w:t>BOTÃO SALVAR</w:t>
             </w:r>
-            <w:r>
-              <w:rPr>
-                <w:rFonts w:ascii="Arial" w:hAnsi="Arial" w:cs="Arial"/>
-                <w:b/>
-                <w:bCs/>
-              </w:rPr>
-              <w:br/>
-            </w:r>
-          </w:p>
+          </w:p>
+        </w:tc>
+        <w:tc>
+          <w:tcPr>
+            <w:tcW w:w="2409" w:type="dxa"/>
+            <w:vAlign w:val="center"/>
+          </w:tcPr>
           <w:p>
             <w:pPr>
               <w:spacing w:after="0" w:line="240" w:lineRule="auto"/>
@@ -2475,7 +4275,7 @@
         <w:tc>
           <w:tcPr>
             <w:tcW w:w="9214" w:type="dxa"/>
-            <w:gridSpan w:val="4"/>
+            <w:gridSpan w:val="5"/>
             <w:shd w:val="clear" w:color="auto" w:fill="BFBFBF" w:themeFill="background1" w:themeFillShade="BF"/>
             <w:vAlign w:val="center"/>
           </w:tcPr>
@@ -2505,7 +4305,7 @@
         <w:tc>
           <w:tcPr>
             <w:tcW w:w="9214" w:type="dxa"/>
-            <w:gridSpan w:val="4"/>
+            <w:gridSpan w:val="5"/>
             <w:tcBorders>
               <w:bottom w:val="single" w:sz="4" w:space="0" w:color="auto"/>
             </w:tcBorders>
@@ -2679,8 +4479,9 @@
       <w:tblGrid>
         <w:gridCol w:w="851"/>
         <w:gridCol w:w="1559"/>
-        <w:gridCol w:w="1560"/>
-        <w:gridCol w:w="1984"/>
+        <w:gridCol w:w="1134"/>
+        <w:gridCol w:w="1134"/>
+        <w:gridCol w:w="1276"/>
         <w:gridCol w:w="3260"/>
       </w:tblGrid>
       <w:tr>
@@ -2748,7 +4549,7 @@
         </w:tc>
         <w:tc>
           <w:tcPr>
-            <w:tcW w:w="1560" w:type="dxa"/>
+            <w:tcW w:w="1134" w:type="dxa"/>
             <w:tcBorders>
               <w:bottom w:val="single" w:sz="4" w:space="0" w:color="auto"/>
             </w:tcBorders>
@@ -2779,7 +4580,7 @@
         </w:tc>
         <w:tc>
           <w:tcPr>
-            <w:tcW w:w="1984" w:type="dxa"/>
+            <w:tcW w:w="1134" w:type="dxa"/>
             <w:tcBorders>
               <w:bottom w:val="single" w:sz="4" w:space="0" w:color="auto"/>
             </w:tcBorders>
@@ -2804,7 +4605,58 @@
                 <w:sz w:val="18"/>
                 <w:szCs w:val="18"/>
               </w:rPr>
-              <w:t xml:space="preserve">BOTÃO </w:t>
+              <w:t>BOTÃO</w:t>
+            </w:r>
+            <w:proofErr w:type="gramStart"/>
+            <w:r>
+              <w:rPr>
+                <w:rFonts w:ascii="Arial" w:hAnsi="Arial" w:cs="Arial"/>
+                <w:b/>
+                <w:sz w:val="18"/>
+                <w:szCs w:val="18"/>
+              </w:rPr>
+              <w:t xml:space="preserve">  </w:t>
+            </w:r>
+            <w:proofErr w:type="gramEnd"/>
+            <w:r>
+              <w:rPr>
+                <w:rFonts w:ascii="Arial" w:hAnsi="Arial" w:cs="Arial"/>
+                <w:b/>
+                <w:sz w:val="18"/>
+                <w:szCs w:val="18"/>
+              </w:rPr>
+              <w:t>SALVAR</w:t>
+            </w:r>
+          </w:p>
+        </w:tc>
+        <w:tc>
+          <w:tcPr>
+            <w:tcW w:w="1276" w:type="dxa"/>
+            <w:tcBorders>
+              <w:bottom w:val="single" w:sz="4" w:space="0" w:color="auto"/>
+            </w:tcBorders>
+            <w:shd w:val="clear" w:color="auto" w:fill="BFBFBF" w:themeFill="background1" w:themeFillShade="BF"/>
+            <w:vAlign w:val="center"/>
+          </w:tcPr>
+          <w:p>
+            <w:pPr>
+              <w:pStyle w:val="Cabealho"/>
+              <w:jc w:val="center"/>
+              <w:rPr>
+                <w:rFonts w:ascii="Arial" w:hAnsi="Arial" w:cs="Arial"/>
+                <w:b/>
+                <w:sz w:val="18"/>
+                <w:szCs w:val="18"/>
+              </w:rPr>
+            </w:pPr>
+            <w:r>
+              <w:rPr>
+                <w:rFonts w:ascii="Arial" w:hAnsi="Arial" w:cs="Arial"/>
+                <w:b/>
+                <w:sz w:val="18"/>
+                <w:szCs w:val="18"/>
+              </w:rPr>
+              <w:t>BOTÃO CANCELAR</w:t>
             </w:r>
           </w:p>
         </w:tc>
@@ -2920,7 +4772,7 @@
         </w:tc>
         <w:tc>
           <w:tcPr>
-            <w:tcW w:w="1560" w:type="dxa"/>
+            <w:tcW w:w="1134" w:type="dxa"/>
             <w:vAlign w:val="center"/>
           </w:tcPr>
           <w:p>
@@ -2947,28 +4799,55 @@
         </w:tc>
         <w:tc>
           <w:tcPr>
-            <w:tcW w:w="1984" w:type="dxa"/>
-            <w:vAlign w:val="center"/>
-          </w:tcPr>
-          <w:p>
-            <w:pPr>
-              <w:pStyle w:val="Cabealho"/>
-              <w:jc w:val="center"/>
-              <w:rPr>
-                <w:rFonts w:ascii="Arial" w:hAnsi="Arial" w:cs="Arial"/>
-                <w:bCs/>
-                <w:sz w:val="18"/>
-                <w:szCs w:val="18"/>
-              </w:rPr>
-            </w:pPr>
-            <w:r>
-              <w:rPr>
-                <w:rFonts w:ascii="Arial" w:hAnsi="Arial" w:cs="Arial"/>
-                <w:bCs/>
-                <w:sz w:val="18"/>
-                <w:szCs w:val="18"/>
-              </w:rPr>
-              <w:t>SALVAR</w:t>
+            <w:tcW w:w="1134" w:type="dxa"/>
+            <w:vAlign w:val="center"/>
+          </w:tcPr>
+          <w:p>
+            <w:pPr>
+              <w:pStyle w:val="Cabealho"/>
+              <w:jc w:val="center"/>
+              <w:rPr>
+                <w:rFonts w:ascii="Arial" w:hAnsi="Arial" w:cs="Arial"/>
+                <w:bCs/>
+                <w:sz w:val="18"/>
+                <w:szCs w:val="18"/>
+              </w:rPr>
+            </w:pPr>
+            <w:r>
+              <w:rPr>
+                <w:rFonts w:ascii="Arial" w:hAnsi="Arial" w:cs="Arial"/>
+                <w:bCs/>
+                <w:sz w:val="18"/>
+                <w:szCs w:val="18"/>
+              </w:rPr>
+              <w:t>CLICAR</w:t>
+            </w:r>
+          </w:p>
+        </w:tc>
+        <w:tc>
+          <w:tcPr>
+            <w:tcW w:w="1276" w:type="dxa"/>
+            <w:vAlign w:val="center"/>
+          </w:tcPr>
+          <w:p>
+            <w:pPr>
+              <w:pStyle w:val="Cabealho"/>
+              <w:jc w:val="center"/>
+              <w:rPr>
+                <w:rFonts w:ascii="Arial" w:hAnsi="Arial" w:cs="Arial"/>
+                <w:bCs/>
+                <w:sz w:val="18"/>
+                <w:szCs w:val="18"/>
+              </w:rPr>
+            </w:pPr>
+            <w:r>
+              <w:rPr>
+                <w:rFonts w:ascii="Arial" w:hAnsi="Arial" w:cs="Arial"/>
+                <w:bCs/>
+                <w:sz w:val="18"/>
+                <w:szCs w:val="18"/>
+              </w:rPr>
+              <w:t>NÃO CLICAR</w:t>
             </w:r>
           </w:p>
         </w:tc>
@@ -2995,16 +4874,7 @@
                 <w:sz w:val="18"/>
                 <w:szCs w:val="18"/>
               </w:rPr>
-              <w:t>ATIVIDADE</w:t>
-            </w:r>
-            <w:r>
-              <w:rPr>
-                <w:rFonts w:ascii="Arial" w:hAnsi="Arial" w:cs="Arial"/>
-                <w:bCs/>
-                <w:sz w:val="18"/>
-                <w:szCs w:val="18"/>
-              </w:rPr>
-              <w:t xml:space="preserve"> CADASTRADA COM SUCESSO</w:t>
+              <w:t>ATIVIDADE CADASTRADA COM SUCESSO</w:t>
             </w:r>
           </w:p>
         </w:tc>
@@ -3071,7 +4941,7 @@
         </w:tc>
         <w:tc>
           <w:tcPr>
-            <w:tcW w:w="1560" w:type="dxa"/>
+            <w:tcW w:w="1134" w:type="dxa"/>
             <w:vAlign w:val="center"/>
           </w:tcPr>
           <w:p>
@@ -3098,28 +4968,55 @@
         </w:tc>
         <w:tc>
           <w:tcPr>
-            <w:tcW w:w="1984" w:type="dxa"/>
-            <w:vAlign w:val="center"/>
-          </w:tcPr>
-          <w:p>
-            <w:pPr>
-              <w:pStyle w:val="Cabealho"/>
-              <w:jc w:val="center"/>
-              <w:rPr>
-                <w:rFonts w:ascii="Arial" w:hAnsi="Arial" w:cs="Arial"/>
-                <w:bCs/>
-                <w:sz w:val="18"/>
-                <w:szCs w:val="18"/>
-              </w:rPr>
-            </w:pPr>
-            <w:r>
-              <w:rPr>
-                <w:rFonts w:ascii="Arial" w:hAnsi="Arial" w:cs="Arial"/>
-                <w:bCs/>
-                <w:sz w:val="18"/>
-                <w:szCs w:val="18"/>
-              </w:rPr>
-              <w:t>SALVAR</w:t>
+            <w:tcW w:w="1134" w:type="dxa"/>
+            <w:vAlign w:val="center"/>
+          </w:tcPr>
+          <w:p>
+            <w:pPr>
+              <w:pStyle w:val="Cabealho"/>
+              <w:jc w:val="center"/>
+              <w:rPr>
+                <w:rFonts w:ascii="Arial" w:hAnsi="Arial" w:cs="Arial"/>
+                <w:bCs/>
+                <w:sz w:val="18"/>
+                <w:szCs w:val="18"/>
+              </w:rPr>
+            </w:pPr>
+            <w:r>
+              <w:rPr>
+                <w:rFonts w:ascii="Arial" w:hAnsi="Arial" w:cs="Arial"/>
+                <w:bCs/>
+                <w:sz w:val="18"/>
+                <w:szCs w:val="18"/>
+              </w:rPr>
+              <w:t>CLICAR</w:t>
+            </w:r>
+          </w:p>
+        </w:tc>
+        <w:tc>
+          <w:tcPr>
+            <w:tcW w:w="1276" w:type="dxa"/>
+            <w:vAlign w:val="center"/>
+          </w:tcPr>
+          <w:p>
+            <w:pPr>
+              <w:pStyle w:val="Cabealho"/>
+              <w:jc w:val="center"/>
+              <w:rPr>
+                <w:rFonts w:ascii="Arial" w:hAnsi="Arial" w:cs="Arial"/>
+                <w:bCs/>
+                <w:sz w:val="18"/>
+                <w:szCs w:val="18"/>
+              </w:rPr>
+            </w:pPr>
+            <w:r>
+              <w:rPr>
+                <w:rFonts w:ascii="Arial" w:hAnsi="Arial" w:cs="Arial"/>
+                <w:bCs/>
+                <w:sz w:val="18"/>
+                <w:szCs w:val="18"/>
+              </w:rPr>
+              <w:t>NÃO CLICAR</w:t>
             </w:r>
           </w:p>
         </w:tc>
@@ -3166,25 +5063,7 @@
                 <w:sz w:val="18"/>
                 <w:szCs w:val="18"/>
               </w:rPr>
-              <w:t xml:space="preserve"> (</w:t>
-            </w:r>
-            <w:r>
-              <w:rPr>
-                <w:rFonts w:ascii="Arial" w:hAnsi="Arial" w:cs="Arial"/>
-                <w:bCs/>
-                <w:sz w:val="18"/>
-                <w:szCs w:val="18"/>
-              </w:rPr>
-              <w:t>ATIVIDADE</w:t>
-            </w:r>
-            <w:r>
-              <w:rPr>
-                <w:rFonts w:ascii="Arial" w:hAnsi="Arial" w:cs="Arial"/>
-                <w:bCs/>
-                <w:sz w:val="18"/>
-                <w:szCs w:val="18"/>
-              </w:rPr>
-              <w:t>)</w:t>
+              <w:t xml:space="preserve"> (ATIVIDADE)</w:t>
             </w:r>
           </w:p>
         </w:tc>
@@ -3251,7 +5130,7 @@
         </w:tc>
         <w:tc>
           <w:tcPr>
-            <w:tcW w:w="1560" w:type="dxa"/>
+            <w:tcW w:w="1134" w:type="dxa"/>
             <w:vAlign w:val="center"/>
           </w:tcPr>
           <w:p>
@@ -3278,7 +5157,7 @@
         </w:tc>
         <w:tc>
           <w:tcPr>
-            <w:tcW w:w="1984" w:type="dxa"/>
+            <w:tcW w:w="1134" w:type="dxa"/>
             <w:vAlign w:val="center"/>
           </w:tcPr>
           <w:p>
@@ -3303,7 +5182,49 @@
                 <w:sz w:val="18"/>
                 <w:szCs w:val="18"/>
               </w:rPr>
-              <w:t>SALVAR</w:t>
+              <w:t>CLICAR</w:t>
+            </w:r>
+          </w:p>
+        </w:tc>
+        <w:tc>
+          <w:tcPr>
+            <w:tcW w:w="1276" w:type="dxa"/>
+            <w:vAlign w:val="center"/>
+          </w:tcPr>
+          <w:p>
+            <w:pPr>
+              <w:pStyle w:val="Cabealho"/>
+              <w:tabs>
+                <w:tab w:val="left" w:pos="336"/>
+                <w:tab w:val="center" w:pos="1311"/>
+              </w:tabs>
+              <w:jc w:val="center"/>
+              <w:rPr>
+                <w:rFonts w:ascii="Arial" w:hAnsi="Arial" w:cs="Arial"/>
+                <w:bCs/>
+                <w:sz w:val="18"/>
+                <w:szCs w:val="18"/>
+              </w:rPr>
+            </w:pPr>
+            <w:r>
+              <w:rPr>
+                <w:rFonts w:ascii="Arial" w:hAnsi="Arial" w:cs="Arial"/>
+                <w:bCs/>
+                <w:sz w:val="18"/>
+                <w:szCs w:val="18"/>
+              </w:rPr>
+              <w:t>N</w:t>
+            </w:r>
+            <w:bookmarkStart w:id="0" w:name="_GoBack"/>
+            <w:bookmarkEnd w:id="0"/>
+            <w:r>
+              <w:rPr>
+                <w:rFonts w:ascii="Arial" w:hAnsi="Arial" w:cs="Arial"/>
+                <w:bCs/>
+                <w:sz w:val="18"/>
+                <w:szCs w:val="18"/>
+              </w:rPr>
+              <w:t>ÃO CLICAR</w:t>
             </w:r>
           </w:p>
         </w:tc>
@@ -3401,7 +5322,7 @@
         </w:tc>
         <w:tc>
           <w:tcPr>
-            <w:tcW w:w="1560" w:type="dxa"/>
+            <w:tcW w:w="1134" w:type="dxa"/>
             <w:vAlign w:val="center"/>
           </w:tcPr>
           <w:p>
@@ -3432,28 +5353,55 @@
         </w:tc>
         <w:tc>
           <w:tcPr>
-            <w:tcW w:w="1984" w:type="dxa"/>
-            <w:vAlign w:val="center"/>
-          </w:tcPr>
-          <w:p>
-            <w:pPr>
-              <w:pStyle w:val="Cabealho"/>
-              <w:jc w:val="center"/>
-              <w:rPr>
-                <w:rFonts w:ascii="Arial" w:hAnsi="Arial" w:cs="Arial"/>
-                <w:bCs/>
-                <w:sz w:val="18"/>
-                <w:szCs w:val="18"/>
-              </w:rPr>
-            </w:pPr>
-            <w:r>
-              <w:rPr>
-                <w:rFonts w:ascii="Arial" w:hAnsi="Arial" w:cs="Arial"/>
-                <w:bCs/>
-                <w:sz w:val="18"/>
-                <w:szCs w:val="18"/>
-              </w:rPr>
-              <w:t>CANCELAR</w:t>
+            <w:tcW w:w="1134" w:type="dxa"/>
+            <w:vAlign w:val="center"/>
+          </w:tcPr>
+          <w:p>
+            <w:pPr>
+              <w:pStyle w:val="Cabealho"/>
+              <w:jc w:val="center"/>
+              <w:rPr>
+                <w:rFonts w:ascii="Arial" w:hAnsi="Arial" w:cs="Arial"/>
+                <w:bCs/>
+                <w:sz w:val="18"/>
+                <w:szCs w:val="18"/>
+              </w:rPr>
+            </w:pPr>
+            <w:r>
+              <w:rPr>
+                <w:rFonts w:ascii="Arial" w:hAnsi="Arial" w:cs="Arial"/>
+                <w:bCs/>
+                <w:sz w:val="18"/>
+                <w:szCs w:val="18"/>
+              </w:rPr>
+              <w:t>NÃO CLICAR</w:t>
+            </w:r>
+          </w:p>
+        </w:tc>
+        <w:tc>
+          <w:tcPr>
+            <w:tcW w:w="1276" w:type="dxa"/>
+            <w:vAlign w:val="center"/>
+          </w:tcPr>
+          <w:p>
+            <w:pPr>
+              <w:pStyle w:val="Cabealho"/>
+              <w:jc w:val="center"/>
+              <w:rPr>
+                <w:rFonts w:ascii="Arial" w:hAnsi="Arial" w:cs="Arial"/>
+                <w:bCs/>
+                <w:sz w:val="18"/>
+                <w:szCs w:val="18"/>
+              </w:rPr>
+            </w:pPr>
+            <w:r>
+              <w:rPr>
+                <w:rFonts w:ascii="Arial" w:hAnsi="Arial" w:cs="Arial"/>
+                <w:bCs/>
+                <w:sz w:val="18"/>
+                <w:szCs w:val="18"/>
+              </w:rPr>
+              <w:t>CLICAR</w:t>
             </w:r>
           </w:p>
         </w:tc>
@@ -3482,8 +5430,6 @@
               </w:rPr>
               <w:t>SISTEMA VOLTA PARA A TELA INICIAL</w:t>
             </w:r>
-            <w:bookmarkStart w:id="0" w:name="_GoBack"/>
-            <w:bookmarkEnd w:id="0"/>
           </w:p>
         </w:tc>
       </w:tr>
@@ -5529,7 +7475,7 @@
 </file>
 
 <file path=customXml/itemProps1.xml><?xml version="1.0" encoding="utf-8"?>
-<ds:datastoreItem xmlns:ds="http://schemas.openxmlformats.org/officeDocument/2006/customXml" ds:itemID="{F220CBF1-B178-4EB3-BAB3-B9C8D912B4BD}">
+<ds:datastoreItem xmlns:ds="http://schemas.openxmlformats.org/officeDocument/2006/customXml" ds:itemID="{90DC9DEF-9A20-4E4C-87D3-FD1B8566B7EF}">
   <ds:schemaRefs>
     <ds:schemaRef ds:uri="http://schemas.openxmlformats.org/officeDocument/2006/bibliography"/>
   </ds:schemaRefs>

--- a/4.4 Caso de Teste - UC-07 Agendar atividade.docx
+++ b/4.4 Caso de Teste - UC-07 Agendar atividade.docx
@@ -3785,6 +3785,161 @@
         <w:spacing w:after="0"/>
       </w:pPr>
     </w:p>
+    <w:p>
+      <w:pPr>
+        <w:spacing w:after="0"/>
+      </w:pPr>
+    </w:p>
+    <w:p>
+      <w:pPr>
+        <w:spacing w:after="0"/>
+      </w:pPr>
+    </w:p>
+    <w:p>
+      <w:pPr>
+        <w:spacing w:after="0"/>
+      </w:pPr>
+    </w:p>
+    <w:p>
+      <w:pPr>
+        <w:spacing w:after="0"/>
+      </w:pPr>
+    </w:p>
+    <w:p>
+      <w:pPr>
+        <w:spacing w:after="0"/>
+      </w:pPr>
+    </w:p>
+    <w:p>
+      <w:pPr>
+        <w:spacing w:after="0"/>
+      </w:pPr>
+    </w:p>
+    <w:p>
+      <w:pPr>
+        <w:spacing w:after="0"/>
+      </w:pPr>
+    </w:p>
+    <w:p>
+      <w:pPr>
+        <w:spacing w:after="0"/>
+      </w:pPr>
+    </w:p>
+    <w:p>
+      <w:pPr>
+        <w:spacing w:after="0"/>
+      </w:pPr>
+    </w:p>
+    <w:p>
+      <w:pPr>
+        <w:spacing w:after="0"/>
+      </w:pPr>
+    </w:p>
+    <w:p>
+      <w:pPr>
+        <w:spacing w:after="0"/>
+      </w:pPr>
+    </w:p>
+    <w:p>
+      <w:pPr>
+        <w:spacing w:after="0"/>
+      </w:pPr>
+    </w:p>
+    <w:p>
+      <w:pPr>
+        <w:spacing w:after="0"/>
+      </w:pPr>
+    </w:p>
+    <w:p>
+      <w:pPr>
+        <w:spacing w:after="0"/>
+      </w:pPr>
+    </w:p>
+    <w:p>
+      <w:pPr>
+        <w:spacing w:after="0"/>
+      </w:pPr>
+    </w:p>
+    <w:p>
+      <w:pPr>
+        <w:spacing w:after="0"/>
+      </w:pPr>
+    </w:p>
+    <w:p>
+      <w:pPr>
+        <w:spacing w:after="0"/>
+      </w:pPr>
+    </w:p>
+    <w:p>
+      <w:pPr>
+        <w:spacing w:after="0"/>
+      </w:pPr>
+    </w:p>
+    <w:p>
+      <w:pPr>
+        <w:spacing w:after="0"/>
+      </w:pPr>
+    </w:p>
+    <w:p>
+      <w:pPr>
+        <w:spacing w:after="0"/>
+      </w:pPr>
+    </w:p>
+    <w:p>
+      <w:pPr>
+        <w:spacing w:after="0"/>
+      </w:pPr>
+    </w:p>
+    <w:p>
+      <w:pPr>
+        <w:spacing w:after="0"/>
+      </w:pPr>
+    </w:p>
+    <w:p>
+      <w:pPr>
+        <w:spacing w:after="0"/>
+      </w:pPr>
+    </w:p>
+    <w:p>
+      <w:pPr>
+        <w:spacing w:after="0"/>
+      </w:pPr>
+    </w:p>
+    <w:p>
+      <w:pPr>
+        <w:spacing w:after="0"/>
+      </w:pPr>
+    </w:p>
+    <w:p>
+      <w:pPr>
+        <w:spacing w:after="0"/>
+      </w:pPr>
+    </w:p>
+    <w:p>
+      <w:pPr>
+        <w:spacing w:after="0"/>
+      </w:pPr>
+    </w:p>
+    <w:p>
+      <w:pPr>
+        <w:spacing w:after="0"/>
+      </w:pPr>
+    </w:p>
+    <w:p>
+      <w:pPr>
+        <w:spacing w:after="0"/>
+      </w:pPr>
+    </w:p>
+    <w:p>
+      <w:pPr>
+        <w:spacing w:after="0"/>
+      </w:pPr>
+    </w:p>
+    <w:p>
+      <w:pPr>
+        <w:spacing w:after="0"/>
+      </w:pPr>
+    </w:p>
     <w:tbl>
       <w:tblPr>
         <w:tblW w:w="9214" w:type="dxa"/>
@@ -3834,6 +3989,7 @@
                 <w:rFonts w:ascii="Arial" w:hAnsi="Arial" w:cs="Arial"/>
                 <w:b/>
               </w:rPr>
+              <w:lastRenderedPageBreak/>
               <w:t>CT NO.</w:t>
             </w:r>
           </w:p>
@@ -5213,18 +5369,7 @@
                 <w:sz w:val="18"/>
                 <w:szCs w:val="18"/>
               </w:rPr>
-              <w:t>N</w:t>
-            </w:r>
-            <w:bookmarkStart w:id="0" w:name="_GoBack"/>
-            <w:bookmarkEnd w:id="0"/>
-            <w:r>
-              <w:rPr>
-                <w:rFonts w:ascii="Arial" w:hAnsi="Arial" w:cs="Arial"/>
-                <w:bCs/>
-                <w:sz w:val="18"/>
-                <w:szCs w:val="18"/>
-              </w:rPr>
-              <w:t>ÃO CLICAR</w:t>
+              <w:t>NÃO CLICAR</w:t>
             </w:r>
           </w:p>
         </w:tc>
@@ -5413,6 +5558,2574 @@
           <w:p>
             <w:pPr>
               <w:pStyle w:val="Cabealho"/>
+              <w:jc w:val="center"/>
+              <w:rPr>
+                <w:rFonts w:ascii="Arial" w:hAnsi="Arial" w:cs="Arial"/>
+                <w:bCs/>
+                <w:sz w:val="18"/>
+                <w:szCs w:val="18"/>
+              </w:rPr>
+            </w:pPr>
+            <w:r>
+              <w:rPr>
+                <w:rFonts w:ascii="Arial" w:hAnsi="Arial" w:cs="Arial"/>
+                <w:bCs/>
+                <w:sz w:val="18"/>
+                <w:szCs w:val="18"/>
+              </w:rPr>
+              <w:t>SISTEMA VOLTA PARA A TELA INICIAL</w:t>
+            </w:r>
+          </w:p>
+        </w:tc>
+      </w:tr>
+    </w:tbl>
+    <w:p>
+      <w:pPr>
+        <w:rPr>
+          <w:sz w:val="8"/>
+        </w:rPr>
+      </w:pPr>
+    </w:p>
+    <w:tbl>
+      <w:tblPr>
+        <w:tblW w:w="9283" w:type="dxa"/>
+        <w:tblInd w:w="-72" w:type="dxa"/>
+        <w:tblBorders>
+          <w:top w:val="single" w:sz="4" w:space="0" w:color="auto"/>
+          <w:left w:val="single" w:sz="4" w:space="0" w:color="auto"/>
+          <w:bottom w:val="single" w:sz="4" w:space="0" w:color="auto"/>
+          <w:right w:val="single" w:sz="4" w:space="0" w:color="auto"/>
+          <w:insideH w:val="single" w:sz="4" w:space="0" w:color="auto"/>
+          <w:insideV w:val="single" w:sz="4" w:space="0" w:color="auto"/>
+        </w:tblBorders>
+        <w:tblCellMar>
+          <w:left w:w="70" w:type="dxa"/>
+          <w:right w:w="70" w:type="dxa"/>
+        </w:tblCellMar>
+        <w:tblLook w:val="0000" w:firstRow="0" w:lastRow="0" w:firstColumn="0" w:lastColumn="0" w:noHBand="0" w:noVBand="0"/>
+      </w:tblPr>
+      <w:tblGrid>
+        <w:gridCol w:w="1236"/>
+        <w:gridCol w:w="1228"/>
+        <w:gridCol w:w="1402"/>
+        <w:gridCol w:w="1359"/>
+        <w:gridCol w:w="1393"/>
+        <w:gridCol w:w="1314"/>
+        <w:gridCol w:w="1351"/>
+      </w:tblGrid>
+      <w:tr>
+        <w:tc>
+          <w:tcPr>
+            <w:tcW w:w="1236" w:type="dxa"/>
+            <w:tcBorders>
+              <w:bottom w:val="single" w:sz="4" w:space="0" w:color="auto"/>
+            </w:tcBorders>
+            <w:shd w:val="clear" w:color="auto" w:fill="BFBFBF" w:themeFill="background1" w:themeFillShade="BF"/>
+          </w:tcPr>
+          <w:p>
+            <w:pPr>
+              <w:pStyle w:val="Cabealho"/>
+              <w:jc w:val="center"/>
+              <w:rPr>
+                <w:rFonts w:ascii="Arial" w:hAnsi="Arial" w:cs="Arial"/>
+                <w:b/>
+              </w:rPr>
+            </w:pPr>
+            <w:r>
+              <w:rPr>
+                <w:rFonts w:ascii="Arial" w:hAnsi="Arial" w:cs="Arial"/>
+                <w:b/>
+              </w:rPr>
+              <w:t>Aplicado em</w:t>
+            </w:r>
+          </w:p>
+        </w:tc>
+        <w:tc>
+          <w:tcPr>
+            <w:tcW w:w="1228" w:type="dxa"/>
+            <w:tcBorders>
+              <w:bottom w:val="single" w:sz="4" w:space="0" w:color="auto"/>
+            </w:tcBorders>
+            <w:shd w:val="clear" w:color="auto" w:fill="BFBFBF" w:themeFill="background1" w:themeFillShade="BF"/>
+          </w:tcPr>
+          <w:p>
+            <w:pPr>
+              <w:pStyle w:val="Cabealho"/>
+              <w:jc w:val="center"/>
+              <w:rPr>
+                <w:rFonts w:ascii="Arial" w:hAnsi="Arial" w:cs="Arial"/>
+                <w:b/>
+              </w:rPr>
+            </w:pPr>
+            <w:r>
+              <w:rPr>
+                <w:rFonts w:ascii="Arial" w:hAnsi="Arial" w:cs="Arial"/>
+                <w:b/>
+              </w:rPr>
+              <w:t>Aplicado</w:t>
+            </w:r>
+          </w:p>
+          <w:p>
+            <w:pPr>
+              <w:pStyle w:val="Cabealho"/>
+              <w:jc w:val="center"/>
+              <w:rPr>
+                <w:rFonts w:ascii="Arial" w:hAnsi="Arial" w:cs="Arial"/>
+                <w:b/>
+              </w:rPr>
+            </w:pPr>
+            <w:proofErr w:type="gramStart"/>
+            <w:r>
+              <w:rPr>
+                <w:rFonts w:ascii="Arial" w:hAnsi="Arial" w:cs="Arial"/>
+                <w:b/>
+              </w:rPr>
+              <w:t>por</w:t>
+            </w:r>
+            <w:proofErr w:type="gramEnd"/>
+          </w:p>
+        </w:tc>
+        <w:tc>
+          <w:tcPr>
+            <w:tcW w:w="1402" w:type="dxa"/>
+            <w:tcBorders>
+              <w:bottom w:val="single" w:sz="4" w:space="0" w:color="auto"/>
+            </w:tcBorders>
+            <w:shd w:val="clear" w:color="auto" w:fill="BFBFBF" w:themeFill="background1" w:themeFillShade="BF"/>
+          </w:tcPr>
+          <w:p>
+            <w:pPr>
+              <w:pStyle w:val="Cabealho"/>
+              <w:jc w:val="center"/>
+              <w:rPr>
+                <w:rFonts w:ascii="Arial" w:hAnsi="Arial" w:cs="Arial"/>
+                <w:b/>
+              </w:rPr>
+            </w:pPr>
+            <w:r>
+              <w:rPr>
+                <w:rFonts w:ascii="Arial" w:hAnsi="Arial" w:cs="Arial"/>
+                <w:b/>
+              </w:rPr>
+              <w:t>Quantidade</w:t>
+            </w:r>
+          </w:p>
+          <w:p>
+            <w:pPr>
+              <w:pStyle w:val="Cabealho"/>
+              <w:jc w:val="center"/>
+              <w:rPr>
+                <w:rFonts w:ascii="Arial" w:hAnsi="Arial" w:cs="Arial"/>
+                <w:b/>
+              </w:rPr>
+            </w:pPr>
+            <w:proofErr w:type="gramStart"/>
+            <w:r>
+              <w:rPr>
+                <w:rFonts w:ascii="Arial" w:hAnsi="Arial" w:cs="Arial"/>
+                <w:b/>
+              </w:rPr>
+              <w:t>de</w:t>
+            </w:r>
+            <w:proofErr w:type="gramEnd"/>
+            <w:r>
+              <w:rPr>
+                <w:rFonts w:ascii="Arial" w:hAnsi="Arial" w:cs="Arial"/>
+                <w:b/>
+              </w:rPr>
+              <w:t xml:space="preserve"> falhas</w:t>
+            </w:r>
+          </w:p>
+        </w:tc>
+        <w:tc>
+          <w:tcPr>
+            <w:tcW w:w="1359" w:type="dxa"/>
+            <w:tcBorders>
+              <w:bottom w:val="single" w:sz="4" w:space="0" w:color="auto"/>
+            </w:tcBorders>
+            <w:shd w:val="clear" w:color="auto" w:fill="BFBFBF" w:themeFill="background1" w:themeFillShade="BF"/>
+          </w:tcPr>
+          <w:p>
+            <w:pPr>
+              <w:pStyle w:val="Cabealho"/>
+              <w:jc w:val="center"/>
+              <w:rPr>
+                <w:rFonts w:ascii="Arial" w:hAnsi="Arial" w:cs="Arial"/>
+                <w:b/>
+              </w:rPr>
+            </w:pPr>
+            <w:r>
+              <w:rPr>
+                <w:rFonts w:ascii="Arial" w:hAnsi="Arial" w:cs="Arial"/>
+                <w:b/>
+              </w:rPr>
+              <w:t>Depurado por</w:t>
+            </w:r>
+          </w:p>
+        </w:tc>
+        <w:tc>
+          <w:tcPr>
+            <w:tcW w:w="1393" w:type="dxa"/>
+            <w:tcBorders>
+              <w:bottom w:val="single" w:sz="4" w:space="0" w:color="auto"/>
+            </w:tcBorders>
+            <w:shd w:val="clear" w:color="auto" w:fill="BFBFBF" w:themeFill="background1" w:themeFillShade="BF"/>
+          </w:tcPr>
+          <w:p>
+            <w:pPr>
+              <w:pStyle w:val="Cabealho"/>
+              <w:jc w:val="center"/>
+              <w:rPr>
+                <w:rFonts w:ascii="Arial" w:hAnsi="Arial" w:cs="Arial"/>
+                <w:b/>
+              </w:rPr>
+            </w:pPr>
+            <w:r>
+              <w:rPr>
+                <w:rFonts w:ascii="Arial" w:hAnsi="Arial" w:cs="Arial"/>
+                <w:b/>
+              </w:rPr>
+              <w:t>Reaplicado</w:t>
+            </w:r>
+          </w:p>
+          <w:p>
+            <w:pPr>
+              <w:pStyle w:val="Cabealho"/>
+              <w:jc w:val="center"/>
+              <w:rPr>
+                <w:rFonts w:ascii="Arial" w:hAnsi="Arial" w:cs="Arial"/>
+                <w:b/>
+              </w:rPr>
+            </w:pPr>
+            <w:proofErr w:type="gramStart"/>
+            <w:r>
+              <w:rPr>
+                <w:rFonts w:ascii="Arial" w:hAnsi="Arial" w:cs="Arial"/>
+                <w:b/>
+              </w:rPr>
+              <w:t>em</w:t>
+            </w:r>
+            <w:proofErr w:type="gramEnd"/>
+          </w:p>
+        </w:tc>
+        <w:tc>
+          <w:tcPr>
+            <w:tcW w:w="1314" w:type="dxa"/>
+            <w:tcBorders>
+              <w:bottom w:val="single" w:sz="4" w:space="0" w:color="auto"/>
+            </w:tcBorders>
+            <w:shd w:val="clear" w:color="auto" w:fill="BFBFBF" w:themeFill="background1" w:themeFillShade="BF"/>
+          </w:tcPr>
+          <w:p>
+            <w:pPr>
+              <w:pStyle w:val="Cabealho"/>
+              <w:jc w:val="center"/>
+              <w:rPr>
+                <w:rFonts w:ascii="Arial" w:hAnsi="Arial" w:cs="Arial"/>
+                <w:b/>
+              </w:rPr>
+            </w:pPr>
+            <w:r>
+              <w:rPr>
+                <w:rFonts w:ascii="Arial" w:hAnsi="Arial" w:cs="Arial"/>
+                <w:b/>
+              </w:rPr>
+              <w:t>Reaplicado</w:t>
+            </w:r>
+          </w:p>
+          <w:p>
+            <w:pPr>
+              <w:pStyle w:val="Cabealho"/>
+              <w:jc w:val="center"/>
+              <w:rPr>
+                <w:rFonts w:ascii="Arial" w:hAnsi="Arial" w:cs="Arial"/>
+                <w:b/>
+              </w:rPr>
+            </w:pPr>
+            <w:proofErr w:type="gramStart"/>
+            <w:r>
+              <w:rPr>
+                <w:rFonts w:ascii="Arial" w:hAnsi="Arial" w:cs="Arial"/>
+                <w:b/>
+              </w:rPr>
+              <w:t>por</w:t>
+            </w:r>
+            <w:proofErr w:type="gramEnd"/>
+          </w:p>
+        </w:tc>
+        <w:tc>
+          <w:tcPr>
+            <w:tcW w:w="1351" w:type="dxa"/>
+            <w:tcBorders>
+              <w:bottom w:val="single" w:sz="4" w:space="0" w:color="auto"/>
+            </w:tcBorders>
+            <w:shd w:val="clear" w:color="auto" w:fill="BFBFBF" w:themeFill="background1" w:themeFillShade="BF"/>
+          </w:tcPr>
+          <w:p>
+            <w:pPr>
+              <w:pStyle w:val="Cabealho"/>
+              <w:jc w:val="center"/>
+              <w:rPr>
+                <w:rFonts w:ascii="Arial" w:hAnsi="Arial" w:cs="Arial"/>
+                <w:b/>
+              </w:rPr>
+            </w:pPr>
+            <w:r>
+              <w:rPr>
+                <w:rFonts w:ascii="Arial" w:hAnsi="Arial" w:cs="Arial"/>
+                <w:b/>
+              </w:rPr>
+              <w:t>Quantidade</w:t>
+            </w:r>
+          </w:p>
+          <w:p>
+            <w:pPr>
+              <w:pStyle w:val="Cabealho"/>
+              <w:jc w:val="center"/>
+              <w:rPr>
+                <w:rFonts w:ascii="Arial" w:hAnsi="Arial" w:cs="Arial"/>
+                <w:b/>
+              </w:rPr>
+            </w:pPr>
+            <w:proofErr w:type="gramStart"/>
+            <w:r>
+              <w:rPr>
+                <w:rFonts w:ascii="Arial" w:hAnsi="Arial" w:cs="Arial"/>
+                <w:b/>
+              </w:rPr>
+              <w:t>de</w:t>
+            </w:r>
+            <w:proofErr w:type="gramEnd"/>
+            <w:r>
+              <w:rPr>
+                <w:rFonts w:ascii="Arial" w:hAnsi="Arial" w:cs="Arial"/>
+                <w:b/>
+              </w:rPr>
+              <w:t xml:space="preserve"> falhas</w:t>
+            </w:r>
+          </w:p>
+        </w:tc>
+      </w:tr>
+      <w:tr>
+        <w:trPr>
+          <w:trHeight w:val="189"/>
+        </w:trPr>
+        <w:tc>
+          <w:tcPr>
+            <w:tcW w:w="1236" w:type="dxa"/>
+          </w:tcPr>
+          <w:p>
+            <w:pPr>
+              <w:pStyle w:val="Cabealho"/>
+              <w:jc w:val="center"/>
+              <w:rPr>
+                <w:rFonts w:ascii="Arial" w:hAnsi="Arial" w:cs="Arial"/>
+                <w:b/>
+                <w:bCs/>
+              </w:rPr>
+            </w:pPr>
+          </w:p>
+        </w:tc>
+        <w:tc>
+          <w:tcPr>
+            <w:tcW w:w="1228" w:type="dxa"/>
+          </w:tcPr>
+          <w:p>
+            <w:pPr>
+              <w:pStyle w:val="Cabealho"/>
+              <w:jc w:val="center"/>
+              <w:rPr>
+                <w:rFonts w:ascii="Arial" w:hAnsi="Arial" w:cs="Arial"/>
+                <w:b/>
+                <w:bCs/>
+              </w:rPr>
+            </w:pPr>
+          </w:p>
+        </w:tc>
+        <w:tc>
+          <w:tcPr>
+            <w:tcW w:w="1402" w:type="dxa"/>
+          </w:tcPr>
+          <w:p>
+            <w:pPr>
+              <w:pStyle w:val="Cabealho"/>
+              <w:jc w:val="center"/>
+              <w:rPr>
+                <w:rFonts w:ascii="Arial" w:hAnsi="Arial" w:cs="Arial"/>
+                <w:b/>
+                <w:bCs/>
+              </w:rPr>
+            </w:pPr>
+          </w:p>
+        </w:tc>
+        <w:tc>
+          <w:tcPr>
+            <w:tcW w:w="1359" w:type="dxa"/>
+          </w:tcPr>
+          <w:p>
+            <w:pPr>
+              <w:pStyle w:val="Cabealho"/>
+              <w:jc w:val="center"/>
+              <w:rPr>
+                <w:rFonts w:ascii="Arial" w:hAnsi="Arial" w:cs="Arial"/>
+                <w:b/>
+                <w:bCs/>
+              </w:rPr>
+            </w:pPr>
+          </w:p>
+        </w:tc>
+        <w:tc>
+          <w:tcPr>
+            <w:tcW w:w="1393" w:type="dxa"/>
+          </w:tcPr>
+          <w:p>
+            <w:pPr>
+              <w:pStyle w:val="Cabealho"/>
+              <w:jc w:val="center"/>
+              <w:rPr>
+                <w:rFonts w:ascii="Arial" w:hAnsi="Arial" w:cs="Arial"/>
+                <w:b/>
+                <w:bCs/>
+              </w:rPr>
+            </w:pPr>
+          </w:p>
+        </w:tc>
+        <w:tc>
+          <w:tcPr>
+            <w:tcW w:w="1314" w:type="dxa"/>
+          </w:tcPr>
+          <w:p>
+            <w:pPr>
+              <w:pStyle w:val="Cabealho"/>
+              <w:jc w:val="center"/>
+              <w:rPr>
+                <w:rFonts w:ascii="Arial" w:hAnsi="Arial" w:cs="Arial"/>
+                <w:b/>
+                <w:bCs/>
+              </w:rPr>
+            </w:pPr>
+          </w:p>
+        </w:tc>
+        <w:tc>
+          <w:tcPr>
+            <w:tcW w:w="1351" w:type="dxa"/>
+          </w:tcPr>
+          <w:p>
+            <w:pPr>
+              <w:pStyle w:val="Cabealho"/>
+              <w:jc w:val="center"/>
+              <w:rPr>
+                <w:rFonts w:ascii="Arial" w:hAnsi="Arial" w:cs="Arial"/>
+                <w:b/>
+                <w:bCs/>
+              </w:rPr>
+            </w:pPr>
+          </w:p>
+        </w:tc>
+      </w:tr>
+    </w:tbl>
+    <w:p>
+      <w:pPr>
+        <w:rPr>
+          <w:sz w:val="6"/>
+        </w:rPr>
+      </w:pPr>
+    </w:p>
+    <w:p>
+      <w:pPr>
+        <w:rPr>
+          <w:sz w:val="6"/>
+        </w:rPr>
+      </w:pPr>
+    </w:p>
+    <w:p>
+      <w:pPr>
+        <w:rPr>
+          <w:sz w:val="6"/>
+        </w:rPr>
+      </w:pPr>
+    </w:p>
+    <w:p>
+      <w:pPr>
+        <w:rPr>
+          <w:sz w:val="6"/>
+        </w:rPr>
+      </w:pPr>
+    </w:p>
+    <w:p>
+      <w:pPr>
+        <w:rPr>
+          <w:sz w:val="6"/>
+        </w:rPr>
+      </w:pPr>
+    </w:p>
+    <w:p>
+      <w:pPr>
+        <w:rPr>
+          <w:sz w:val="6"/>
+        </w:rPr>
+      </w:pPr>
+    </w:p>
+    <w:p>
+      <w:pPr>
+        <w:rPr>
+          <w:sz w:val="6"/>
+        </w:rPr>
+      </w:pPr>
+    </w:p>
+    <w:p>
+      <w:pPr>
+        <w:rPr>
+          <w:sz w:val="6"/>
+        </w:rPr>
+      </w:pPr>
+    </w:p>
+    <w:p>
+      <w:pPr>
+        <w:rPr>
+          <w:sz w:val="6"/>
+        </w:rPr>
+      </w:pPr>
+    </w:p>
+    <w:p>
+      <w:pPr>
+        <w:rPr>
+          <w:sz w:val="6"/>
+        </w:rPr>
+      </w:pPr>
+    </w:p>
+    <w:p>
+      <w:pPr>
+        <w:rPr>
+          <w:sz w:val="6"/>
+        </w:rPr>
+      </w:pPr>
+    </w:p>
+    <w:p>
+      <w:pPr>
+        <w:rPr>
+          <w:sz w:val="6"/>
+        </w:rPr>
+      </w:pPr>
+    </w:p>
+    <w:p>
+      <w:pPr>
+        <w:rPr>
+          <w:sz w:val="6"/>
+        </w:rPr>
+      </w:pPr>
+    </w:p>
+    <w:p>
+      <w:pPr>
+        <w:rPr>
+          <w:sz w:val="6"/>
+        </w:rPr>
+      </w:pPr>
+    </w:p>
+    <w:p>
+      <w:pPr>
+        <w:rPr>
+          <w:sz w:val="6"/>
+        </w:rPr>
+      </w:pPr>
+    </w:p>
+    <w:p>
+      <w:pPr>
+        <w:rPr>
+          <w:sz w:val="6"/>
+        </w:rPr>
+      </w:pPr>
+    </w:p>
+    <w:p>
+      <w:pPr>
+        <w:rPr>
+          <w:sz w:val="6"/>
+        </w:rPr>
+      </w:pPr>
+    </w:p>
+    <w:p>
+      <w:pPr>
+        <w:rPr>
+          <w:sz w:val="6"/>
+        </w:rPr>
+      </w:pPr>
+    </w:p>
+    <w:tbl>
+      <w:tblPr>
+        <w:tblW w:w="9214" w:type="dxa"/>
+        <w:tblInd w:w="-72" w:type="dxa"/>
+        <w:tblBorders>
+          <w:top w:val="single" w:sz="4" w:space="0" w:color="auto"/>
+          <w:left w:val="single" w:sz="4" w:space="0" w:color="auto"/>
+          <w:bottom w:val="single" w:sz="4" w:space="0" w:color="auto"/>
+          <w:right w:val="single" w:sz="4" w:space="0" w:color="auto"/>
+          <w:insideH w:val="single" w:sz="4" w:space="0" w:color="auto"/>
+          <w:insideV w:val="single" w:sz="4" w:space="0" w:color="auto"/>
+        </w:tblBorders>
+        <w:tblLayout w:type="fixed"/>
+        <w:tblCellMar>
+          <w:left w:w="70" w:type="dxa"/>
+          <w:right w:w="70" w:type="dxa"/>
+        </w:tblCellMar>
+        <w:tblLook w:val="0000" w:firstRow="0" w:lastRow="0" w:firstColumn="0" w:lastColumn="0" w:noHBand="0" w:noVBand="0"/>
+      </w:tblPr>
+      <w:tblGrid>
+        <w:gridCol w:w="1135"/>
+        <w:gridCol w:w="708"/>
+        <w:gridCol w:w="1985"/>
+        <w:gridCol w:w="1701"/>
+        <w:gridCol w:w="1559"/>
+        <w:gridCol w:w="2126"/>
+      </w:tblGrid>
+      <w:tr>
+        <w:tc>
+          <w:tcPr>
+            <w:tcW w:w="1135" w:type="dxa"/>
+            <w:tcBorders>
+              <w:bottom w:val="single" w:sz="4" w:space="0" w:color="auto"/>
+            </w:tcBorders>
+            <w:shd w:val="clear" w:color="auto" w:fill="BFBFBF" w:themeFill="background1" w:themeFillShade="BF"/>
+          </w:tcPr>
+          <w:p>
+            <w:pPr>
+              <w:pStyle w:val="Cabealho"/>
+              <w:jc w:val="center"/>
+              <w:rPr>
+                <w:rFonts w:ascii="Arial" w:hAnsi="Arial" w:cs="Arial"/>
+                <w:b/>
+              </w:rPr>
+            </w:pPr>
+            <w:r>
+              <w:rPr>
+                <w:rFonts w:ascii="Arial" w:hAnsi="Arial" w:cs="Arial"/>
+                <w:b/>
+              </w:rPr>
+              <w:lastRenderedPageBreak/>
+              <w:t>CT NO.</w:t>
+            </w:r>
+          </w:p>
+        </w:tc>
+        <w:tc>
+          <w:tcPr>
+            <w:tcW w:w="8079" w:type="dxa"/>
+            <w:gridSpan w:val="5"/>
+            <w:tcBorders>
+              <w:bottom w:val="single" w:sz="4" w:space="0" w:color="auto"/>
+            </w:tcBorders>
+            <w:shd w:val="clear" w:color="auto" w:fill="BFBFBF" w:themeFill="background1" w:themeFillShade="BF"/>
+            <w:vAlign w:val="center"/>
+          </w:tcPr>
+          <w:p>
+            <w:pPr>
+              <w:pStyle w:val="Cabealho"/>
+              <w:jc w:val="center"/>
+              <w:rPr>
+                <w:rFonts w:ascii="Arial" w:hAnsi="Arial" w:cs="Arial"/>
+                <w:b/>
+              </w:rPr>
+            </w:pPr>
+            <w:r>
+              <w:rPr>
+                <w:rFonts w:ascii="Arial" w:hAnsi="Arial" w:cs="Arial"/>
+                <w:b/>
+              </w:rPr>
+              <w:t>PROPÓSITO</w:t>
+            </w:r>
+          </w:p>
+        </w:tc>
+      </w:tr>
+      <w:tr>
+        <w:trPr>
+          <w:trHeight w:val="189"/>
+        </w:trPr>
+        <w:tc>
+          <w:tcPr>
+            <w:tcW w:w="1135" w:type="dxa"/>
+            <w:tcBorders>
+              <w:bottom w:val="single" w:sz="4" w:space="0" w:color="auto"/>
+            </w:tcBorders>
+          </w:tcPr>
+          <w:p>
+            <w:pPr>
+              <w:pStyle w:val="Cabealho"/>
+              <w:jc w:val="center"/>
+              <w:rPr>
+                <w:rFonts w:ascii="Arial" w:hAnsi="Arial" w:cs="Arial"/>
+                <w:b/>
+                <w:bCs/>
+              </w:rPr>
+            </w:pPr>
+            <w:r>
+              <w:rPr>
+                <w:rFonts w:ascii="Arial" w:hAnsi="Arial" w:cs="Arial"/>
+                <w:b/>
+                <w:bCs/>
+                <w:sz w:val="24"/>
+              </w:rPr>
+              <w:t>03</w:t>
+            </w:r>
+          </w:p>
+        </w:tc>
+        <w:tc>
+          <w:tcPr>
+            <w:tcW w:w="8079" w:type="dxa"/>
+            <w:gridSpan w:val="5"/>
+            <w:tcBorders>
+              <w:bottom w:val="single" w:sz="4" w:space="0" w:color="auto"/>
+            </w:tcBorders>
+          </w:tcPr>
+          <w:p>
+            <w:pPr>
+              <w:pStyle w:val="Cabealho"/>
+              <w:rPr>
+                <w:rFonts w:ascii="Arial" w:hAnsi="Arial" w:cs="Arial"/>
+                <w:b/>
+                <w:bCs/>
+              </w:rPr>
+            </w:pPr>
+            <w:r>
+              <w:rPr>
+                <w:rFonts w:ascii="Arial" w:hAnsi="Arial" w:cs="Arial"/>
+                <w:b/>
+                <w:bCs/>
+              </w:rPr>
+              <w:t xml:space="preserve">VALIDAR O </w:t>
+            </w:r>
+            <w:r>
+              <w:rPr>
+                <w:rFonts w:ascii="Arial" w:hAnsi="Arial" w:cs="Arial"/>
+                <w:b/>
+                <w:bCs/>
+              </w:rPr>
+              <w:t>AGENDAMENTO</w:t>
+            </w:r>
+            <w:r>
+              <w:rPr>
+                <w:rFonts w:ascii="Arial" w:hAnsi="Arial" w:cs="Arial"/>
+                <w:b/>
+                <w:bCs/>
+              </w:rPr>
+              <w:t xml:space="preserve"> DE ATIVIDADE INFORMANDO MANUALMENTE O CÓDIGO DO USUÁRIO</w:t>
+            </w:r>
+          </w:p>
+        </w:tc>
+      </w:tr>
+      <w:tr>
+        <w:tc>
+          <w:tcPr>
+            <w:tcW w:w="9214" w:type="dxa"/>
+            <w:gridSpan w:val="6"/>
+            <w:tcBorders>
+              <w:bottom w:val="single" w:sz="4" w:space="0" w:color="auto"/>
+            </w:tcBorders>
+            <w:shd w:val="clear" w:color="auto" w:fill="BFBFBF" w:themeFill="background1" w:themeFillShade="BF"/>
+          </w:tcPr>
+          <w:p>
+            <w:pPr>
+              <w:pStyle w:val="Cabealho"/>
+              <w:jc w:val="center"/>
+              <w:rPr>
+                <w:rFonts w:ascii="Arial" w:hAnsi="Arial" w:cs="Arial"/>
+                <w:b/>
+              </w:rPr>
+            </w:pPr>
+            <w:r>
+              <w:rPr>
+                <w:rFonts w:ascii="Arial" w:hAnsi="Arial" w:cs="Arial"/>
+                <w:b/>
+              </w:rPr>
+              <w:t>PRÉ-CONDIÇÕES</w:t>
+            </w:r>
+          </w:p>
+        </w:tc>
+      </w:tr>
+      <w:tr>
+        <w:trPr>
+          <w:trHeight w:val="189"/>
+        </w:trPr>
+        <w:tc>
+          <w:tcPr>
+            <w:tcW w:w="9214" w:type="dxa"/>
+            <w:gridSpan w:val="6"/>
+            <w:tcBorders>
+              <w:bottom w:val="single" w:sz="4" w:space="0" w:color="auto"/>
+            </w:tcBorders>
+          </w:tcPr>
+          <w:p>
+            <w:pPr>
+              <w:pStyle w:val="Cabealho"/>
+              <w:rPr>
+                <w:rFonts w:ascii="Arial" w:hAnsi="Arial" w:cs="Arial"/>
+                <w:b/>
+                <w:bCs/>
+              </w:rPr>
+            </w:pPr>
+            <w:r>
+              <w:rPr>
+                <w:rFonts w:ascii="Arial" w:hAnsi="Arial" w:cs="Arial"/>
+                <w:b/>
+                <w:bCs/>
+              </w:rPr>
+              <w:t>Usuário com Código do usuário “COD123” cadastrado</w:t>
+            </w:r>
+          </w:p>
+        </w:tc>
+      </w:tr>
+      <w:tr>
+        <w:trPr>
+          <w:trHeight w:val="473"/>
+        </w:trPr>
+        <w:tc>
+          <w:tcPr>
+            <w:tcW w:w="1843" w:type="dxa"/>
+            <w:gridSpan w:val="2"/>
+            <w:tcBorders>
+              <w:bottom w:val="single" w:sz="4" w:space="0" w:color="auto"/>
+            </w:tcBorders>
+            <w:shd w:val="clear" w:color="auto" w:fill="BFBFBF" w:themeFill="background1" w:themeFillShade="BF"/>
+            <w:vAlign w:val="center"/>
+          </w:tcPr>
+          <w:p>
+            <w:pPr>
+              <w:pStyle w:val="Cabealho"/>
+              <w:jc w:val="center"/>
+              <w:rPr>
+                <w:rFonts w:ascii="Arial" w:hAnsi="Arial" w:cs="Arial"/>
+                <w:b/>
+              </w:rPr>
+            </w:pPr>
+            <w:r>
+              <w:rPr>
+                <w:rFonts w:ascii="Arial" w:hAnsi="Arial" w:cs="Arial"/>
+                <w:b/>
+              </w:rPr>
+              <w:t xml:space="preserve">ENTRADA </w:t>
+            </w:r>
+            <w:proofErr w:type="gramStart"/>
+            <w:r>
+              <w:rPr>
+                <w:rFonts w:ascii="Arial" w:hAnsi="Arial" w:cs="Arial"/>
+                <w:b/>
+              </w:rPr>
+              <w:t>1</w:t>
+            </w:r>
+            <w:proofErr w:type="gramEnd"/>
+          </w:p>
+        </w:tc>
+        <w:tc>
+          <w:tcPr>
+            <w:tcW w:w="1985" w:type="dxa"/>
+            <w:tcBorders>
+              <w:bottom w:val="single" w:sz="4" w:space="0" w:color="auto"/>
+            </w:tcBorders>
+            <w:shd w:val="clear" w:color="auto" w:fill="BFBFBF" w:themeFill="background1" w:themeFillShade="BF"/>
+            <w:vAlign w:val="center"/>
+          </w:tcPr>
+          <w:p>
+            <w:pPr>
+              <w:pStyle w:val="Cabealho"/>
+              <w:jc w:val="center"/>
+              <w:rPr>
+                <w:rFonts w:ascii="Arial" w:hAnsi="Arial" w:cs="Arial"/>
+                <w:b/>
+              </w:rPr>
+            </w:pPr>
+            <w:r>
+              <w:rPr>
+                <w:rFonts w:ascii="Arial" w:hAnsi="Arial" w:cs="Arial"/>
+                <w:b/>
+              </w:rPr>
+              <w:t xml:space="preserve">ENTRADA </w:t>
+            </w:r>
+            <w:proofErr w:type="gramStart"/>
+            <w:r>
+              <w:rPr>
+                <w:rFonts w:ascii="Arial" w:hAnsi="Arial" w:cs="Arial"/>
+                <w:b/>
+              </w:rPr>
+              <w:t>2</w:t>
+            </w:r>
+            <w:proofErr w:type="gramEnd"/>
+          </w:p>
+        </w:tc>
+        <w:tc>
+          <w:tcPr>
+            <w:tcW w:w="1701" w:type="dxa"/>
+            <w:tcBorders>
+              <w:bottom w:val="single" w:sz="4" w:space="0" w:color="auto"/>
+            </w:tcBorders>
+            <w:shd w:val="clear" w:color="auto" w:fill="BFBFBF" w:themeFill="background1" w:themeFillShade="BF"/>
+            <w:vAlign w:val="center"/>
+          </w:tcPr>
+          <w:p>
+            <w:pPr>
+              <w:pStyle w:val="Cabealho"/>
+              <w:jc w:val="center"/>
+              <w:rPr>
+                <w:rFonts w:ascii="Arial" w:hAnsi="Arial" w:cs="Arial"/>
+                <w:b/>
+              </w:rPr>
+            </w:pPr>
+            <w:r>
+              <w:rPr>
+                <w:rFonts w:ascii="Arial" w:hAnsi="Arial" w:cs="Arial"/>
+                <w:b/>
+              </w:rPr>
+              <w:t xml:space="preserve">ENTRADA </w:t>
+            </w:r>
+            <w:proofErr w:type="gramStart"/>
+            <w:r>
+              <w:rPr>
+                <w:rFonts w:ascii="Arial" w:hAnsi="Arial" w:cs="Arial"/>
+                <w:b/>
+              </w:rPr>
+              <w:t>3</w:t>
+            </w:r>
+            <w:proofErr w:type="gramEnd"/>
+          </w:p>
+        </w:tc>
+        <w:tc>
+          <w:tcPr>
+            <w:tcW w:w="1559" w:type="dxa"/>
+            <w:tcBorders>
+              <w:bottom w:val="single" w:sz="4" w:space="0" w:color="auto"/>
+            </w:tcBorders>
+            <w:shd w:val="clear" w:color="auto" w:fill="BFBFBF" w:themeFill="background1" w:themeFillShade="BF"/>
+            <w:vAlign w:val="center"/>
+          </w:tcPr>
+          <w:p>
+            <w:pPr>
+              <w:pStyle w:val="Cabealho"/>
+              <w:jc w:val="center"/>
+              <w:rPr>
+                <w:rFonts w:ascii="Arial" w:hAnsi="Arial" w:cs="Arial"/>
+                <w:b/>
+              </w:rPr>
+            </w:pPr>
+            <w:r>
+              <w:rPr>
+                <w:rFonts w:ascii="Arial" w:hAnsi="Arial" w:cs="Arial"/>
+                <w:b/>
+              </w:rPr>
+              <w:t xml:space="preserve">ENTRADA </w:t>
+            </w:r>
+            <w:proofErr w:type="gramStart"/>
+            <w:r>
+              <w:rPr>
+                <w:rFonts w:ascii="Arial" w:hAnsi="Arial" w:cs="Arial"/>
+                <w:b/>
+              </w:rPr>
+              <w:t>4</w:t>
+            </w:r>
+            <w:proofErr w:type="gramEnd"/>
+          </w:p>
+        </w:tc>
+        <w:tc>
+          <w:tcPr>
+            <w:tcW w:w="2126" w:type="dxa"/>
+            <w:tcBorders>
+              <w:bottom w:val="single" w:sz="4" w:space="0" w:color="auto"/>
+            </w:tcBorders>
+            <w:shd w:val="clear" w:color="auto" w:fill="BFBFBF" w:themeFill="background1" w:themeFillShade="BF"/>
+            <w:vAlign w:val="center"/>
+          </w:tcPr>
+          <w:p>
+            <w:pPr>
+              <w:pStyle w:val="Cabealho"/>
+              <w:jc w:val="center"/>
+              <w:rPr>
+                <w:rFonts w:ascii="Arial" w:hAnsi="Arial" w:cs="Arial"/>
+                <w:b/>
+              </w:rPr>
+            </w:pPr>
+            <w:r>
+              <w:rPr>
+                <w:rFonts w:ascii="Arial" w:hAnsi="Arial" w:cs="Arial"/>
+                <w:b/>
+              </w:rPr>
+              <w:t xml:space="preserve">ENTRADA </w:t>
+            </w:r>
+            <w:proofErr w:type="gramStart"/>
+            <w:r>
+              <w:rPr>
+                <w:rFonts w:ascii="Arial" w:hAnsi="Arial" w:cs="Arial"/>
+                <w:b/>
+              </w:rPr>
+              <w:t>5</w:t>
+            </w:r>
+            <w:proofErr w:type="gramEnd"/>
+          </w:p>
+        </w:tc>
+      </w:tr>
+      <w:tr>
+        <w:trPr>
+          <w:trHeight w:val="573"/>
+        </w:trPr>
+        <w:tc>
+          <w:tcPr>
+            <w:tcW w:w="1843" w:type="dxa"/>
+            <w:gridSpan w:val="2"/>
+            <w:vAlign w:val="center"/>
+          </w:tcPr>
+          <w:p>
+            <w:pPr>
+              <w:spacing w:after="0" w:line="240" w:lineRule="auto"/>
+              <w:jc w:val="center"/>
+              <w:rPr>
+                <w:rFonts w:ascii="Arial" w:hAnsi="Arial" w:cs="Arial"/>
+                <w:b/>
+                <w:bCs/>
+              </w:rPr>
+            </w:pPr>
+            <w:r>
+              <w:rPr>
+                <w:rFonts w:ascii="Arial" w:hAnsi="Arial" w:cs="Arial"/>
+                <w:b/>
+              </w:rPr>
+              <w:t>CÓDIGO DO USUÁRIO</w:t>
+            </w:r>
+          </w:p>
+        </w:tc>
+        <w:tc>
+          <w:tcPr>
+            <w:tcW w:w="1985" w:type="dxa"/>
+            <w:vAlign w:val="center"/>
+          </w:tcPr>
+          <w:p>
+            <w:pPr>
+              <w:jc w:val="center"/>
+              <w:rPr>
+                <w:rFonts w:ascii="Arial" w:hAnsi="Arial" w:cs="Arial"/>
+                <w:b/>
+                <w:bCs/>
+              </w:rPr>
+            </w:pPr>
+            <w:r>
+              <w:rPr>
+                <w:rFonts w:ascii="Arial" w:hAnsi="Arial" w:cs="Arial"/>
+                <w:b/>
+              </w:rPr>
+              <w:br/>
+              <w:t>ATIVIDADE</w:t>
+            </w:r>
+          </w:p>
+        </w:tc>
+        <w:tc>
+          <w:tcPr>
+            <w:tcW w:w="1701" w:type="dxa"/>
+            <w:vAlign w:val="center"/>
+          </w:tcPr>
+          <w:p>
+            <w:pPr>
+              <w:spacing w:after="0" w:line="240" w:lineRule="auto"/>
+              <w:jc w:val="center"/>
+              <w:rPr>
+                <w:rFonts w:ascii="Arial" w:hAnsi="Arial" w:cs="Arial"/>
+                <w:b/>
+                <w:bCs/>
+              </w:rPr>
+            </w:pPr>
+            <w:r>
+              <w:rPr>
+                <w:rFonts w:ascii="Arial" w:hAnsi="Arial" w:cs="Arial"/>
+                <w:b/>
+              </w:rPr>
+              <w:t>DATA DA ATIVIDADE</w:t>
+            </w:r>
+          </w:p>
+        </w:tc>
+        <w:tc>
+          <w:tcPr>
+            <w:tcW w:w="1559" w:type="dxa"/>
+            <w:vAlign w:val="center"/>
+          </w:tcPr>
+          <w:p>
+            <w:pPr>
+              <w:spacing w:after="0" w:line="240" w:lineRule="auto"/>
+              <w:jc w:val="center"/>
+              <w:rPr>
+                <w:rFonts w:ascii="Arial" w:hAnsi="Arial" w:cs="Arial"/>
+                <w:b/>
+                <w:bCs/>
+              </w:rPr>
+            </w:pPr>
+            <w:r>
+              <w:rPr>
+                <w:rFonts w:ascii="Arial" w:hAnsi="Arial" w:cs="Arial"/>
+                <w:b/>
+                <w:bCs/>
+              </w:rPr>
+              <w:t>BOTÃO SALVAR</w:t>
+            </w:r>
+          </w:p>
+        </w:tc>
+        <w:tc>
+          <w:tcPr>
+            <w:tcW w:w="2126" w:type="dxa"/>
+            <w:vAlign w:val="center"/>
+          </w:tcPr>
+          <w:p>
+            <w:pPr>
+              <w:spacing w:after="0" w:line="240" w:lineRule="auto"/>
+              <w:jc w:val="center"/>
+              <w:rPr>
+                <w:rFonts w:ascii="Arial" w:hAnsi="Arial" w:cs="Arial"/>
+                <w:b/>
+                <w:bCs/>
+              </w:rPr>
+            </w:pPr>
+            <w:r>
+              <w:rPr>
+                <w:rFonts w:ascii="Arial" w:hAnsi="Arial" w:cs="Arial"/>
+                <w:b/>
+                <w:bCs/>
+              </w:rPr>
+              <w:t>BOTÃO CANCELAR</w:t>
+            </w:r>
+          </w:p>
+        </w:tc>
+      </w:tr>
+      <w:tr>
+        <w:trPr>
+          <w:trHeight w:val="473"/>
+        </w:trPr>
+        <w:tc>
+          <w:tcPr>
+            <w:tcW w:w="9214" w:type="dxa"/>
+            <w:gridSpan w:val="6"/>
+            <w:shd w:val="clear" w:color="auto" w:fill="BFBFBF" w:themeFill="background1" w:themeFillShade="BF"/>
+            <w:vAlign w:val="center"/>
+          </w:tcPr>
+          <w:p>
+            <w:pPr>
+              <w:pStyle w:val="Cabealho"/>
+              <w:jc w:val="center"/>
+              <w:rPr>
+                <w:rFonts w:ascii="Arial" w:hAnsi="Arial" w:cs="Arial"/>
+                <w:b/>
+              </w:rPr>
+            </w:pPr>
+            <w:r>
+              <w:rPr>
+                <w:rFonts w:ascii="Arial" w:hAnsi="Arial" w:cs="Arial"/>
+                <w:b/>
+              </w:rPr>
+              <w:t>SAÍDAS ESPERADAS</w:t>
+            </w:r>
+          </w:p>
+        </w:tc>
+      </w:tr>
+      <w:tr>
+        <w:trPr>
+          <w:trHeight w:val="473"/>
+        </w:trPr>
+        <w:tc>
+          <w:tcPr>
+            <w:tcW w:w="9214" w:type="dxa"/>
+            <w:gridSpan w:val="6"/>
+            <w:tcBorders>
+              <w:bottom w:val="single" w:sz="4" w:space="0" w:color="auto"/>
+            </w:tcBorders>
+            <w:shd w:val="clear" w:color="auto" w:fill="auto"/>
+          </w:tcPr>
+          <w:p>
+            <w:pPr>
+              <w:spacing w:after="0" w:line="240" w:lineRule="auto"/>
+              <w:rPr>
+                <w:rFonts w:ascii="Arial" w:hAnsi="Arial" w:cs="Arial"/>
+                <w:b/>
+                <w:bCs/>
+              </w:rPr>
+            </w:pPr>
+            <w:r>
+              <w:rPr>
+                <w:rFonts w:ascii="Arial" w:hAnsi="Arial" w:cs="Arial"/>
+                <w:b/>
+                <w:bCs/>
+              </w:rPr>
+              <w:t>AGENDAMENTO DE ATIVIDADE REALIZADO COM SUCESSO</w:t>
+            </w:r>
+          </w:p>
+          <w:p>
+            <w:pPr>
+              <w:spacing w:after="0" w:line="240" w:lineRule="auto"/>
+              <w:rPr>
+                <w:rFonts w:ascii="Arial" w:hAnsi="Arial" w:cs="Arial"/>
+                <w:b/>
+                <w:bCs/>
+              </w:rPr>
+            </w:pPr>
+          </w:p>
+          <w:p>
+            <w:pPr>
+              <w:spacing w:after="0" w:line="240" w:lineRule="auto"/>
+              <w:rPr>
+                <w:rFonts w:ascii="Arial" w:hAnsi="Arial" w:cs="Arial"/>
+                <w:b/>
+                <w:bCs/>
+              </w:rPr>
+            </w:pPr>
+            <w:r>
+              <w:rPr>
+                <w:rFonts w:ascii="Arial" w:hAnsi="Arial" w:cs="Arial"/>
+                <w:b/>
+                <w:bCs/>
+              </w:rPr>
+              <w:t>EXIGÊNCIA DOS CAMPOS OBRIGATÓRIOS</w:t>
+            </w:r>
+          </w:p>
+          <w:p>
+            <w:pPr>
+              <w:spacing w:after="0" w:line="240" w:lineRule="auto"/>
+              <w:rPr>
+                <w:rFonts w:ascii="Arial" w:hAnsi="Arial" w:cs="Arial"/>
+                <w:b/>
+                <w:bCs/>
+              </w:rPr>
+            </w:pPr>
+          </w:p>
+          <w:p>
+            <w:pPr>
+              <w:spacing w:after="0" w:line="240" w:lineRule="auto"/>
+              <w:rPr>
+                <w:rFonts w:ascii="Arial" w:hAnsi="Arial" w:cs="Arial"/>
+                <w:b/>
+                <w:bCs/>
+              </w:rPr>
+            </w:pPr>
+            <w:r>
+              <w:rPr>
+                <w:rFonts w:ascii="Arial" w:hAnsi="Arial" w:cs="Arial"/>
+                <w:b/>
+                <w:bCs/>
+              </w:rPr>
+              <w:t>IDENTIFICAÇÃO DE DADOS INVÁLIDOS</w:t>
+            </w:r>
+          </w:p>
+          <w:p>
+            <w:pPr>
+              <w:spacing w:after="0" w:line="240" w:lineRule="auto"/>
+              <w:rPr>
+                <w:rFonts w:ascii="Arial" w:hAnsi="Arial" w:cs="Arial"/>
+                <w:b/>
+                <w:bCs/>
+              </w:rPr>
+            </w:pPr>
+          </w:p>
+          <w:p>
+            <w:pPr>
+              <w:spacing w:after="0" w:line="240" w:lineRule="auto"/>
+              <w:rPr>
+                <w:rFonts w:ascii="Arial" w:hAnsi="Arial" w:cs="Arial"/>
+                <w:b/>
+                <w:bCs/>
+              </w:rPr>
+            </w:pPr>
+            <w:r>
+              <w:rPr>
+                <w:rFonts w:ascii="Arial" w:hAnsi="Arial" w:cs="Arial"/>
+                <w:b/>
+                <w:bCs/>
+              </w:rPr>
+              <w:t xml:space="preserve">AÇÃO </w:t>
+            </w:r>
+            <w:proofErr w:type="gramStart"/>
+            <w:r>
+              <w:rPr>
+                <w:rFonts w:ascii="Arial" w:hAnsi="Arial" w:cs="Arial"/>
+                <w:b/>
+                <w:bCs/>
+              </w:rPr>
+              <w:t>DO BOTÃO CANCELAR</w:t>
+            </w:r>
+            <w:proofErr w:type="gramEnd"/>
+            <w:r>
+              <w:rPr>
+                <w:rFonts w:ascii="Arial" w:hAnsi="Arial" w:cs="Arial"/>
+                <w:b/>
+                <w:bCs/>
+              </w:rPr>
+              <w:t xml:space="preserve"> RETORNA PARA A TELA INICIAL</w:t>
+            </w:r>
+          </w:p>
+        </w:tc>
+      </w:tr>
+    </w:tbl>
+    <w:p/>
+    <w:tbl>
+      <w:tblPr>
+        <w:tblW w:w="9214" w:type="dxa"/>
+        <w:tblInd w:w="-72" w:type="dxa"/>
+        <w:tblBorders>
+          <w:top w:val="single" w:sz="4" w:space="0" w:color="auto"/>
+          <w:left w:val="single" w:sz="4" w:space="0" w:color="auto"/>
+          <w:bottom w:val="single" w:sz="4" w:space="0" w:color="auto"/>
+          <w:right w:val="single" w:sz="4" w:space="0" w:color="auto"/>
+          <w:insideH w:val="single" w:sz="4" w:space="0" w:color="auto"/>
+          <w:insideV w:val="single" w:sz="4" w:space="0" w:color="auto"/>
+        </w:tblBorders>
+        <w:tblLayout w:type="fixed"/>
+        <w:tblCellMar>
+          <w:left w:w="70" w:type="dxa"/>
+          <w:right w:w="70" w:type="dxa"/>
+        </w:tblCellMar>
+        <w:tblLook w:val="0000" w:firstRow="0" w:lastRow="0" w:firstColumn="0" w:lastColumn="0" w:noHBand="0" w:noVBand="0"/>
+      </w:tblPr>
+      <w:tblGrid>
+        <w:gridCol w:w="709"/>
+        <w:gridCol w:w="1134"/>
+        <w:gridCol w:w="1560"/>
+        <w:gridCol w:w="1134"/>
+        <w:gridCol w:w="992"/>
+        <w:gridCol w:w="1417"/>
+        <w:gridCol w:w="2268"/>
+      </w:tblGrid>
+      <w:tr>
+        <w:tc>
+          <w:tcPr>
+            <w:tcW w:w="709" w:type="dxa"/>
+            <w:tcBorders>
+              <w:bottom w:val="single" w:sz="4" w:space="0" w:color="auto"/>
+            </w:tcBorders>
+            <w:shd w:val="clear" w:color="auto" w:fill="BFBFBF" w:themeFill="background1" w:themeFillShade="BF"/>
+            <w:vAlign w:val="center"/>
+          </w:tcPr>
+          <w:p>
+            <w:pPr>
+              <w:pStyle w:val="Cabealho"/>
+              <w:jc w:val="center"/>
+              <w:rPr>
+                <w:rFonts w:ascii="Arial" w:hAnsi="Arial" w:cs="Arial"/>
+                <w:b/>
+                <w:sz w:val="16"/>
+                <w:szCs w:val="16"/>
+              </w:rPr>
+            </w:pPr>
+            <w:r>
+              <w:rPr>
+                <w:rFonts w:ascii="Arial" w:hAnsi="Arial" w:cs="Arial"/>
+                <w:b/>
+                <w:sz w:val="16"/>
+                <w:szCs w:val="16"/>
+              </w:rPr>
+              <w:t>TESTE No.</w:t>
+            </w:r>
+          </w:p>
+        </w:tc>
+        <w:tc>
+          <w:tcPr>
+            <w:tcW w:w="1134" w:type="dxa"/>
+            <w:tcBorders>
+              <w:bottom w:val="single" w:sz="4" w:space="0" w:color="auto"/>
+            </w:tcBorders>
+            <w:shd w:val="clear" w:color="auto" w:fill="BFBFBF" w:themeFill="background1" w:themeFillShade="BF"/>
+            <w:vAlign w:val="center"/>
+          </w:tcPr>
+          <w:p>
+            <w:pPr>
+              <w:pStyle w:val="Cabealho"/>
+              <w:jc w:val="center"/>
+              <w:rPr>
+                <w:rFonts w:ascii="Arial" w:hAnsi="Arial" w:cs="Arial"/>
+                <w:b/>
+                <w:sz w:val="16"/>
+                <w:szCs w:val="16"/>
+              </w:rPr>
+            </w:pPr>
+            <w:r>
+              <w:rPr>
+                <w:rFonts w:ascii="Arial" w:hAnsi="Arial" w:cs="Arial"/>
+                <w:b/>
+                <w:sz w:val="16"/>
+                <w:szCs w:val="16"/>
+              </w:rPr>
+              <w:t>CÓDIGO DO USUÁRIO</w:t>
+            </w:r>
+          </w:p>
+        </w:tc>
+        <w:tc>
+          <w:tcPr>
+            <w:tcW w:w="1560" w:type="dxa"/>
+            <w:tcBorders>
+              <w:bottom w:val="single" w:sz="4" w:space="0" w:color="auto"/>
+            </w:tcBorders>
+            <w:shd w:val="clear" w:color="auto" w:fill="BFBFBF" w:themeFill="background1" w:themeFillShade="BF"/>
+            <w:vAlign w:val="center"/>
+          </w:tcPr>
+          <w:p>
+            <w:pPr>
+              <w:pStyle w:val="Cabealho"/>
+              <w:jc w:val="center"/>
+              <w:rPr>
+                <w:rFonts w:ascii="Arial" w:hAnsi="Arial" w:cs="Arial"/>
+                <w:b/>
+                <w:sz w:val="16"/>
+                <w:szCs w:val="16"/>
+              </w:rPr>
+            </w:pPr>
+            <w:r>
+              <w:rPr>
+                <w:rFonts w:ascii="Arial" w:hAnsi="Arial" w:cs="Arial"/>
+                <w:b/>
+                <w:sz w:val="16"/>
+                <w:szCs w:val="16"/>
+              </w:rPr>
+              <w:t>ATIVIDADE</w:t>
+            </w:r>
+          </w:p>
+        </w:tc>
+        <w:tc>
+          <w:tcPr>
+            <w:tcW w:w="1134" w:type="dxa"/>
+            <w:tcBorders>
+              <w:bottom w:val="single" w:sz="4" w:space="0" w:color="auto"/>
+            </w:tcBorders>
+            <w:shd w:val="clear" w:color="auto" w:fill="BFBFBF" w:themeFill="background1" w:themeFillShade="BF"/>
+            <w:vAlign w:val="center"/>
+          </w:tcPr>
+          <w:p>
+            <w:pPr>
+              <w:pStyle w:val="Cabealho"/>
+              <w:jc w:val="center"/>
+              <w:rPr>
+                <w:rFonts w:ascii="Arial" w:hAnsi="Arial" w:cs="Arial"/>
+                <w:b/>
+                <w:sz w:val="16"/>
+                <w:szCs w:val="16"/>
+              </w:rPr>
+            </w:pPr>
+            <w:r>
+              <w:rPr>
+                <w:rFonts w:ascii="Arial" w:hAnsi="Arial" w:cs="Arial"/>
+                <w:b/>
+                <w:sz w:val="16"/>
+                <w:szCs w:val="16"/>
+              </w:rPr>
+              <w:t>DATA DA ATIVIDADE</w:t>
+            </w:r>
+          </w:p>
+        </w:tc>
+        <w:tc>
+          <w:tcPr>
+            <w:tcW w:w="992" w:type="dxa"/>
+            <w:tcBorders>
+              <w:bottom w:val="single" w:sz="4" w:space="0" w:color="auto"/>
+            </w:tcBorders>
+            <w:shd w:val="clear" w:color="auto" w:fill="BFBFBF" w:themeFill="background1" w:themeFillShade="BF"/>
+            <w:vAlign w:val="center"/>
+          </w:tcPr>
+          <w:p>
+            <w:pPr>
+              <w:pStyle w:val="Cabealho"/>
+              <w:jc w:val="center"/>
+              <w:rPr>
+                <w:rFonts w:ascii="Arial" w:hAnsi="Arial" w:cs="Arial"/>
+                <w:b/>
+                <w:sz w:val="16"/>
+                <w:szCs w:val="16"/>
+              </w:rPr>
+            </w:pPr>
+            <w:r>
+              <w:rPr>
+                <w:rFonts w:ascii="Arial" w:hAnsi="Arial" w:cs="Arial"/>
+                <w:b/>
+                <w:sz w:val="16"/>
+                <w:szCs w:val="16"/>
+              </w:rPr>
+              <w:t>BOTÃO SALVAR</w:t>
+            </w:r>
+          </w:p>
+        </w:tc>
+        <w:tc>
+          <w:tcPr>
+            <w:tcW w:w="1417" w:type="dxa"/>
+            <w:tcBorders>
+              <w:bottom w:val="single" w:sz="4" w:space="0" w:color="auto"/>
+            </w:tcBorders>
+            <w:shd w:val="clear" w:color="auto" w:fill="BFBFBF" w:themeFill="background1" w:themeFillShade="BF"/>
+            <w:vAlign w:val="center"/>
+          </w:tcPr>
+          <w:p>
+            <w:pPr>
+              <w:pStyle w:val="Cabealho"/>
+              <w:jc w:val="center"/>
+              <w:rPr>
+                <w:rFonts w:ascii="Arial" w:hAnsi="Arial" w:cs="Arial"/>
+                <w:b/>
+                <w:sz w:val="16"/>
+                <w:szCs w:val="16"/>
+              </w:rPr>
+            </w:pPr>
+            <w:r>
+              <w:rPr>
+                <w:rFonts w:ascii="Arial" w:hAnsi="Arial" w:cs="Arial"/>
+                <w:b/>
+                <w:sz w:val="16"/>
+                <w:szCs w:val="16"/>
+              </w:rPr>
+              <w:t>BOTÃO CANCELAR</w:t>
+            </w:r>
+          </w:p>
+        </w:tc>
+        <w:tc>
+          <w:tcPr>
+            <w:tcW w:w="2268" w:type="dxa"/>
+            <w:tcBorders>
+              <w:bottom w:val="single" w:sz="4" w:space="0" w:color="auto"/>
+            </w:tcBorders>
+            <w:shd w:val="clear" w:color="auto" w:fill="BFBFBF" w:themeFill="background1" w:themeFillShade="BF"/>
+            <w:vAlign w:val="center"/>
+          </w:tcPr>
+          <w:p>
+            <w:pPr>
+              <w:pStyle w:val="Cabealho"/>
+              <w:jc w:val="center"/>
+              <w:rPr>
+                <w:rFonts w:ascii="Arial" w:hAnsi="Arial" w:cs="Arial"/>
+                <w:b/>
+                <w:sz w:val="16"/>
+                <w:szCs w:val="16"/>
+              </w:rPr>
+            </w:pPr>
+            <w:r>
+              <w:rPr>
+                <w:rFonts w:ascii="Arial" w:hAnsi="Arial" w:cs="Arial"/>
+                <w:b/>
+                <w:sz w:val="16"/>
+                <w:szCs w:val="16"/>
+              </w:rPr>
+              <w:t xml:space="preserve">SAIDA </w:t>
+            </w:r>
+            <w:r>
+              <w:rPr>
+                <w:rFonts w:ascii="Arial" w:hAnsi="Arial" w:cs="Arial"/>
+                <w:b/>
+                <w:sz w:val="16"/>
+                <w:szCs w:val="16"/>
+              </w:rPr>
+              <w:t>ESPERADA</w:t>
+            </w:r>
+          </w:p>
+        </w:tc>
+      </w:tr>
+      <w:tr>
+        <w:trPr>
+          <w:trHeight w:val="189"/>
+        </w:trPr>
+        <w:tc>
+          <w:tcPr>
+            <w:tcW w:w="709" w:type="dxa"/>
+            <w:vAlign w:val="center"/>
+          </w:tcPr>
+          <w:p>
+            <w:pPr>
+              <w:pStyle w:val="Cabealho"/>
+              <w:jc w:val="center"/>
+              <w:rPr>
+                <w:rFonts w:ascii="Arial" w:hAnsi="Arial" w:cs="Arial"/>
+                <w:bCs/>
+                <w:sz w:val="18"/>
+                <w:szCs w:val="18"/>
+              </w:rPr>
+            </w:pPr>
+            <w:proofErr w:type="gramStart"/>
+            <w:r>
+              <w:rPr>
+                <w:rFonts w:ascii="Arial" w:hAnsi="Arial" w:cs="Arial"/>
+                <w:bCs/>
+                <w:sz w:val="18"/>
+                <w:szCs w:val="18"/>
+              </w:rPr>
+              <w:t>1</w:t>
+            </w:r>
+            <w:proofErr w:type="gramEnd"/>
+          </w:p>
+        </w:tc>
+        <w:tc>
+          <w:tcPr>
+            <w:tcW w:w="1134" w:type="dxa"/>
+            <w:vAlign w:val="center"/>
+          </w:tcPr>
+          <w:p>
+            <w:pPr>
+              <w:pStyle w:val="Cabealho"/>
+              <w:jc w:val="center"/>
+              <w:rPr>
+                <w:rFonts w:ascii="Arial" w:hAnsi="Arial" w:cs="Arial"/>
+                <w:bCs/>
+                <w:sz w:val="18"/>
+                <w:szCs w:val="18"/>
+              </w:rPr>
+            </w:pPr>
+            <w:r>
+              <w:rPr>
+                <w:rFonts w:ascii="Arial" w:hAnsi="Arial" w:cs="Arial"/>
+                <w:bCs/>
+                <w:sz w:val="18"/>
+                <w:szCs w:val="18"/>
+              </w:rPr>
+              <w:t>COD123</w:t>
+            </w:r>
+          </w:p>
+        </w:tc>
+        <w:tc>
+          <w:tcPr>
+            <w:tcW w:w="1560" w:type="dxa"/>
+            <w:vAlign w:val="center"/>
+          </w:tcPr>
+          <w:p>
+            <w:pPr>
+              <w:pStyle w:val="Cabealho"/>
+              <w:jc w:val="center"/>
+              <w:rPr>
+                <w:rFonts w:ascii="Arial" w:hAnsi="Arial" w:cs="Arial"/>
+                <w:bCs/>
+                <w:sz w:val="18"/>
+                <w:szCs w:val="18"/>
+              </w:rPr>
+            </w:pPr>
+            <w:r>
+              <w:rPr>
+                <w:rFonts w:ascii="Arial" w:hAnsi="Arial" w:cs="Arial"/>
+                <w:bCs/>
+                <w:sz w:val="18"/>
+                <w:szCs w:val="18"/>
+              </w:rPr>
+              <w:t>REALIZAR AUDITORIA NO SISTEMA</w:t>
+            </w:r>
+          </w:p>
+        </w:tc>
+        <w:tc>
+          <w:tcPr>
+            <w:tcW w:w="1134" w:type="dxa"/>
+            <w:vAlign w:val="center"/>
+          </w:tcPr>
+          <w:p>
+            <w:pPr>
+              <w:pStyle w:val="Cabealho"/>
+              <w:jc w:val="center"/>
+              <w:rPr>
+                <w:rFonts w:ascii="Arial" w:hAnsi="Arial" w:cs="Arial"/>
+                <w:bCs/>
+                <w:sz w:val="18"/>
+                <w:szCs w:val="18"/>
+              </w:rPr>
+            </w:pPr>
+            <w:r>
+              <w:rPr>
+                <w:rFonts w:ascii="Arial" w:hAnsi="Arial" w:cs="Arial"/>
+                <w:bCs/>
+                <w:sz w:val="18"/>
+                <w:szCs w:val="18"/>
+              </w:rPr>
+              <w:t>30/04/2015</w:t>
+            </w:r>
+          </w:p>
+        </w:tc>
+        <w:tc>
+          <w:tcPr>
+            <w:tcW w:w="992" w:type="dxa"/>
+            <w:vAlign w:val="center"/>
+          </w:tcPr>
+          <w:p>
+            <w:pPr>
+              <w:pStyle w:val="Cabealho"/>
+              <w:jc w:val="center"/>
+              <w:rPr>
+                <w:rFonts w:ascii="Arial" w:hAnsi="Arial" w:cs="Arial"/>
+                <w:bCs/>
+                <w:sz w:val="18"/>
+                <w:szCs w:val="18"/>
+              </w:rPr>
+            </w:pPr>
+            <w:r>
+              <w:rPr>
+                <w:rFonts w:ascii="Arial" w:hAnsi="Arial" w:cs="Arial"/>
+                <w:bCs/>
+                <w:sz w:val="18"/>
+                <w:szCs w:val="18"/>
+              </w:rPr>
+              <w:t>CLICAR</w:t>
+            </w:r>
+          </w:p>
+        </w:tc>
+        <w:tc>
+          <w:tcPr>
+            <w:tcW w:w="1417" w:type="dxa"/>
+            <w:vAlign w:val="center"/>
+          </w:tcPr>
+          <w:p>
+            <w:pPr>
+              <w:pStyle w:val="Cabealho"/>
+              <w:jc w:val="center"/>
+              <w:rPr>
+                <w:rFonts w:ascii="Arial" w:hAnsi="Arial" w:cs="Arial"/>
+                <w:bCs/>
+                <w:sz w:val="18"/>
+                <w:szCs w:val="18"/>
+              </w:rPr>
+            </w:pPr>
+            <w:r>
+              <w:rPr>
+                <w:rFonts w:ascii="Arial" w:hAnsi="Arial" w:cs="Arial"/>
+                <w:bCs/>
+                <w:sz w:val="18"/>
+                <w:szCs w:val="18"/>
+              </w:rPr>
+              <w:t>NÃO CLICAR</w:t>
+            </w:r>
+          </w:p>
+        </w:tc>
+        <w:tc>
+          <w:tcPr>
+            <w:tcW w:w="2268" w:type="dxa"/>
+            <w:vAlign w:val="center"/>
+          </w:tcPr>
+          <w:p>
+            <w:pPr>
+              <w:pStyle w:val="Cabealho"/>
+              <w:jc w:val="center"/>
+              <w:rPr>
+                <w:rFonts w:ascii="Arial" w:hAnsi="Arial" w:cs="Arial"/>
+                <w:bCs/>
+                <w:sz w:val="18"/>
+                <w:szCs w:val="18"/>
+              </w:rPr>
+            </w:pPr>
+            <w:r>
+              <w:rPr>
+                <w:rFonts w:ascii="Arial" w:hAnsi="Arial" w:cs="Arial"/>
+                <w:bCs/>
+                <w:sz w:val="18"/>
+                <w:szCs w:val="18"/>
+              </w:rPr>
+              <w:t>ATIVIDADE CADASTRADA COM SUCESSO</w:t>
+            </w:r>
+          </w:p>
+        </w:tc>
+      </w:tr>
+      <w:tr>
+        <w:trPr>
+          <w:trHeight w:val="189"/>
+        </w:trPr>
+        <w:tc>
+          <w:tcPr>
+            <w:tcW w:w="709" w:type="dxa"/>
+            <w:vAlign w:val="center"/>
+          </w:tcPr>
+          <w:p>
+            <w:pPr>
+              <w:pStyle w:val="Cabealho"/>
+              <w:jc w:val="center"/>
+              <w:rPr>
+                <w:rFonts w:ascii="Arial" w:hAnsi="Arial" w:cs="Arial"/>
+                <w:bCs/>
+                <w:sz w:val="18"/>
+                <w:szCs w:val="18"/>
+              </w:rPr>
+            </w:pPr>
+            <w:proofErr w:type="gramStart"/>
+            <w:r>
+              <w:rPr>
+                <w:rFonts w:ascii="Arial" w:hAnsi="Arial" w:cs="Arial"/>
+                <w:bCs/>
+                <w:sz w:val="18"/>
+                <w:szCs w:val="18"/>
+              </w:rPr>
+              <w:t>2</w:t>
+            </w:r>
+            <w:proofErr w:type="gramEnd"/>
+          </w:p>
+        </w:tc>
+        <w:tc>
+          <w:tcPr>
+            <w:tcW w:w="1134" w:type="dxa"/>
+            <w:vAlign w:val="center"/>
+          </w:tcPr>
+          <w:p>
+            <w:pPr>
+              <w:pStyle w:val="Cabealho"/>
+              <w:jc w:val="center"/>
+              <w:rPr>
+                <w:rFonts w:ascii="Arial" w:hAnsi="Arial" w:cs="Arial"/>
+                <w:bCs/>
+                <w:sz w:val="18"/>
+                <w:szCs w:val="18"/>
+              </w:rPr>
+            </w:pPr>
+            <w:r>
+              <w:rPr>
+                <w:rFonts w:ascii="Arial" w:hAnsi="Arial" w:cs="Arial"/>
+                <w:bCs/>
+                <w:sz w:val="18"/>
+                <w:szCs w:val="18"/>
+              </w:rPr>
+              <w:t>VAZIO</w:t>
+            </w:r>
+          </w:p>
+        </w:tc>
+        <w:tc>
+          <w:tcPr>
+            <w:tcW w:w="1560" w:type="dxa"/>
+            <w:vAlign w:val="center"/>
+          </w:tcPr>
+          <w:p>
+            <w:pPr>
+              <w:pStyle w:val="Cabealho"/>
+              <w:jc w:val="center"/>
+              <w:rPr>
+                <w:rFonts w:ascii="Arial" w:hAnsi="Arial" w:cs="Arial"/>
+                <w:bCs/>
+                <w:sz w:val="18"/>
+                <w:szCs w:val="18"/>
+              </w:rPr>
+            </w:pPr>
+            <w:r>
+              <w:rPr>
+                <w:rFonts w:ascii="Arial" w:hAnsi="Arial" w:cs="Arial"/>
+                <w:bCs/>
+                <w:sz w:val="18"/>
+                <w:szCs w:val="18"/>
+              </w:rPr>
+              <w:t>VAZIO</w:t>
+            </w:r>
+          </w:p>
+        </w:tc>
+        <w:tc>
+          <w:tcPr>
+            <w:tcW w:w="1134" w:type="dxa"/>
+            <w:vAlign w:val="center"/>
+          </w:tcPr>
+          <w:p>
+            <w:pPr>
+              <w:pStyle w:val="Cabealho"/>
+              <w:jc w:val="center"/>
+              <w:rPr>
+                <w:rFonts w:ascii="Arial" w:hAnsi="Arial" w:cs="Arial"/>
+                <w:bCs/>
+                <w:sz w:val="18"/>
+                <w:szCs w:val="18"/>
+              </w:rPr>
+            </w:pPr>
+            <w:r>
+              <w:rPr>
+                <w:rFonts w:ascii="Arial" w:hAnsi="Arial" w:cs="Arial"/>
+                <w:bCs/>
+                <w:sz w:val="18"/>
+                <w:szCs w:val="18"/>
+              </w:rPr>
+              <w:t>VAZIO</w:t>
+            </w:r>
+          </w:p>
+        </w:tc>
+        <w:tc>
+          <w:tcPr>
+            <w:tcW w:w="992" w:type="dxa"/>
+            <w:vAlign w:val="center"/>
+          </w:tcPr>
+          <w:p>
+            <w:pPr>
+              <w:pStyle w:val="Cabealho"/>
+              <w:jc w:val="center"/>
+              <w:rPr>
+                <w:rFonts w:ascii="Arial" w:hAnsi="Arial" w:cs="Arial"/>
+                <w:bCs/>
+                <w:sz w:val="18"/>
+                <w:szCs w:val="18"/>
+              </w:rPr>
+            </w:pPr>
+            <w:r>
+              <w:rPr>
+                <w:rFonts w:ascii="Arial" w:hAnsi="Arial" w:cs="Arial"/>
+                <w:bCs/>
+                <w:sz w:val="18"/>
+                <w:szCs w:val="18"/>
+              </w:rPr>
+              <w:t>CLICAR</w:t>
+            </w:r>
+          </w:p>
+        </w:tc>
+        <w:tc>
+          <w:tcPr>
+            <w:tcW w:w="1417" w:type="dxa"/>
+            <w:vAlign w:val="center"/>
+          </w:tcPr>
+          <w:p>
+            <w:pPr>
+              <w:pStyle w:val="Cabealho"/>
+              <w:jc w:val="center"/>
+              <w:rPr>
+                <w:rFonts w:ascii="Arial" w:hAnsi="Arial" w:cs="Arial"/>
+                <w:bCs/>
+                <w:sz w:val="18"/>
+                <w:szCs w:val="18"/>
+              </w:rPr>
+            </w:pPr>
+            <w:r>
+              <w:rPr>
+                <w:rFonts w:ascii="Arial" w:hAnsi="Arial" w:cs="Arial"/>
+                <w:bCs/>
+                <w:sz w:val="18"/>
+                <w:szCs w:val="18"/>
+              </w:rPr>
+              <w:t>NÃO CLICAR</w:t>
+            </w:r>
+          </w:p>
+        </w:tc>
+        <w:tc>
+          <w:tcPr>
+            <w:tcW w:w="2268" w:type="dxa"/>
+            <w:vAlign w:val="center"/>
+          </w:tcPr>
+          <w:p>
+            <w:pPr>
+              <w:pStyle w:val="Cabealho"/>
+              <w:jc w:val="center"/>
+              <w:rPr>
+                <w:rFonts w:ascii="Arial" w:hAnsi="Arial" w:cs="Arial"/>
+                <w:bCs/>
+                <w:sz w:val="18"/>
+                <w:szCs w:val="18"/>
+              </w:rPr>
+            </w:pPr>
+            <w:r>
+              <w:rPr>
+                <w:rFonts w:ascii="Arial" w:hAnsi="Arial" w:cs="Arial"/>
+                <w:bCs/>
+                <w:sz w:val="18"/>
+                <w:szCs w:val="18"/>
+              </w:rPr>
+              <w:t>ERRO: CAMPOS OBRIGATÓRIOS NÃO INFORMADOS</w:t>
+            </w:r>
+          </w:p>
+        </w:tc>
+      </w:tr>
+      <w:tr>
+        <w:trPr>
+          <w:trHeight w:val="189"/>
+        </w:trPr>
+        <w:tc>
+          <w:tcPr>
+            <w:tcW w:w="709" w:type="dxa"/>
+            <w:vAlign w:val="center"/>
+          </w:tcPr>
+          <w:p>
+            <w:pPr>
+              <w:pStyle w:val="Cabealho"/>
+              <w:jc w:val="center"/>
+              <w:rPr>
+                <w:rFonts w:ascii="Arial" w:hAnsi="Arial" w:cs="Arial"/>
+                <w:bCs/>
+                <w:sz w:val="18"/>
+                <w:szCs w:val="18"/>
+              </w:rPr>
+            </w:pPr>
+            <w:proofErr w:type="gramStart"/>
+            <w:r>
+              <w:rPr>
+                <w:rFonts w:ascii="Arial" w:hAnsi="Arial" w:cs="Arial"/>
+                <w:bCs/>
+                <w:sz w:val="18"/>
+                <w:szCs w:val="18"/>
+              </w:rPr>
+              <w:t>3</w:t>
+            </w:r>
+            <w:proofErr w:type="gramEnd"/>
+          </w:p>
+        </w:tc>
+        <w:tc>
+          <w:tcPr>
+            <w:tcW w:w="1134" w:type="dxa"/>
+            <w:vAlign w:val="center"/>
+          </w:tcPr>
+          <w:p>
+            <w:pPr>
+              <w:pStyle w:val="Cabealho"/>
+              <w:jc w:val="center"/>
+              <w:rPr>
+                <w:rFonts w:ascii="Arial" w:hAnsi="Arial" w:cs="Arial"/>
+                <w:bCs/>
+                <w:sz w:val="18"/>
+                <w:szCs w:val="18"/>
+              </w:rPr>
+            </w:pPr>
+            <w:r>
+              <w:rPr>
+                <w:rFonts w:ascii="Arial" w:hAnsi="Arial" w:cs="Arial"/>
+                <w:bCs/>
+                <w:sz w:val="18"/>
+                <w:szCs w:val="18"/>
+              </w:rPr>
+              <w:t>COD1</w:t>
+            </w:r>
+          </w:p>
+        </w:tc>
+        <w:tc>
+          <w:tcPr>
+            <w:tcW w:w="1560" w:type="dxa"/>
+            <w:vAlign w:val="center"/>
+          </w:tcPr>
+          <w:p>
+            <w:pPr>
+              <w:pStyle w:val="Cabealho"/>
+              <w:jc w:val="center"/>
+              <w:rPr>
+                <w:rFonts w:ascii="Arial" w:hAnsi="Arial" w:cs="Arial"/>
+                <w:bCs/>
+                <w:sz w:val="18"/>
+                <w:szCs w:val="18"/>
+              </w:rPr>
+            </w:pPr>
+            <w:r>
+              <w:rPr>
+                <w:rFonts w:ascii="Arial" w:hAnsi="Arial" w:cs="Arial"/>
+                <w:bCs/>
+                <w:sz w:val="18"/>
+                <w:szCs w:val="18"/>
+              </w:rPr>
+              <w:t>REALIZAR AUDITORIA NO SISTEMA</w:t>
+            </w:r>
+          </w:p>
+        </w:tc>
+        <w:tc>
+          <w:tcPr>
+            <w:tcW w:w="1134" w:type="dxa"/>
+            <w:vAlign w:val="center"/>
+          </w:tcPr>
+          <w:p>
+            <w:pPr>
+              <w:pStyle w:val="Cabealho"/>
+              <w:jc w:val="center"/>
+              <w:rPr>
+                <w:rFonts w:ascii="Arial" w:hAnsi="Arial" w:cs="Arial"/>
+                <w:bCs/>
+                <w:sz w:val="18"/>
+                <w:szCs w:val="18"/>
+              </w:rPr>
+            </w:pPr>
+            <w:r>
+              <w:rPr>
+                <w:rFonts w:ascii="Arial" w:hAnsi="Arial" w:cs="Arial"/>
+                <w:bCs/>
+                <w:sz w:val="18"/>
+                <w:szCs w:val="18"/>
+              </w:rPr>
+              <w:t>30/04/2015</w:t>
+            </w:r>
+          </w:p>
+        </w:tc>
+        <w:tc>
+          <w:tcPr>
+            <w:tcW w:w="992" w:type="dxa"/>
+            <w:vAlign w:val="center"/>
+          </w:tcPr>
+          <w:p>
+            <w:pPr>
+              <w:pStyle w:val="Cabealho"/>
+              <w:tabs>
+                <w:tab w:val="left" w:pos="336"/>
+                <w:tab w:val="center" w:pos="1311"/>
+              </w:tabs>
+              <w:jc w:val="center"/>
+              <w:rPr>
+                <w:rFonts w:ascii="Arial" w:hAnsi="Arial" w:cs="Arial"/>
+                <w:bCs/>
+                <w:sz w:val="18"/>
+                <w:szCs w:val="18"/>
+              </w:rPr>
+            </w:pPr>
+            <w:r>
+              <w:rPr>
+                <w:rFonts w:ascii="Arial" w:hAnsi="Arial" w:cs="Arial"/>
+                <w:bCs/>
+                <w:sz w:val="18"/>
+                <w:szCs w:val="18"/>
+              </w:rPr>
+              <w:t>CLICAR</w:t>
+            </w:r>
+          </w:p>
+        </w:tc>
+        <w:tc>
+          <w:tcPr>
+            <w:tcW w:w="1417" w:type="dxa"/>
+            <w:vAlign w:val="center"/>
+          </w:tcPr>
+          <w:p>
+            <w:pPr>
+              <w:pStyle w:val="Cabealho"/>
+              <w:tabs>
+                <w:tab w:val="left" w:pos="336"/>
+                <w:tab w:val="center" w:pos="1311"/>
+              </w:tabs>
+              <w:jc w:val="center"/>
+              <w:rPr>
+                <w:rFonts w:ascii="Arial" w:hAnsi="Arial" w:cs="Arial"/>
+                <w:bCs/>
+                <w:sz w:val="18"/>
+                <w:szCs w:val="18"/>
+              </w:rPr>
+            </w:pPr>
+            <w:r>
+              <w:rPr>
+                <w:rFonts w:ascii="Arial" w:hAnsi="Arial" w:cs="Arial"/>
+                <w:bCs/>
+                <w:sz w:val="18"/>
+                <w:szCs w:val="18"/>
+              </w:rPr>
+              <w:t>NÃO CLICAR</w:t>
+            </w:r>
+          </w:p>
+        </w:tc>
+        <w:tc>
+          <w:tcPr>
+            <w:tcW w:w="2268" w:type="dxa"/>
+            <w:vAlign w:val="center"/>
+          </w:tcPr>
+          <w:p>
+            <w:pPr>
+              <w:pStyle w:val="Cabealho"/>
+              <w:tabs>
+                <w:tab w:val="left" w:pos="336"/>
+                <w:tab w:val="center" w:pos="1311"/>
+              </w:tabs>
+              <w:jc w:val="center"/>
+              <w:rPr>
+                <w:rFonts w:ascii="Arial" w:hAnsi="Arial" w:cs="Arial"/>
+                <w:bCs/>
+                <w:sz w:val="18"/>
+                <w:szCs w:val="18"/>
+              </w:rPr>
+            </w:pPr>
+            <w:r>
+              <w:rPr>
+                <w:rFonts w:ascii="Arial" w:hAnsi="Arial" w:cs="Arial"/>
+                <w:bCs/>
+                <w:sz w:val="18"/>
+                <w:szCs w:val="18"/>
+              </w:rPr>
+              <w:t>ERRO: DADOS INVÁLIDOS INFORMADOS (CÓDIGO)</w:t>
+            </w:r>
+          </w:p>
+        </w:tc>
+      </w:tr>
+      <w:tr>
+        <w:trPr>
+          <w:trHeight w:val="189"/>
+        </w:trPr>
+        <w:tc>
+          <w:tcPr>
+            <w:tcW w:w="709" w:type="dxa"/>
+            <w:vAlign w:val="center"/>
+          </w:tcPr>
+          <w:p>
+            <w:pPr>
+              <w:pStyle w:val="Cabealho"/>
+              <w:jc w:val="center"/>
+              <w:rPr>
+                <w:rFonts w:ascii="Arial" w:hAnsi="Arial" w:cs="Arial"/>
+                <w:bCs/>
+                <w:sz w:val="18"/>
+                <w:szCs w:val="18"/>
+              </w:rPr>
+            </w:pPr>
+            <w:proofErr w:type="gramStart"/>
+            <w:r>
+              <w:rPr>
+                <w:rFonts w:ascii="Arial" w:hAnsi="Arial" w:cs="Arial"/>
+                <w:bCs/>
+                <w:sz w:val="18"/>
+                <w:szCs w:val="18"/>
+              </w:rPr>
+              <w:t>4</w:t>
+            </w:r>
+            <w:proofErr w:type="gramEnd"/>
+          </w:p>
+        </w:tc>
+        <w:tc>
+          <w:tcPr>
+            <w:tcW w:w="1134" w:type="dxa"/>
+            <w:vAlign w:val="center"/>
+          </w:tcPr>
+          <w:p>
+            <w:pPr>
+              <w:pStyle w:val="Cabealho"/>
+              <w:jc w:val="center"/>
+              <w:rPr>
+                <w:rFonts w:ascii="Arial" w:hAnsi="Arial" w:cs="Arial"/>
+                <w:bCs/>
+                <w:sz w:val="18"/>
+                <w:szCs w:val="18"/>
+              </w:rPr>
+            </w:pPr>
+            <w:r>
+              <w:rPr>
+                <w:rFonts w:ascii="Arial" w:hAnsi="Arial" w:cs="Arial"/>
+                <w:bCs/>
+                <w:sz w:val="18"/>
+                <w:szCs w:val="18"/>
+              </w:rPr>
+              <w:t>COD123</w:t>
+            </w:r>
+            <w:bookmarkStart w:id="0" w:name="_GoBack"/>
+            <w:bookmarkEnd w:id="0"/>
+          </w:p>
+        </w:tc>
+        <w:tc>
+          <w:tcPr>
+            <w:tcW w:w="1560" w:type="dxa"/>
+            <w:vAlign w:val="center"/>
+          </w:tcPr>
+          <w:p>
+            <w:pPr>
+              <w:pStyle w:val="Cabealho"/>
+              <w:jc w:val="center"/>
+              <w:rPr>
+                <w:rFonts w:ascii="Arial" w:hAnsi="Arial" w:cs="Arial"/>
+                <w:bCs/>
+                <w:sz w:val="18"/>
+                <w:szCs w:val="18"/>
+              </w:rPr>
+            </w:pPr>
+            <w:r>
+              <w:rPr>
+                <w:rFonts w:ascii="Arial" w:hAnsi="Arial" w:cs="Arial"/>
+                <w:bCs/>
+                <w:sz w:val="18"/>
+                <w:szCs w:val="18"/>
+              </w:rPr>
+              <w:t>(MAIS DE 1024 CARACTERES)</w:t>
+            </w:r>
+          </w:p>
+        </w:tc>
+        <w:tc>
+          <w:tcPr>
+            <w:tcW w:w="1134" w:type="dxa"/>
+            <w:vAlign w:val="center"/>
+          </w:tcPr>
+          <w:p>
+            <w:pPr>
+              <w:pStyle w:val="Cabealho"/>
+              <w:jc w:val="center"/>
+              <w:rPr>
+                <w:rFonts w:ascii="Arial" w:hAnsi="Arial" w:cs="Arial"/>
+                <w:bCs/>
+                <w:sz w:val="18"/>
+                <w:szCs w:val="18"/>
+              </w:rPr>
+            </w:pPr>
+            <w:r>
+              <w:rPr>
+                <w:rFonts w:ascii="Arial" w:hAnsi="Arial" w:cs="Arial"/>
+                <w:bCs/>
+                <w:sz w:val="18"/>
+                <w:szCs w:val="18"/>
+              </w:rPr>
+              <w:t>30/04/2015</w:t>
+            </w:r>
+          </w:p>
+        </w:tc>
+        <w:tc>
+          <w:tcPr>
+            <w:tcW w:w="992" w:type="dxa"/>
+            <w:vAlign w:val="center"/>
+          </w:tcPr>
+          <w:p>
+            <w:pPr>
+              <w:pStyle w:val="Cabealho"/>
+              <w:tabs>
+                <w:tab w:val="left" w:pos="336"/>
+                <w:tab w:val="center" w:pos="1311"/>
+              </w:tabs>
+              <w:jc w:val="center"/>
+              <w:rPr>
+                <w:rFonts w:ascii="Arial" w:hAnsi="Arial" w:cs="Arial"/>
+                <w:bCs/>
+                <w:sz w:val="18"/>
+                <w:szCs w:val="18"/>
+              </w:rPr>
+            </w:pPr>
+            <w:r>
+              <w:rPr>
+                <w:rFonts w:ascii="Arial" w:hAnsi="Arial" w:cs="Arial"/>
+                <w:bCs/>
+                <w:sz w:val="18"/>
+                <w:szCs w:val="18"/>
+              </w:rPr>
+              <w:t>CLICAR</w:t>
+            </w:r>
+          </w:p>
+        </w:tc>
+        <w:tc>
+          <w:tcPr>
+            <w:tcW w:w="1417" w:type="dxa"/>
+            <w:vAlign w:val="center"/>
+          </w:tcPr>
+          <w:p>
+            <w:pPr>
+              <w:pStyle w:val="Cabealho"/>
+              <w:tabs>
+                <w:tab w:val="left" w:pos="336"/>
+                <w:tab w:val="center" w:pos="1311"/>
+              </w:tabs>
+              <w:jc w:val="center"/>
+              <w:rPr>
+                <w:rFonts w:ascii="Arial" w:hAnsi="Arial" w:cs="Arial"/>
+                <w:bCs/>
+                <w:sz w:val="18"/>
+                <w:szCs w:val="18"/>
+              </w:rPr>
+            </w:pPr>
+            <w:r>
+              <w:rPr>
+                <w:rFonts w:ascii="Arial" w:hAnsi="Arial" w:cs="Arial"/>
+                <w:bCs/>
+                <w:sz w:val="18"/>
+                <w:szCs w:val="18"/>
+              </w:rPr>
+              <w:t>NÃO CLICAR</w:t>
+            </w:r>
+          </w:p>
+        </w:tc>
+        <w:tc>
+          <w:tcPr>
+            <w:tcW w:w="2268" w:type="dxa"/>
+            <w:vAlign w:val="center"/>
+          </w:tcPr>
+          <w:p>
+            <w:pPr>
+              <w:pStyle w:val="Cabealho"/>
+              <w:tabs>
+                <w:tab w:val="left" w:pos="336"/>
+                <w:tab w:val="center" w:pos="1311"/>
+              </w:tabs>
+              <w:jc w:val="center"/>
+              <w:rPr>
+                <w:rFonts w:ascii="Arial" w:hAnsi="Arial" w:cs="Arial"/>
+                <w:bCs/>
+                <w:sz w:val="18"/>
+                <w:szCs w:val="18"/>
+              </w:rPr>
+            </w:pPr>
+            <w:r>
+              <w:rPr>
+                <w:rFonts w:ascii="Arial" w:hAnsi="Arial" w:cs="Arial"/>
+                <w:bCs/>
+                <w:sz w:val="18"/>
+                <w:szCs w:val="18"/>
+              </w:rPr>
+              <w:t xml:space="preserve">ERRO: QUANTIA DE CARACTERES POR </w:t>
+            </w:r>
+            <w:proofErr w:type="gramStart"/>
+            <w:r>
+              <w:rPr>
+                <w:rFonts w:ascii="Arial" w:hAnsi="Arial" w:cs="Arial"/>
+                <w:bCs/>
+                <w:sz w:val="18"/>
+                <w:szCs w:val="18"/>
+              </w:rPr>
+              <w:t>CAMPO EXCEDIDA</w:t>
+            </w:r>
+            <w:proofErr w:type="gramEnd"/>
+            <w:r>
+              <w:rPr>
+                <w:rFonts w:ascii="Arial" w:hAnsi="Arial" w:cs="Arial"/>
+                <w:bCs/>
+                <w:sz w:val="18"/>
+                <w:szCs w:val="18"/>
+              </w:rPr>
+              <w:t xml:space="preserve"> (ATIVIDADE)</w:t>
+            </w:r>
+          </w:p>
+        </w:tc>
+      </w:tr>
+      <w:tr>
+        <w:trPr>
+          <w:trHeight w:val="189"/>
+        </w:trPr>
+        <w:tc>
+          <w:tcPr>
+            <w:tcW w:w="709" w:type="dxa"/>
+            <w:vAlign w:val="center"/>
+          </w:tcPr>
+          <w:p>
+            <w:pPr>
+              <w:pStyle w:val="Cabealho"/>
+              <w:jc w:val="center"/>
+              <w:rPr>
+                <w:rFonts w:ascii="Arial" w:hAnsi="Arial" w:cs="Arial"/>
+                <w:bCs/>
+                <w:sz w:val="18"/>
+                <w:szCs w:val="18"/>
+              </w:rPr>
+            </w:pPr>
+            <w:proofErr w:type="gramStart"/>
+            <w:r>
+              <w:rPr>
+                <w:rFonts w:ascii="Arial" w:hAnsi="Arial" w:cs="Arial"/>
+                <w:bCs/>
+                <w:sz w:val="18"/>
+                <w:szCs w:val="18"/>
+              </w:rPr>
+              <w:t>5</w:t>
+            </w:r>
+            <w:proofErr w:type="gramEnd"/>
+          </w:p>
+        </w:tc>
+        <w:tc>
+          <w:tcPr>
+            <w:tcW w:w="1134" w:type="dxa"/>
+            <w:vAlign w:val="center"/>
+          </w:tcPr>
+          <w:p>
+            <w:pPr>
+              <w:pStyle w:val="Cabealho"/>
+              <w:jc w:val="center"/>
+              <w:rPr>
+                <w:rFonts w:ascii="Arial" w:hAnsi="Arial" w:cs="Arial"/>
+                <w:bCs/>
+                <w:sz w:val="18"/>
+                <w:szCs w:val="18"/>
+              </w:rPr>
+            </w:pPr>
+            <w:r>
+              <w:rPr>
+                <w:rFonts w:ascii="Arial" w:hAnsi="Arial" w:cs="Arial"/>
+                <w:bCs/>
+                <w:sz w:val="18"/>
+                <w:szCs w:val="18"/>
+              </w:rPr>
+              <w:t>VAZIO</w:t>
+            </w:r>
+          </w:p>
+        </w:tc>
+        <w:tc>
+          <w:tcPr>
+            <w:tcW w:w="1560" w:type="dxa"/>
+            <w:vAlign w:val="center"/>
+          </w:tcPr>
+          <w:p>
+            <w:pPr>
+              <w:pStyle w:val="Cabealho"/>
+              <w:jc w:val="center"/>
+              <w:rPr>
+                <w:rFonts w:ascii="Arial" w:hAnsi="Arial" w:cs="Arial"/>
+                <w:bCs/>
+                <w:sz w:val="18"/>
+                <w:szCs w:val="18"/>
+              </w:rPr>
+            </w:pPr>
+            <w:r>
+              <w:rPr>
+                <w:rFonts w:ascii="Arial" w:hAnsi="Arial" w:cs="Arial"/>
+                <w:bCs/>
+                <w:sz w:val="18"/>
+                <w:szCs w:val="18"/>
+              </w:rPr>
+              <w:t>VAZIO</w:t>
+            </w:r>
+          </w:p>
+        </w:tc>
+        <w:tc>
+          <w:tcPr>
+            <w:tcW w:w="1134" w:type="dxa"/>
+            <w:vAlign w:val="center"/>
+          </w:tcPr>
+          <w:p>
+            <w:pPr>
+              <w:pStyle w:val="Cabealho"/>
+              <w:jc w:val="center"/>
+              <w:rPr>
+                <w:rFonts w:ascii="Arial" w:hAnsi="Arial" w:cs="Arial"/>
+                <w:bCs/>
+                <w:sz w:val="18"/>
+                <w:szCs w:val="18"/>
+              </w:rPr>
+            </w:pPr>
+            <w:r>
+              <w:rPr>
+                <w:rFonts w:ascii="Arial" w:hAnsi="Arial" w:cs="Arial"/>
+                <w:bCs/>
+                <w:sz w:val="18"/>
+                <w:szCs w:val="18"/>
+              </w:rPr>
+              <w:t>VAZIO</w:t>
+            </w:r>
+          </w:p>
+        </w:tc>
+        <w:tc>
+          <w:tcPr>
+            <w:tcW w:w="992" w:type="dxa"/>
+            <w:vAlign w:val="center"/>
+          </w:tcPr>
+          <w:p>
+            <w:pPr>
+              <w:pStyle w:val="Cabealho"/>
+              <w:tabs>
+                <w:tab w:val="left" w:pos="336"/>
+                <w:tab w:val="center" w:pos="1311"/>
+              </w:tabs>
+              <w:jc w:val="center"/>
+              <w:rPr>
+                <w:rFonts w:ascii="Arial" w:hAnsi="Arial" w:cs="Arial"/>
+                <w:bCs/>
+                <w:sz w:val="18"/>
+                <w:szCs w:val="18"/>
+              </w:rPr>
+            </w:pPr>
+            <w:r>
+              <w:rPr>
+                <w:rFonts w:ascii="Arial" w:hAnsi="Arial" w:cs="Arial"/>
+                <w:bCs/>
+                <w:sz w:val="18"/>
+                <w:szCs w:val="18"/>
+              </w:rPr>
+              <w:t>NÃO CLICAR</w:t>
+            </w:r>
+          </w:p>
+        </w:tc>
+        <w:tc>
+          <w:tcPr>
+            <w:tcW w:w="1417" w:type="dxa"/>
+            <w:vAlign w:val="center"/>
+          </w:tcPr>
+          <w:p>
+            <w:pPr>
+              <w:pStyle w:val="Cabealho"/>
+              <w:tabs>
+                <w:tab w:val="left" w:pos="336"/>
+                <w:tab w:val="center" w:pos="1311"/>
+              </w:tabs>
+              <w:jc w:val="center"/>
+              <w:rPr>
+                <w:rFonts w:ascii="Arial" w:hAnsi="Arial" w:cs="Arial"/>
+                <w:bCs/>
+                <w:sz w:val="18"/>
+                <w:szCs w:val="18"/>
+              </w:rPr>
+            </w:pPr>
+            <w:r>
+              <w:rPr>
+                <w:rFonts w:ascii="Arial" w:hAnsi="Arial" w:cs="Arial"/>
+                <w:bCs/>
+                <w:sz w:val="18"/>
+                <w:szCs w:val="18"/>
+              </w:rPr>
+              <w:t>CLICAR</w:t>
+            </w:r>
+          </w:p>
+        </w:tc>
+        <w:tc>
+          <w:tcPr>
+            <w:tcW w:w="2268" w:type="dxa"/>
+            <w:vAlign w:val="center"/>
+          </w:tcPr>
+          <w:p>
+            <w:pPr>
+              <w:pStyle w:val="Cabealho"/>
+              <w:tabs>
+                <w:tab w:val="left" w:pos="336"/>
+                <w:tab w:val="center" w:pos="1311"/>
+              </w:tabs>
               <w:jc w:val="center"/>
               <w:rPr>
                 <w:rFonts w:ascii="Arial" w:hAnsi="Arial" w:cs="Arial"/>
@@ -7475,7 +10188,7 @@
 </file>
 
 <file path=customXml/itemProps1.xml><?xml version="1.0" encoding="utf-8"?>
-<ds:datastoreItem xmlns:ds="http://schemas.openxmlformats.org/officeDocument/2006/customXml" ds:itemID="{90DC9DEF-9A20-4E4C-87D3-FD1B8566B7EF}">
+<ds:datastoreItem xmlns:ds="http://schemas.openxmlformats.org/officeDocument/2006/customXml" ds:itemID="{305326C2-0407-4C11-AC78-CA6E059BFF6B}">
   <ds:schemaRefs>
     <ds:schemaRef ds:uri="http://schemas.openxmlformats.org/officeDocument/2006/bibliography"/>
   </ds:schemaRefs>

--- a/4.4 Caso de Teste - UC-07 Agendar atividade.docx
+++ b/4.4 Caso de Teste - UC-07 Agendar atividade.docx
@@ -2,6 +2,11 @@
 <file path=word/document.xml><?xml version="1.0" encoding="utf-8"?>
 <w:document xmlns:wpc="http://schemas.microsoft.com/office/word/2010/wordprocessingCanvas" xmlns:mc="http://schemas.openxmlformats.org/markup-compatibility/2006" xmlns:o="urn:schemas-microsoft-com:office:office" xmlns:r="http://schemas.openxmlformats.org/officeDocument/2006/relationships" xmlns:m="http://schemas.openxmlformats.org/officeDocument/2006/math" xmlns:v="urn:schemas-microsoft-com:vml" xmlns:wp14="http://schemas.microsoft.com/office/word/2010/wordprocessingDrawing" xmlns:wp="http://schemas.openxmlformats.org/drawingml/2006/wordprocessingDrawing" xmlns:w10="urn:schemas-microsoft-com:office:word" xmlns:w="http://schemas.openxmlformats.org/wordprocessingml/2006/main" xmlns:w14="http://schemas.microsoft.com/office/word/2010/wordml" xmlns:wpg="http://schemas.microsoft.com/office/word/2010/wordprocessingGroup" xmlns:wpi="http://schemas.microsoft.com/office/word/2010/wordprocessingInk" xmlns:wne="http://schemas.microsoft.com/office/word/2006/wordml" xmlns:wps="http://schemas.microsoft.com/office/word/2010/wordprocessingShape" mc:Ignorable="w14 wp14">
   <w:body>
+    <w:p>
+      <w:pPr>
+        <w:spacing w:after="0"/>
+      </w:pPr>
+    </w:p>
     <w:tbl>
       <w:tblPr>
         <w:tblW w:w="9214" w:type="dxa"/>
@@ -23,11 +28,10 @@
       </w:tblPr>
       <w:tblGrid>
         <w:gridCol w:w="1135"/>
-        <w:gridCol w:w="567"/>
-        <w:gridCol w:w="1701"/>
-        <w:gridCol w:w="1842"/>
-        <w:gridCol w:w="1985"/>
-        <w:gridCol w:w="1984"/>
+        <w:gridCol w:w="992"/>
+        <w:gridCol w:w="2410"/>
+        <w:gridCol w:w="2268"/>
+        <w:gridCol w:w="2409"/>
       </w:tblGrid>
       <w:tr>
         <w:tc>
@@ -59,7 +63,7 @@
         <w:tc>
           <w:tcPr>
             <w:tcW w:w="8079" w:type="dxa"/>
-            <w:gridSpan w:val="5"/>
+            <w:gridSpan w:val="4"/>
             <w:tcBorders>
               <w:bottom w:val="single" w:sz="4" w:space="0" w:color="auto"/>
             </w:tcBorders>
@@ -113,58 +117,53 @@
                 <w:bCs/>
                 <w:sz w:val="24"/>
               </w:rPr>
-              <w:t>01</w:t>
-            </w:r>
+              <w:t>0</w:t>
+            </w:r>
+            <w:r>
+              <w:rPr>
+                <w:rFonts w:ascii="Arial" w:hAnsi="Arial" w:cs="Arial"/>
+                <w:b/>
+                <w:bCs/>
+                <w:sz w:val="24"/>
+              </w:rPr>
+              <w:t>1</w:t>
+            </w:r>
+            <w:bookmarkStart w:id="0" w:name="_GoBack"/>
+            <w:bookmarkEnd w:id="0"/>
           </w:p>
         </w:tc>
         <w:tc>
           <w:tcPr>
             <w:tcW w:w="8079" w:type="dxa"/>
-            <w:gridSpan w:val="5"/>
-            <w:tcBorders>
-              <w:bottom w:val="single" w:sz="4" w:space="0" w:color="auto"/>
-            </w:tcBorders>
-          </w:tcPr>
-          <w:p>
-            <w:pPr>
-              <w:pStyle w:val="Cabealho"/>
-              <w:rPr>
-                <w:rFonts w:ascii="Arial" w:hAnsi="Arial" w:cs="Arial"/>
-                <w:b/>
-                <w:bCs/>
-              </w:rPr>
-            </w:pPr>
-            <w:r>
-              <w:rPr>
-                <w:rFonts w:ascii="Arial" w:hAnsi="Arial" w:cs="Arial"/>
-                <w:b/>
-                <w:bCs/>
-              </w:rPr>
-              <w:t xml:space="preserve">VALIDAR A PESQUISA DE </w:t>
-            </w:r>
-            <w:r>
-              <w:rPr>
-                <w:rFonts w:ascii="Arial" w:hAnsi="Arial" w:cs="Arial"/>
-                <w:b/>
-                <w:bCs/>
-              </w:rPr>
-              <w:t>USUÁRIO</w:t>
-            </w:r>
-            <w:r>
-              <w:rPr>
-                <w:rFonts w:ascii="Arial" w:hAnsi="Arial" w:cs="Arial"/>
-                <w:b/>
-                <w:bCs/>
-              </w:rPr>
-              <w:t xml:space="preserve"> NO POP-UP DA TELA DE</w:t>
-            </w:r>
-            <w:r>
-              <w:rPr>
-                <w:rFonts w:ascii="Arial" w:hAnsi="Arial" w:cs="Arial"/>
-                <w:b/>
-                <w:bCs/>
-              </w:rPr>
-              <w:t xml:space="preserve"> AGENDAR ATIVIDADE</w:t>
+            <w:gridSpan w:val="4"/>
+            <w:tcBorders>
+              <w:bottom w:val="single" w:sz="4" w:space="0" w:color="auto"/>
+            </w:tcBorders>
+          </w:tcPr>
+          <w:p>
+            <w:pPr>
+              <w:pStyle w:val="Cabealho"/>
+              <w:rPr>
+                <w:rFonts w:ascii="Arial" w:hAnsi="Arial" w:cs="Arial"/>
+                <w:b/>
+                <w:bCs/>
+              </w:rPr>
+            </w:pPr>
+            <w:r>
+              <w:rPr>
+                <w:rFonts w:ascii="Arial" w:hAnsi="Arial" w:cs="Arial"/>
+                <w:b/>
+                <w:bCs/>
+              </w:rPr>
+              <w:t xml:space="preserve">VALIDAR O </w:t>
+            </w:r>
+            <w:r>
+              <w:rPr>
+                <w:rFonts w:ascii="Arial" w:hAnsi="Arial" w:cs="Arial"/>
+                <w:b/>
+                <w:bCs/>
+              </w:rPr>
+              <w:t>AGENDAMENTO DE ATIVIDADE</w:t>
             </w:r>
           </w:p>
         </w:tc>
@@ -173,12 +172,11 @@
         <w:tc>
           <w:tcPr>
             <w:tcW w:w="9214" w:type="dxa"/>
-            <w:gridSpan w:val="6"/>
+            <w:gridSpan w:val="5"/>
             <w:tcBorders>
               <w:bottom w:val="single" w:sz="4" w:space="0" w:color="auto"/>
             </w:tcBorders>
             <w:shd w:val="clear" w:color="auto" w:fill="BFBFBF" w:themeFill="background1" w:themeFillShade="BF"/>
-            <w:vAlign w:val="center"/>
           </w:tcPr>
           <w:p>
             <w:pPr>
@@ -206,27 +204,45 @@
         <w:tc>
           <w:tcPr>
             <w:tcW w:w="9214" w:type="dxa"/>
-            <w:gridSpan w:val="6"/>
-            <w:tcBorders>
-              <w:bottom w:val="single" w:sz="4" w:space="0" w:color="auto"/>
-            </w:tcBorders>
-          </w:tcPr>
-          <w:p>
-            <w:pPr>
-              <w:pStyle w:val="Cabealho"/>
-              <w:rPr>
-                <w:rFonts w:ascii="Arial" w:hAnsi="Arial" w:cs="Arial"/>
-                <w:b/>
-                <w:bCs/>
-              </w:rPr>
-            </w:pPr>
-            <w:r>
-              <w:rPr>
-                <w:rFonts w:ascii="Arial" w:hAnsi="Arial" w:cs="Arial"/>
-                <w:b/>
-                <w:bCs/>
-              </w:rPr>
-              <w:t>Usuário com Código do usuário “COD123” cadastrado</w:t>
+            <w:gridSpan w:val="5"/>
+            <w:tcBorders>
+              <w:bottom w:val="single" w:sz="4" w:space="0" w:color="auto"/>
+            </w:tcBorders>
+          </w:tcPr>
+          <w:p>
+            <w:pPr>
+              <w:pStyle w:val="Cabealho"/>
+              <w:rPr>
+                <w:rFonts w:ascii="Arial" w:hAnsi="Arial" w:cs="Arial"/>
+                <w:b/>
+                <w:bCs/>
+              </w:rPr>
+            </w:pPr>
+            <w:r>
+              <w:rPr>
+                <w:rFonts w:ascii="Arial" w:hAnsi="Arial" w:cs="Arial"/>
+                <w:b/>
+                <w:bCs/>
+              </w:rPr>
+              <w:t xml:space="preserve">Teste número 3 do caso de teste </w:t>
+            </w:r>
+            <w:proofErr w:type="gramStart"/>
+            <w:r>
+              <w:rPr>
+                <w:rFonts w:ascii="Arial" w:hAnsi="Arial" w:cs="Arial"/>
+                <w:b/>
+                <w:bCs/>
+              </w:rPr>
+              <w:t>2</w:t>
+            </w:r>
+            <w:proofErr w:type="gramEnd"/>
+            <w:r>
+              <w:rPr>
+                <w:rFonts w:ascii="Arial" w:hAnsi="Arial" w:cs="Arial"/>
+                <w:b/>
+                <w:bCs/>
+              </w:rPr>
+              <w:t xml:space="preserve"> executado previamente.</w:t>
             </w:r>
           </w:p>
         </w:tc>
@@ -237,7 +253,7 @@
         </w:trPr>
         <w:tc>
           <w:tcPr>
-            <w:tcW w:w="1702" w:type="dxa"/>
+            <w:tcW w:w="2127" w:type="dxa"/>
             <w:gridSpan w:val="2"/>
             <w:tcBorders>
               <w:bottom w:val="single" w:sz="4" w:space="0" w:color="auto"/>
@@ -274,7 +290,7 @@
         </w:tc>
         <w:tc>
           <w:tcPr>
-            <w:tcW w:w="1701" w:type="dxa"/>
+            <w:tcW w:w="2410" w:type="dxa"/>
             <w:tcBorders>
               <w:bottom w:val="single" w:sz="4" w:space="0" w:color="auto"/>
             </w:tcBorders>
@@ -295,13 +311,22 @@
                 <w:rFonts w:ascii="Arial" w:hAnsi="Arial" w:cs="Arial"/>
                 <w:b/>
               </w:rPr>
-              <w:t>ENTRADA 2</w:t>
-            </w:r>
-          </w:p>
-        </w:tc>
-        <w:tc>
-          <w:tcPr>
-            <w:tcW w:w="1842" w:type="dxa"/>
+              <w:t xml:space="preserve">ENTRADA </w:t>
+            </w:r>
+            <w:proofErr w:type="gramStart"/>
+            <w:r>
+              <w:rPr>
+                <w:rFonts w:ascii="Arial" w:hAnsi="Arial" w:cs="Arial"/>
+                <w:b/>
+              </w:rPr>
+              <w:t>2</w:t>
+            </w:r>
+            <w:proofErr w:type="gramEnd"/>
+          </w:p>
+        </w:tc>
+        <w:tc>
+          <w:tcPr>
+            <w:tcW w:w="2268" w:type="dxa"/>
             <w:tcBorders>
               <w:bottom w:val="single" w:sz="4" w:space="0" w:color="auto"/>
             </w:tcBorders>
@@ -337,7 +362,7 @@
         </w:tc>
         <w:tc>
           <w:tcPr>
-            <w:tcW w:w="1985" w:type="dxa"/>
+            <w:tcW w:w="2409" w:type="dxa"/>
             <w:tcBorders>
               <w:bottom w:val="single" w:sz="4" w:space="0" w:color="auto"/>
             </w:tcBorders>
@@ -367,42 +392,6 @@
                 <w:b/>
               </w:rPr>
               <w:t>4</w:t>
-            </w:r>
-            <w:proofErr w:type="gramEnd"/>
-          </w:p>
-        </w:tc>
-        <w:tc>
-          <w:tcPr>
-            <w:tcW w:w="1984" w:type="dxa"/>
-            <w:tcBorders>
-              <w:bottom w:val="single" w:sz="4" w:space="0" w:color="auto"/>
-            </w:tcBorders>
-            <w:shd w:val="clear" w:color="auto" w:fill="BFBFBF" w:themeFill="background1" w:themeFillShade="BF"/>
-            <w:vAlign w:val="center"/>
-          </w:tcPr>
-          <w:p>
-            <w:pPr>
-              <w:pStyle w:val="Cabealho"/>
-              <w:jc w:val="center"/>
-              <w:rPr>
-                <w:rFonts w:ascii="Arial" w:hAnsi="Arial" w:cs="Arial"/>
-                <w:b/>
-              </w:rPr>
-            </w:pPr>
-            <w:r>
-              <w:rPr>
-                <w:rFonts w:ascii="Arial" w:hAnsi="Arial" w:cs="Arial"/>
-                <w:b/>
-              </w:rPr>
-              <w:t xml:space="preserve">ENTRADA </w:t>
-            </w:r>
-            <w:proofErr w:type="gramStart"/>
-            <w:r>
-              <w:rPr>
-                <w:rFonts w:ascii="Arial" w:hAnsi="Arial" w:cs="Arial"/>
-                <w:b/>
-              </w:rPr>
-              <w:t>5</w:t>
             </w:r>
             <w:proofErr w:type="gramEnd"/>
           </w:p>
@@ -414,7 +403,7 @@
         </w:trPr>
         <w:tc>
           <w:tcPr>
-            <w:tcW w:w="1702" w:type="dxa"/>
+            <w:tcW w:w="2127" w:type="dxa"/>
             <w:gridSpan w:val="2"/>
             <w:vAlign w:val="center"/>
           </w:tcPr>
@@ -433,37 +422,13 @@
                 <w:rFonts w:ascii="Arial" w:hAnsi="Arial" w:cs="Arial"/>
                 <w:b/>
               </w:rPr>
-              <w:t>CÓDIGO DO USUÁRIO</w:t>
-            </w:r>
-          </w:p>
-        </w:tc>
-        <w:tc>
-          <w:tcPr>
-            <w:tcW w:w="1701" w:type="dxa"/>
-            <w:vAlign w:val="center"/>
-          </w:tcPr>
-          <w:p>
-            <w:pPr>
-              <w:jc w:val="center"/>
-              <w:rPr>
-                <w:rFonts w:ascii="Arial" w:hAnsi="Arial" w:cs="Arial"/>
-                <w:b/>
-                <w:bCs/>
-              </w:rPr>
-            </w:pPr>
-            <w:r>
-              <w:rPr>
-                <w:rFonts w:ascii="Arial" w:hAnsi="Arial" w:cs="Arial"/>
-                <w:b/>
-              </w:rPr>
-              <w:br/>
-              <w:t>PERFIL</w:t>
-            </w:r>
-          </w:p>
-        </w:tc>
-        <w:tc>
-          <w:tcPr>
-            <w:tcW w:w="1842" w:type="dxa"/>
+              <w:t>ATIVIDADE</w:t>
+            </w:r>
+          </w:p>
+        </w:tc>
+        <w:tc>
+          <w:tcPr>
+            <w:tcW w:w="2410" w:type="dxa"/>
             <w:vAlign w:val="center"/>
           </w:tcPr>
           <w:p>
@@ -473,20 +438,21 @@
               <w:rPr>
                 <w:rFonts w:ascii="Arial" w:hAnsi="Arial" w:cs="Arial"/>
                 <w:b/>
-              </w:rPr>
-            </w:pPr>
-            <w:r>
-              <w:rPr>
-                <w:rFonts w:ascii="Arial" w:hAnsi="Arial" w:cs="Arial"/>
-                <w:b/>
-              </w:rPr>
-              <w:t>BOTÃO PESQUISAR</w:t>
-            </w:r>
-          </w:p>
-        </w:tc>
-        <w:tc>
-          <w:tcPr>
-            <w:tcW w:w="1985" w:type="dxa"/>
+                <w:bCs/>
+              </w:rPr>
+            </w:pPr>
+            <w:r>
+              <w:rPr>
+                <w:rFonts w:ascii="Arial" w:hAnsi="Arial" w:cs="Arial"/>
+                <w:b/>
+              </w:rPr>
+              <w:t>DATA DA ATIVIDADE</w:t>
+            </w:r>
+          </w:p>
+        </w:tc>
+        <w:tc>
+          <w:tcPr>
+            <w:tcW w:w="2268" w:type="dxa"/>
             <w:vAlign w:val="center"/>
           </w:tcPr>
           <w:p>
@@ -496,20 +462,22 @@
               <w:rPr>
                 <w:rFonts w:ascii="Arial" w:hAnsi="Arial" w:cs="Arial"/>
                 <w:b/>
-              </w:rPr>
-            </w:pPr>
-            <w:r>
-              <w:rPr>
-                <w:rFonts w:ascii="Arial" w:hAnsi="Arial" w:cs="Arial"/>
-                <w:b/>
-              </w:rPr>
-              <w:t>BOTÃO SELECIONAR USUÁRIO</w:t>
-            </w:r>
-          </w:p>
-        </w:tc>
-        <w:tc>
-          <w:tcPr>
-            <w:tcW w:w="1984" w:type="dxa"/>
+                <w:bCs/>
+              </w:rPr>
+            </w:pPr>
+            <w:r>
+              <w:rPr>
+                <w:rFonts w:ascii="Arial" w:hAnsi="Arial" w:cs="Arial"/>
+                <w:b/>
+                <w:bCs/>
+              </w:rPr>
+              <w:t>BOTÃO SALVAR</w:t>
+            </w:r>
+          </w:p>
+        </w:tc>
+        <w:tc>
+          <w:tcPr>
+            <w:tcW w:w="2409" w:type="dxa"/>
             <w:vAlign w:val="center"/>
           </w:tcPr>
           <w:p>
@@ -526,6 +494,7 @@
               <w:rPr>
                 <w:rFonts w:ascii="Arial" w:hAnsi="Arial" w:cs="Arial"/>
                 <w:b/>
+                <w:bCs/>
               </w:rPr>
               <w:t>BOTÃO CANCELAR</w:t>
             </w:r>
@@ -539,7 +508,7 @@
         <w:tc>
           <w:tcPr>
             <w:tcW w:w="9214" w:type="dxa"/>
-            <w:gridSpan w:val="6"/>
+            <w:gridSpan w:val="5"/>
             <w:shd w:val="clear" w:color="auto" w:fill="BFBFBF" w:themeFill="background1" w:themeFillShade="BF"/>
             <w:vAlign w:val="center"/>
           </w:tcPr>
@@ -569,7 +538,7 @@
         <w:tc>
           <w:tcPr>
             <w:tcW w:w="9214" w:type="dxa"/>
-            <w:gridSpan w:val="6"/>
+            <w:gridSpan w:val="5"/>
             <w:tcBorders>
               <w:bottom w:val="single" w:sz="4" w:space="0" w:color="auto"/>
             </w:tcBorders>
@@ -590,23 +559,15 @@
                 <w:b/>
                 <w:bCs/>
               </w:rPr>
-              <w:t xml:space="preserve">LISTAGEM GERAL DE </w:t>
-            </w:r>
-            <w:r>
-              <w:rPr>
-                <w:rFonts w:ascii="Arial" w:hAnsi="Arial" w:cs="Arial"/>
-                <w:b/>
-                <w:bCs/>
-              </w:rPr>
-              <w:t>USUÁRIOS</w:t>
-            </w:r>
-            <w:r>
-              <w:rPr>
-                <w:rFonts w:ascii="Arial" w:hAnsi="Arial" w:cs="Arial"/>
-                <w:b/>
-                <w:bCs/>
-              </w:rPr>
-              <w:t xml:space="preserve"> QUANDO NÃO HÁ FILTROS INFORMADOS</w:t>
+              <w:t>AGENDAMENTO DE ATIVIDADE</w:t>
+            </w:r>
+            <w:r>
+              <w:rPr>
+                <w:rFonts w:ascii="Arial" w:hAnsi="Arial" w:cs="Arial"/>
+                <w:b/>
+                <w:bCs/>
+              </w:rPr>
+              <w:t xml:space="preserve"> REALIZADO COM SUCESSO</w:t>
             </w:r>
           </w:p>
           <w:p>
@@ -634,47 +595,7 @@
                 <w:b/>
                 <w:bCs/>
               </w:rPr>
-              <w:t xml:space="preserve">LISTAGEM </w:t>
-            </w:r>
-            <w:r>
-              <w:rPr>
-                <w:rFonts w:ascii="Arial" w:hAnsi="Arial" w:cs="Arial"/>
-                <w:b/>
-                <w:bCs/>
-              </w:rPr>
-              <w:t>ESPECIFICA</w:t>
-            </w:r>
-            <w:r>
-              <w:rPr>
-                <w:rFonts w:ascii="Arial" w:hAnsi="Arial" w:cs="Arial"/>
-                <w:b/>
-                <w:bCs/>
-              </w:rPr>
-              <w:t xml:space="preserve"> </w:t>
-            </w:r>
-            <w:r>
-              <w:rPr>
-                <w:rFonts w:ascii="Arial" w:hAnsi="Arial" w:cs="Arial"/>
-                <w:b/>
-                <w:bCs/>
-              </w:rPr>
-              <w:t xml:space="preserve">DE </w:t>
-            </w:r>
-            <w:r>
-              <w:rPr>
-                <w:rFonts w:ascii="Arial" w:hAnsi="Arial" w:cs="Arial"/>
-                <w:b/>
-                <w:bCs/>
-              </w:rPr>
-              <w:t>USUÁRIOS</w:t>
-            </w:r>
-            <w:r>
-              <w:rPr>
-                <w:rFonts w:ascii="Arial" w:hAnsi="Arial" w:cs="Arial"/>
-                <w:b/>
-                <w:bCs/>
-              </w:rPr>
-              <w:t xml:space="preserve"> QUANDO HÁ FILTROS INFORMADOS</w:t>
+              <w:t>EXIGÊNCIA DOS CAMPOS OBRIGATÓRIOS</w:t>
             </w:r>
           </w:p>
           <w:p>
@@ -702,31 +623,15 @@
                 <w:b/>
                 <w:bCs/>
               </w:rPr>
-              <w:t xml:space="preserve">PREENCHIMENTO DO CAMPO </w:t>
-            </w:r>
-            <w:r>
-              <w:rPr>
-                <w:rFonts w:ascii="Arial" w:hAnsi="Arial" w:cs="Arial"/>
-                <w:b/>
-                <w:bCs/>
-              </w:rPr>
-              <w:t>USUÁRIO</w:t>
-            </w:r>
-            <w:r>
-              <w:rPr>
-                <w:rFonts w:ascii="Arial" w:hAnsi="Arial" w:cs="Arial"/>
-                <w:b/>
-                <w:bCs/>
-              </w:rPr>
-              <w:t xml:space="preserve"> DA TELA SOBREPOSTA PELO POP-UP AO SELECIONAR UM</w:t>
-            </w:r>
-            <w:r>
-              <w:rPr>
-                <w:rFonts w:ascii="Arial" w:hAnsi="Arial" w:cs="Arial"/>
-                <w:b/>
-                <w:bCs/>
-              </w:rPr>
-              <w:t xml:space="preserve"> USUÁRIO</w:t>
+              <w:t>IDENTIFICAÇÃO DE DADOS INVÁ</w:t>
+            </w:r>
+            <w:r>
+              <w:rPr>
+                <w:rFonts w:ascii="Arial" w:hAnsi="Arial" w:cs="Arial"/>
+                <w:b/>
+                <w:bCs/>
+              </w:rPr>
+              <w:t>LIDOS</w:t>
             </w:r>
           </w:p>
           <w:p>
@@ -772,7 +677,7 @@
                 <w:b/>
                 <w:bCs/>
               </w:rPr>
-              <w:t xml:space="preserve"> RETORNA PARA A TELA DE AGENDAR ATIVIDADE</w:t>
+              <w:t xml:space="preserve"> RETORNA PARA A TELA INICIAL</w:t>
             </w:r>
           </w:p>
         </w:tc>
@@ -781,7 +686,7 @@
     <w:p>
       <w:pPr>
         <w:rPr>
-          <w:sz w:val="6"/>
+          <w:sz w:val="8"/>
         </w:rPr>
       </w:pPr>
     </w:p>
@@ -806,9 +711,11 @@
       </w:tblPr>
       <w:tblGrid>
         <w:gridCol w:w="851"/>
-        <w:gridCol w:w="2268"/>
-        <w:gridCol w:w="2126"/>
-        <w:gridCol w:w="3969"/>
+        <w:gridCol w:w="1559"/>
+        <w:gridCol w:w="1134"/>
+        <w:gridCol w:w="1134"/>
+        <w:gridCol w:w="1276"/>
+        <w:gridCol w:w="3260"/>
       </w:tblGrid>
       <w:tr>
         <w:tc>
@@ -844,7 +751,7 @@
         </w:tc>
         <w:tc>
           <w:tcPr>
-            <w:tcW w:w="2268" w:type="dxa"/>
+            <w:tcW w:w="1559" w:type="dxa"/>
             <w:tcBorders>
               <w:bottom w:val="single" w:sz="4" w:space="0" w:color="auto"/>
             </w:tcBorders>
@@ -869,13 +776,13 @@
                 <w:sz w:val="18"/>
                 <w:szCs w:val="18"/>
               </w:rPr>
-              <w:t>CÓDIGO DO USUÁRIO</w:t>
-            </w:r>
-          </w:p>
-        </w:tc>
-        <w:tc>
-          <w:tcPr>
-            <w:tcW w:w="2126" w:type="dxa"/>
+              <w:t>ATIVIDADE</w:t>
+            </w:r>
+          </w:p>
+        </w:tc>
+        <w:tc>
+          <w:tcPr>
+            <w:tcW w:w="1134" w:type="dxa"/>
             <w:tcBorders>
               <w:bottom w:val="single" w:sz="4" w:space="0" w:color="auto"/>
             </w:tcBorders>
@@ -900,13 +807,13 @@
                 <w:sz w:val="18"/>
                 <w:szCs w:val="18"/>
               </w:rPr>
-              <w:t>PERFIL</w:t>
-            </w:r>
-          </w:p>
-        </w:tc>
-        <w:tc>
-          <w:tcPr>
-            <w:tcW w:w="3969" w:type="dxa"/>
+              <w:t>DATA DA ATIVIDADE</w:t>
+            </w:r>
+          </w:p>
+        </w:tc>
+        <w:tc>
+          <w:tcPr>
+            <w:tcW w:w="1134" w:type="dxa"/>
             <w:tcBorders>
               <w:bottom w:val="single" w:sz="4" w:space="0" w:color="auto"/>
             </w:tcBorders>
@@ -931,7 +838,646 @@
                 <w:sz w:val="18"/>
                 <w:szCs w:val="18"/>
               </w:rPr>
-              <w:t>BOTÃO PESQUISAR</w:t>
+              <w:t>BOTÃO</w:t>
+            </w:r>
+            <w:proofErr w:type="gramStart"/>
+            <w:r>
+              <w:rPr>
+                <w:rFonts w:ascii="Arial" w:hAnsi="Arial" w:cs="Arial"/>
+                <w:b/>
+                <w:sz w:val="18"/>
+                <w:szCs w:val="18"/>
+              </w:rPr>
+              <w:t xml:space="preserve">  </w:t>
+            </w:r>
+            <w:proofErr w:type="gramEnd"/>
+            <w:r>
+              <w:rPr>
+                <w:rFonts w:ascii="Arial" w:hAnsi="Arial" w:cs="Arial"/>
+                <w:b/>
+                <w:sz w:val="18"/>
+                <w:szCs w:val="18"/>
+              </w:rPr>
+              <w:t>SALVAR</w:t>
+            </w:r>
+          </w:p>
+        </w:tc>
+        <w:tc>
+          <w:tcPr>
+            <w:tcW w:w="1276" w:type="dxa"/>
+            <w:tcBorders>
+              <w:bottom w:val="single" w:sz="4" w:space="0" w:color="auto"/>
+            </w:tcBorders>
+            <w:shd w:val="clear" w:color="auto" w:fill="BFBFBF" w:themeFill="background1" w:themeFillShade="BF"/>
+            <w:vAlign w:val="center"/>
+          </w:tcPr>
+          <w:p>
+            <w:pPr>
+              <w:pStyle w:val="Cabealho"/>
+              <w:jc w:val="center"/>
+              <w:rPr>
+                <w:rFonts w:ascii="Arial" w:hAnsi="Arial" w:cs="Arial"/>
+                <w:b/>
+                <w:sz w:val="18"/>
+                <w:szCs w:val="18"/>
+              </w:rPr>
+            </w:pPr>
+            <w:r>
+              <w:rPr>
+                <w:rFonts w:ascii="Arial" w:hAnsi="Arial" w:cs="Arial"/>
+                <w:b/>
+                <w:sz w:val="18"/>
+                <w:szCs w:val="18"/>
+              </w:rPr>
+              <w:t>BOTÃO CANCELAR</w:t>
+            </w:r>
+          </w:p>
+        </w:tc>
+        <w:tc>
+          <w:tcPr>
+            <w:tcW w:w="3260" w:type="dxa"/>
+            <w:tcBorders>
+              <w:bottom w:val="single" w:sz="4" w:space="0" w:color="auto"/>
+            </w:tcBorders>
+            <w:shd w:val="clear" w:color="auto" w:fill="BFBFBF" w:themeFill="background1" w:themeFillShade="BF"/>
+            <w:vAlign w:val="center"/>
+          </w:tcPr>
+          <w:p>
+            <w:pPr>
+              <w:pStyle w:val="Cabealho"/>
+              <w:jc w:val="center"/>
+              <w:rPr>
+                <w:rFonts w:ascii="Arial" w:hAnsi="Arial" w:cs="Arial"/>
+                <w:b/>
+                <w:sz w:val="18"/>
+                <w:szCs w:val="18"/>
+              </w:rPr>
+            </w:pPr>
+            <w:r>
+              <w:rPr>
+                <w:rFonts w:ascii="Arial" w:hAnsi="Arial" w:cs="Arial"/>
+                <w:b/>
+                <w:sz w:val="18"/>
+                <w:szCs w:val="18"/>
+              </w:rPr>
+              <w:t>SAÍDA</w:t>
+            </w:r>
+            <w:r>
+              <w:rPr>
+                <w:rFonts w:ascii="Arial" w:hAnsi="Arial" w:cs="Arial"/>
+                <w:b/>
+                <w:sz w:val="18"/>
+                <w:szCs w:val="18"/>
+              </w:rPr>
+              <w:t xml:space="preserve"> </w:t>
+            </w:r>
+            <w:r>
+              <w:rPr>
+                <w:rFonts w:ascii="Arial" w:hAnsi="Arial" w:cs="Arial"/>
+                <w:b/>
+                <w:sz w:val="18"/>
+                <w:szCs w:val="18"/>
+              </w:rPr>
+              <w:t>ESPERADA</w:t>
+            </w:r>
+          </w:p>
+        </w:tc>
+      </w:tr>
+      <w:tr>
+        <w:trPr>
+          <w:trHeight w:val="189"/>
+        </w:trPr>
+        <w:tc>
+          <w:tcPr>
+            <w:tcW w:w="851" w:type="dxa"/>
+            <w:vAlign w:val="center"/>
+          </w:tcPr>
+          <w:p>
+            <w:pPr>
+              <w:pStyle w:val="Cabealho"/>
+              <w:jc w:val="center"/>
+              <w:rPr>
+                <w:rFonts w:ascii="Arial" w:hAnsi="Arial" w:cs="Arial"/>
+                <w:bCs/>
+                <w:sz w:val="18"/>
+                <w:szCs w:val="18"/>
+              </w:rPr>
+            </w:pPr>
+            <w:proofErr w:type="gramStart"/>
+            <w:r>
+              <w:rPr>
+                <w:rFonts w:ascii="Arial" w:hAnsi="Arial" w:cs="Arial"/>
+                <w:bCs/>
+                <w:sz w:val="18"/>
+                <w:szCs w:val="18"/>
+              </w:rPr>
+              <w:t>1</w:t>
+            </w:r>
+            <w:proofErr w:type="gramEnd"/>
+          </w:p>
+        </w:tc>
+        <w:tc>
+          <w:tcPr>
+            <w:tcW w:w="1559" w:type="dxa"/>
+            <w:vAlign w:val="center"/>
+          </w:tcPr>
+          <w:p>
+            <w:pPr>
+              <w:pStyle w:val="Cabealho"/>
+              <w:jc w:val="center"/>
+              <w:rPr>
+                <w:rFonts w:ascii="Arial" w:hAnsi="Arial" w:cs="Arial"/>
+                <w:bCs/>
+                <w:sz w:val="18"/>
+                <w:szCs w:val="18"/>
+              </w:rPr>
+            </w:pPr>
+            <w:r>
+              <w:rPr>
+                <w:rFonts w:ascii="Arial" w:hAnsi="Arial" w:cs="Arial"/>
+                <w:bCs/>
+                <w:sz w:val="18"/>
+                <w:szCs w:val="18"/>
+              </w:rPr>
+              <w:t>REALIZAR AUDITORIA NO SISTEMA</w:t>
+            </w:r>
+          </w:p>
+        </w:tc>
+        <w:tc>
+          <w:tcPr>
+            <w:tcW w:w="1134" w:type="dxa"/>
+            <w:vAlign w:val="center"/>
+          </w:tcPr>
+          <w:p>
+            <w:pPr>
+              <w:pStyle w:val="Cabealho"/>
+              <w:jc w:val="center"/>
+              <w:rPr>
+                <w:rFonts w:ascii="Arial" w:hAnsi="Arial" w:cs="Arial"/>
+                <w:bCs/>
+                <w:sz w:val="18"/>
+                <w:szCs w:val="18"/>
+              </w:rPr>
+            </w:pPr>
+            <w:r>
+              <w:rPr>
+                <w:rFonts w:ascii="Arial" w:hAnsi="Arial" w:cs="Arial"/>
+                <w:bCs/>
+                <w:sz w:val="18"/>
+                <w:szCs w:val="18"/>
+              </w:rPr>
+              <w:t>30/04/2015</w:t>
+            </w:r>
+          </w:p>
+        </w:tc>
+        <w:tc>
+          <w:tcPr>
+            <w:tcW w:w="1134" w:type="dxa"/>
+            <w:vAlign w:val="center"/>
+          </w:tcPr>
+          <w:p>
+            <w:pPr>
+              <w:pStyle w:val="Cabealho"/>
+              <w:jc w:val="center"/>
+              <w:rPr>
+                <w:rFonts w:ascii="Arial" w:hAnsi="Arial" w:cs="Arial"/>
+                <w:bCs/>
+                <w:sz w:val="18"/>
+                <w:szCs w:val="18"/>
+              </w:rPr>
+            </w:pPr>
+            <w:r>
+              <w:rPr>
+                <w:rFonts w:ascii="Arial" w:hAnsi="Arial" w:cs="Arial"/>
+                <w:bCs/>
+                <w:sz w:val="18"/>
+                <w:szCs w:val="18"/>
+              </w:rPr>
+              <w:t>CLICAR</w:t>
+            </w:r>
+          </w:p>
+        </w:tc>
+        <w:tc>
+          <w:tcPr>
+            <w:tcW w:w="1276" w:type="dxa"/>
+            <w:vAlign w:val="center"/>
+          </w:tcPr>
+          <w:p>
+            <w:pPr>
+              <w:pStyle w:val="Cabealho"/>
+              <w:jc w:val="center"/>
+              <w:rPr>
+                <w:rFonts w:ascii="Arial" w:hAnsi="Arial" w:cs="Arial"/>
+                <w:bCs/>
+                <w:sz w:val="18"/>
+                <w:szCs w:val="18"/>
+              </w:rPr>
+            </w:pPr>
+            <w:r>
+              <w:rPr>
+                <w:rFonts w:ascii="Arial" w:hAnsi="Arial" w:cs="Arial"/>
+                <w:bCs/>
+                <w:sz w:val="18"/>
+                <w:szCs w:val="18"/>
+              </w:rPr>
+              <w:t>NÃO CLICAR</w:t>
+            </w:r>
+          </w:p>
+        </w:tc>
+        <w:tc>
+          <w:tcPr>
+            <w:tcW w:w="3260" w:type="dxa"/>
+            <w:vAlign w:val="center"/>
+          </w:tcPr>
+          <w:p>
+            <w:pPr>
+              <w:pStyle w:val="Cabealho"/>
+              <w:jc w:val="center"/>
+              <w:rPr>
+                <w:rFonts w:ascii="Arial" w:hAnsi="Arial" w:cs="Arial"/>
+                <w:bCs/>
+                <w:sz w:val="18"/>
+                <w:szCs w:val="18"/>
+              </w:rPr>
+            </w:pPr>
+            <w:r>
+              <w:rPr>
+                <w:rFonts w:ascii="Arial" w:hAnsi="Arial" w:cs="Arial"/>
+                <w:bCs/>
+                <w:sz w:val="18"/>
+                <w:szCs w:val="18"/>
+              </w:rPr>
+              <w:t>ATIVIDADE CADASTRADA COM SUCESSO</w:t>
+            </w:r>
+          </w:p>
+        </w:tc>
+      </w:tr>
+      <w:tr>
+        <w:trPr>
+          <w:trHeight w:val="189"/>
+        </w:trPr>
+        <w:tc>
+          <w:tcPr>
+            <w:tcW w:w="851" w:type="dxa"/>
+            <w:vAlign w:val="center"/>
+          </w:tcPr>
+          <w:p>
+            <w:pPr>
+              <w:pStyle w:val="Cabealho"/>
+              <w:jc w:val="center"/>
+              <w:rPr>
+                <w:rFonts w:ascii="Arial" w:hAnsi="Arial" w:cs="Arial"/>
+                <w:bCs/>
+                <w:sz w:val="18"/>
+                <w:szCs w:val="18"/>
+              </w:rPr>
+            </w:pPr>
+            <w:proofErr w:type="gramStart"/>
+            <w:r>
+              <w:rPr>
+                <w:rFonts w:ascii="Arial" w:hAnsi="Arial" w:cs="Arial"/>
+                <w:bCs/>
+                <w:sz w:val="18"/>
+                <w:szCs w:val="18"/>
+              </w:rPr>
+              <w:t>2</w:t>
+            </w:r>
+            <w:proofErr w:type="gramEnd"/>
+          </w:p>
+        </w:tc>
+        <w:tc>
+          <w:tcPr>
+            <w:tcW w:w="1559" w:type="dxa"/>
+            <w:vAlign w:val="center"/>
+          </w:tcPr>
+          <w:p>
+            <w:pPr>
+              <w:pStyle w:val="Cabealho"/>
+              <w:jc w:val="center"/>
+              <w:rPr>
+                <w:rFonts w:ascii="Arial" w:hAnsi="Arial" w:cs="Arial"/>
+                <w:bCs/>
+                <w:sz w:val="18"/>
+                <w:szCs w:val="18"/>
+              </w:rPr>
+            </w:pPr>
+            <w:r>
+              <w:rPr>
+                <w:rFonts w:ascii="Arial" w:hAnsi="Arial" w:cs="Arial"/>
+                <w:bCs/>
+                <w:sz w:val="18"/>
+                <w:szCs w:val="18"/>
+              </w:rPr>
+              <w:t>(MAIS DE 1024 CARACTERES)</w:t>
+            </w:r>
+          </w:p>
+        </w:tc>
+        <w:tc>
+          <w:tcPr>
+            <w:tcW w:w="1134" w:type="dxa"/>
+            <w:vAlign w:val="center"/>
+          </w:tcPr>
+          <w:p>
+            <w:pPr>
+              <w:pStyle w:val="Cabealho"/>
+              <w:jc w:val="center"/>
+              <w:rPr>
+                <w:rFonts w:ascii="Arial" w:hAnsi="Arial" w:cs="Arial"/>
+                <w:bCs/>
+                <w:sz w:val="18"/>
+                <w:szCs w:val="18"/>
+              </w:rPr>
+            </w:pPr>
+            <w:r>
+              <w:rPr>
+                <w:rFonts w:ascii="Arial" w:hAnsi="Arial" w:cs="Arial"/>
+                <w:bCs/>
+                <w:sz w:val="18"/>
+                <w:szCs w:val="18"/>
+              </w:rPr>
+              <w:t>30/04/2015</w:t>
+            </w:r>
+          </w:p>
+        </w:tc>
+        <w:tc>
+          <w:tcPr>
+            <w:tcW w:w="1134" w:type="dxa"/>
+            <w:vAlign w:val="center"/>
+          </w:tcPr>
+          <w:p>
+            <w:pPr>
+              <w:pStyle w:val="Cabealho"/>
+              <w:jc w:val="center"/>
+              <w:rPr>
+                <w:rFonts w:ascii="Arial" w:hAnsi="Arial" w:cs="Arial"/>
+                <w:bCs/>
+                <w:sz w:val="18"/>
+                <w:szCs w:val="18"/>
+              </w:rPr>
+            </w:pPr>
+            <w:r>
+              <w:rPr>
+                <w:rFonts w:ascii="Arial" w:hAnsi="Arial" w:cs="Arial"/>
+                <w:bCs/>
+                <w:sz w:val="18"/>
+                <w:szCs w:val="18"/>
+              </w:rPr>
+              <w:t>CLICAR</w:t>
+            </w:r>
+          </w:p>
+        </w:tc>
+        <w:tc>
+          <w:tcPr>
+            <w:tcW w:w="1276" w:type="dxa"/>
+            <w:vAlign w:val="center"/>
+          </w:tcPr>
+          <w:p>
+            <w:pPr>
+              <w:pStyle w:val="Cabealho"/>
+              <w:jc w:val="center"/>
+              <w:rPr>
+                <w:rFonts w:ascii="Arial" w:hAnsi="Arial" w:cs="Arial"/>
+                <w:bCs/>
+                <w:sz w:val="18"/>
+                <w:szCs w:val="18"/>
+              </w:rPr>
+            </w:pPr>
+            <w:r>
+              <w:rPr>
+                <w:rFonts w:ascii="Arial" w:hAnsi="Arial" w:cs="Arial"/>
+                <w:bCs/>
+                <w:sz w:val="18"/>
+                <w:szCs w:val="18"/>
+              </w:rPr>
+              <w:t>NÃO CLICAR</w:t>
+            </w:r>
+          </w:p>
+        </w:tc>
+        <w:tc>
+          <w:tcPr>
+            <w:tcW w:w="3260" w:type="dxa"/>
+            <w:vAlign w:val="center"/>
+          </w:tcPr>
+          <w:p>
+            <w:pPr>
+              <w:pStyle w:val="Cabealho"/>
+              <w:jc w:val="center"/>
+              <w:rPr>
+                <w:rFonts w:ascii="Arial" w:hAnsi="Arial" w:cs="Arial"/>
+                <w:bCs/>
+                <w:sz w:val="18"/>
+                <w:szCs w:val="18"/>
+              </w:rPr>
+            </w:pPr>
+            <w:r>
+              <w:rPr>
+                <w:rFonts w:ascii="Arial" w:hAnsi="Arial" w:cs="Arial"/>
+                <w:bCs/>
+                <w:sz w:val="18"/>
+                <w:szCs w:val="18"/>
+              </w:rPr>
+              <w:t xml:space="preserve">ERRO: QUANTIA DE CARACTERES POR </w:t>
+            </w:r>
+            <w:proofErr w:type="gramStart"/>
+            <w:r>
+              <w:rPr>
+                <w:rFonts w:ascii="Arial" w:hAnsi="Arial" w:cs="Arial"/>
+                <w:bCs/>
+                <w:sz w:val="18"/>
+                <w:szCs w:val="18"/>
+              </w:rPr>
+              <w:t>CAMPO EXCEDIDA</w:t>
+            </w:r>
+            <w:proofErr w:type="gramEnd"/>
+            <w:r>
+              <w:rPr>
+                <w:rFonts w:ascii="Arial" w:hAnsi="Arial" w:cs="Arial"/>
+                <w:bCs/>
+                <w:sz w:val="18"/>
+                <w:szCs w:val="18"/>
+              </w:rPr>
+              <w:t xml:space="preserve"> (ATIVIDADE)</w:t>
+            </w:r>
+          </w:p>
+        </w:tc>
+      </w:tr>
+      <w:tr>
+        <w:trPr>
+          <w:trHeight w:val="189"/>
+        </w:trPr>
+        <w:tc>
+          <w:tcPr>
+            <w:tcW w:w="851" w:type="dxa"/>
+            <w:vAlign w:val="center"/>
+          </w:tcPr>
+          <w:p>
+            <w:pPr>
+              <w:pStyle w:val="Cabealho"/>
+              <w:jc w:val="center"/>
+              <w:rPr>
+                <w:rFonts w:ascii="Arial" w:hAnsi="Arial" w:cs="Arial"/>
+                <w:bCs/>
+                <w:sz w:val="18"/>
+                <w:szCs w:val="18"/>
+              </w:rPr>
+            </w:pPr>
+            <w:proofErr w:type="gramStart"/>
+            <w:r>
+              <w:rPr>
+                <w:rFonts w:ascii="Arial" w:hAnsi="Arial" w:cs="Arial"/>
+                <w:bCs/>
+                <w:sz w:val="18"/>
+                <w:szCs w:val="18"/>
+              </w:rPr>
+              <w:t>3</w:t>
+            </w:r>
+            <w:proofErr w:type="gramEnd"/>
+          </w:p>
+        </w:tc>
+        <w:tc>
+          <w:tcPr>
+            <w:tcW w:w="1559" w:type="dxa"/>
+            <w:vAlign w:val="center"/>
+          </w:tcPr>
+          <w:p>
+            <w:pPr>
+              <w:pStyle w:val="Cabealho"/>
+              <w:jc w:val="center"/>
+              <w:rPr>
+                <w:rFonts w:ascii="Arial" w:hAnsi="Arial" w:cs="Arial"/>
+                <w:bCs/>
+                <w:sz w:val="18"/>
+                <w:szCs w:val="18"/>
+              </w:rPr>
+            </w:pPr>
+            <w:r>
+              <w:rPr>
+                <w:rFonts w:ascii="Arial" w:hAnsi="Arial" w:cs="Arial"/>
+                <w:bCs/>
+                <w:sz w:val="18"/>
+                <w:szCs w:val="18"/>
+              </w:rPr>
+              <w:t>REALIZAR AUDITORIA NO SISTEMA</w:t>
+            </w:r>
+          </w:p>
+        </w:tc>
+        <w:tc>
+          <w:tcPr>
+            <w:tcW w:w="1134" w:type="dxa"/>
+            <w:vAlign w:val="center"/>
+          </w:tcPr>
+          <w:p>
+            <w:pPr>
+              <w:pStyle w:val="Cabealho"/>
+              <w:jc w:val="center"/>
+              <w:rPr>
+                <w:rFonts w:ascii="Arial" w:hAnsi="Arial" w:cs="Arial"/>
+                <w:bCs/>
+                <w:sz w:val="18"/>
+                <w:szCs w:val="18"/>
+              </w:rPr>
+            </w:pPr>
+            <w:r>
+              <w:rPr>
+                <w:rFonts w:ascii="Arial" w:hAnsi="Arial" w:cs="Arial"/>
+                <w:bCs/>
+                <w:sz w:val="18"/>
+                <w:szCs w:val="18"/>
+              </w:rPr>
+              <w:t>30/04/2000</w:t>
+            </w:r>
+          </w:p>
+        </w:tc>
+        <w:tc>
+          <w:tcPr>
+            <w:tcW w:w="1134" w:type="dxa"/>
+            <w:vAlign w:val="center"/>
+          </w:tcPr>
+          <w:p>
+            <w:pPr>
+              <w:pStyle w:val="Cabealho"/>
+              <w:tabs>
+                <w:tab w:val="left" w:pos="336"/>
+                <w:tab w:val="center" w:pos="1311"/>
+              </w:tabs>
+              <w:jc w:val="center"/>
+              <w:rPr>
+                <w:rFonts w:ascii="Arial" w:hAnsi="Arial" w:cs="Arial"/>
+                <w:bCs/>
+                <w:sz w:val="18"/>
+                <w:szCs w:val="18"/>
+              </w:rPr>
+            </w:pPr>
+            <w:r>
+              <w:rPr>
+                <w:rFonts w:ascii="Arial" w:hAnsi="Arial" w:cs="Arial"/>
+                <w:bCs/>
+                <w:sz w:val="18"/>
+                <w:szCs w:val="18"/>
+              </w:rPr>
+              <w:t>CLICAR</w:t>
+            </w:r>
+          </w:p>
+        </w:tc>
+        <w:tc>
+          <w:tcPr>
+            <w:tcW w:w="1276" w:type="dxa"/>
+            <w:vAlign w:val="center"/>
+          </w:tcPr>
+          <w:p>
+            <w:pPr>
+              <w:pStyle w:val="Cabealho"/>
+              <w:tabs>
+                <w:tab w:val="left" w:pos="336"/>
+                <w:tab w:val="center" w:pos="1311"/>
+              </w:tabs>
+              <w:jc w:val="center"/>
+              <w:rPr>
+                <w:rFonts w:ascii="Arial" w:hAnsi="Arial" w:cs="Arial"/>
+                <w:bCs/>
+                <w:sz w:val="18"/>
+                <w:szCs w:val="18"/>
+              </w:rPr>
+            </w:pPr>
+            <w:r>
+              <w:rPr>
+                <w:rFonts w:ascii="Arial" w:hAnsi="Arial" w:cs="Arial"/>
+                <w:bCs/>
+                <w:sz w:val="18"/>
+                <w:szCs w:val="18"/>
+              </w:rPr>
+              <w:t>NÃO CLICAR</w:t>
+            </w:r>
+          </w:p>
+        </w:tc>
+        <w:tc>
+          <w:tcPr>
+            <w:tcW w:w="3260" w:type="dxa"/>
+            <w:vAlign w:val="center"/>
+          </w:tcPr>
+          <w:p>
+            <w:pPr>
+              <w:pStyle w:val="Cabealho"/>
+              <w:tabs>
+                <w:tab w:val="left" w:pos="336"/>
+                <w:tab w:val="center" w:pos="1311"/>
+              </w:tabs>
+              <w:jc w:val="center"/>
+              <w:rPr>
+                <w:rFonts w:ascii="Arial" w:hAnsi="Arial" w:cs="Arial"/>
+                <w:bCs/>
+                <w:sz w:val="18"/>
+                <w:szCs w:val="18"/>
+              </w:rPr>
+            </w:pPr>
+            <w:r>
+              <w:rPr>
+                <w:rFonts w:ascii="Arial" w:hAnsi="Arial" w:cs="Arial"/>
+                <w:bCs/>
+                <w:sz w:val="18"/>
+                <w:szCs w:val="18"/>
+              </w:rPr>
+              <w:t>ERRO: DADOS INVÁLIDOS INFORMADOS (DATA DA ATIVIDADE)</w:t>
             </w:r>
           </w:p>
         </w:tc>
@@ -943,7 +1489,6 @@
         <w:tc>
           <w:tcPr>
             <w:tcW w:w="851" w:type="dxa"/>
-            <w:vMerge w:val="restart"/>
             <w:vAlign w:val="center"/>
           </w:tcPr>
           <w:p>
@@ -965,47 +1510,41 @@
                 <w:sz w:val="18"/>
                 <w:szCs w:val="18"/>
               </w:rPr>
-              <w:t>1</w:t>
+              <w:t>4</w:t>
             </w:r>
             <w:proofErr w:type="gramEnd"/>
           </w:p>
         </w:tc>
         <w:tc>
           <w:tcPr>
-            <w:tcW w:w="2268" w:type="dxa"/>
-            <w:tcBorders>
-              <w:bottom w:val="single" w:sz="4" w:space="0" w:color="auto"/>
-            </w:tcBorders>
-            <w:vAlign w:val="center"/>
-          </w:tcPr>
-          <w:p>
-            <w:pPr>
-              <w:pStyle w:val="Cabealho"/>
-              <w:jc w:val="center"/>
-              <w:rPr>
-                <w:rFonts w:ascii="Arial" w:hAnsi="Arial" w:cs="Arial"/>
-                <w:bCs/>
-                <w:sz w:val="18"/>
-                <w:szCs w:val="18"/>
-              </w:rPr>
-            </w:pPr>
-            <w:r>
-              <w:rPr>
-                <w:rFonts w:ascii="Arial" w:hAnsi="Arial" w:cs="Arial"/>
-                <w:bCs/>
-                <w:sz w:val="18"/>
-                <w:szCs w:val="18"/>
-              </w:rPr>
-              <w:t>COD123</w:t>
-            </w:r>
-          </w:p>
-        </w:tc>
-        <w:tc>
-          <w:tcPr>
-            <w:tcW w:w="2126" w:type="dxa"/>
-            <w:tcBorders>
-              <w:bottom w:val="single" w:sz="4" w:space="0" w:color="auto"/>
-            </w:tcBorders>
+            <w:tcW w:w="1559" w:type="dxa"/>
+            <w:vAlign w:val="center"/>
+          </w:tcPr>
+          <w:p>
+            <w:pPr>
+              <w:pStyle w:val="Cabealho"/>
+              <w:jc w:val="center"/>
+              <w:rPr>
+                <w:rFonts w:ascii="Arial" w:hAnsi="Arial" w:cs="Arial"/>
+                <w:bCs/>
+                <w:sz w:val="18"/>
+                <w:szCs w:val="18"/>
+              </w:rPr>
+            </w:pPr>
+            <w:r>
+              <w:rPr>
+                <w:rFonts w:ascii="Arial" w:hAnsi="Arial" w:cs="Arial"/>
+                <w:bCs/>
+                <w:sz w:val="18"/>
+                <w:szCs w:val="18"/>
+              </w:rPr>
+              <w:t>VAZIO</w:t>
+            </w:r>
+          </w:p>
+        </w:tc>
+        <w:tc>
+          <w:tcPr>
+            <w:tcW w:w="1134" w:type="dxa"/>
             <w:vAlign w:val="center"/>
           </w:tcPr>
           <w:p>
@@ -1030,16 +1569,40 @@
                 <w:sz w:val="18"/>
                 <w:szCs w:val="18"/>
               </w:rPr>
-              <w:t>ADMINISTRADOR</w:t>
-            </w:r>
-          </w:p>
-        </w:tc>
-        <w:tc>
-          <w:tcPr>
-            <w:tcW w:w="3969" w:type="dxa"/>
-            <w:tcBorders>
-              <w:bottom w:val="single" w:sz="4" w:space="0" w:color="auto"/>
-            </w:tcBorders>
+              <w:t>VAZIO</w:t>
+            </w:r>
+          </w:p>
+        </w:tc>
+        <w:tc>
+          <w:tcPr>
+            <w:tcW w:w="1134" w:type="dxa"/>
+            <w:vAlign w:val="center"/>
+          </w:tcPr>
+          <w:p>
+            <w:pPr>
+              <w:pStyle w:val="Cabealho"/>
+              <w:jc w:val="center"/>
+              <w:rPr>
+                <w:rFonts w:ascii="Arial" w:hAnsi="Arial" w:cs="Arial"/>
+                <w:bCs/>
+                <w:sz w:val="18"/>
+                <w:szCs w:val="18"/>
+              </w:rPr>
+            </w:pPr>
+            <w:r>
+              <w:rPr>
+                <w:rFonts w:ascii="Arial" w:hAnsi="Arial" w:cs="Arial"/>
+                <w:bCs/>
+                <w:sz w:val="18"/>
+                <w:szCs w:val="18"/>
+              </w:rPr>
+              <w:t>NÃO CLICAR</w:t>
+            </w:r>
+          </w:p>
+        </w:tc>
+        <w:tc>
+          <w:tcPr>
+            <w:tcW w:w="1276" w:type="dxa"/>
             <w:vAlign w:val="center"/>
           </w:tcPr>
           <w:p>
@@ -1064,2272 +1627,30 @@
             </w:r>
           </w:p>
         </w:tc>
-      </w:tr>
-      <w:tr>
-        <w:trPr>
-          <w:trHeight w:val="507"/>
-        </w:trPr>
-        <w:tc>
-          <w:tcPr>
-            <w:tcW w:w="851" w:type="dxa"/>
-            <w:vMerge/>
-            <w:vAlign w:val="center"/>
-          </w:tcPr>
-          <w:p>
-            <w:pPr>
-              <w:pStyle w:val="Cabealho"/>
-              <w:jc w:val="center"/>
-              <w:rPr>
-                <w:rFonts w:ascii="Arial" w:hAnsi="Arial" w:cs="Arial"/>
-                <w:bCs/>
-                <w:sz w:val="18"/>
-                <w:szCs w:val="18"/>
-              </w:rPr>
-            </w:pPr>
-          </w:p>
-        </w:tc>
-        <w:tc>
-          <w:tcPr>
-            <w:tcW w:w="2268" w:type="dxa"/>
-            <w:tcBorders>
-              <w:bottom w:val="single" w:sz="4" w:space="0" w:color="auto"/>
-            </w:tcBorders>
-            <w:shd w:val="pct25" w:color="auto" w:fill="auto"/>
-            <w:vAlign w:val="center"/>
-          </w:tcPr>
-          <w:p>
-            <w:pPr>
-              <w:pStyle w:val="Cabealho"/>
-              <w:jc w:val="center"/>
-              <w:rPr>
-                <w:rFonts w:ascii="Arial" w:hAnsi="Arial" w:cs="Arial"/>
-                <w:bCs/>
-                <w:sz w:val="18"/>
-                <w:szCs w:val="18"/>
-              </w:rPr>
-            </w:pPr>
-            <w:r>
-              <w:rPr>
-                <w:rFonts w:ascii="Arial" w:hAnsi="Arial" w:cs="Arial"/>
-                <w:b/>
-                <w:bCs/>
-                <w:sz w:val="18"/>
-                <w:szCs w:val="18"/>
-              </w:rPr>
-              <w:t>BOTÃO SELECIONAR USUÁRIO</w:t>
-            </w:r>
-          </w:p>
-        </w:tc>
-        <w:tc>
-          <w:tcPr>
-            <w:tcW w:w="2126" w:type="dxa"/>
-            <w:tcBorders>
-              <w:bottom w:val="single" w:sz="4" w:space="0" w:color="auto"/>
-            </w:tcBorders>
-            <w:shd w:val="pct25" w:color="auto" w:fill="auto"/>
-            <w:vAlign w:val="center"/>
-          </w:tcPr>
-          <w:p>
-            <w:pPr>
-              <w:pStyle w:val="Cabealho"/>
-              <w:tabs>
-                <w:tab w:val="left" w:pos="180"/>
-                <w:tab w:val="center" w:pos="639"/>
-              </w:tabs>
-              <w:jc w:val="center"/>
-              <w:rPr>
-                <w:rFonts w:ascii="Arial" w:hAnsi="Arial" w:cs="Arial"/>
-                <w:bCs/>
-                <w:sz w:val="18"/>
-                <w:szCs w:val="18"/>
-              </w:rPr>
-            </w:pPr>
-            <w:r>
-              <w:rPr>
-                <w:rFonts w:ascii="Arial" w:hAnsi="Arial" w:cs="Arial"/>
-                <w:b/>
-                <w:bCs/>
-                <w:sz w:val="18"/>
-                <w:szCs w:val="18"/>
-              </w:rPr>
-              <w:t>BOTÃO CANCELAR</w:t>
-            </w:r>
-          </w:p>
-        </w:tc>
-        <w:tc>
-          <w:tcPr>
-            <w:tcW w:w="3969" w:type="dxa"/>
-            <w:tcBorders>
-              <w:bottom w:val="single" w:sz="4" w:space="0" w:color="auto"/>
-            </w:tcBorders>
-            <w:shd w:val="pct25" w:color="auto" w:fill="auto"/>
-            <w:vAlign w:val="center"/>
-          </w:tcPr>
-          <w:p>
-            <w:pPr>
-              <w:pStyle w:val="Cabealho"/>
-              <w:jc w:val="center"/>
-              <w:rPr>
-                <w:rFonts w:ascii="Arial" w:hAnsi="Arial" w:cs="Arial"/>
-                <w:bCs/>
-                <w:sz w:val="18"/>
-                <w:szCs w:val="18"/>
-              </w:rPr>
-            </w:pPr>
-            <w:r>
-              <w:rPr>
-                <w:rFonts w:ascii="Arial" w:hAnsi="Arial" w:cs="Arial"/>
-                <w:b/>
-                <w:sz w:val="18"/>
-                <w:szCs w:val="18"/>
-              </w:rPr>
-              <w:t>SAÍDA</w:t>
-            </w:r>
-            <w:r>
-              <w:rPr>
-                <w:rFonts w:ascii="Arial" w:hAnsi="Arial" w:cs="Arial"/>
-                <w:b/>
-                <w:sz w:val="18"/>
-                <w:szCs w:val="18"/>
-              </w:rPr>
-              <w:t xml:space="preserve"> </w:t>
-            </w:r>
-            <w:r>
-              <w:rPr>
-                <w:rFonts w:ascii="Arial" w:hAnsi="Arial" w:cs="Arial"/>
-                <w:b/>
-                <w:sz w:val="18"/>
-                <w:szCs w:val="18"/>
-              </w:rPr>
-              <w:t>ESPERADA</w:t>
-            </w:r>
-          </w:p>
-        </w:tc>
-      </w:tr>
-      <w:tr>
-        <w:trPr>
-          <w:trHeight w:val="507"/>
-        </w:trPr>
-        <w:tc>
-          <w:tcPr>
-            <w:tcW w:w="851" w:type="dxa"/>
-            <w:vMerge/>
-            <w:vAlign w:val="center"/>
-          </w:tcPr>
-          <w:p>
-            <w:pPr>
-              <w:pStyle w:val="Cabealho"/>
-              <w:jc w:val="center"/>
-              <w:rPr>
-                <w:rFonts w:ascii="Arial" w:hAnsi="Arial" w:cs="Arial"/>
-                <w:bCs/>
-                <w:sz w:val="18"/>
-                <w:szCs w:val="18"/>
-              </w:rPr>
-            </w:pPr>
-          </w:p>
-        </w:tc>
-        <w:tc>
-          <w:tcPr>
-            <w:tcW w:w="2268" w:type="dxa"/>
-            <w:tcBorders>
-              <w:bottom w:val="single" w:sz="4" w:space="0" w:color="auto"/>
-            </w:tcBorders>
-            <w:shd w:val="clear" w:color="auto" w:fill="auto"/>
-            <w:vAlign w:val="center"/>
-          </w:tcPr>
-          <w:p>
-            <w:pPr>
-              <w:pStyle w:val="Cabealho"/>
-              <w:jc w:val="center"/>
-              <w:rPr>
-                <w:rFonts w:ascii="Arial" w:hAnsi="Arial" w:cs="Arial"/>
-                <w:bCs/>
-                <w:sz w:val="18"/>
-                <w:szCs w:val="18"/>
-              </w:rPr>
-            </w:pPr>
-            <w:r>
-              <w:rPr>
-                <w:rFonts w:ascii="Arial" w:hAnsi="Arial" w:cs="Arial"/>
-                <w:bCs/>
-                <w:sz w:val="18"/>
-                <w:szCs w:val="18"/>
-              </w:rPr>
-              <w:t>NÃO CLICAR</w:t>
-            </w:r>
-          </w:p>
-        </w:tc>
-        <w:tc>
-          <w:tcPr>
-            <w:tcW w:w="2126" w:type="dxa"/>
-            <w:tcBorders>
-              <w:bottom w:val="single" w:sz="4" w:space="0" w:color="auto"/>
-            </w:tcBorders>
-            <w:shd w:val="clear" w:color="auto" w:fill="auto"/>
-            <w:vAlign w:val="center"/>
-          </w:tcPr>
-          <w:p>
-            <w:pPr>
-              <w:pStyle w:val="Cabealho"/>
-              <w:tabs>
-                <w:tab w:val="left" w:pos="180"/>
-                <w:tab w:val="center" w:pos="639"/>
-              </w:tabs>
-              <w:jc w:val="center"/>
-              <w:rPr>
-                <w:rFonts w:ascii="Arial" w:hAnsi="Arial" w:cs="Arial"/>
-                <w:bCs/>
-                <w:sz w:val="18"/>
-                <w:szCs w:val="18"/>
-              </w:rPr>
-            </w:pPr>
-            <w:r>
-              <w:rPr>
-                <w:rFonts w:ascii="Arial" w:hAnsi="Arial" w:cs="Arial"/>
-                <w:bCs/>
-                <w:sz w:val="18"/>
-                <w:szCs w:val="18"/>
-              </w:rPr>
-              <w:t>NÃO CLICAR</w:t>
-            </w:r>
-          </w:p>
-        </w:tc>
-        <w:tc>
-          <w:tcPr>
-            <w:tcW w:w="3969" w:type="dxa"/>
-            <w:tcBorders>
-              <w:bottom w:val="single" w:sz="4" w:space="0" w:color="auto"/>
-            </w:tcBorders>
-            <w:shd w:val="clear" w:color="auto" w:fill="auto"/>
-            <w:vAlign w:val="center"/>
-          </w:tcPr>
-          <w:p>
-            <w:pPr>
-              <w:pStyle w:val="Cabealho"/>
-              <w:jc w:val="center"/>
-              <w:rPr>
-                <w:rFonts w:ascii="Arial" w:hAnsi="Arial" w:cs="Arial"/>
-                <w:b/>
-                <w:sz w:val="18"/>
-                <w:szCs w:val="18"/>
-              </w:rPr>
-            </w:pPr>
-            <w:r>
-              <w:rPr>
-                <w:rFonts w:ascii="Arial" w:hAnsi="Arial" w:cs="Arial"/>
-                <w:bCs/>
-                <w:sz w:val="18"/>
-                <w:szCs w:val="18"/>
-              </w:rPr>
-              <w:t>APENAS O USUÁRIO COM OS PARÂMETROS APARECE NA LISTAGEM</w:t>
-            </w:r>
-          </w:p>
-        </w:tc>
-      </w:tr>
-      <w:tr>
-        <w:trPr>
-          <w:trHeight w:val="507"/>
-        </w:trPr>
-        <w:tc>
-          <w:tcPr>
-            <w:tcW w:w="851" w:type="dxa"/>
-            <w:vMerge w:val="restart"/>
-            <w:vAlign w:val="center"/>
-          </w:tcPr>
-          <w:p>
-            <w:pPr>
-              <w:pStyle w:val="Cabealho"/>
-              <w:jc w:val="center"/>
-              <w:rPr>
-                <w:rFonts w:ascii="Arial" w:hAnsi="Arial" w:cs="Arial"/>
-                <w:bCs/>
-                <w:sz w:val="18"/>
-                <w:szCs w:val="18"/>
-              </w:rPr>
-            </w:pPr>
-            <w:proofErr w:type="gramStart"/>
-            <w:r>
-              <w:rPr>
-                <w:rFonts w:ascii="Arial" w:hAnsi="Arial" w:cs="Arial"/>
-                <w:bCs/>
-                <w:sz w:val="18"/>
-                <w:szCs w:val="18"/>
-              </w:rPr>
-              <w:t>2</w:t>
-            </w:r>
-            <w:proofErr w:type="gramEnd"/>
-          </w:p>
-        </w:tc>
-        <w:tc>
-          <w:tcPr>
-            <w:tcW w:w="2268" w:type="dxa"/>
-            <w:shd w:val="pct25" w:color="auto" w:fill="auto"/>
-            <w:vAlign w:val="center"/>
-          </w:tcPr>
-          <w:p>
-            <w:pPr>
-              <w:pStyle w:val="Cabealho"/>
-              <w:jc w:val="center"/>
-              <w:rPr>
-                <w:rFonts w:ascii="Arial" w:hAnsi="Arial" w:cs="Arial"/>
-                <w:bCs/>
-                <w:sz w:val="18"/>
-                <w:szCs w:val="18"/>
-              </w:rPr>
-            </w:pPr>
-            <w:r>
-              <w:rPr>
-                <w:rFonts w:ascii="Arial" w:hAnsi="Arial" w:cs="Arial"/>
-                <w:b/>
-                <w:sz w:val="18"/>
-                <w:szCs w:val="18"/>
-              </w:rPr>
-              <w:t>CÓDIGO DO USUÁRIO</w:t>
-            </w:r>
-          </w:p>
-        </w:tc>
-        <w:tc>
-          <w:tcPr>
-            <w:tcW w:w="2126" w:type="dxa"/>
-            <w:shd w:val="pct25" w:color="auto" w:fill="auto"/>
-            <w:vAlign w:val="center"/>
-          </w:tcPr>
-          <w:p>
-            <w:pPr>
-              <w:pStyle w:val="Cabealho"/>
-              <w:tabs>
-                <w:tab w:val="left" w:pos="180"/>
-                <w:tab w:val="center" w:pos="639"/>
-              </w:tabs>
-              <w:jc w:val="center"/>
-              <w:rPr>
-                <w:rFonts w:ascii="Arial" w:hAnsi="Arial" w:cs="Arial"/>
-                <w:bCs/>
-                <w:sz w:val="18"/>
-                <w:szCs w:val="18"/>
-              </w:rPr>
-            </w:pPr>
-            <w:r>
-              <w:rPr>
-                <w:rFonts w:ascii="Arial" w:hAnsi="Arial" w:cs="Arial"/>
-                <w:b/>
-                <w:sz w:val="18"/>
-                <w:szCs w:val="18"/>
-              </w:rPr>
-              <w:t>PERFIL</w:t>
-            </w:r>
-          </w:p>
-        </w:tc>
-        <w:tc>
-          <w:tcPr>
-            <w:tcW w:w="3969" w:type="dxa"/>
-            <w:shd w:val="pct25" w:color="auto" w:fill="auto"/>
-            <w:vAlign w:val="center"/>
-          </w:tcPr>
-          <w:p>
-            <w:pPr>
-              <w:pStyle w:val="Cabealho"/>
-              <w:jc w:val="center"/>
-              <w:rPr>
-                <w:rFonts w:ascii="Arial" w:hAnsi="Arial" w:cs="Arial"/>
-                <w:bCs/>
-                <w:sz w:val="18"/>
-                <w:szCs w:val="18"/>
-              </w:rPr>
-            </w:pPr>
-            <w:r>
-              <w:rPr>
-                <w:rFonts w:ascii="Arial" w:hAnsi="Arial" w:cs="Arial"/>
-                <w:b/>
-                <w:sz w:val="18"/>
-                <w:szCs w:val="18"/>
-              </w:rPr>
-              <w:t>BOTÃO PESQUISAR</w:t>
-            </w:r>
-          </w:p>
-        </w:tc>
-      </w:tr>
-      <w:tr>
-        <w:trPr>
-          <w:trHeight w:val="507"/>
-        </w:trPr>
-        <w:tc>
-          <w:tcPr>
-            <w:tcW w:w="851" w:type="dxa"/>
-            <w:vMerge/>
-            <w:vAlign w:val="center"/>
-          </w:tcPr>
-          <w:p>
-            <w:pPr>
-              <w:pStyle w:val="Cabealho"/>
-              <w:jc w:val="center"/>
-              <w:rPr>
-                <w:rFonts w:ascii="Arial" w:hAnsi="Arial" w:cs="Arial"/>
-                <w:bCs/>
-                <w:sz w:val="18"/>
-                <w:szCs w:val="18"/>
-              </w:rPr>
-            </w:pPr>
-          </w:p>
-        </w:tc>
-        <w:tc>
-          <w:tcPr>
-            <w:tcW w:w="2268" w:type="dxa"/>
-            <w:tcBorders>
-              <w:bottom w:val="single" w:sz="4" w:space="0" w:color="auto"/>
-            </w:tcBorders>
-            <w:shd w:val="clear" w:color="auto" w:fill="auto"/>
-            <w:vAlign w:val="center"/>
-          </w:tcPr>
-          <w:p>
-            <w:pPr>
-              <w:pStyle w:val="Cabealho"/>
-              <w:jc w:val="center"/>
-              <w:rPr>
-                <w:rFonts w:ascii="Arial" w:hAnsi="Arial" w:cs="Arial"/>
-                <w:bCs/>
-                <w:sz w:val="18"/>
-                <w:szCs w:val="18"/>
-              </w:rPr>
-            </w:pPr>
-            <w:r>
-              <w:rPr>
-                <w:rFonts w:ascii="Arial" w:hAnsi="Arial" w:cs="Arial"/>
-                <w:bCs/>
-                <w:sz w:val="18"/>
-                <w:szCs w:val="18"/>
-              </w:rPr>
-              <w:t>VAZIO</w:t>
-            </w:r>
-          </w:p>
-        </w:tc>
-        <w:tc>
-          <w:tcPr>
-            <w:tcW w:w="2126" w:type="dxa"/>
-            <w:tcBorders>
-              <w:bottom w:val="single" w:sz="4" w:space="0" w:color="auto"/>
-            </w:tcBorders>
-            <w:shd w:val="clear" w:color="auto" w:fill="auto"/>
-            <w:vAlign w:val="center"/>
-          </w:tcPr>
-          <w:p>
-            <w:pPr>
-              <w:pStyle w:val="Cabealho"/>
-              <w:tabs>
-                <w:tab w:val="left" w:pos="180"/>
-                <w:tab w:val="center" w:pos="639"/>
-              </w:tabs>
-              <w:jc w:val="center"/>
-              <w:rPr>
-                <w:rFonts w:ascii="Arial" w:hAnsi="Arial" w:cs="Arial"/>
-                <w:bCs/>
-                <w:sz w:val="18"/>
-                <w:szCs w:val="18"/>
-              </w:rPr>
-            </w:pPr>
-            <w:r>
-              <w:rPr>
-                <w:rFonts w:ascii="Arial" w:hAnsi="Arial" w:cs="Arial"/>
-                <w:bCs/>
-                <w:sz w:val="18"/>
-                <w:szCs w:val="18"/>
-              </w:rPr>
-              <w:t>VAZIO</w:t>
-            </w:r>
-          </w:p>
-        </w:tc>
-        <w:tc>
-          <w:tcPr>
-            <w:tcW w:w="3969" w:type="dxa"/>
-            <w:tcBorders>
-              <w:bottom w:val="single" w:sz="4" w:space="0" w:color="auto"/>
-            </w:tcBorders>
-            <w:shd w:val="clear" w:color="auto" w:fill="auto"/>
-            <w:vAlign w:val="center"/>
-          </w:tcPr>
-          <w:p>
-            <w:pPr>
-              <w:pStyle w:val="Cabealho"/>
-              <w:jc w:val="center"/>
-              <w:rPr>
-                <w:rFonts w:ascii="Arial" w:hAnsi="Arial" w:cs="Arial"/>
-                <w:bCs/>
-                <w:sz w:val="18"/>
-                <w:szCs w:val="18"/>
-              </w:rPr>
-            </w:pPr>
-            <w:r>
-              <w:rPr>
-                <w:rFonts w:ascii="Arial" w:hAnsi="Arial" w:cs="Arial"/>
-                <w:bCs/>
-                <w:sz w:val="18"/>
-                <w:szCs w:val="18"/>
-              </w:rPr>
-              <w:t>CLICAR</w:t>
-            </w:r>
-          </w:p>
-        </w:tc>
-      </w:tr>
-      <w:tr>
-        <w:trPr>
-          <w:trHeight w:val="507"/>
-        </w:trPr>
-        <w:tc>
-          <w:tcPr>
-            <w:tcW w:w="851" w:type="dxa"/>
-            <w:vMerge/>
-            <w:vAlign w:val="center"/>
-          </w:tcPr>
-          <w:p>
-            <w:pPr>
-              <w:pStyle w:val="Cabealho"/>
-              <w:jc w:val="center"/>
-              <w:rPr>
-                <w:rFonts w:ascii="Arial" w:hAnsi="Arial" w:cs="Arial"/>
-                <w:bCs/>
-                <w:sz w:val="18"/>
-                <w:szCs w:val="18"/>
-              </w:rPr>
-            </w:pPr>
-          </w:p>
-        </w:tc>
-        <w:tc>
-          <w:tcPr>
-            <w:tcW w:w="2268" w:type="dxa"/>
-            <w:shd w:val="pct25" w:color="auto" w:fill="auto"/>
-            <w:vAlign w:val="center"/>
-          </w:tcPr>
-          <w:p>
-            <w:pPr>
-              <w:pStyle w:val="Cabealho"/>
-              <w:jc w:val="center"/>
-              <w:rPr>
-                <w:rFonts w:ascii="Arial" w:hAnsi="Arial" w:cs="Arial"/>
-                <w:bCs/>
-                <w:sz w:val="18"/>
-                <w:szCs w:val="18"/>
-              </w:rPr>
-            </w:pPr>
-            <w:r>
-              <w:rPr>
-                <w:rFonts w:ascii="Arial" w:hAnsi="Arial" w:cs="Arial"/>
-                <w:b/>
-                <w:bCs/>
-                <w:sz w:val="18"/>
-                <w:szCs w:val="18"/>
-              </w:rPr>
-              <w:t>BOTÃO SELECIONAR USUÁRIO</w:t>
-            </w:r>
-          </w:p>
-        </w:tc>
-        <w:tc>
-          <w:tcPr>
-            <w:tcW w:w="2126" w:type="dxa"/>
-            <w:shd w:val="pct25" w:color="auto" w:fill="auto"/>
-            <w:vAlign w:val="center"/>
-          </w:tcPr>
-          <w:p>
-            <w:pPr>
-              <w:pStyle w:val="Cabealho"/>
-              <w:tabs>
-                <w:tab w:val="left" w:pos="180"/>
-                <w:tab w:val="center" w:pos="639"/>
-              </w:tabs>
-              <w:jc w:val="center"/>
-              <w:rPr>
-                <w:rFonts w:ascii="Arial" w:hAnsi="Arial" w:cs="Arial"/>
-                <w:bCs/>
-                <w:sz w:val="18"/>
-                <w:szCs w:val="18"/>
-              </w:rPr>
-            </w:pPr>
-            <w:r>
-              <w:rPr>
-                <w:rFonts w:ascii="Arial" w:hAnsi="Arial" w:cs="Arial"/>
-                <w:b/>
-                <w:bCs/>
-                <w:sz w:val="18"/>
-                <w:szCs w:val="18"/>
-              </w:rPr>
-              <w:t>BOTÃO CANCELAR</w:t>
-            </w:r>
-          </w:p>
-        </w:tc>
-        <w:tc>
-          <w:tcPr>
-            <w:tcW w:w="3969" w:type="dxa"/>
-            <w:shd w:val="pct25" w:color="auto" w:fill="auto"/>
-            <w:vAlign w:val="center"/>
-          </w:tcPr>
-          <w:p>
-            <w:pPr>
-              <w:pStyle w:val="Cabealho"/>
-              <w:jc w:val="center"/>
-              <w:rPr>
-                <w:rFonts w:ascii="Arial" w:hAnsi="Arial" w:cs="Arial"/>
-                <w:bCs/>
-                <w:sz w:val="18"/>
-                <w:szCs w:val="18"/>
-              </w:rPr>
-            </w:pPr>
-            <w:r>
-              <w:rPr>
-                <w:rFonts w:ascii="Arial" w:hAnsi="Arial" w:cs="Arial"/>
-                <w:b/>
-                <w:sz w:val="18"/>
-                <w:szCs w:val="18"/>
-              </w:rPr>
-              <w:t>SAÍDA</w:t>
-            </w:r>
-            <w:r>
-              <w:rPr>
-                <w:rFonts w:ascii="Arial" w:hAnsi="Arial" w:cs="Arial"/>
-                <w:b/>
-                <w:sz w:val="18"/>
-                <w:szCs w:val="18"/>
-              </w:rPr>
-              <w:t xml:space="preserve"> </w:t>
-            </w:r>
-            <w:r>
-              <w:rPr>
-                <w:rFonts w:ascii="Arial" w:hAnsi="Arial" w:cs="Arial"/>
-                <w:b/>
-                <w:sz w:val="18"/>
-                <w:szCs w:val="18"/>
-              </w:rPr>
-              <w:t>ESPERADA</w:t>
-            </w:r>
-          </w:p>
-        </w:tc>
-      </w:tr>
-      <w:tr>
-        <w:trPr>
-          <w:trHeight w:val="507"/>
-        </w:trPr>
-        <w:tc>
-          <w:tcPr>
-            <w:tcW w:w="851" w:type="dxa"/>
-            <w:vMerge/>
-            <w:vAlign w:val="center"/>
-          </w:tcPr>
-          <w:p>
-            <w:pPr>
-              <w:pStyle w:val="Cabealho"/>
-              <w:jc w:val="center"/>
-              <w:rPr>
-                <w:rFonts w:ascii="Arial" w:hAnsi="Arial" w:cs="Arial"/>
-                <w:bCs/>
-                <w:sz w:val="18"/>
-                <w:szCs w:val="18"/>
-              </w:rPr>
-            </w:pPr>
-          </w:p>
-        </w:tc>
-        <w:tc>
-          <w:tcPr>
-            <w:tcW w:w="2268" w:type="dxa"/>
-            <w:tcBorders>
-              <w:bottom w:val="single" w:sz="4" w:space="0" w:color="auto"/>
-            </w:tcBorders>
-            <w:shd w:val="clear" w:color="auto" w:fill="auto"/>
-            <w:vAlign w:val="center"/>
-          </w:tcPr>
-          <w:p>
-            <w:pPr>
-              <w:pStyle w:val="Cabealho"/>
-              <w:jc w:val="center"/>
-              <w:rPr>
-                <w:rFonts w:ascii="Arial" w:hAnsi="Arial" w:cs="Arial"/>
-                <w:bCs/>
-                <w:sz w:val="18"/>
-                <w:szCs w:val="18"/>
-              </w:rPr>
-            </w:pPr>
-            <w:r>
-              <w:rPr>
-                <w:rFonts w:ascii="Arial" w:hAnsi="Arial" w:cs="Arial"/>
-                <w:bCs/>
-                <w:sz w:val="18"/>
-                <w:szCs w:val="18"/>
-              </w:rPr>
-              <w:t>NÃO CLICAR</w:t>
-            </w:r>
-          </w:p>
-        </w:tc>
-        <w:tc>
-          <w:tcPr>
-            <w:tcW w:w="2126" w:type="dxa"/>
-            <w:tcBorders>
-              <w:bottom w:val="single" w:sz="4" w:space="0" w:color="auto"/>
-            </w:tcBorders>
-            <w:shd w:val="clear" w:color="auto" w:fill="auto"/>
-            <w:vAlign w:val="center"/>
-          </w:tcPr>
-          <w:p>
-            <w:pPr>
-              <w:pStyle w:val="Cabealho"/>
-              <w:tabs>
-                <w:tab w:val="left" w:pos="180"/>
-                <w:tab w:val="center" w:pos="639"/>
-              </w:tabs>
-              <w:jc w:val="center"/>
-              <w:rPr>
-                <w:rFonts w:ascii="Arial" w:hAnsi="Arial" w:cs="Arial"/>
-                <w:bCs/>
-                <w:sz w:val="18"/>
-                <w:szCs w:val="18"/>
-              </w:rPr>
-            </w:pPr>
-            <w:r>
-              <w:rPr>
-                <w:rFonts w:ascii="Arial" w:hAnsi="Arial" w:cs="Arial"/>
-                <w:bCs/>
-                <w:sz w:val="18"/>
-                <w:szCs w:val="18"/>
-              </w:rPr>
-              <w:t>NÃO CLICAR</w:t>
-            </w:r>
-          </w:p>
-        </w:tc>
-        <w:tc>
-          <w:tcPr>
-            <w:tcW w:w="3969" w:type="dxa"/>
-            <w:tcBorders>
-              <w:bottom w:val="single" w:sz="4" w:space="0" w:color="auto"/>
-            </w:tcBorders>
-            <w:shd w:val="clear" w:color="auto" w:fill="auto"/>
-            <w:vAlign w:val="center"/>
-          </w:tcPr>
-          <w:p>
-            <w:pPr>
-              <w:pStyle w:val="Cabealho"/>
-              <w:jc w:val="center"/>
-              <w:rPr>
-                <w:rFonts w:ascii="Arial" w:hAnsi="Arial" w:cs="Arial"/>
-                <w:bCs/>
-                <w:sz w:val="18"/>
-                <w:szCs w:val="18"/>
-              </w:rPr>
-            </w:pPr>
-            <w:r>
-              <w:rPr>
-                <w:rFonts w:ascii="Arial" w:hAnsi="Arial" w:cs="Arial"/>
-                <w:bCs/>
-                <w:sz w:val="18"/>
-                <w:szCs w:val="18"/>
-              </w:rPr>
-              <w:t>TODOS OS USUÁRIOS CADASTRADOS NO SISTEMA SÃO LISTADOS</w:t>
-            </w:r>
-          </w:p>
-        </w:tc>
-      </w:tr>
-      <w:tr>
-        <w:trPr>
-          <w:trHeight w:val="507"/>
-        </w:trPr>
-        <w:tc>
-          <w:tcPr>
-            <w:tcW w:w="851" w:type="dxa"/>
-            <w:vMerge w:val="restart"/>
-            <w:vAlign w:val="center"/>
-          </w:tcPr>
-          <w:p>
-            <w:pPr>
-              <w:pStyle w:val="Cabealho"/>
-              <w:jc w:val="center"/>
-              <w:rPr>
-                <w:rFonts w:ascii="Arial" w:hAnsi="Arial" w:cs="Arial"/>
-                <w:bCs/>
-                <w:sz w:val="18"/>
-                <w:szCs w:val="18"/>
-              </w:rPr>
-            </w:pPr>
-            <w:proofErr w:type="gramStart"/>
-            <w:r>
-              <w:rPr>
-                <w:rFonts w:ascii="Arial" w:hAnsi="Arial" w:cs="Arial"/>
-                <w:bCs/>
-                <w:sz w:val="18"/>
-                <w:szCs w:val="18"/>
-              </w:rPr>
-              <w:t>3</w:t>
-            </w:r>
-            <w:proofErr w:type="gramEnd"/>
-          </w:p>
-        </w:tc>
-        <w:tc>
-          <w:tcPr>
-            <w:tcW w:w="2268" w:type="dxa"/>
-            <w:shd w:val="pct25" w:color="auto" w:fill="auto"/>
-            <w:vAlign w:val="center"/>
-          </w:tcPr>
-          <w:p>
-            <w:pPr>
-              <w:pStyle w:val="Cabealho"/>
-              <w:jc w:val="center"/>
-              <w:rPr>
-                <w:rFonts w:ascii="Arial" w:hAnsi="Arial" w:cs="Arial"/>
-                <w:bCs/>
-                <w:sz w:val="18"/>
-                <w:szCs w:val="18"/>
-              </w:rPr>
-            </w:pPr>
-            <w:r>
-              <w:rPr>
-                <w:rFonts w:ascii="Arial" w:hAnsi="Arial" w:cs="Arial"/>
-                <w:b/>
-                <w:sz w:val="18"/>
-                <w:szCs w:val="18"/>
-              </w:rPr>
-              <w:t>CÓDIGO DO USUÁRIO</w:t>
-            </w:r>
-          </w:p>
-        </w:tc>
-        <w:tc>
-          <w:tcPr>
-            <w:tcW w:w="2126" w:type="dxa"/>
-            <w:shd w:val="pct25" w:color="auto" w:fill="auto"/>
-            <w:vAlign w:val="center"/>
-          </w:tcPr>
-          <w:p>
-            <w:pPr>
-              <w:pStyle w:val="Cabealho"/>
-              <w:tabs>
-                <w:tab w:val="left" w:pos="180"/>
-                <w:tab w:val="center" w:pos="639"/>
-              </w:tabs>
-              <w:jc w:val="center"/>
-              <w:rPr>
-                <w:rFonts w:ascii="Arial" w:hAnsi="Arial" w:cs="Arial"/>
-                <w:bCs/>
-                <w:sz w:val="18"/>
-                <w:szCs w:val="18"/>
-              </w:rPr>
-            </w:pPr>
-            <w:r>
-              <w:rPr>
-                <w:rFonts w:ascii="Arial" w:hAnsi="Arial" w:cs="Arial"/>
-                <w:b/>
-                <w:sz w:val="18"/>
-                <w:szCs w:val="18"/>
-              </w:rPr>
-              <w:t>PERFIL</w:t>
-            </w:r>
-          </w:p>
-        </w:tc>
-        <w:tc>
-          <w:tcPr>
-            <w:tcW w:w="3969" w:type="dxa"/>
-            <w:shd w:val="pct25" w:color="auto" w:fill="auto"/>
-            <w:vAlign w:val="center"/>
-          </w:tcPr>
-          <w:p>
-            <w:pPr>
-              <w:pStyle w:val="Cabealho"/>
-              <w:jc w:val="center"/>
-              <w:rPr>
-                <w:rFonts w:ascii="Arial" w:hAnsi="Arial" w:cs="Arial"/>
-                <w:bCs/>
-                <w:sz w:val="18"/>
-                <w:szCs w:val="18"/>
-              </w:rPr>
-            </w:pPr>
-            <w:r>
-              <w:rPr>
-                <w:rFonts w:ascii="Arial" w:hAnsi="Arial" w:cs="Arial"/>
-                <w:b/>
-                <w:sz w:val="18"/>
-                <w:szCs w:val="18"/>
-              </w:rPr>
-              <w:t>BOTÃO PESQUISAR</w:t>
-            </w:r>
-          </w:p>
-        </w:tc>
-      </w:tr>
-      <w:tr>
-        <w:trPr>
-          <w:trHeight w:val="507"/>
-        </w:trPr>
-        <w:tc>
-          <w:tcPr>
-            <w:tcW w:w="851" w:type="dxa"/>
-            <w:vMerge/>
-            <w:vAlign w:val="center"/>
-          </w:tcPr>
-          <w:p>
-            <w:pPr>
-              <w:pStyle w:val="Cabealho"/>
-              <w:jc w:val="center"/>
-              <w:rPr>
-                <w:rFonts w:ascii="Arial" w:hAnsi="Arial" w:cs="Arial"/>
-                <w:bCs/>
-                <w:sz w:val="18"/>
-                <w:szCs w:val="18"/>
-              </w:rPr>
-            </w:pPr>
-          </w:p>
-        </w:tc>
-        <w:tc>
-          <w:tcPr>
-            <w:tcW w:w="2268" w:type="dxa"/>
-            <w:tcBorders>
-              <w:bottom w:val="single" w:sz="4" w:space="0" w:color="auto"/>
-            </w:tcBorders>
-            <w:shd w:val="clear" w:color="auto" w:fill="auto"/>
-            <w:vAlign w:val="center"/>
-          </w:tcPr>
-          <w:p>
-            <w:pPr>
-              <w:pStyle w:val="Cabealho"/>
-              <w:jc w:val="center"/>
-              <w:rPr>
-                <w:rFonts w:ascii="Arial" w:hAnsi="Arial" w:cs="Arial"/>
-                <w:b/>
-                <w:sz w:val="18"/>
-                <w:szCs w:val="18"/>
-              </w:rPr>
-            </w:pPr>
-            <w:r>
-              <w:rPr>
-                <w:rFonts w:ascii="Arial" w:hAnsi="Arial" w:cs="Arial"/>
-                <w:bCs/>
-                <w:sz w:val="18"/>
-                <w:szCs w:val="18"/>
-              </w:rPr>
-              <w:t>COD123</w:t>
-            </w:r>
-          </w:p>
-        </w:tc>
-        <w:tc>
-          <w:tcPr>
-            <w:tcW w:w="2126" w:type="dxa"/>
-            <w:tcBorders>
-              <w:bottom w:val="single" w:sz="4" w:space="0" w:color="auto"/>
-            </w:tcBorders>
-            <w:shd w:val="clear" w:color="auto" w:fill="auto"/>
-            <w:vAlign w:val="center"/>
-          </w:tcPr>
-          <w:p>
-            <w:pPr>
-              <w:pStyle w:val="Cabealho"/>
-              <w:tabs>
-                <w:tab w:val="left" w:pos="180"/>
-                <w:tab w:val="center" w:pos="639"/>
-              </w:tabs>
-              <w:jc w:val="center"/>
-              <w:rPr>
-                <w:rFonts w:ascii="Arial" w:hAnsi="Arial" w:cs="Arial"/>
-                <w:b/>
-                <w:sz w:val="18"/>
-                <w:szCs w:val="18"/>
-              </w:rPr>
-            </w:pPr>
-            <w:r>
-              <w:rPr>
-                <w:rFonts w:ascii="Arial" w:hAnsi="Arial" w:cs="Arial"/>
-                <w:bCs/>
-                <w:sz w:val="18"/>
-                <w:szCs w:val="18"/>
-              </w:rPr>
-              <w:t>ADMINISTRADOR</w:t>
-            </w:r>
-          </w:p>
-        </w:tc>
-        <w:tc>
-          <w:tcPr>
-            <w:tcW w:w="3969" w:type="dxa"/>
-            <w:tcBorders>
-              <w:bottom w:val="single" w:sz="4" w:space="0" w:color="auto"/>
-            </w:tcBorders>
-            <w:shd w:val="clear" w:color="auto" w:fill="auto"/>
-            <w:vAlign w:val="center"/>
-          </w:tcPr>
-          <w:p>
-            <w:pPr>
-              <w:pStyle w:val="Cabealho"/>
-              <w:jc w:val="center"/>
-              <w:rPr>
-                <w:rFonts w:ascii="Arial" w:hAnsi="Arial" w:cs="Arial"/>
-                <w:b/>
-                <w:sz w:val="18"/>
-                <w:szCs w:val="18"/>
-              </w:rPr>
-            </w:pPr>
-            <w:r>
-              <w:rPr>
-                <w:rFonts w:ascii="Arial" w:hAnsi="Arial" w:cs="Arial"/>
-                <w:bCs/>
-                <w:sz w:val="18"/>
-                <w:szCs w:val="18"/>
-              </w:rPr>
-              <w:t>CLICAR</w:t>
-            </w:r>
-          </w:p>
-        </w:tc>
-      </w:tr>
-      <w:tr>
-        <w:trPr>
-          <w:trHeight w:val="507"/>
-        </w:trPr>
-        <w:tc>
-          <w:tcPr>
-            <w:tcW w:w="851" w:type="dxa"/>
-            <w:vMerge/>
-            <w:vAlign w:val="center"/>
-          </w:tcPr>
-          <w:p>
-            <w:pPr>
-              <w:pStyle w:val="Cabealho"/>
-              <w:jc w:val="center"/>
-              <w:rPr>
-                <w:rFonts w:ascii="Arial" w:hAnsi="Arial" w:cs="Arial"/>
-                <w:bCs/>
-                <w:sz w:val="18"/>
-                <w:szCs w:val="18"/>
-              </w:rPr>
-            </w:pPr>
-          </w:p>
-        </w:tc>
-        <w:tc>
-          <w:tcPr>
-            <w:tcW w:w="2268" w:type="dxa"/>
-            <w:shd w:val="pct25" w:color="auto" w:fill="auto"/>
-            <w:vAlign w:val="center"/>
-          </w:tcPr>
-          <w:p>
-            <w:pPr>
-              <w:pStyle w:val="Cabealho"/>
-              <w:jc w:val="center"/>
-              <w:rPr>
-                <w:rFonts w:ascii="Arial" w:hAnsi="Arial" w:cs="Arial"/>
-                <w:bCs/>
-                <w:sz w:val="18"/>
-                <w:szCs w:val="18"/>
-              </w:rPr>
-            </w:pPr>
-            <w:r>
-              <w:rPr>
-                <w:rFonts w:ascii="Arial" w:hAnsi="Arial" w:cs="Arial"/>
-                <w:b/>
-                <w:bCs/>
-                <w:sz w:val="18"/>
-                <w:szCs w:val="18"/>
-              </w:rPr>
-              <w:t>BOTÃO SELECIONAR USUÁRIO</w:t>
-            </w:r>
-          </w:p>
-        </w:tc>
-        <w:tc>
-          <w:tcPr>
-            <w:tcW w:w="2126" w:type="dxa"/>
-            <w:shd w:val="pct25" w:color="auto" w:fill="auto"/>
-            <w:vAlign w:val="center"/>
-          </w:tcPr>
-          <w:p>
-            <w:pPr>
-              <w:pStyle w:val="Cabealho"/>
-              <w:tabs>
-                <w:tab w:val="left" w:pos="180"/>
-                <w:tab w:val="center" w:pos="639"/>
-              </w:tabs>
-              <w:jc w:val="center"/>
-              <w:rPr>
-                <w:rFonts w:ascii="Arial" w:hAnsi="Arial" w:cs="Arial"/>
-                <w:bCs/>
-                <w:sz w:val="18"/>
-                <w:szCs w:val="18"/>
-              </w:rPr>
-            </w:pPr>
-            <w:r>
-              <w:rPr>
-                <w:rFonts w:ascii="Arial" w:hAnsi="Arial" w:cs="Arial"/>
-                <w:b/>
-                <w:bCs/>
-                <w:sz w:val="18"/>
-                <w:szCs w:val="18"/>
-              </w:rPr>
-              <w:t>BOTÃO CANCELAR</w:t>
-            </w:r>
-          </w:p>
-        </w:tc>
-        <w:tc>
-          <w:tcPr>
-            <w:tcW w:w="3969" w:type="dxa"/>
-            <w:shd w:val="pct25" w:color="auto" w:fill="auto"/>
-            <w:vAlign w:val="center"/>
-          </w:tcPr>
-          <w:p>
-            <w:pPr>
-              <w:pStyle w:val="Cabealho"/>
-              <w:jc w:val="center"/>
-              <w:rPr>
-                <w:rFonts w:ascii="Arial" w:hAnsi="Arial" w:cs="Arial"/>
-                <w:bCs/>
-                <w:sz w:val="18"/>
-                <w:szCs w:val="18"/>
-              </w:rPr>
-            </w:pPr>
-            <w:r>
-              <w:rPr>
-                <w:rFonts w:ascii="Arial" w:hAnsi="Arial" w:cs="Arial"/>
-                <w:b/>
-                <w:sz w:val="18"/>
-                <w:szCs w:val="18"/>
-              </w:rPr>
-              <w:t>SAÍDA</w:t>
-            </w:r>
-            <w:r>
-              <w:rPr>
-                <w:rFonts w:ascii="Arial" w:hAnsi="Arial" w:cs="Arial"/>
-                <w:b/>
-                <w:sz w:val="18"/>
-                <w:szCs w:val="18"/>
-              </w:rPr>
-              <w:t xml:space="preserve"> </w:t>
-            </w:r>
-            <w:r>
-              <w:rPr>
-                <w:rFonts w:ascii="Arial" w:hAnsi="Arial" w:cs="Arial"/>
-                <w:b/>
-                <w:sz w:val="18"/>
-                <w:szCs w:val="18"/>
-              </w:rPr>
-              <w:t>ESPERADA</w:t>
-            </w:r>
-          </w:p>
-        </w:tc>
-      </w:tr>
-      <w:tr>
-        <w:trPr>
-          <w:trHeight w:val="507"/>
-        </w:trPr>
-        <w:tc>
-          <w:tcPr>
-            <w:tcW w:w="851" w:type="dxa"/>
-            <w:vMerge/>
-            <w:vAlign w:val="center"/>
-          </w:tcPr>
-          <w:p>
-            <w:pPr>
-              <w:pStyle w:val="Cabealho"/>
-              <w:jc w:val="center"/>
-              <w:rPr>
-                <w:rFonts w:ascii="Arial" w:hAnsi="Arial" w:cs="Arial"/>
-                <w:bCs/>
-                <w:sz w:val="18"/>
-                <w:szCs w:val="18"/>
-              </w:rPr>
-            </w:pPr>
-          </w:p>
-        </w:tc>
-        <w:tc>
-          <w:tcPr>
-            <w:tcW w:w="2268" w:type="dxa"/>
-            <w:tcBorders>
-              <w:bottom w:val="single" w:sz="4" w:space="0" w:color="auto"/>
-            </w:tcBorders>
-            <w:shd w:val="clear" w:color="auto" w:fill="auto"/>
-            <w:vAlign w:val="center"/>
-          </w:tcPr>
-          <w:p>
-            <w:pPr>
-              <w:pStyle w:val="Cabealho"/>
-              <w:jc w:val="center"/>
-              <w:rPr>
-                <w:rFonts w:ascii="Arial" w:hAnsi="Arial" w:cs="Arial"/>
-                <w:b/>
-                <w:bCs/>
-                <w:sz w:val="18"/>
-                <w:szCs w:val="18"/>
-              </w:rPr>
-            </w:pPr>
-            <w:r>
-              <w:rPr>
-                <w:rFonts w:ascii="Arial" w:hAnsi="Arial" w:cs="Arial"/>
-                <w:bCs/>
-                <w:sz w:val="18"/>
-                <w:szCs w:val="18"/>
-              </w:rPr>
-              <w:t>CLICAR</w:t>
-            </w:r>
-          </w:p>
-        </w:tc>
-        <w:tc>
-          <w:tcPr>
-            <w:tcW w:w="2126" w:type="dxa"/>
-            <w:tcBorders>
-              <w:bottom w:val="single" w:sz="4" w:space="0" w:color="auto"/>
-            </w:tcBorders>
-            <w:shd w:val="clear" w:color="auto" w:fill="auto"/>
-            <w:vAlign w:val="center"/>
-          </w:tcPr>
-          <w:p>
-            <w:pPr>
-              <w:pStyle w:val="Cabealho"/>
-              <w:tabs>
-                <w:tab w:val="left" w:pos="180"/>
-                <w:tab w:val="center" w:pos="639"/>
-              </w:tabs>
-              <w:jc w:val="center"/>
-              <w:rPr>
-                <w:rFonts w:ascii="Arial" w:hAnsi="Arial" w:cs="Arial"/>
-                <w:b/>
-                <w:bCs/>
-                <w:sz w:val="18"/>
-                <w:szCs w:val="18"/>
-              </w:rPr>
-            </w:pPr>
-            <w:r>
-              <w:rPr>
-                <w:rFonts w:ascii="Arial" w:hAnsi="Arial" w:cs="Arial"/>
-                <w:bCs/>
-                <w:sz w:val="18"/>
-                <w:szCs w:val="18"/>
-              </w:rPr>
-              <w:t>NÃO CLICAR</w:t>
-            </w:r>
-          </w:p>
-        </w:tc>
-        <w:tc>
-          <w:tcPr>
-            <w:tcW w:w="3969" w:type="dxa"/>
-            <w:tcBorders>
-              <w:bottom w:val="single" w:sz="4" w:space="0" w:color="auto"/>
-            </w:tcBorders>
-            <w:shd w:val="clear" w:color="auto" w:fill="auto"/>
-            <w:vAlign w:val="center"/>
-          </w:tcPr>
-          <w:p>
-            <w:pPr>
-              <w:pStyle w:val="Cabealho"/>
-              <w:jc w:val="center"/>
-              <w:rPr>
-                <w:rFonts w:ascii="Arial" w:hAnsi="Arial" w:cs="Arial"/>
-                <w:b/>
-                <w:sz w:val="18"/>
-                <w:szCs w:val="18"/>
-              </w:rPr>
-            </w:pPr>
-            <w:r>
-              <w:rPr>
-                <w:rFonts w:ascii="Arial" w:hAnsi="Arial" w:cs="Arial"/>
-                <w:bCs/>
-                <w:sz w:val="18"/>
-                <w:szCs w:val="18"/>
-              </w:rPr>
-              <w:t xml:space="preserve">POP-UP SE FECHA, PREENCHENDO O CAMPO USUÁRIO DA TELA </w:t>
-            </w:r>
-            <w:proofErr w:type="gramStart"/>
-            <w:r>
-              <w:rPr>
-                <w:rFonts w:ascii="Arial" w:hAnsi="Arial" w:cs="Arial"/>
-                <w:bCs/>
-                <w:sz w:val="18"/>
-                <w:szCs w:val="18"/>
-              </w:rPr>
-              <w:t>SOBREPOSTA</w:t>
-            </w:r>
-            <w:proofErr w:type="gramEnd"/>
-          </w:p>
-        </w:tc>
-      </w:tr>
-      <w:tr>
-        <w:trPr>
-          <w:trHeight w:val="507"/>
-        </w:trPr>
-        <w:tc>
-          <w:tcPr>
-            <w:tcW w:w="851" w:type="dxa"/>
-            <w:vMerge w:val="restart"/>
-            <w:vAlign w:val="center"/>
-          </w:tcPr>
-          <w:p>
-            <w:pPr>
-              <w:pStyle w:val="Cabealho"/>
-              <w:jc w:val="center"/>
-              <w:rPr>
-                <w:rFonts w:ascii="Arial" w:hAnsi="Arial" w:cs="Arial"/>
-                <w:bCs/>
-                <w:sz w:val="18"/>
-                <w:szCs w:val="18"/>
-              </w:rPr>
-            </w:pPr>
-            <w:proofErr w:type="gramStart"/>
-            <w:r>
-              <w:rPr>
-                <w:rFonts w:ascii="Arial" w:hAnsi="Arial" w:cs="Arial"/>
-                <w:bCs/>
-                <w:sz w:val="18"/>
-                <w:szCs w:val="18"/>
-              </w:rPr>
-              <w:t>4</w:t>
-            </w:r>
-            <w:proofErr w:type="gramEnd"/>
-          </w:p>
-        </w:tc>
-        <w:tc>
-          <w:tcPr>
-            <w:tcW w:w="2268" w:type="dxa"/>
-            <w:shd w:val="pct25" w:color="auto" w:fill="auto"/>
-            <w:vAlign w:val="center"/>
-          </w:tcPr>
-          <w:p>
-            <w:pPr>
-              <w:pStyle w:val="Cabealho"/>
-              <w:jc w:val="center"/>
-              <w:rPr>
-                <w:rFonts w:ascii="Arial" w:hAnsi="Arial" w:cs="Arial"/>
-                <w:bCs/>
-                <w:sz w:val="18"/>
-                <w:szCs w:val="18"/>
-              </w:rPr>
-            </w:pPr>
-            <w:r>
-              <w:rPr>
-                <w:rFonts w:ascii="Arial" w:hAnsi="Arial" w:cs="Arial"/>
-                <w:b/>
-                <w:sz w:val="18"/>
-                <w:szCs w:val="18"/>
-              </w:rPr>
-              <w:t>CÓDIGO DO USUÁRIO</w:t>
-            </w:r>
-          </w:p>
-        </w:tc>
-        <w:tc>
-          <w:tcPr>
-            <w:tcW w:w="2126" w:type="dxa"/>
-            <w:shd w:val="pct25" w:color="auto" w:fill="auto"/>
-            <w:vAlign w:val="center"/>
-          </w:tcPr>
-          <w:p>
-            <w:pPr>
-              <w:pStyle w:val="Cabealho"/>
-              <w:tabs>
-                <w:tab w:val="left" w:pos="180"/>
-                <w:tab w:val="center" w:pos="639"/>
-              </w:tabs>
-              <w:jc w:val="center"/>
-              <w:rPr>
-                <w:rFonts w:ascii="Arial" w:hAnsi="Arial" w:cs="Arial"/>
-                <w:bCs/>
-                <w:sz w:val="18"/>
-                <w:szCs w:val="18"/>
-              </w:rPr>
-            </w:pPr>
-            <w:r>
-              <w:rPr>
-                <w:rFonts w:ascii="Arial" w:hAnsi="Arial" w:cs="Arial"/>
-                <w:b/>
-                <w:sz w:val="18"/>
-                <w:szCs w:val="18"/>
-              </w:rPr>
-              <w:t>PERFIL</w:t>
-            </w:r>
-          </w:p>
-        </w:tc>
-        <w:tc>
-          <w:tcPr>
-            <w:tcW w:w="3969" w:type="dxa"/>
-            <w:shd w:val="pct25" w:color="auto" w:fill="auto"/>
-            <w:vAlign w:val="center"/>
-          </w:tcPr>
-          <w:p>
-            <w:pPr>
-              <w:pStyle w:val="Cabealho"/>
-              <w:jc w:val="center"/>
-              <w:rPr>
-                <w:rFonts w:ascii="Arial" w:hAnsi="Arial" w:cs="Arial"/>
-                <w:bCs/>
-                <w:sz w:val="18"/>
-                <w:szCs w:val="18"/>
-              </w:rPr>
-            </w:pPr>
-            <w:r>
-              <w:rPr>
-                <w:rFonts w:ascii="Arial" w:hAnsi="Arial" w:cs="Arial"/>
-                <w:b/>
-                <w:sz w:val="18"/>
-                <w:szCs w:val="18"/>
-              </w:rPr>
-              <w:t>BOTÃO PESQUISAR</w:t>
-            </w:r>
-          </w:p>
-        </w:tc>
-      </w:tr>
-      <w:tr>
-        <w:trPr>
-          <w:trHeight w:val="507"/>
-        </w:trPr>
-        <w:tc>
-          <w:tcPr>
-            <w:tcW w:w="851" w:type="dxa"/>
-            <w:vMerge/>
-            <w:vAlign w:val="center"/>
-          </w:tcPr>
-          <w:p>
-            <w:pPr>
-              <w:pStyle w:val="Cabealho"/>
-              <w:jc w:val="center"/>
-              <w:rPr>
-                <w:rFonts w:ascii="Arial" w:hAnsi="Arial" w:cs="Arial"/>
-                <w:bCs/>
-                <w:sz w:val="18"/>
-                <w:szCs w:val="18"/>
-              </w:rPr>
-            </w:pPr>
-          </w:p>
-        </w:tc>
-        <w:tc>
-          <w:tcPr>
-            <w:tcW w:w="2268" w:type="dxa"/>
-            <w:tcBorders>
-              <w:bottom w:val="single" w:sz="4" w:space="0" w:color="auto"/>
-            </w:tcBorders>
-            <w:shd w:val="clear" w:color="auto" w:fill="auto"/>
-            <w:vAlign w:val="center"/>
-          </w:tcPr>
-          <w:p>
-            <w:pPr>
-              <w:pStyle w:val="Cabealho"/>
-              <w:jc w:val="center"/>
-              <w:rPr>
-                <w:rFonts w:ascii="Arial" w:hAnsi="Arial" w:cs="Arial"/>
-                <w:b/>
-                <w:sz w:val="18"/>
-                <w:szCs w:val="18"/>
-              </w:rPr>
-            </w:pPr>
-            <w:r>
-              <w:rPr>
-                <w:rFonts w:ascii="Arial" w:hAnsi="Arial" w:cs="Arial"/>
-                <w:bCs/>
-                <w:sz w:val="18"/>
-                <w:szCs w:val="18"/>
-              </w:rPr>
-              <w:t>VAZIO</w:t>
-            </w:r>
-          </w:p>
-        </w:tc>
-        <w:tc>
-          <w:tcPr>
-            <w:tcW w:w="2126" w:type="dxa"/>
-            <w:tcBorders>
-              <w:bottom w:val="single" w:sz="4" w:space="0" w:color="auto"/>
-            </w:tcBorders>
-            <w:shd w:val="clear" w:color="auto" w:fill="auto"/>
-            <w:vAlign w:val="center"/>
-          </w:tcPr>
-          <w:p>
-            <w:pPr>
-              <w:pStyle w:val="Cabealho"/>
-              <w:tabs>
-                <w:tab w:val="left" w:pos="180"/>
-                <w:tab w:val="center" w:pos="639"/>
-              </w:tabs>
-              <w:jc w:val="center"/>
-              <w:rPr>
-                <w:rFonts w:ascii="Arial" w:hAnsi="Arial" w:cs="Arial"/>
-                <w:b/>
-                <w:sz w:val="18"/>
-                <w:szCs w:val="18"/>
-              </w:rPr>
-            </w:pPr>
-            <w:r>
-              <w:rPr>
-                <w:rFonts w:ascii="Arial" w:hAnsi="Arial" w:cs="Arial"/>
-                <w:bCs/>
-                <w:sz w:val="18"/>
-                <w:szCs w:val="18"/>
-              </w:rPr>
-              <w:t>ADMINISTRADOR</w:t>
-            </w:r>
-          </w:p>
-        </w:tc>
-        <w:tc>
-          <w:tcPr>
-            <w:tcW w:w="3969" w:type="dxa"/>
-            <w:tcBorders>
-              <w:bottom w:val="single" w:sz="4" w:space="0" w:color="auto"/>
-            </w:tcBorders>
-            <w:shd w:val="clear" w:color="auto" w:fill="auto"/>
-            <w:vAlign w:val="center"/>
-          </w:tcPr>
-          <w:p>
-            <w:pPr>
-              <w:pStyle w:val="Cabealho"/>
-              <w:jc w:val="center"/>
-              <w:rPr>
-                <w:rFonts w:ascii="Arial" w:hAnsi="Arial" w:cs="Arial"/>
-                <w:b/>
-                <w:sz w:val="18"/>
-                <w:szCs w:val="18"/>
-              </w:rPr>
-            </w:pPr>
-            <w:r>
-              <w:rPr>
-                <w:rFonts w:ascii="Arial" w:hAnsi="Arial" w:cs="Arial"/>
-                <w:bCs/>
-                <w:sz w:val="18"/>
-                <w:szCs w:val="18"/>
-              </w:rPr>
-              <w:t>CLICAR</w:t>
-            </w:r>
-          </w:p>
-        </w:tc>
-      </w:tr>
-      <w:tr>
-        <w:trPr>
-          <w:trHeight w:val="507"/>
-        </w:trPr>
-        <w:tc>
-          <w:tcPr>
-            <w:tcW w:w="851" w:type="dxa"/>
-            <w:vMerge/>
-            <w:vAlign w:val="center"/>
-          </w:tcPr>
-          <w:p>
-            <w:pPr>
-              <w:pStyle w:val="Cabealho"/>
-              <w:jc w:val="center"/>
-              <w:rPr>
-                <w:rFonts w:ascii="Arial" w:hAnsi="Arial" w:cs="Arial"/>
-                <w:bCs/>
-                <w:sz w:val="18"/>
-                <w:szCs w:val="18"/>
-              </w:rPr>
-            </w:pPr>
-          </w:p>
-        </w:tc>
-        <w:tc>
-          <w:tcPr>
-            <w:tcW w:w="2268" w:type="dxa"/>
-            <w:shd w:val="pct25" w:color="auto" w:fill="auto"/>
-            <w:vAlign w:val="center"/>
-          </w:tcPr>
-          <w:p>
-            <w:pPr>
-              <w:pStyle w:val="Cabealho"/>
-              <w:jc w:val="center"/>
-              <w:rPr>
-                <w:rFonts w:ascii="Arial" w:hAnsi="Arial" w:cs="Arial"/>
-                <w:bCs/>
-                <w:sz w:val="18"/>
-                <w:szCs w:val="18"/>
-              </w:rPr>
-            </w:pPr>
-            <w:r>
-              <w:rPr>
-                <w:rFonts w:ascii="Arial" w:hAnsi="Arial" w:cs="Arial"/>
-                <w:b/>
-                <w:bCs/>
-                <w:sz w:val="18"/>
-                <w:szCs w:val="18"/>
-              </w:rPr>
-              <w:t>BOTÃO SELECIONAR USUÁRIO</w:t>
-            </w:r>
-          </w:p>
-        </w:tc>
-        <w:tc>
-          <w:tcPr>
-            <w:tcW w:w="2126" w:type="dxa"/>
-            <w:shd w:val="pct25" w:color="auto" w:fill="auto"/>
-            <w:vAlign w:val="center"/>
-          </w:tcPr>
-          <w:p>
-            <w:pPr>
-              <w:pStyle w:val="Cabealho"/>
-              <w:tabs>
-                <w:tab w:val="left" w:pos="180"/>
-                <w:tab w:val="center" w:pos="639"/>
-              </w:tabs>
-              <w:jc w:val="center"/>
-              <w:rPr>
-                <w:rFonts w:ascii="Arial" w:hAnsi="Arial" w:cs="Arial"/>
-                <w:bCs/>
-                <w:sz w:val="18"/>
-                <w:szCs w:val="18"/>
-              </w:rPr>
-            </w:pPr>
-            <w:r>
-              <w:rPr>
-                <w:rFonts w:ascii="Arial" w:hAnsi="Arial" w:cs="Arial"/>
-                <w:b/>
-                <w:bCs/>
-                <w:sz w:val="18"/>
-                <w:szCs w:val="18"/>
-              </w:rPr>
-              <w:t>BOTÃO CANCELAR</w:t>
-            </w:r>
-          </w:p>
-        </w:tc>
-        <w:tc>
-          <w:tcPr>
-            <w:tcW w:w="3969" w:type="dxa"/>
-            <w:shd w:val="pct25" w:color="auto" w:fill="auto"/>
-            <w:vAlign w:val="center"/>
-          </w:tcPr>
-          <w:p>
-            <w:pPr>
-              <w:pStyle w:val="Cabealho"/>
-              <w:jc w:val="center"/>
-              <w:rPr>
-                <w:rFonts w:ascii="Arial" w:hAnsi="Arial" w:cs="Arial"/>
-                <w:bCs/>
-                <w:sz w:val="18"/>
-                <w:szCs w:val="18"/>
-              </w:rPr>
-            </w:pPr>
-            <w:r>
-              <w:rPr>
-                <w:rFonts w:ascii="Arial" w:hAnsi="Arial" w:cs="Arial"/>
-                <w:b/>
-                <w:sz w:val="18"/>
-                <w:szCs w:val="18"/>
-              </w:rPr>
-              <w:t>SAÍDA</w:t>
-            </w:r>
-            <w:r>
-              <w:rPr>
-                <w:rFonts w:ascii="Arial" w:hAnsi="Arial" w:cs="Arial"/>
-                <w:b/>
-                <w:sz w:val="18"/>
-                <w:szCs w:val="18"/>
-              </w:rPr>
-              <w:t xml:space="preserve"> </w:t>
-            </w:r>
-            <w:r>
-              <w:rPr>
-                <w:rFonts w:ascii="Arial" w:hAnsi="Arial" w:cs="Arial"/>
-                <w:b/>
-                <w:sz w:val="18"/>
-                <w:szCs w:val="18"/>
-              </w:rPr>
-              <w:t>ESPERADA</w:t>
-            </w:r>
-          </w:p>
-        </w:tc>
-      </w:tr>
-      <w:tr>
-        <w:trPr>
-          <w:trHeight w:val="507"/>
-        </w:trPr>
-        <w:tc>
-          <w:tcPr>
-            <w:tcW w:w="851" w:type="dxa"/>
-            <w:vMerge/>
-            <w:vAlign w:val="center"/>
-          </w:tcPr>
-          <w:p>
-            <w:pPr>
-              <w:pStyle w:val="Cabealho"/>
-              <w:jc w:val="center"/>
-              <w:rPr>
-                <w:rFonts w:ascii="Arial" w:hAnsi="Arial" w:cs="Arial"/>
-                <w:bCs/>
-                <w:sz w:val="18"/>
-                <w:szCs w:val="18"/>
-              </w:rPr>
-            </w:pPr>
-          </w:p>
-        </w:tc>
-        <w:tc>
-          <w:tcPr>
-            <w:tcW w:w="2268" w:type="dxa"/>
-            <w:tcBorders>
-              <w:bottom w:val="single" w:sz="4" w:space="0" w:color="auto"/>
-            </w:tcBorders>
-            <w:shd w:val="clear" w:color="auto" w:fill="auto"/>
-            <w:vAlign w:val="center"/>
-          </w:tcPr>
-          <w:p>
-            <w:pPr>
-              <w:pStyle w:val="Cabealho"/>
-              <w:jc w:val="center"/>
-              <w:rPr>
-                <w:rFonts w:ascii="Arial" w:hAnsi="Arial" w:cs="Arial"/>
-                <w:b/>
-                <w:bCs/>
-                <w:sz w:val="18"/>
-                <w:szCs w:val="18"/>
-              </w:rPr>
-            </w:pPr>
-            <w:r>
-              <w:rPr>
-                <w:rFonts w:ascii="Arial" w:hAnsi="Arial" w:cs="Arial"/>
-                <w:bCs/>
-                <w:sz w:val="18"/>
-                <w:szCs w:val="18"/>
-              </w:rPr>
-              <w:t>NÃO CLICAR</w:t>
-            </w:r>
-          </w:p>
-        </w:tc>
-        <w:tc>
-          <w:tcPr>
-            <w:tcW w:w="2126" w:type="dxa"/>
-            <w:tcBorders>
-              <w:bottom w:val="single" w:sz="4" w:space="0" w:color="auto"/>
-            </w:tcBorders>
-            <w:shd w:val="clear" w:color="auto" w:fill="auto"/>
-            <w:vAlign w:val="center"/>
-          </w:tcPr>
-          <w:p>
-            <w:pPr>
-              <w:pStyle w:val="Cabealho"/>
-              <w:tabs>
-                <w:tab w:val="left" w:pos="180"/>
-                <w:tab w:val="center" w:pos="639"/>
-              </w:tabs>
-              <w:jc w:val="center"/>
-              <w:rPr>
-                <w:rFonts w:ascii="Arial" w:hAnsi="Arial" w:cs="Arial"/>
-                <w:b/>
-                <w:bCs/>
-                <w:sz w:val="18"/>
-                <w:szCs w:val="18"/>
-              </w:rPr>
-            </w:pPr>
-            <w:r>
-              <w:rPr>
-                <w:rFonts w:ascii="Arial" w:hAnsi="Arial" w:cs="Arial"/>
-                <w:bCs/>
-                <w:sz w:val="18"/>
-                <w:szCs w:val="18"/>
-              </w:rPr>
-              <w:t>NÃO CLICAR</w:t>
-            </w:r>
-          </w:p>
-        </w:tc>
-        <w:tc>
-          <w:tcPr>
-            <w:tcW w:w="3969" w:type="dxa"/>
-            <w:tcBorders>
-              <w:bottom w:val="single" w:sz="4" w:space="0" w:color="auto"/>
-            </w:tcBorders>
-            <w:shd w:val="clear" w:color="auto" w:fill="auto"/>
-            <w:vAlign w:val="center"/>
-          </w:tcPr>
-          <w:p>
-            <w:pPr>
-              <w:pStyle w:val="Cabealho"/>
-              <w:jc w:val="center"/>
-              <w:rPr>
-                <w:rFonts w:ascii="Arial" w:hAnsi="Arial" w:cs="Arial"/>
-                <w:b/>
-                <w:sz w:val="18"/>
-                <w:szCs w:val="18"/>
-              </w:rPr>
-            </w:pPr>
-            <w:r>
-              <w:rPr>
-                <w:rFonts w:ascii="Arial" w:hAnsi="Arial" w:cs="Arial"/>
-                <w:bCs/>
-                <w:sz w:val="18"/>
-                <w:szCs w:val="18"/>
-              </w:rPr>
-              <w:t xml:space="preserve">TODOS OS USUÁRIOS CADASTRADOS NO SISTEMA QUE SEJAM DO PERFIL GESTOR </w:t>
-            </w:r>
-            <w:r>
-              <w:rPr>
-                <w:rFonts w:ascii="Arial" w:hAnsi="Arial" w:cs="Arial"/>
-                <w:bCs/>
-                <w:sz w:val="18"/>
-                <w:szCs w:val="18"/>
-              </w:rPr>
-              <w:lastRenderedPageBreak/>
-              <w:t>APARECEM NA LISTAGEM</w:t>
-            </w:r>
-          </w:p>
-        </w:tc>
-      </w:tr>
-      <w:tr>
-        <w:trPr>
-          <w:trHeight w:val="507"/>
-        </w:trPr>
-        <w:tc>
-          <w:tcPr>
-            <w:tcW w:w="851" w:type="dxa"/>
-            <w:vMerge w:val="restart"/>
-            <w:vAlign w:val="center"/>
-          </w:tcPr>
-          <w:p>
-            <w:pPr>
-              <w:pStyle w:val="Cabealho"/>
-              <w:jc w:val="center"/>
-              <w:rPr>
-                <w:rFonts w:ascii="Arial" w:hAnsi="Arial" w:cs="Arial"/>
-                <w:bCs/>
-                <w:sz w:val="18"/>
-                <w:szCs w:val="18"/>
-              </w:rPr>
-            </w:pPr>
-            <w:proofErr w:type="gramStart"/>
-            <w:r>
-              <w:rPr>
-                <w:rFonts w:ascii="Arial" w:hAnsi="Arial" w:cs="Arial"/>
-                <w:bCs/>
-                <w:sz w:val="18"/>
-                <w:szCs w:val="18"/>
-              </w:rPr>
-              <w:lastRenderedPageBreak/>
-              <w:t>5</w:t>
-            </w:r>
-            <w:proofErr w:type="gramEnd"/>
-          </w:p>
-        </w:tc>
-        <w:tc>
-          <w:tcPr>
-            <w:tcW w:w="2268" w:type="dxa"/>
-            <w:shd w:val="pct25" w:color="auto" w:fill="auto"/>
-            <w:vAlign w:val="center"/>
-          </w:tcPr>
-          <w:p>
-            <w:pPr>
-              <w:pStyle w:val="Cabealho"/>
-              <w:jc w:val="center"/>
-              <w:rPr>
-                <w:rFonts w:ascii="Arial" w:hAnsi="Arial" w:cs="Arial"/>
-                <w:bCs/>
-                <w:sz w:val="18"/>
-                <w:szCs w:val="18"/>
-              </w:rPr>
-            </w:pPr>
-            <w:r>
-              <w:rPr>
-                <w:rFonts w:ascii="Arial" w:hAnsi="Arial" w:cs="Arial"/>
-                <w:b/>
-                <w:sz w:val="18"/>
-                <w:szCs w:val="18"/>
-              </w:rPr>
-              <w:t>CÓDIGO DO USUÁRIO</w:t>
-            </w:r>
-          </w:p>
-        </w:tc>
-        <w:tc>
-          <w:tcPr>
-            <w:tcW w:w="2126" w:type="dxa"/>
-            <w:shd w:val="pct25" w:color="auto" w:fill="auto"/>
-            <w:vAlign w:val="center"/>
-          </w:tcPr>
-          <w:p>
-            <w:pPr>
-              <w:pStyle w:val="Cabealho"/>
-              <w:tabs>
-                <w:tab w:val="left" w:pos="180"/>
-                <w:tab w:val="center" w:pos="639"/>
-              </w:tabs>
-              <w:jc w:val="center"/>
-              <w:rPr>
-                <w:rFonts w:ascii="Arial" w:hAnsi="Arial" w:cs="Arial"/>
-                <w:bCs/>
-                <w:sz w:val="18"/>
-                <w:szCs w:val="18"/>
-              </w:rPr>
-            </w:pPr>
-            <w:r>
-              <w:rPr>
-                <w:rFonts w:ascii="Arial" w:hAnsi="Arial" w:cs="Arial"/>
-                <w:b/>
-                <w:sz w:val="18"/>
-                <w:szCs w:val="18"/>
-              </w:rPr>
-              <w:t>PERFIL</w:t>
-            </w:r>
-          </w:p>
-        </w:tc>
-        <w:tc>
-          <w:tcPr>
-            <w:tcW w:w="3969" w:type="dxa"/>
-            <w:shd w:val="pct25" w:color="auto" w:fill="auto"/>
-            <w:vAlign w:val="center"/>
-          </w:tcPr>
-          <w:p>
-            <w:pPr>
-              <w:pStyle w:val="Cabealho"/>
-              <w:jc w:val="center"/>
-              <w:rPr>
-                <w:rFonts w:ascii="Arial" w:hAnsi="Arial" w:cs="Arial"/>
-                <w:bCs/>
-                <w:sz w:val="18"/>
-                <w:szCs w:val="18"/>
-              </w:rPr>
-            </w:pPr>
-            <w:r>
-              <w:rPr>
-                <w:rFonts w:ascii="Arial" w:hAnsi="Arial" w:cs="Arial"/>
-                <w:b/>
-                <w:sz w:val="18"/>
-                <w:szCs w:val="18"/>
-              </w:rPr>
-              <w:t>BOTÃO PESQUISAR</w:t>
-            </w:r>
-          </w:p>
-        </w:tc>
-      </w:tr>
-      <w:tr>
-        <w:trPr>
-          <w:trHeight w:val="507"/>
-        </w:trPr>
-        <w:tc>
-          <w:tcPr>
-            <w:tcW w:w="851" w:type="dxa"/>
-            <w:vMerge/>
-            <w:vAlign w:val="center"/>
-          </w:tcPr>
-          <w:p>
-            <w:pPr>
-              <w:pStyle w:val="Cabealho"/>
-              <w:jc w:val="center"/>
-              <w:rPr>
-                <w:rFonts w:ascii="Arial" w:hAnsi="Arial" w:cs="Arial"/>
-                <w:bCs/>
-                <w:sz w:val="18"/>
-                <w:szCs w:val="18"/>
-              </w:rPr>
-            </w:pPr>
-          </w:p>
-        </w:tc>
-        <w:tc>
-          <w:tcPr>
-            <w:tcW w:w="2268" w:type="dxa"/>
-            <w:tcBorders>
-              <w:bottom w:val="single" w:sz="4" w:space="0" w:color="auto"/>
-            </w:tcBorders>
-            <w:shd w:val="clear" w:color="auto" w:fill="auto"/>
-            <w:vAlign w:val="center"/>
-          </w:tcPr>
-          <w:p>
-            <w:pPr>
-              <w:pStyle w:val="Cabealho"/>
-              <w:jc w:val="center"/>
-              <w:rPr>
-                <w:rFonts w:ascii="Arial" w:hAnsi="Arial" w:cs="Arial"/>
-                <w:b/>
-                <w:sz w:val="18"/>
-                <w:szCs w:val="18"/>
-              </w:rPr>
-            </w:pPr>
-            <w:r>
-              <w:rPr>
-                <w:rFonts w:ascii="Arial" w:hAnsi="Arial" w:cs="Arial"/>
-                <w:bCs/>
-                <w:sz w:val="18"/>
-                <w:szCs w:val="18"/>
-              </w:rPr>
-              <w:t>VAZIO</w:t>
-            </w:r>
-          </w:p>
-        </w:tc>
-        <w:tc>
-          <w:tcPr>
-            <w:tcW w:w="2126" w:type="dxa"/>
-            <w:tcBorders>
-              <w:bottom w:val="single" w:sz="4" w:space="0" w:color="auto"/>
-            </w:tcBorders>
-            <w:shd w:val="clear" w:color="auto" w:fill="auto"/>
-            <w:vAlign w:val="center"/>
-          </w:tcPr>
-          <w:p>
-            <w:pPr>
-              <w:pStyle w:val="Cabealho"/>
-              <w:tabs>
-                <w:tab w:val="left" w:pos="180"/>
-                <w:tab w:val="center" w:pos="639"/>
-              </w:tabs>
-              <w:jc w:val="center"/>
-              <w:rPr>
-                <w:rFonts w:ascii="Arial" w:hAnsi="Arial" w:cs="Arial"/>
-                <w:b/>
-                <w:sz w:val="18"/>
-                <w:szCs w:val="18"/>
-              </w:rPr>
-            </w:pPr>
-            <w:r>
-              <w:rPr>
-                <w:rFonts w:ascii="Arial" w:hAnsi="Arial" w:cs="Arial"/>
-                <w:bCs/>
-                <w:sz w:val="18"/>
-                <w:szCs w:val="18"/>
-              </w:rPr>
-              <w:t>VAZIO</w:t>
-            </w:r>
-          </w:p>
-        </w:tc>
-        <w:tc>
-          <w:tcPr>
-            <w:tcW w:w="3969" w:type="dxa"/>
-            <w:tcBorders>
-              <w:bottom w:val="single" w:sz="4" w:space="0" w:color="auto"/>
-            </w:tcBorders>
-            <w:shd w:val="clear" w:color="auto" w:fill="auto"/>
-            <w:vAlign w:val="center"/>
-          </w:tcPr>
-          <w:p>
-            <w:pPr>
-              <w:pStyle w:val="Cabealho"/>
-              <w:jc w:val="center"/>
-              <w:rPr>
-                <w:rFonts w:ascii="Arial" w:hAnsi="Arial" w:cs="Arial"/>
-                <w:b/>
-                <w:sz w:val="18"/>
-                <w:szCs w:val="18"/>
-              </w:rPr>
-            </w:pPr>
-            <w:r>
-              <w:rPr>
-                <w:rFonts w:ascii="Arial" w:hAnsi="Arial" w:cs="Arial"/>
-                <w:bCs/>
-                <w:sz w:val="18"/>
-                <w:szCs w:val="18"/>
-              </w:rPr>
-              <w:t>NÃO CLICAR</w:t>
-            </w:r>
-          </w:p>
-        </w:tc>
-      </w:tr>
-      <w:tr>
-        <w:trPr>
-          <w:trHeight w:val="507"/>
-        </w:trPr>
-        <w:tc>
-          <w:tcPr>
-            <w:tcW w:w="851" w:type="dxa"/>
-            <w:vMerge/>
-            <w:vAlign w:val="center"/>
-          </w:tcPr>
-          <w:p>
-            <w:pPr>
-              <w:pStyle w:val="Cabealho"/>
-              <w:jc w:val="center"/>
-              <w:rPr>
-                <w:rFonts w:ascii="Arial" w:hAnsi="Arial" w:cs="Arial"/>
-                <w:bCs/>
-                <w:sz w:val="18"/>
-                <w:szCs w:val="18"/>
-              </w:rPr>
-            </w:pPr>
-          </w:p>
-        </w:tc>
-        <w:tc>
-          <w:tcPr>
-            <w:tcW w:w="2268" w:type="dxa"/>
-            <w:shd w:val="pct25" w:color="auto" w:fill="auto"/>
-            <w:vAlign w:val="center"/>
-          </w:tcPr>
-          <w:p>
-            <w:pPr>
-              <w:pStyle w:val="Cabealho"/>
-              <w:jc w:val="center"/>
-              <w:rPr>
-                <w:rFonts w:ascii="Arial" w:hAnsi="Arial" w:cs="Arial"/>
-                <w:bCs/>
-                <w:sz w:val="18"/>
-                <w:szCs w:val="18"/>
-              </w:rPr>
-            </w:pPr>
-            <w:r>
-              <w:rPr>
-                <w:rFonts w:ascii="Arial" w:hAnsi="Arial" w:cs="Arial"/>
-                <w:b/>
-                <w:bCs/>
-                <w:sz w:val="18"/>
-                <w:szCs w:val="18"/>
-              </w:rPr>
-              <w:t>BOTÃO SELECIONAR USUÁRIO</w:t>
-            </w:r>
-          </w:p>
-        </w:tc>
-        <w:tc>
-          <w:tcPr>
-            <w:tcW w:w="2126" w:type="dxa"/>
-            <w:shd w:val="pct25" w:color="auto" w:fill="auto"/>
-            <w:vAlign w:val="center"/>
-          </w:tcPr>
-          <w:p>
-            <w:pPr>
-              <w:pStyle w:val="Cabealho"/>
-              <w:tabs>
-                <w:tab w:val="left" w:pos="180"/>
-                <w:tab w:val="center" w:pos="639"/>
-              </w:tabs>
-              <w:jc w:val="center"/>
-              <w:rPr>
-                <w:rFonts w:ascii="Arial" w:hAnsi="Arial" w:cs="Arial"/>
-                <w:bCs/>
-                <w:sz w:val="18"/>
-                <w:szCs w:val="18"/>
-              </w:rPr>
-            </w:pPr>
-            <w:r>
-              <w:rPr>
-                <w:rFonts w:ascii="Arial" w:hAnsi="Arial" w:cs="Arial"/>
-                <w:b/>
-                <w:bCs/>
-                <w:sz w:val="18"/>
-                <w:szCs w:val="18"/>
-              </w:rPr>
-              <w:t>BOTÃO CANCELAR</w:t>
-            </w:r>
-          </w:p>
-        </w:tc>
-        <w:tc>
-          <w:tcPr>
-            <w:tcW w:w="3969" w:type="dxa"/>
-            <w:shd w:val="pct25" w:color="auto" w:fill="auto"/>
-            <w:vAlign w:val="center"/>
-          </w:tcPr>
-          <w:p>
-            <w:pPr>
-              <w:pStyle w:val="Cabealho"/>
-              <w:jc w:val="center"/>
-              <w:rPr>
-                <w:rFonts w:ascii="Arial" w:hAnsi="Arial" w:cs="Arial"/>
-                <w:bCs/>
-                <w:sz w:val="18"/>
-                <w:szCs w:val="18"/>
-              </w:rPr>
-            </w:pPr>
-            <w:r>
-              <w:rPr>
-                <w:rFonts w:ascii="Arial" w:hAnsi="Arial" w:cs="Arial"/>
-                <w:b/>
-                <w:sz w:val="18"/>
-                <w:szCs w:val="18"/>
-              </w:rPr>
-              <w:t>SAÍDA</w:t>
-            </w:r>
-            <w:r>
-              <w:rPr>
-                <w:rFonts w:ascii="Arial" w:hAnsi="Arial" w:cs="Arial"/>
-                <w:b/>
-                <w:sz w:val="18"/>
-                <w:szCs w:val="18"/>
-              </w:rPr>
-              <w:t xml:space="preserve"> </w:t>
-            </w:r>
-            <w:r>
-              <w:rPr>
-                <w:rFonts w:ascii="Arial" w:hAnsi="Arial" w:cs="Arial"/>
-                <w:b/>
-                <w:sz w:val="18"/>
-                <w:szCs w:val="18"/>
-              </w:rPr>
-              <w:t>ESPERADA</w:t>
-            </w:r>
-          </w:p>
-        </w:tc>
-      </w:tr>
-      <w:tr>
-        <w:trPr>
-          <w:trHeight w:val="507"/>
-        </w:trPr>
-        <w:tc>
-          <w:tcPr>
-            <w:tcW w:w="851" w:type="dxa"/>
-            <w:vMerge/>
-            <w:vAlign w:val="center"/>
-          </w:tcPr>
-          <w:p>
-            <w:pPr>
-              <w:pStyle w:val="Cabealho"/>
-              <w:jc w:val="center"/>
-              <w:rPr>
-                <w:rFonts w:ascii="Arial" w:hAnsi="Arial" w:cs="Arial"/>
-                <w:bCs/>
-                <w:sz w:val="18"/>
-                <w:szCs w:val="18"/>
-              </w:rPr>
-            </w:pPr>
-          </w:p>
-        </w:tc>
-        <w:tc>
-          <w:tcPr>
-            <w:tcW w:w="2268" w:type="dxa"/>
-            <w:shd w:val="clear" w:color="auto" w:fill="auto"/>
-            <w:vAlign w:val="center"/>
-          </w:tcPr>
-          <w:p>
-            <w:pPr>
-              <w:pStyle w:val="Cabealho"/>
-              <w:jc w:val="center"/>
-              <w:rPr>
-                <w:rFonts w:ascii="Arial" w:hAnsi="Arial" w:cs="Arial"/>
-                <w:b/>
-                <w:bCs/>
-                <w:sz w:val="18"/>
-                <w:szCs w:val="18"/>
-              </w:rPr>
-            </w:pPr>
-            <w:r>
-              <w:rPr>
-                <w:rFonts w:ascii="Arial" w:hAnsi="Arial" w:cs="Arial"/>
-                <w:bCs/>
-                <w:sz w:val="18"/>
-                <w:szCs w:val="18"/>
-              </w:rPr>
-              <w:t>NÃO CLICAR</w:t>
-            </w:r>
-          </w:p>
-        </w:tc>
-        <w:tc>
-          <w:tcPr>
-            <w:tcW w:w="2126" w:type="dxa"/>
-            <w:shd w:val="clear" w:color="auto" w:fill="auto"/>
-            <w:vAlign w:val="center"/>
-          </w:tcPr>
-          <w:p>
-            <w:pPr>
-              <w:pStyle w:val="Cabealho"/>
-              <w:tabs>
-                <w:tab w:val="left" w:pos="180"/>
-                <w:tab w:val="center" w:pos="639"/>
-              </w:tabs>
-              <w:jc w:val="center"/>
-              <w:rPr>
-                <w:rFonts w:ascii="Arial" w:hAnsi="Arial" w:cs="Arial"/>
-                <w:b/>
-                <w:bCs/>
-                <w:sz w:val="18"/>
-                <w:szCs w:val="18"/>
-              </w:rPr>
-            </w:pPr>
-            <w:r>
-              <w:rPr>
-                <w:rFonts w:ascii="Arial" w:hAnsi="Arial" w:cs="Arial"/>
-                <w:bCs/>
-                <w:sz w:val="18"/>
-                <w:szCs w:val="18"/>
-              </w:rPr>
-              <w:t>CLICAR</w:t>
-            </w:r>
-          </w:p>
-        </w:tc>
-        <w:tc>
-          <w:tcPr>
-            <w:tcW w:w="3969" w:type="dxa"/>
-            <w:shd w:val="clear" w:color="auto" w:fill="auto"/>
-            <w:vAlign w:val="center"/>
-          </w:tcPr>
-          <w:p>
-            <w:pPr>
-              <w:pStyle w:val="Cabealho"/>
-              <w:jc w:val="center"/>
-              <w:rPr>
-                <w:rFonts w:ascii="Arial" w:hAnsi="Arial" w:cs="Arial"/>
-                <w:b/>
-                <w:sz w:val="18"/>
-                <w:szCs w:val="18"/>
-              </w:rPr>
-            </w:pPr>
-            <w:r>
-              <w:rPr>
-                <w:rFonts w:ascii="Arial" w:hAnsi="Arial" w:cs="Arial"/>
-                <w:bCs/>
-                <w:sz w:val="18"/>
-                <w:szCs w:val="18"/>
-              </w:rPr>
-              <w:t>POP-UP SE FECHA</w:t>
+        <w:tc>
+          <w:tcPr>
+            <w:tcW w:w="3260" w:type="dxa"/>
+            <w:vAlign w:val="center"/>
+          </w:tcPr>
+          <w:p>
+            <w:pPr>
+              <w:pStyle w:val="Cabealho"/>
+              <w:jc w:val="center"/>
+              <w:rPr>
+                <w:rFonts w:ascii="Arial" w:hAnsi="Arial" w:cs="Arial"/>
+                <w:bCs/>
+                <w:sz w:val="18"/>
+                <w:szCs w:val="18"/>
+              </w:rPr>
+            </w:pPr>
+            <w:r>
+              <w:rPr>
+                <w:rFonts w:ascii="Arial" w:hAnsi="Arial" w:cs="Arial"/>
+                <w:bCs/>
+                <w:sz w:val="18"/>
+                <w:szCs w:val="18"/>
+              </w:rPr>
+              <w:t>SISTEMA VOLTA PARA A TELA INICIAL</w:t>
             </w:r>
           </w:p>
         </w:tc>
@@ -3782,162 +2103,128 @@
     </w:tbl>
     <w:p>
       <w:pPr>
-        <w:spacing w:after="0"/>
+        <w:rPr>
+          <w:sz w:val="6"/>
+        </w:rPr>
       </w:pPr>
     </w:p>
     <w:p>
       <w:pPr>
-        <w:spacing w:after="0"/>
+        <w:rPr>
+          <w:sz w:val="6"/>
+        </w:rPr>
       </w:pPr>
     </w:p>
     <w:p>
       <w:pPr>
-        <w:spacing w:after="0"/>
+        <w:rPr>
+          <w:sz w:val="6"/>
+        </w:rPr>
       </w:pPr>
     </w:p>
     <w:p>
       <w:pPr>
-        <w:spacing w:after="0"/>
+        <w:rPr>
+          <w:sz w:val="6"/>
+        </w:rPr>
       </w:pPr>
     </w:p>
     <w:p>
       <w:pPr>
-        <w:spacing w:after="0"/>
+        <w:rPr>
+          <w:sz w:val="6"/>
+        </w:rPr>
       </w:pPr>
     </w:p>
     <w:p>
       <w:pPr>
-        <w:spacing w:after="0"/>
+        <w:rPr>
+          <w:sz w:val="6"/>
+        </w:rPr>
       </w:pPr>
     </w:p>
     <w:p>
       <w:pPr>
-        <w:spacing w:after="0"/>
+        <w:rPr>
+          <w:sz w:val="6"/>
+        </w:rPr>
       </w:pPr>
     </w:p>
     <w:p>
       <w:pPr>
-        <w:spacing w:after="0"/>
+        <w:rPr>
+          <w:sz w:val="6"/>
+        </w:rPr>
       </w:pPr>
     </w:p>
     <w:p>
       <w:pPr>
-        <w:spacing w:after="0"/>
+        <w:rPr>
+          <w:sz w:val="6"/>
+        </w:rPr>
       </w:pPr>
     </w:p>
     <w:p>
       <w:pPr>
-        <w:spacing w:after="0"/>
+        <w:rPr>
+          <w:sz w:val="6"/>
+        </w:rPr>
       </w:pPr>
     </w:p>
     <w:p>
       <w:pPr>
-        <w:spacing w:after="0"/>
+        <w:rPr>
+          <w:sz w:val="6"/>
+        </w:rPr>
       </w:pPr>
     </w:p>
     <w:p>
       <w:pPr>
-        <w:spacing w:after="0"/>
+        <w:rPr>
+          <w:sz w:val="6"/>
+        </w:rPr>
       </w:pPr>
     </w:p>
     <w:p>
       <w:pPr>
-        <w:spacing w:after="0"/>
+        <w:rPr>
+          <w:sz w:val="6"/>
+        </w:rPr>
       </w:pPr>
     </w:p>
     <w:p>
       <w:pPr>
-        <w:spacing w:after="0"/>
+        <w:rPr>
+          <w:sz w:val="6"/>
+        </w:rPr>
       </w:pPr>
     </w:p>
     <w:p>
       <w:pPr>
-        <w:spacing w:after="0"/>
+        <w:rPr>
+          <w:sz w:val="6"/>
+        </w:rPr>
       </w:pPr>
     </w:p>
     <w:p>
       <w:pPr>
-        <w:spacing w:after="0"/>
+        <w:rPr>
+          <w:sz w:val="6"/>
+        </w:rPr>
       </w:pPr>
     </w:p>
     <w:p>
       <w:pPr>
-        <w:spacing w:after="0"/>
+        <w:rPr>
+          <w:sz w:val="6"/>
+        </w:rPr>
       </w:pPr>
     </w:p>
     <w:p>
       <w:pPr>
-        <w:spacing w:after="0"/>
-      </w:pPr>
-    </w:p>
-    <w:p>
-      <w:pPr>
-        <w:spacing w:after="0"/>
-      </w:pPr>
-    </w:p>
-    <w:p>
-      <w:pPr>
-        <w:spacing w:after="0"/>
-      </w:pPr>
-    </w:p>
-    <w:p>
-      <w:pPr>
-        <w:spacing w:after="0"/>
-      </w:pPr>
-    </w:p>
-    <w:p>
-      <w:pPr>
-        <w:spacing w:after="0"/>
-      </w:pPr>
-    </w:p>
-    <w:p>
-      <w:pPr>
-        <w:spacing w:after="0"/>
-      </w:pPr>
-    </w:p>
-    <w:p>
-      <w:pPr>
-        <w:spacing w:after="0"/>
-      </w:pPr>
-    </w:p>
-    <w:p>
-      <w:pPr>
-        <w:spacing w:after="0"/>
-      </w:pPr>
-    </w:p>
-    <w:p>
-      <w:pPr>
-        <w:spacing w:after="0"/>
-      </w:pPr>
-    </w:p>
-    <w:p>
-      <w:pPr>
-        <w:spacing w:after="0"/>
-      </w:pPr>
-    </w:p>
-    <w:p>
-      <w:pPr>
-        <w:spacing w:after="0"/>
-      </w:pPr>
-    </w:p>
-    <w:p>
-      <w:pPr>
-        <w:spacing w:after="0"/>
-      </w:pPr>
-    </w:p>
-    <w:p>
-      <w:pPr>
-        <w:spacing w:after="0"/>
-      </w:pPr>
-    </w:p>
-    <w:p>
-      <w:pPr>
-        <w:spacing w:after="0"/>
-      </w:pPr>
-    </w:p>
-    <w:p>
-      <w:pPr>
-        <w:spacing w:after="0"/>
+        <w:rPr>
+          <w:sz w:val="6"/>
+        </w:rPr>
       </w:pPr>
     </w:p>
     <w:tbl>
@@ -3961,10 +2248,11 @@
       </w:tblPr>
       <w:tblGrid>
         <w:gridCol w:w="1135"/>
-        <w:gridCol w:w="992"/>
-        <w:gridCol w:w="2410"/>
-        <w:gridCol w:w="2268"/>
-        <w:gridCol w:w="2409"/>
+        <w:gridCol w:w="567"/>
+        <w:gridCol w:w="1701"/>
+        <w:gridCol w:w="1842"/>
+        <w:gridCol w:w="1985"/>
+        <w:gridCol w:w="1984"/>
       </w:tblGrid>
       <w:tr>
         <w:tc>
@@ -3989,7 +2277,6 @@
                 <w:rFonts w:ascii="Arial" w:hAnsi="Arial" w:cs="Arial"/>
                 <w:b/>
               </w:rPr>
-              <w:lastRenderedPageBreak/>
               <w:t>CT NO.</w:t>
             </w:r>
           </w:p>
@@ -3997,7 +2284,7 @@
         <w:tc>
           <w:tcPr>
             <w:tcW w:w="8079" w:type="dxa"/>
-            <w:gridSpan w:val="4"/>
+            <w:gridSpan w:val="5"/>
             <w:tcBorders>
               <w:bottom w:val="single" w:sz="4" w:space="0" w:color="auto"/>
             </w:tcBorders>
@@ -4051,42 +2338,43 @@
                 <w:bCs/>
                 <w:sz w:val="24"/>
               </w:rPr>
-              <w:t>02</w:t>
+              <w:t>0</w:t>
+            </w:r>
+            <w:r>
+              <w:rPr>
+                <w:rFonts w:ascii="Arial" w:hAnsi="Arial" w:cs="Arial"/>
+                <w:b/>
+                <w:bCs/>
+                <w:sz w:val="24"/>
+              </w:rPr>
+              <w:t>2</w:t>
             </w:r>
           </w:p>
         </w:tc>
         <w:tc>
           <w:tcPr>
             <w:tcW w:w="8079" w:type="dxa"/>
-            <w:gridSpan w:val="4"/>
-            <w:tcBorders>
-              <w:bottom w:val="single" w:sz="4" w:space="0" w:color="auto"/>
-            </w:tcBorders>
-          </w:tcPr>
-          <w:p>
-            <w:pPr>
-              <w:pStyle w:val="Cabealho"/>
-              <w:rPr>
-                <w:rFonts w:ascii="Arial" w:hAnsi="Arial" w:cs="Arial"/>
-                <w:b/>
-                <w:bCs/>
-              </w:rPr>
-            </w:pPr>
-            <w:r>
-              <w:rPr>
-                <w:rFonts w:ascii="Arial" w:hAnsi="Arial" w:cs="Arial"/>
-                <w:b/>
-                <w:bCs/>
-              </w:rPr>
-              <w:t xml:space="preserve">VALIDAR O </w:t>
-            </w:r>
-            <w:r>
-              <w:rPr>
-                <w:rFonts w:ascii="Arial" w:hAnsi="Arial" w:cs="Arial"/>
-                <w:b/>
-                <w:bCs/>
-              </w:rPr>
-              <w:t>AGENDAMENTO DE ATIVIDADE</w:t>
+            <w:gridSpan w:val="5"/>
+            <w:tcBorders>
+              <w:bottom w:val="single" w:sz="4" w:space="0" w:color="auto"/>
+            </w:tcBorders>
+          </w:tcPr>
+          <w:p>
+            <w:pPr>
+              <w:pStyle w:val="Cabealho"/>
+              <w:rPr>
+                <w:rFonts w:ascii="Arial" w:hAnsi="Arial" w:cs="Arial"/>
+                <w:b/>
+                <w:bCs/>
+              </w:rPr>
+            </w:pPr>
+            <w:r>
+              <w:rPr>
+                <w:rFonts w:ascii="Arial" w:hAnsi="Arial" w:cs="Arial"/>
+                <w:b/>
+                <w:bCs/>
+              </w:rPr>
+              <w:t>VALIDAR A PESQUISA DE USUÁRIO NO POP-UP DA TELA DE AGENDAR ATIVIDADE</w:t>
             </w:r>
           </w:p>
         </w:tc>
@@ -4095,11 +2383,12 @@
         <w:tc>
           <w:tcPr>
             <w:tcW w:w="9214" w:type="dxa"/>
-            <w:gridSpan w:val="5"/>
+            <w:gridSpan w:val="6"/>
             <w:tcBorders>
               <w:bottom w:val="single" w:sz="4" w:space="0" w:color="auto"/>
             </w:tcBorders>
             <w:shd w:val="clear" w:color="auto" w:fill="BFBFBF" w:themeFill="background1" w:themeFillShade="BF"/>
+            <w:vAlign w:val="center"/>
           </w:tcPr>
           <w:p>
             <w:pPr>
@@ -4127,45 +2416,27 @@
         <w:tc>
           <w:tcPr>
             <w:tcW w:w="9214" w:type="dxa"/>
-            <w:gridSpan w:val="5"/>
-            <w:tcBorders>
-              <w:bottom w:val="single" w:sz="4" w:space="0" w:color="auto"/>
-            </w:tcBorders>
-          </w:tcPr>
-          <w:p>
-            <w:pPr>
-              <w:pStyle w:val="Cabealho"/>
-              <w:rPr>
-                <w:rFonts w:ascii="Arial" w:hAnsi="Arial" w:cs="Arial"/>
-                <w:b/>
-                <w:bCs/>
-              </w:rPr>
-            </w:pPr>
-            <w:r>
-              <w:rPr>
-                <w:rFonts w:ascii="Arial" w:hAnsi="Arial" w:cs="Arial"/>
-                <w:b/>
-                <w:bCs/>
-              </w:rPr>
-              <w:t xml:space="preserve">Teste número 3 do caso de teste </w:t>
-            </w:r>
-            <w:proofErr w:type="gramStart"/>
-            <w:r>
-              <w:rPr>
-                <w:rFonts w:ascii="Arial" w:hAnsi="Arial" w:cs="Arial"/>
-                <w:b/>
-                <w:bCs/>
-              </w:rPr>
-              <w:t>1</w:t>
-            </w:r>
-            <w:proofErr w:type="gramEnd"/>
-            <w:r>
-              <w:rPr>
-                <w:rFonts w:ascii="Arial" w:hAnsi="Arial" w:cs="Arial"/>
-                <w:b/>
-                <w:bCs/>
-              </w:rPr>
-              <w:t xml:space="preserve"> executado previamente.</w:t>
+            <w:gridSpan w:val="6"/>
+            <w:tcBorders>
+              <w:bottom w:val="single" w:sz="4" w:space="0" w:color="auto"/>
+            </w:tcBorders>
+          </w:tcPr>
+          <w:p>
+            <w:pPr>
+              <w:pStyle w:val="Cabealho"/>
+              <w:rPr>
+                <w:rFonts w:ascii="Arial" w:hAnsi="Arial" w:cs="Arial"/>
+                <w:b/>
+                <w:bCs/>
+              </w:rPr>
+            </w:pPr>
+            <w:r>
+              <w:rPr>
+                <w:rFonts w:ascii="Arial" w:hAnsi="Arial" w:cs="Arial"/>
+                <w:b/>
+                <w:bCs/>
+              </w:rPr>
+              <w:t>Usuário com Código do usuário “COD123” cadastrado</w:t>
             </w:r>
           </w:p>
         </w:tc>
@@ -4176,7 +2447,7 @@
         </w:trPr>
         <w:tc>
           <w:tcPr>
-            <w:tcW w:w="2127" w:type="dxa"/>
+            <w:tcW w:w="1702" w:type="dxa"/>
             <w:gridSpan w:val="2"/>
             <w:tcBorders>
               <w:bottom w:val="single" w:sz="4" w:space="0" w:color="auto"/>
@@ -4213,7 +2484,7 @@
         </w:tc>
         <w:tc>
           <w:tcPr>
-            <w:tcW w:w="2410" w:type="dxa"/>
+            <w:tcW w:w="1701" w:type="dxa"/>
             <w:tcBorders>
               <w:bottom w:val="single" w:sz="4" w:space="0" w:color="auto"/>
             </w:tcBorders>
@@ -4249,7 +2520,7 @@
         </w:tc>
         <w:tc>
           <w:tcPr>
-            <w:tcW w:w="2268" w:type="dxa"/>
+            <w:tcW w:w="1842" w:type="dxa"/>
             <w:tcBorders>
               <w:bottom w:val="single" w:sz="4" w:space="0" w:color="auto"/>
             </w:tcBorders>
@@ -4285,7 +2556,7 @@
         </w:tc>
         <w:tc>
           <w:tcPr>
-            <w:tcW w:w="2409" w:type="dxa"/>
+            <w:tcW w:w="1985" w:type="dxa"/>
             <w:tcBorders>
               <w:bottom w:val="single" w:sz="4" w:space="0" w:color="auto"/>
             </w:tcBorders>
@@ -4315,6 +2586,42 @@
                 <w:b/>
               </w:rPr>
               <w:t>4</w:t>
+            </w:r>
+            <w:proofErr w:type="gramEnd"/>
+          </w:p>
+        </w:tc>
+        <w:tc>
+          <w:tcPr>
+            <w:tcW w:w="1984" w:type="dxa"/>
+            <w:tcBorders>
+              <w:bottom w:val="single" w:sz="4" w:space="0" w:color="auto"/>
+            </w:tcBorders>
+            <w:shd w:val="clear" w:color="auto" w:fill="BFBFBF" w:themeFill="background1" w:themeFillShade="BF"/>
+            <w:vAlign w:val="center"/>
+          </w:tcPr>
+          <w:p>
+            <w:pPr>
+              <w:pStyle w:val="Cabealho"/>
+              <w:jc w:val="center"/>
+              <w:rPr>
+                <w:rFonts w:ascii="Arial" w:hAnsi="Arial" w:cs="Arial"/>
+                <w:b/>
+              </w:rPr>
+            </w:pPr>
+            <w:r>
+              <w:rPr>
+                <w:rFonts w:ascii="Arial" w:hAnsi="Arial" w:cs="Arial"/>
+                <w:b/>
+              </w:rPr>
+              <w:t xml:space="preserve">ENTRADA </w:t>
+            </w:r>
+            <w:proofErr w:type="gramStart"/>
+            <w:r>
+              <w:rPr>
+                <w:rFonts w:ascii="Arial" w:hAnsi="Arial" w:cs="Arial"/>
+                <w:b/>
+              </w:rPr>
+              <w:t>5</w:t>
             </w:r>
             <w:proofErr w:type="gramEnd"/>
           </w:p>
@@ -4326,7 +2633,7 @@
         </w:trPr>
         <w:tc>
           <w:tcPr>
-            <w:tcW w:w="2127" w:type="dxa"/>
+            <w:tcW w:w="1702" w:type="dxa"/>
             <w:gridSpan w:val="2"/>
             <w:vAlign w:val="center"/>
           </w:tcPr>
@@ -4345,13 +2652,37 @@
                 <w:rFonts w:ascii="Arial" w:hAnsi="Arial" w:cs="Arial"/>
                 <w:b/>
               </w:rPr>
-              <w:t>ATIVIDADE</w:t>
-            </w:r>
-          </w:p>
-        </w:tc>
-        <w:tc>
-          <w:tcPr>
-            <w:tcW w:w="2410" w:type="dxa"/>
+              <w:t>CÓDIGO DO USUÁRIO</w:t>
+            </w:r>
+          </w:p>
+        </w:tc>
+        <w:tc>
+          <w:tcPr>
+            <w:tcW w:w="1701" w:type="dxa"/>
+            <w:vAlign w:val="center"/>
+          </w:tcPr>
+          <w:p>
+            <w:pPr>
+              <w:jc w:val="center"/>
+              <w:rPr>
+                <w:rFonts w:ascii="Arial" w:hAnsi="Arial" w:cs="Arial"/>
+                <w:b/>
+                <w:bCs/>
+              </w:rPr>
+            </w:pPr>
+            <w:r>
+              <w:rPr>
+                <w:rFonts w:ascii="Arial" w:hAnsi="Arial" w:cs="Arial"/>
+                <w:b/>
+              </w:rPr>
+              <w:br/>
+              <w:t>PERFIL</w:t>
+            </w:r>
+          </w:p>
+        </w:tc>
+        <w:tc>
+          <w:tcPr>
+            <w:tcW w:w="1842" w:type="dxa"/>
             <w:vAlign w:val="center"/>
           </w:tcPr>
           <w:p>
@@ -4361,21 +2692,20 @@
               <w:rPr>
                 <w:rFonts w:ascii="Arial" w:hAnsi="Arial" w:cs="Arial"/>
                 <w:b/>
-                <w:bCs/>
-              </w:rPr>
-            </w:pPr>
-            <w:r>
-              <w:rPr>
-                <w:rFonts w:ascii="Arial" w:hAnsi="Arial" w:cs="Arial"/>
-                <w:b/>
-              </w:rPr>
-              <w:t>DATA DA ATIVIDADE</w:t>
-            </w:r>
-          </w:p>
-        </w:tc>
-        <w:tc>
-          <w:tcPr>
-            <w:tcW w:w="2268" w:type="dxa"/>
+              </w:rPr>
+            </w:pPr>
+            <w:r>
+              <w:rPr>
+                <w:rFonts w:ascii="Arial" w:hAnsi="Arial" w:cs="Arial"/>
+                <w:b/>
+              </w:rPr>
+              <w:t>BOTÃO PESQUISAR</w:t>
+            </w:r>
+          </w:p>
+        </w:tc>
+        <w:tc>
+          <w:tcPr>
+            <w:tcW w:w="1985" w:type="dxa"/>
             <w:vAlign w:val="center"/>
           </w:tcPr>
           <w:p>
@@ -4385,22 +2715,20 @@
               <w:rPr>
                 <w:rFonts w:ascii="Arial" w:hAnsi="Arial" w:cs="Arial"/>
                 <w:b/>
-                <w:bCs/>
-              </w:rPr>
-            </w:pPr>
-            <w:r>
-              <w:rPr>
-                <w:rFonts w:ascii="Arial" w:hAnsi="Arial" w:cs="Arial"/>
-                <w:b/>
-                <w:bCs/>
-              </w:rPr>
-              <w:t>BOTÃO SALVAR</w:t>
-            </w:r>
-          </w:p>
-        </w:tc>
-        <w:tc>
-          <w:tcPr>
-            <w:tcW w:w="2409" w:type="dxa"/>
+              </w:rPr>
+            </w:pPr>
+            <w:r>
+              <w:rPr>
+                <w:rFonts w:ascii="Arial" w:hAnsi="Arial" w:cs="Arial"/>
+                <w:b/>
+              </w:rPr>
+              <w:t>BOTÃO SELECIONAR USUÁRIO</w:t>
+            </w:r>
+          </w:p>
+        </w:tc>
+        <w:tc>
+          <w:tcPr>
+            <w:tcW w:w="1984" w:type="dxa"/>
             <w:vAlign w:val="center"/>
           </w:tcPr>
           <w:p>
@@ -4417,7 +2745,6 @@
               <w:rPr>
                 <w:rFonts w:ascii="Arial" w:hAnsi="Arial" w:cs="Arial"/>
                 <w:b/>
-                <w:bCs/>
               </w:rPr>
               <w:t>BOTÃO CANCELAR</w:t>
             </w:r>
@@ -4431,7 +2758,7 @@
         <w:tc>
           <w:tcPr>
             <w:tcW w:w="9214" w:type="dxa"/>
-            <w:gridSpan w:val="5"/>
+            <w:gridSpan w:val="6"/>
             <w:shd w:val="clear" w:color="auto" w:fill="BFBFBF" w:themeFill="background1" w:themeFillShade="BF"/>
             <w:vAlign w:val="center"/>
           </w:tcPr>
@@ -4461,7 +2788,7 @@
         <w:tc>
           <w:tcPr>
             <w:tcW w:w="9214" w:type="dxa"/>
-            <w:gridSpan w:val="5"/>
+            <w:gridSpan w:val="6"/>
             <w:tcBorders>
               <w:bottom w:val="single" w:sz="4" w:space="0" w:color="auto"/>
             </w:tcBorders>
@@ -4482,15 +2809,7 @@
                 <w:b/>
                 <w:bCs/>
               </w:rPr>
-              <w:t>AGENDAMENTO DE ATIVIDADE</w:t>
-            </w:r>
-            <w:r>
-              <w:rPr>
-                <w:rFonts w:ascii="Arial" w:hAnsi="Arial" w:cs="Arial"/>
-                <w:b/>
-                <w:bCs/>
-              </w:rPr>
-              <w:t xml:space="preserve"> REALIZADO COM SUCESSO</w:t>
+              <w:t>LISTAGEM GERAL DE USUÁRIOS QUANDO NÃO HÁ FILTROS INFORMADOS</w:t>
             </w:r>
           </w:p>
           <w:p>
@@ -4518,7 +2837,7 @@
                 <w:b/>
                 <w:bCs/>
               </w:rPr>
-              <w:t>EXIGÊNCIA DOS CAMPOS OBRIGATÓRIOS</w:t>
+              <w:t>LISTAGEM ESPECIFICA DE USUÁRIOS QUANDO HÁ FILTROS INFORMADOS</w:t>
             </w:r>
           </w:p>
           <w:p>
@@ -4546,15 +2865,7 @@
                 <w:b/>
                 <w:bCs/>
               </w:rPr>
-              <w:t>IDENTIFICAÇÃO DE DADOS INVÁ</w:t>
-            </w:r>
-            <w:r>
-              <w:rPr>
-                <w:rFonts w:ascii="Arial" w:hAnsi="Arial" w:cs="Arial"/>
-                <w:b/>
-                <w:bCs/>
-              </w:rPr>
-              <w:t>LIDOS</w:t>
+              <w:t>PREENCHIMENTO DO CAMPO USUÁRIO DA TELA SOBREPOSTA PELO POP-UP AO SELECIONAR UM USUÁRIO</w:t>
             </w:r>
           </w:p>
           <w:p>
@@ -4600,7 +2911,7 @@
                 <w:b/>
                 <w:bCs/>
               </w:rPr>
-              <w:t xml:space="preserve"> RETORNA PARA A TELA INICIAL</w:t>
+              <w:t xml:space="preserve"> RETORNA PARA A TELA DE AGENDAR ATIVIDADE</w:t>
             </w:r>
           </w:p>
         </w:tc>
@@ -4609,7 +2920,7 @@
     <w:p>
       <w:pPr>
         <w:rPr>
-          <w:sz w:val="8"/>
+          <w:sz w:val="6"/>
         </w:rPr>
       </w:pPr>
     </w:p>
@@ -4634,11 +2945,9 @@
       </w:tblPr>
       <w:tblGrid>
         <w:gridCol w:w="851"/>
-        <w:gridCol w:w="1559"/>
-        <w:gridCol w:w="1134"/>
-        <w:gridCol w:w="1134"/>
-        <w:gridCol w:w="1276"/>
-        <w:gridCol w:w="3260"/>
+        <w:gridCol w:w="2268"/>
+        <w:gridCol w:w="2126"/>
+        <w:gridCol w:w="3969"/>
       </w:tblGrid>
       <w:tr>
         <w:tc>
@@ -4674,7 +2983,7 @@
         </w:tc>
         <w:tc>
           <w:tcPr>
-            <w:tcW w:w="1559" w:type="dxa"/>
+            <w:tcW w:w="2268" w:type="dxa"/>
             <w:tcBorders>
               <w:bottom w:val="single" w:sz="4" w:space="0" w:color="auto"/>
             </w:tcBorders>
@@ -4699,13 +3008,13 @@
                 <w:sz w:val="18"/>
                 <w:szCs w:val="18"/>
               </w:rPr>
-              <w:t>ATIVIDADE</w:t>
-            </w:r>
-          </w:p>
-        </w:tc>
-        <w:tc>
-          <w:tcPr>
-            <w:tcW w:w="1134" w:type="dxa"/>
+              <w:t>CÓDIGO DO USUÁRIO</w:t>
+            </w:r>
+          </w:p>
+        </w:tc>
+        <w:tc>
+          <w:tcPr>
+            <w:tcW w:w="2126" w:type="dxa"/>
             <w:tcBorders>
               <w:bottom w:val="single" w:sz="4" w:space="0" w:color="auto"/>
             </w:tcBorders>
@@ -4730,13 +3039,13 @@
                 <w:sz w:val="18"/>
                 <w:szCs w:val="18"/>
               </w:rPr>
-              <w:t>DATA DA ATIVIDADE</w:t>
-            </w:r>
-          </w:p>
-        </w:tc>
-        <w:tc>
-          <w:tcPr>
-            <w:tcW w:w="1134" w:type="dxa"/>
+              <w:t>PERFIL</w:t>
+            </w:r>
+          </w:p>
+        </w:tc>
+        <w:tc>
+          <w:tcPr>
+            <w:tcW w:w="3969" w:type="dxa"/>
             <w:tcBorders>
               <w:bottom w:val="single" w:sz="4" w:space="0" w:color="auto"/>
             </w:tcBorders>
@@ -4761,646 +3070,7 @@
                 <w:sz w:val="18"/>
                 <w:szCs w:val="18"/>
               </w:rPr>
-              <w:t>BOTÃO</w:t>
-            </w:r>
-            <w:proofErr w:type="gramStart"/>
-            <w:r>
-              <w:rPr>
-                <w:rFonts w:ascii="Arial" w:hAnsi="Arial" w:cs="Arial"/>
-                <w:b/>
-                <w:sz w:val="18"/>
-                <w:szCs w:val="18"/>
-              </w:rPr>
-              <w:t xml:space="preserve">  </w:t>
-            </w:r>
-            <w:proofErr w:type="gramEnd"/>
-            <w:r>
-              <w:rPr>
-                <w:rFonts w:ascii="Arial" w:hAnsi="Arial" w:cs="Arial"/>
-                <w:b/>
-                <w:sz w:val="18"/>
-                <w:szCs w:val="18"/>
-              </w:rPr>
-              <w:t>SALVAR</w:t>
-            </w:r>
-          </w:p>
-        </w:tc>
-        <w:tc>
-          <w:tcPr>
-            <w:tcW w:w="1276" w:type="dxa"/>
-            <w:tcBorders>
-              <w:bottom w:val="single" w:sz="4" w:space="0" w:color="auto"/>
-            </w:tcBorders>
-            <w:shd w:val="clear" w:color="auto" w:fill="BFBFBF" w:themeFill="background1" w:themeFillShade="BF"/>
-            <w:vAlign w:val="center"/>
-          </w:tcPr>
-          <w:p>
-            <w:pPr>
-              <w:pStyle w:val="Cabealho"/>
-              <w:jc w:val="center"/>
-              <w:rPr>
-                <w:rFonts w:ascii="Arial" w:hAnsi="Arial" w:cs="Arial"/>
-                <w:b/>
-                <w:sz w:val="18"/>
-                <w:szCs w:val="18"/>
-              </w:rPr>
-            </w:pPr>
-            <w:r>
-              <w:rPr>
-                <w:rFonts w:ascii="Arial" w:hAnsi="Arial" w:cs="Arial"/>
-                <w:b/>
-                <w:sz w:val="18"/>
-                <w:szCs w:val="18"/>
-              </w:rPr>
-              <w:t>BOTÃO CANCELAR</w:t>
-            </w:r>
-          </w:p>
-        </w:tc>
-        <w:tc>
-          <w:tcPr>
-            <w:tcW w:w="3260" w:type="dxa"/>
-            <w:tcBorders>
-              <w:bottom w:val="single" w:sz="4" w:space="0" w:color="auto"/>
-            </w:tcBorders>
-            <w:shd w:val="clear" w:color="auto" w:fill="BFBFBF" w:themeFill="background1" w:themeFillShade="BF"/>
-            <w:vAlign w:val="center"/>
-          </w:tcPr>
-          <w:p>
-            <w:pPr>
-              <w:pStyle w:val="Cabealho"/>
-              <w:jc w:val="center"/>
-              <w:rPr>
-                <w:rFonts w:ascii="Arial" w:hAnsi="Arial" w:cs="Arial"/>
-                <w:b/>
-                <w:sz w:val="18"/>
-                <w:szCs w:val="18"/>
-              </w:rPr>
-            </w:pPr>
-            <w:r>
-              <w:rPr>
-                <w:rFonts w:ascii="Arial" w:hAnsi="Arial" w:cs="Arial"/>
-                <w:b/>
-                <w:sz w:val="18"/>
-                <w:szCs w:val="18"/>
-              </w:rPr>
-              <w:t>SAÍDA</w:t>
-            </w:r>
-            <w:r>
-              <w:rPr>
-                <w:rFonts w:ascii="Arial" w:hAnsi="Arial" w:cs="Arial"/>
-                <w:b/>
-                <w:sz w:val="18"/>
-                <w:szCs w:val="18"/>
-              </w:rPr>
-              <w:t xml:space="preserve"> </w:t>
-            </w:r>
-            <w:r>
-              <w:rPr>
-                <w:rFonts w:ascii="Arial" w:hAnsi="Arial" w:cs="Arial"/>
-                <w:b/>
-                <w:sz w:val="18"/>
-                <w:szCs w:val="18"/>
-              </w:rPr>
-              <w:t>ESPERADA</w:t>
-            </w:r>
-          </w:p>
-        </w:tc>
-      </w:tr>
-      <w:tr>
-        <w:trPr>
-          <w:trHeight w:val="189"/>
-        </w:trPr>
-        <w:tc>
-          <w:tcPr>
-            <w:tcW w:w="851" w:type="dxa"/>
-            <w:vAlign w:val="center"/>
-          </w:tcPr>
-          <w:p>
-            <w:pPr>
-              <w:pStyle w:val="Cabealho"/>
-              <w:jc w:val="center"/>
-              <w:rPr>
-                <w:rFonts w:ascii="Arial" w:hAnsi="Arial" w:cs="Arial"/>
-                <w:bCs/>
-                <w:sz w:val="18"/>
-                <w:szCs w:val="18"/>
-              </w:rPr>
-            </w:pPr>
-            <w:proofErr w:type="gramStart"/>
-            <w:r>
-              <w:rPr>
-                <w:rFonts w:ascii="Arial" w:hAnsi="Arial" w:cs="Arial"/>
-                <w:bCs/>
-                <w:sz w:val="18"/>
-                <w:szCs w:val="18"/>
-              </w:rPr>
-              <w:t>1</w:t>
-            </w:r>
-            <w:proofErr w:type="gramEnd"/>
-          </w:p>
-        </w:tc>
-        <w:tc>
-          <w:tcPr>
-            <w:tcW w:w="1559" w:type="dxa"/>
-            <w:vAlign w:val="center"/>
-          </w:tcPr>
-          <w:p>
-            <w:pPr>
-              <w:pStyle w:val="Cabealho"/>
-              <w:jc w:val="center"/>
-              <w:rPr>
-                <w:rFonts w:ascii="Arial" w:hAnsi="Arial" w:cs="Arial"/>
-                <w:bCs/>
-                <w:sz w:val="18"/>
-                <w:szCs w:val="18"/>
-              </w:rPr>
-            </w:pPr>
-            <w:r>
-              <w:rPr>
-                <w:rFonts w:ascii="Arial" w:hAnsi="Arial" w:cs="Arial"/>
-                <w:bCs/>
-                <w:sz w:val="18"/>
-                <w:szCs w:val="18"/>
-              </w:rPr>
-              <w:t>REALIZAR AUDITORIA NO SISTEMA</w:t>
-            </w:r>
-          </w:p>
-        </w:tc>
-        <w:tc>
-          <w:tcPr>
-            <w:tcW w:w="1134" w:type="dxa"/>
-            <w:vAlign w:val="center"/>
-          </w:tcPr>
-          <w:p>
-            <w:pPr>
-              <w:pStyle w:val="Cabealho"/>
-              <w:jc w:val="center"/>
-              <w:rPr>
-                <w:rFonts w:ascii="Arial" w:hAnsi="Arial" w:cs="Arial"/>
-                <w:bCs/>
-                <w:sz w:val="18"/>
-                <w:szCs w:val="18"/>
-              </w:rPr>
-            </w:pPr>
-            <w:r>
-              <w:rPr>
-                <w:rFonts w:ascii="Arial" w:hAnsi="Arial" w:cs="Arial"/>
-                <w:bCs/>
-                <w:sz w:val="18"/>
-                <w:szCs w:val="18"/>
-              </w:rPr>
-              <w:t>30/04/2015</w:t>
-            </w:r>
-          </w:p>
-        </w:tc>
-        <w:tc>
-          <w:tcPr>
-            <w:tcW w:w="1134" w:type="dxa"/>
-            <w:vAlign w:val="center"/>
-          </w:tcPr>
-          <w:p>
-            <w:pPr>
-              <w:pStyle w:val="Cabealho"/>
-              <w:jc w:val="center"/>
-              <w:rPr>
-                <w:rFonts w:ascii="Arial" w:hAnsi="Arial" w:cs="Arial"/>
-                <w:bCs/>
-                <w:sz w:val="18"/>
-                <w:szCs w:val="18"/>
-              </w:rPr>
-            </w:pPr>
-            <w:r>
-              <w:rPr>
-                <w:rFonts w:ascii="Arial" w:hAnsi="Arial" w:cs="Arial"/>
-                <w:bCs/>
-                <w:sz w:val="18"/>
-                <w:szCs w:val="18"/>
-              </w:rPr>
-              <w:t>CLICAR</w:t>
-            </w:r>
-          </w:p>
-        </w:tc>
-        <w:tc>
-          <w:tcPr>
-            <w:tcW w:w="1276" w:type="dxa"/>
-            <w:vAlign w:val="center"/>
-          </w:tcPr>
-          <w:p>
-            <w:pPr>
-              <w:pStyle w:val="Cabealho"/>
-              <w:jc w:val="center"/>
-              <w:rPr>
-                <w:rFonts w:ascii="Arial" w:hAnsi="Arial" w:cs="Arial"/>
-                <w:bCs/>
-                <w:sz w:val="18"/>
-                <w:szCs w:val="18"/>
-              </w:rPr>
-            </w:pPr>
-            <w:r>
-              <w:rPr>
-                <w:rFonts w:ascii="Arial" w:hAnsi="Arial" w:cs="Arial"/>
-                <w:bCs/>
-                <w:sz w:val="18"/>
-                <w:szCs w:val="18"/>
-              </w:rPr>
-              <w:t>NÃO CLICAR</w:t>
-            </w:r>
-          </w:p>
-        </w:tc>
-        <w:tc>
-          <w:tcPr>
-            <w:tcW w:w="3260" w:type="dxa"/>
-            <w:vAlign w:val="center"/>
-          </w:tcPr>
-          <w:p>
-            <w:pPr>
-              <w:pStyle w:val="Cabealho"/>
-              <w:jc w:val="center"/>
-              <w:rPr>
-                <w:rFonts w:ascii="Arial" w:hAnsi="Arial" w:cs="Arial"/>
-                <w:bCs/>
-                <w:sz w:val="18"/>
-                <w:szCs w:val="18"/>
-              </w:rPr>
-            </w:pPr>
-            <w:r>
-              <w:rPr>
-                <w:rFonts w:ascii="Arial" w:hAnsi="Arial" w:cs="Arial"/>
-                <w:bCs/>
-                <w:sz w:val="18"/>
-                <w:szCs w:val="18"/>
-              </w:rPr>
-              <w:t>ATIVIDADE CADASTRADA COM SUCESSO</w:t>
-            </w:r>
-          </w:p>
-        </w:tc>
-      </w:tr>
-      <w:tr>
-        <w:trPr>
-          <w:trHeight w:val="189"/>
-        </w:trPr>
-        <w:tc>
-          <w:tcPr>
-            <w:tcW w:w="851" w:type="dxa"/>
-            <w:vAlign w:val="center"/>
-          </w:tcPr>
-          <w:p>
-            <w:pPr>
-              <w:pStyle w:val="Cabealho"/>
-              <w:jc w:val="center"/>
-              <w:rPr>
-                <w:rFonts w:ascii="Arial" w:hAnsi="Arial" w:cs="Arial"/>
-                <w:bCs/>
-                <w:sz w:val="18"/>
-                <w:szCs w:val="18"/>
-              </w:rPr>
-            </w:pPr>
-            <w:proofErr w:type="gramStart"/>
-            <w:r>
-              <w:rPr>
-                <w:rFonts w:ascii="Arial" w:hAnsi="Arial" w:cs="Arial"/>
-                <w:bCs/>
-                <w:sz w:val="18"/>
-                <w:szCs w:val="18"/>
-              </w:rPr>
-              <w:t>2</w:t>
-            </w:r>
-            <w:proofErr w:type="gramEnd"/>
-          </w:p>
-        </w:tc>
-        <w:tc>
-          <w:tcPr>
-            <w:tcW w:w="1559" w:type="dxa"/>
-            <w:vAlign w:val="center"/>
-          </w:tcPr>
-          <w:p>
-            <w:pPr>
-              <w:pStyle w:val="Cabealho"/>
-              <w:jc w:val="center"/>
-              <w:rPr>
-                <w:rFonts w:ascii="Arial" w:hAnsi="Arial" w:cs="Arial"/>
-                <w:bCs/>
-                <w:sz w:val="18"/>
-                <w:szCs w:val="18"/>
-              </w:rPr>
-            </w:pPr>
-            <w:r>
-              <w:rPr>
-                <w:rFonts w:ascii="Arial" w:hAnsi="Arial" w:cs="Arial"/>
-                <w:bCs/>
-                <w:sz w:val="18"/>
-                <w:szCs w:val="18"/>
-              </w:rPr>
-              <w:t>(MAIS DE 1024 CARACTERES)</w:t>
-            </w:r>
-          </w:p>
-        </w:tc>
-        <w:tc>
-          <w:tcPr>
-            <w:tcW w:w="1134" w:type="dxa"/>
-            <w:vAlign w:val="center"/>
-          </w:tcPr>
-          <w:p>
-            <w:pPr>
-              <w:pStyle w:val="Cabealho"/>
-              <w:jc w:val="center"/>
-              <w:rPr>
-                <w:rFonts w:ascii="Arial" w:hAnsi="Arial" w:cs="Arial"/>
-                <w:bCs/>
-                <w:sz w:val="18"/>
-                <w:szCs w:val="18"/>
-              </w:rPr>
-            </w:pPr>
-            <w:r>
-              <w:rPr>
-                <w:rFonts w:ascii="Arial" w:hAnsi="Arial" w:cs="Arial"/>
-                <w:bCs/>
-                <w:sz w:val="18"/>
-                <w:szCs w:val="18"/>
-              </w:rPr>
-              <w:t>30/04/2015</w:t>
-            </w:r>
-          </w:p>
-        </w:tc>
-        <w:tc>
-          <w:tcPr>
-            <w:tcW w:w="1134" w:type="dxa"/>
-            <w:vAlign w:val="center"/>
-          </w:tcPr>
-          <w:p>
-            <w:pPr>
-              <w:pStyle w:val="Cabealho"/>
-              <w:jc w:val="center"/>
-              <w:rPr>
-                <w:rFonts w:ascii="Arial" w:hAnsi="Arial" w:cs="Arial"/>
-                <w:bCs/>
-                <w:sz w:val="18"/>
-                <w:szCs w:val="18"/>
-              </w:rPr>
-            </w:pPr>
-            <w:r>
-              <w:rPr>
-                <w:rFonts w:ascii="Arial" w:hAnsi="Arial" w:cs="Arial"/>
-                <w:bCs/>
-                <w:sz w:val="18"/>
-                <w:szCs w:val="18"/>
-              </w:rPr>
-              <w:t>CLICAR</w:t>
-            </w:r>
-          </w:p>
-        </w:tc>
-        <w:tc>
-          <w:tcPr>
-            <w:tcW w:w="1276" w:type="dxa"/>
-            <w:vAlign w:val="center"/>
-          </w:tcPr>
-          <w:p>
-            <w:pPr>
-              <w:pStyle w:val="Cabealho"/>
-              <w:jc w:val="center"/>
-              <w:rPr>
-                <w:rFonts w:ascii="Arial" w:hAnsi="Arial" w:cs="Arial"/>
-                <w:bCs/>
-                <w:sz w:val="18"/>
-                <w:szCs w:val="18"/>
-              </w:rPr>
-            </w:pPr>
-            <w:r>
-              <w:rPr>
-                <w:rFonts w:ascii="Arial" w:hAnsi="Arial" w:cs="Arial"/>
-                <w:bCs/>
-                <w:sz w:val="18"/>
-                <w:szCs w:val="18"/>
-              </w:rPr>
-              <w:t>NÃO CLICAR</w:t>
-            </w:r>
-          </w:p>
-        </w:tc>
-        <w:tc>
-          <w:tcPr>
-            <w:tcW w:w="3260" w:type="dxa"/>
-            <w:vAlign w:val="center"/>
-          </w:tcPr>
-          <w:p>
-            <w:pPr>
-              <w:pStyle w:val="Cabealho"/>
-              <w:jc w:val="center"/>
-              <w:rPr>
-                <w:rFonts w:ascii="Arial" w:hAnsi="Arial" w:cs="Arial"/>
-                <w:bCs/>
-                <w:sz w:val="18"/>
-                <w:szCs w:val="18"/>
-              </w:rPr>
-            </w:pPr>
-            <w:r>
-              <w:rPr>
-                <w:rFonts w:ascii="Arial" w:hAnsi="Arial" w:cs="Arial"/>
-                <w:bCs/>
-                <w:sz w:val="18"/>
-                <w:szCs w:val="18"/>
-              </w:rPr>
-              <w:t xml:space="preserve">ERRO: QUANTIA DE CARACTERES POR </w:t>
-            </w:r>
-            <w:proofErr w:type="gramStart"/>
-            <w:r>
-              <w:rPr>
-                <w:rFonts w:ascii="Arial" w:hAnsi="Arial" w:cs="Arial"/>
-                <w:bCs/>
-                <w:sz w:val="18"/>
-                <w:szCs w:val="18"/>
-              </w:rPr>
-              <w:t>CAMPO EXCEDIDA</w:t>
-            </w:r>
-            <w:proofErr w:type="gramEnd"/>
-            <w:r>
-              <w:rPr>
-                <w:rFonts w:ascii="Arial" w:hAnsi="Arial" w:cs="Arial"/>
-                <w:bCs/>
-                <w:sz w:val="18"/>
-                <w:szCs w:val="18"/>
-              </w:rPr>
-              <w:t xml:space="preserve"> (ATIVIDADE)</w:t>
-            </w:r>
-          </w:p>
-        </w:tc>
-      </w:tr>
-      <w:tr>
-        <w:trPr>
-          <w:trHeight w:val="189"/>
-        </w:trPr>
-        <w:tc>
-          <w:tcPr>
-            <w:tcW w:w="851" w:type="dxa"/>
-            <w:vAlign w:val="center"/>
-          </w:tcPr>
-          <w:p>
-            <w:pPr>
-              <w:pStyle w:val="Cabealho"/>
-              <w:jc w:val="center"/>
-              <w:rPr>
-                <w:rFonts w:ascii="Arial" w:hAnsi="Arial" w:cs="Arial"/>
-                <w:bCs/>
-                <w:sz w:val="18"/>
-                <w:szCs w:val="18"/>
-              </w:rPr>
-            </w:pPr>
-            <w:proofErr w:type="gramStart"/>
-            <w:r>
-              <w:rPr>
-                <w:rFonts w:ascii="Arial" w:hAnsi="Arial" w:cs="Arial"/>
-                <w:bCs/>
-                <w:sz w:val="18"/>
-                <w:szCs w:val="18"/>
-              </w:rPr>
-              <w:t>3</w:t>
-            </w:r>
-            <w:proofErr w:type="gramEnd"/>
-          </w:p>
-        </w:tc>
-        <w:tc>
-          <w:tcPr>
-            <w:tcW w:w="1559" w:type="dxa"/>
-            <w:vAlign w:val="center"/>
-          </w:tcPr>
-          <w:p>
-            <w:pPr>
-              <w:pStyle w:val="Cabealho"/>
-              <w:jc w:val="center"/>
-              <w:rPr>
-                <w:rFonts w:ascii="Arial" w:hAnsi="Arial" w:cs="Arial"/>
-                <w:bCs/>
-                <w:sz w:val="18"/>
-                <w:szCs w:val="18"/>
-              </w:rPr>
-            </w:pPr>
-            <w:r>
-              <w:rPr>
-                <w:rFonts w:ascii="Arial" w:hAnsi="Arial" w:cs="Arial"/>
-                <w:bCs/>
-                <w:sz w:val="18"/>
-                <w:szCs w:val="18"/>
-              </w:rPr>
-              <w:t>REALIZAR AUDITORIA NO SISTEMA</w:t>
-            </w:r>
-          </w:p>
-        </w:tc>
-        <w:tc>
-          <w:tcPr>
-            <w:tcW w:w="1134" w:type="dxa"/>
-            <w:vAlign w:val="center"/>
-          </w:tcPr>
-          <w:p>
-            <w:pPr>
-              <w:pStyle w:val="Cabealho"/>
-              <w:jc w:val="center"/>
-              <w:rPr>
-                <w:rFonts w:ascii="Arial" w:hAnsi="Arial" w:cs="Arial"/>
-                <w:bCs/>
-                <w:sz w:val="18"/>
-                <w:szCs w:val="18"/>
-              </w:rPr>
-            </w:pPr>
-            <w:r>
-              <w:rPr>
-                <w:rFonts w:ascii="Arial" w:hAnsi="Arial" w:cs="Arial"/>
-                <w:bCs/>
-                <w:sz w:val="18"/>
-                <w:szCs w:val="18"/>
-              </w:rPr>
-              <w:t>30/04/2000</w:t>
-            </w:r>
-          </w:p>
-        </w:tc>
-        <w:tc>
-          <w:tcPr>
-            <w:tcW w:w="1134" w:type="dxa"/>
-            <w:vAlign w:val="center"/>
-          </w:tcPr>
-          <w:p>
-            <w:pPr>
-              <w:pStyle w:val="Cabealho"/>
-              <w:tabs>
-                <w:tab w:val="left" w:pos="336"/>
-                <w:tab w:val="center" w:pos="1311"/>
-              </w:tabs>
-              <w:jc w:val="center"/>
-              <w:rPr>
-                <w:rFonts w:ascii="Arial" w:hAnsi="Arial" w:cs="Arial"/>
-                <w:bCs/>
-                <w:sz w:val="18"/>
-                <w:szCs w:val="18"/>
-              </w:rPr>
-            </w:pPr>
-            <w:r>
-              <w:rPr>
-                <w:rFonts w:ascii="Arial" w:hAnsi="Arial" w:cs="Arial"/>
-                <w:bCs/>
-                <w:sz w:val="18"/>
-                <w:szCs w:val="18"/>
-              </w:rPr>
-              <w:t>CLICAR</w:t>
-            </w:r>
-          </w:p>
-        </w:tc>
-        <w:tc>
-          <w:tcPr>
-            <w:tcW w:w="1276" w:type="dxa"/>
-            <w:vAlign w:val="center"/>
-          </w:tcPr>
-          <w:p>
-            <w:pPr>
-              <w:pStyle w:val="Cabealho"/>
-              <w:tabs>
-                <w:tab w:val="left" w:pos="336"/>
-                <w:tab w:val="center" w:pos="1311"/>
-              </w:tabs>
-              <w:jc w:val="center"/>
-              <w:rPr>
-                <w:rFonts w:ascii="Arial" w:hAnsi="Arial" w:cs="Arial"/>
-                <w:bCs/>
-                <w:sz w:val="18"/>
-                <w:szCs w:val="18"/>
-              </w:rPr>
-            </w:pPr>
-            <w:r>
-              <w:rPr>
-                <w:rFonts w:ascii="Arial" w:hAnsi="Arial" w:cs="Arial"/>
-                <w:bCs/>
-                <w:sz w:val="18"/>
-                <w:szCs w:val="18"/>
-              </w:rPr>
-              <w:t>NÃO CLICAR</w:t>
-            </w:r>
-          </w:p>
-        </w:tc>
-        <w:tc>
-          <w:tcPr>
-            <w:tcW w:w="3260" w:type="dxa"/>
-            <w:vAlign w:val="center"/>
-          </w:tcPr>
-          <w:p>
-            <w:pPr>
-              <w:pStyle w:val="Cabealho"/>
-              <w:tabs>
-                <w:tab w:val="left" w:pos="336"/>
-                <w:tab w:val="center" w:pos="1311"/>
-              </w:tabs>
-              <w:jc w:val="center"/>
-              <w:rPr>
-                <w:rFonts w:ascii="Arial" w:hAnsi="Arial" w:cs="Arial"/>
-                <w:bCs/>
-                <w:sz w:val="18"/>
-                <w:szCs w:val="18"/>
-              </w:rPr>
-            </w:pPr>
-            <w:r>
-              <w:rPr>
-                <w:rFonts w:ascii="Arial" w:hAnsi="Arial" w:cs="Arial"/>
-                <w:bCs/>
-                <w:sz w:val="18"/>
-                <w:szCs w:val="18"/>
-              </w:rPr>
-              <w:t>ERRO: DADOS INVÁLIDOS INFORMADOS (DATA DA ATIVIDADE)</w:t>
+              <w:t>BOTÃO PESQUISAR</w:t>
             </w:r>
           </w:p>
         </w:tc>
@@ -5412,6 +3082,7 @@
         <w:tc>
           <w:tcPr>
             <w:tcW w:w="851" w:type="dxa"/>
+            <w:vMerge w:val="restart"/>
             <w:vAlign w:val="center"/>
           </w:tcPr>
           <w:p>
@@ -5433,41 +3104,47 @@
                 <w:sz w:val="18"/>
                 <w:szCs w:val="18"/>
               </w:rPr>
-              <w:t>4</w:t>
+              <w:t>1</w:t>
             </w:r>
             <w:proofErr w:type="gramEnd"/>
           </w:p>
         </w:tc>
         <w:tc>
           <w:tcPr>
-            <w:tcW w:w="1559" w:type="dxa"/>
-            <w:vAlign w:val="center"/>
-          </w:tcPr>
-          <w:p>
-            <w:pPr>
-              <w:pStyle w:val="Cabealho"/>
-              <w:jc w:val="center"/>
-              <w:rPr>
-                <w:rFonts w:ascii="Arial" w:hAnsi="Arial" w:cs="Arial"/>
-                <w:bCs/>
-                <w:sz w:val="18"/>
-                <w:szCs w:val="18"/>
-              </w:rPr>
-            </w:pPr>
-            <w:r>
-              <w:rPr>
-                <w:rFonts w:ascii="Arial" w:hAnsi="Arial" w:cs="Arial"/>
-                <w:bCs/>
-                <w:sz w:val="18"/>
-                <w:szCs w:val="18"/>
-              </w:rPr>
-              <w:t>VAZIO</w:t>
-            </w:r>
-          </w:p>
-        </w:tc>
-        <w:tc>
-          <w:tcPr>
-            <w:tcW w:w="1134" w:type="dxa"/>
+            <w:tcW w:w="2268" w:type="dxa"/>
+            <w:tcBorders>
+              <w:bottom w:val="single" w:sz="4" w:space="0" w:color="auto"/>
+            </w:tcBorders>
+            <w:vAlign w:val="center"/>
+          </w:tcPr>
+          <w:p>
+            <w:pPr>
+              <w:pStyle w:val="Cabealho"/>
+              <w:jc w:val="center"/>
+              <w:rPr>
+                <w:rFonts w:ascii="Arial" w:hAnsi="Arial" w:cs="Arial"/>
+                <w:bCs/>
+                <w:sz w:val="18"/>
+                <w:szCs w:val="18"/>
+              </w:rPr>
+            </w:pPr>
+            <w:r>
+              <w:rPr>
+                <w:rFonts w:ascii="Arial" w:hAnsi="Arial" w:cs="Arial"/>
+                <w:bCs/>
+                <w:sz w:val="18"/>
+                <w:szCs w:val="18"/>
+              </w:rPr>
+              <w:t>COD123</w:t>
+            </w:r>
+          </w:p>
+        </w:tc>
+        <w:tc>
+          <w:tcPr>
+            <w:tcW w:w="2126" w:type="dxa"/>
+            <w:tcBorders>
+              <w:bottom w:val="single" w:sz="4" w:space="0" w:color="auto"/>
+            </w:tcBorders>
             <w:vAlign w:val="center"/>
           </w:tcPr>
           <w:p>
@@ -5492,13 +3169,709 @@
                 <w:sz w:val="18"/>
                 <w:szCs w:val="18"/>
               </w:rPr>
+              <w:t>ADMINISTRADOR</w:t>
+            </w:r>
+          </w:p>
+        </w:tc>
+        <w:tc>
+          <w:tcPr>
+            <w:tcW w:w="3969" w:type="dxa"/>
+            <w:tcBorders>
+              <w:bottom w:val="single" w:sz="4" w:space="0" w:color="auto"/>
+            </w:tcBorders>
+            <w:vAlign w:val="center"/>
+          </w:tcPr>
+          <w:p>
+            <w:pPr>
+              <w:pStyle w:val="Cabealho"/>
+              <w:jc w:val="center"/>
+              <w:rPr>
+                <w:rFonts w:ascii="Arial" w:hAnsi="Arial" w:cs="Arial"/>
+                <w:bCs/>
+                <w:sz w:val="18"/>
+                <w:szCs w:val="18"/>
+              </w:rPr>
+            </w:pPr>
+            <w:r>
+              <w:rPr>
+                <w:rFonts w:ascii="Arial" w:hAnsi="Arial" w:cs="Arial"/>
+                <w:bCs/>
+                <w:sz w:val="18"/>
+                <w:szCs w:val="18"/>
+              </w:rPr>
+              <w:t>CLICAR</w:t>
+            </w:r>
+          </w:p>
+        </w:tc>
+      </w:tr>
+      <w:tr>
+        <w:trPr>
+          <w:trHeight w:val="507"/>
+        </w:trPr>
+        <w:tc>
+          <w:tcPr>
+            <w:tcW w:w="851" w:type="dxa"/>
+            <w:vMerge/>
+            <w:vAlign w:val="center"/>
+          </w:tcPr>
+          <w:p>
+            <w:pPr>
+              <w:pStyle w:val="Cabealho"/>
+              <w:jc w:val="center"/>
+              <w:rPr>
+                <w:rFonts w:ascii="Arial" w:hAnsi="Arial" w:cs="Arial"/>
+                <w:bCs/>
+                <w:sz w:val="18"/>
+                <w:szCs w:val="18"/>
+              </w:rPr>
+            </w:pPr>
+          </w:p>
+        </w:tc>
+        <w:tc>
+          <w:tcPr>
+            <w:tcW w:w="2268" w:type="dxa"/>
+            <w:tcBorders>
+              <w:bottom w:val="single" w:sz="4" w:space="0" w:color="auto"/>
+            </w:tcBorders>
+            <w:shd w:val="pct25" w:color="auto" w:fill="auto"/>
+            <w:vAlign w:val="center"/>
+          </w:tcPr>
+          <w:p>
+            <w:pPr>
+              <w:pStyle w:val="Cabealho"/>
+              <w:jc w:val="center"/>
+              <w:rPr>
+                <w:rFonts w:ascii="Arial" w:hAnsi="Arial" w:cs="Arial"/>
+                <w:bCs/>
+                <w:sz w:val="18"/>
+                <w:szCs w:val="18"/>
+              </w:rPr>
+            </w:pPr>
+            <w:r>
+              <w:rPr>
+                <w:rFonts w:ascii="Arial" w:hAnsi="Arial" w:cs="Arial"/>
+                <w:b/>
+                <w:bCs/>
+                <w:sz w:val="18"/>
+                <w:szCs w:val="18"/>
+              </w:rPr>
+              <w:t>BOTÃO SELECIONAR USUÁRIO</w:t>
+            </w:r>
+          </w:p>
+        </w:tc>
+        <w:tc>
+          <w:tcPr>
+            <w:tcW w:w="2126" w:type="dxa"/>
+            <w:tcBorders>
+              <w:bottom w:val="single" w:sz="4" w:space="0" w:color="auto"/>
+            </w:tcBorders>
+            <w:shd w:val="pct25" w:color="auto" w:fill="auto"/>
+            <w:vAlign w:val="center"/>
+          </w:tcPr>
+          <w:p>
+            <w:pPr>
+              <w:pStyle w:val="Cabealho"/>
+              <w:tabs>
+                <w:tab w:val="left" w:pos="180"/>
+                <w:tab w:val="center" w:pos="639"/>
+              </w:tabs>
+              <w:jc w:val="center"/>
+              <w:rPr>
+                <w:rFonts w:ascii="Arial" w:hAnsi="Arial" w:cs="Arial"/>
+                <w:bCs/>
+                <w:sz w:val="18"/>
+                <w:szCs w:val="18"/>
+              </w:rPr>
+            </w:pPr>
+            <w:r>
+              <w:rPr>
+                <w:rFonts w:ascii="Arial" w:hAnsi="Arial" w:cs="Arial"/>
+                <w:b/>
+                <w:bCs/>
+                <w:sz w:val="18"/>
+                <w:szCs w:val="18"/>
+              </w:rPr>
+              <w:t>BOTÃO CANCELAR</w:t>
+            </w:r>
+          </w:p>
+        </w:tc>
+        <w:tc>
+          <w:tcPr>
+            <w:tcW w:w="3969" w:type="dxa"/>
+            <w:tcBorders>
+              <w:bottom w:val="single" w:sz="4" w:space="0" w:color="auto"/>
+            </w:tcBorders>
+            <w:shd w:val="pct25" w:color="auto" w:fill="auto"/>
+            <w:vAlign w:val="center"/>
+          </w:tcPr>
+          <w:p>
+            <w:pPr>
+              <w:pStyle w:val="Cabealho"/>
+              <w:jc w:val="center"/>
+              <w:rPr>
+                <w:rFonts w:ascii="Arial" w:hAnsi="Arial" w:cs="Arial"/>
+                <w:bCs/>
+                <w:sz w:val="18"/>
+                <w:szCs w:val="18"/>
+              </w:rPr>
+            </w:pPr>
+            <w:r>
+              <w:rPr>
+                <w:rFonts w:ascii="Arial" w:hAnsi="Arial" w:cs="Arial"/>
+                <w:b/>
+                <w:sz w:val="18"/>
+                <w:szCs w:val="18"/>
+              </w:rPr>
+              <w:t>SAÍDA</w:t>
+            </w:r>
+            <w:r>
+              <w:rPr>
+                <w:rFonts w:ascii="Arial" w:hAnsi="Arial" w:cs="Arial"/>
+                <w:b/>
+                <w:sz w:val="18"/>
+                <w:szCs w:val="18"/>
+              </w:rPr>
+              <w:t xml:space="preserve"> </w:t>
+            </w:r>
+            <w:r>
+              <w:rPr>
+                <w:rFonts w:ascii="Arial" w:hAnsi="Arial" w:cs="Arial"/>
+                <w:b/>
+                <w:sz w:val="18"/>
+                <w:szCs w:val="18"/>
+              </w:rPr>
+              <w:t>ESPERADA</w:t>
+            </w:r>
+          </w:p>
+        </w:tc>
+      </w:tr>
+      <w:tr>
+        <w:trPr>
+          <w:trHeight w:val="507"/>
+        </w:trPr>
+        <w:tc>
+          <w:tcPr>
+            <w:tcW w:w="851" w:type="dxa"/>
+            <w:vMerge/>
+            <w:vAlign w:val="center"/>
+          </w:tcPr>
+          <w:p>
+            <w:pPr>
+              <w:pStyle w:val="Cabealho"/>
+              <w:jc w:val="center"/>
+              <w:rPr>
+                <w:rFonts w:ascii="Arial" w:hAnsi="Arial" w:cs="Arial"/>
+                <w:bCs/>
+                <w:sz w:val="18"/>
+                <w:szCs w:val="18"/>
+              </w:rPr>
+            </w:pPr>
+          </w:p>
+        </w:tc>
+        <w:tc>
+          <w:tcPr>
+            <w:tcW w:w="2268" w:type="dxa"/>
+            <w:tcBorders>
+              <w:bottom w:val="single" w:sz="4" w:space="0" w:color="auto"/>
+            </w:tcBorders>
+            <w:shd w:val="clear" w:color="auto" w:fill="auto"/>
+            <w:vAlign w:val="center"/>
+          </w:tcPr>
+          <w:p>
+            <w:pPr>
+              <w:pStyle w:val="Cabealho"/>
+              <w:jc w:val="center"/>
+              <w:rPr>
+                <w:rFonts w:ascii="Arial" w:hAnsi="Arial" w:cs="Arial"/>
+                <w:bCs/>
+                <w:sz w:val="18"/>
+                <w:szCs w:val="18"/>
+              </w:rPr>
+            </w:pPr>
+            <w:r>
+              <w:rPr>
+                <w:rFonts w:ascii="Arial" w:hAnsi="Arial" w:cs="Arial"/>
+                <w:bCs/>
+                <w:sz w:val="18"/>
+                <w:szCs w:val="18"/>
+              </w:rPr>
+              <w:t>NÃO CLICAR</w:t>
+            </w:r>
+          </w:p>
+        </w:tc>
+        <w:tc>
+          <w:tcPr>
+            <w:tcW w:w="2126" w:type="dxa"/>
+            <w:tcBorders>
+              <w:bottom w:val="single" w:sz="4" w:space="0" w:color="auto"/>
+            </w:tcBorders>
+            <w:shd w:val="clear" w:color="auto" w:fill="auto"/>
+            <w:vAlign w:val="center"/>
+          </w:tcPr>
+          <w:p>
+            <w:pPr>
+              <w:pStyle w:val="Cabealho"/>
+              <w:tabs>
+                <w:tab w:val="left" w:pos="180"/>
+                <w:tab w:val="center" w:pos="639"/>
+              </w:tabs>
+              <w:jc w:val="center"/>
+              <w:rPr>
+                <w:rFonts w:ascii="Arial" w:hAnsi="Arial" w:cs="Arial"/>
+                <w:bCs/>
+                <w:sz w:val="18"/>
+                <w:szCs w:val="18"/>
+              </w:rPr>
+            </w:pPr>
+            <w:r>
+              <w:rPr>
+                <w:rFonts w:ascii="Arial" w:hAnsi="Arial" w:cs="Arial"/>
+                <w:bCs/>
+                <w:sz w:val="18"/>
+                <w:szCs w:val="18"/>
+              </w:rPr>
+              <w:t>NÃO CLICAR</w:t>
+            </w:r>
+          </w:p>
+        </w:tc>
+        <w:tc>
+          <w:tcPr>
+            <w:tcW w:w="3969" w:type="dxa"/>
+            <w:tcBorders>
+              <w:bottom w:val="single" w:sz="4" w:space="0" w:color="auto"/>
+            </w:tcBorders>
+            <w:shd w:val="clear" w:color="auto" w:fill="auto"/>
+            <w:vAlign w:val="center"/>
+          </w:tcPr>
+          <w:p>
+            <w:pPr>
+              <w:pStyle w:val="Cabealho"/>
+              <w:jc w:val="center"/>
+              <w:rPr>
+                <w:rFonts w:ascii="Arial" w:hAnsi="Arial" w:cs="Arial"/>
+                <w:b/>
+                <w:sz w:val="18"/>
+                <w:szCs w:val="18"/>
+              </w:rPr>
+            </w:pPr>
+            <w:r>
+              <w:rPr>
+                <w:rFonts w:ascii="Arial" w:hAnsi="Arial" w:cs="Arial"/>
+                <w:bCs/>
+                <w:sz w:val="18"/>
+                <w:szCs w:val="18"/>
+              </w:rPr>
+              <w:t>APENAS O USUÁRIO COM OS PARÂMETROS APARECE NA LISTAGEM</w:t>
+            </w:r>
+          </w:p>
+        </w:tc>
+      </w:tr>
+      <w:tr>
+        <w:trPr>
+          <w:trHeight w:val="507"/>
+        </w:trPr>
+        <w:tc>
+          <w:tcPr>
+            <w:tcW w:w="851" w:type="dxa"/>
+            <w:vMerge w:val="restart"/>
+            <w:vAlign w:val="center"/>
+          </w:tcPr>
+          <w:p>
+            <w:pPr>
+              <w:pStyle w:val="Cabealho"/>
+              <w:jc w:val="center"/>
+              <w:rPr>
+                <w:rFonts w:ascii="Arial" w:hAnsi="Arial" w:cs="Arial"/>
+                <w:bCs/>
+                <w:sz w:val="18"/>
+                <w:szCs w:val="18"/>
+              </w:rPr>
+            </w:pPr>
+            <w:proofErr w:type="gramStart"/>
+            <w:r>
+              <w:rPr>
+                <w:rFonts w:ascii="Arial" w:hAnsi="Arial" w:cs="Arial"/>
+                <w:bCs/>
+                <w:sz w:val="18"/>
+                <w:szCs w:val="18"/>
+              </w:rPr>
+              <w:t>2</w:t>
+            </w:r>
+            <w:proofErr w:type="gramEnd"/>
+          </w:p>
+        </w:tc>
+        <w:tc>
+          <w:tcPr>
+            <w:tcW w:w="2268" w:type="dxa"/>
+            <w:shd w:val="pct25" w:color="auto" w:fill="auto"/>
+            <w:vAlign w:val="center"/>
+          </w:tcPr>
+          <w:p>
+            <w:pPr>
+              <w:pStyle w:val="Cabealho"/>
+              <w:jc w:val="center"/>
+              <w:rPr>
+                <w:rFonts w:ascii="Arial" w:hAnsi="Arial" w:cs="Arial"/>
+                <w:bCs/>
+                <w:sz w:val="18"/>
+                <w:szCs w:val="18"/>
+              </w:rPr>
+            </w:pPr>
+            <w:r>
+              <w:rPr>
+                <w:rFonts w:ascii="Arial" w:hAnsi="Arial" w:cs="Arial"/>
+                <w:b/>
+                <w:sz w:val="18"/>
+                <w:szCs w:val="18"/>
+              </w:rPr>
+              <w:t>CÓDIGO DO USUÁRIO</w:t>
+            </w:r>
+          </w:p>
+        </w:tc>
+        <w:tc>
+          <w:tcPr>
+            <w:tcW w:w="2126" w:type="dxa"/>
+            <w:shd w:val="pct25" w:color="auto" w:fill="auto"/>
+            <w:vAlign w:val="center"/>
+          </w:tcPr>
+          <w:p>
+            <w:pPr>
+              <w:pStyle w:val="Cabealho"/>
+              <w:tabs>
+                <w:tab w:val="left" w:pos="180"/>
+                <w:tab w:val="center" w:pos="639"/>
+              </w:tabs>
+              <w:jc w:val="center"/>
+              <w:rPr>
+                <w:rFonts w:ascii="Arial" w:hAnsi="Arial" w:cs="Arial"/>
+                <w:bCs/>
+                <w:sz w:val="18"/>
+                <w:szCs w:val="18"/>
+              </w:rPr>
+            </w:pPr>
+            <w:r>
+              <w:rPr>
+                <w:rFonts w:ascii="Arial" w:hAnsi="Arial" w:cs="Arial"/>
+                <w:b/>
+                <w:sz w:val="18"/>
+                <w:szCs w:val="18"/>
+              </w:rPr>
+              <w:t>PERFIL</w:t>
+            </w:r>
+          </w:p>
+        </w:tc>
+        <w:tc>
+          <w:tcPr>
+            <w:tcW w:w="3969" w:type="dxa"/>
+            <w:shd w:val="pct25" w:color="auto" w:fill="auto"/>
+            <w:vAlign w:val="center"/>
+          </w:tcPr>
+          <w:p>
+            <w:pPr>
+              <w:pStyle w:val="Cabealho"/>
+              <w:jc w:val="center"/>
+              <w:rPr>
+                <w:rFonts w:ascii="Arial" w:hAnsi="Arial" w:cs="Arial"/>
+                <w:bCs/>
+                <w:sz w:val="18"/>
+                <w:szCs w:val="18"/>
+              </w:rPr>
+            </w:pPr>
+            <w:r>
+              <w:rPr>
+                <w:rFonts w:ascii="Arial" w:hAnsi="Arial" w:cs="Arial"/>
+                <w:b/>
+                <w:sz w:val="18"/>
+                <w:szCs w:val="18"/>
+              </w:rPr>
+              <w:t>BOTÃO PESQUISAR</w:t>
+            </w:r>
+          </w:p>
+        </w:tc>
+      </w:tr>
+      <w:tr>
+        <w:trPr>
+          <w:trHeight w:val="507"/>
+        </w:trPr>
+        <w:tc>
+          <w:tcPr>
+            <w:tcW w:w="851" w:type="dxa"/>
+            <w:vMerge/>
+            <w:vAlign w:val="center"/>
+          </w:tcPr>
+          <w:p>
+            <w:pPr>
+              <w:pStyle w:val="Cabealho"/>
+              <w:jc w:val="center"/>
+              <w:rPr>
+                <w:rFonts w:ascii="Arial" w:hAnsi="Arial" w:cs="Arial"/>
+                <w:bCs/>
+                <w:sz w:val="18"/>
+                <w:szCs w:val="18"/>
+              </w:rPr>
+            </w:pPr>
+          </w:p>
+        </w:tc>
+        <w:tc>
+          <w:tcPr>
+            <w:tcW w:w="2268" w:type="dxa"/>
+            <w:tcBorders>
+              <w:bottom w:val="single" w:sz="4" w:space="0" w:color="auto"/>
+            </w:tcBorders>
+            <w:shd w:val="clear" w:color="auto" w:fill="auto"/>
+            <w:vAlign w:val="center"/>
+          </w:tcPr>
+          <w:p>
+            <w:pPr>
+              <w:pStyle w:val="Cabealho"/>
+              <w:jc w:val="center"/>
+              <w:rPr>
+                <w:rFonts w:ascii="Arial" w:hAnsi="Arial" w:cs="Arial"/>
+                <w:bCs/>
+                <w:sz w:val="18"/>
+                <w:szCs w:val="18"/>
+              </w:rPr>
+            </w:pPr>
+            <w:r>
+              <w:rPr>
+                <w:rFonts w:ascii="Arial" w:hAnsi="Arial" w:cs="Arial"/>
+                <w:bCs/>
+                <w:sz w:val="18"/>
+                <w:szCs w:val="18"/>
+              </w:rPr>
               <w:t>VAZIO</w:t>
             </w:r>
           </w:p>
         </w:tc>
         <w:tc>
           <w:tcPr>
-            <w:tcW w:w="1134" w:type="dxa"/>
+            <w:tcW w:w="2126" w:type="dxa"/>
+            <w:tcBorders>
+              <w:bottom w:val="single" w:sz="4" w:space="0" w:color="auto"/>
+            </w:tcBorders>
+            <w:shd w:val="clear" w:color="auto" w:fill="auto"/>
+            <w:vAlign w:val="center"/>
+          </w:tcPr>
+          <w:p>
+            <w:pPr>
+              <w:pStyle w:val="Cabealho"/>
+              <w:tabs>
+                <w:tab w:val="left" w:pos="180"/>
+                <w:tab w:val="center" w:pos="639"/>
+              </w:tabs>
+              <w:jc w:val="center"/>
+              <w:rPr>
+                <w:rFonts w:ascii="Arial" w:hAnsi="Arial" w:cs="Arial"/>
+                <w:bCs/>
+                <w:sz w:val="18"/>
+                <w:szCs w:val="18"/>
+              </w:rPr>
+            </w:pPr>
+            <w:r>
+              <w:rPr>
+                <w:rFonts w:ascii="Arial" w:hAnsi="Arial" w:cs="Arial"/>
+                <w:bCs/>
+                <w:sz w:val="18"/>
+                <w:szCs w:val="18"/>
+              </w:rPr>
+              <w:t>VAZIO</w:t>
+            </w:r>
+          </w:p>
+        </w:tc>
+        <w:tc>
+          <w:tcPr>
+            <w:tcW w:w="3969" w:type="dxa"/>
+            <w:tcBorders>
+              <w:bottom w:val="single" w:sz="4" w:space="0" w:color="auto"/>
+            </w:tcBorders>
+            <w:shd w:val="clear" w:color="auto" w:fill="auto"/>
+            <w:vAlign w:val="center"/>
+          </w:tcPr>
+          <w:p>
+            <w:pPr>
+              <w:pStyle w:val="Cabealho"/>
+              <w:jc w:val="center"/>
+              <w:rPr>
+                <w:rFonts w:ascii="Arial" w:hAnsi="Arial" w:cs="Arial"/>
+                <w:bCs/>
+                <w:sz w:val="18"/>
+                <w:szCs w:val="18"/>
+              </w:rPr>
+            </w:pPr>
+            <w:r>
+              <w:rPr>
+                <w:rFonts w:ascii="Arial" w:hAnsi="Arial" w:cs="Arial"/>
+                <w:bCs/>
+                <w:sz w:val="18"/>
+                <w:szCs w:val="18"/>
+              </w:rPr>
+              <w:t>CLICAR</w:t>
+            </w:r>
+          </w:p>
+        </w:tc>
+      </w:tr>
+      <w:tr>
+        <w:trPr>
+          <w:trHeight w:val="507"/>
+        </w:trPr>
+        <w:tc>
+          <w:tcPr>
+            <w:tcW w:w="851" w:type="dxa"/>
+            <w:vMerge/>
+            <w:vAlign w:val="center"/>
+          </w:tcPr>
+          <w:p>
+            <w:pPr>
+              <w:pStyle w:val="Cabealho"/>
+              <w:jc w:val="center"/>
+              <w:rPr>
+                <w:rFonts w:ascii="Arial" w:hAnsi="Arial" w:cs="Arial"/>
+                <w:bCs/>
+                <w:sz w:val="18"/>
+                <w:szCs w:val="18"/>
+              </w:rPr>
+            </w:pPr>
+          </w:p>
+        </w:tc>
+        <w:tc>
+          <w:tcPr>
+            <w:tcW w:w="2268" w:type="dxa"/>
+            <w:shd w:val="pct25" w:color="auto" w:fill="auto"/>
+            <w:vAlign w:val="center"/>
+          </w:tcPr>
+          <w:p>
+            <w:pPr>
+              <w:pStyle w:val="Cabealho"/>
+              <w:jc w:val="center"/>
+              <w:rPr>
+                <w:rFonts w:ascii="Arial" w:hAnsi="Arial" w:cs="Arial"/>
+                <w:bCs/>
+                <w:sz w:val="18"/>
+                <w:szCs w:val="18"/>
+              </w:rPr>
+            </w:pPr>
+            <w:r>
+              <w:rPr>
+                <w:rFonts w:ascii="Arial" w:hAnsi="Arial" w:cs="Arial"/>
+                <w:b/>
+                <w:bCs/>
+                <w:sz w:val="18"/>
+                <w:szCs w:val="18"/>
+              </w:rPr>
+              <w:t>BOTÃO SELECIONAR USUÁRIO</w:t>
+            </w:r>
+          </w:p>
+        </w:tc>
+        <w:tc>
+          <w:tcPr>
+            <w:tcW w:w="2126" w:type="dxa"/>
+            <w:shd w:val="pct25" w:color="auto" w:fill="auto"/>
+            <w:vAlign w:val="center"/>
+          </w:tcPr>
+          <w:p>
+            <w:pPr>
+              <w:pStyle w:val="Cabealho"/>
+              <w:tabs>
+                <w:tab w:val="left" w:pos="180"/>
+                <w:tab w:val="center" w:pos="639"/>
+              </w:tabs>
+              <w:jc w:val="center"/>
+              <w:rPr>
+                <w:rFonts w:ascii="Arial" w:hAnsi="Arial" w:cs="Arial"/>
+                <w:bCs/>
+                <w:sz w:val="18"/>
+                <w:szCs w:val="18"/>
+              </w:rPr>
+            </w:pPr>
+            <w:r>
+              <w:rPr>
+                <w:rFonts w:ascii="Arial" w:hAnsi="Arial" w:cs="Arial"/>
+                <w:b/>
+                <w:bCs/>
+                <w:sz w:val="18"/>
+                <w:szCs w:val="18"/>
+              </w:rPr>
+              <w:t>BOTÃO CANCELAR</w:t>
+            </w:r>
+          </w:p>
+        </w:tc>
+        <w:tc>
+          <w:tcPr>
+            <w:tcW w:w="3969" w:type="dxa"/>
+            <w:shd w:val="pct25" w:color="auto" w:fill="auto"/>
+            <w:vAlign w:val="center"/>
+          </w:tcPr>
+          <w:p>
+            <w:pPr>
+              <w:pStyle w:val="Cabealho"/>
+              <w:jc w:val="center"/>
+              <w:rPr>
+                <w:rFonts w:ascii="Arial" w:hAnsi="Arial" w:cs="Arial"/>
+                <w:bCs/>
+                <w:sz w:val="18"/>
+                <w:szCs w:val="18"/>
+              </w:rPr>
+            </w:pPr>
+            <w:r>
+              <w:rPr>
+                <w:rFonts w:ascii="Arial" w:hAnsi="Arial" w:cs="Arial"/>
+                <w:b/>
+                <w:sz w:val="18"/>
+                <w:szCs w:val="18"/>
+              </w:rPr>
+              <w:t>SAÍDA</w:t>
+            </w:r>
+            <w:r>
+              <w:rPr>
+                <w:rFonts w:ascii="Arial" w:hAnsi="Arial" w:cs="Arial"/>
+                <w:b/>
+                <w:sz w:val="18"/>
+                <w:szCs w:val="18"/>
+              </w:rPr>
+              <w:t xml:space="preserve"> </w:t>
+            </w:r>
+            <w:r>
+              <w:rPr>
+                <w:rFonts w:ascii="Arial" w:hAnsi="Arial" w:cs="Arial"/>
+                <w:b/>
+                <w:sz w:val="18"/>
+                <w:szCs w:val="18"/>
+              </w:rPr>
+              <w:t>ESPERADA</w:t>
+            </w:r>
+          </w:p>
+        </w:tc>
+      </w:tr>
+      <w:tr>
+        <w:trPr>
+          <w:trHeight w:val="507"/>
+        </w:trPr>
+        <w:tc>
+          <w:tcPr>
+            <w:tcW w:w="851" w:type="dxa"/>
+            <w:vMerge/>
+            <w:vAlign w:val="center"/>
+          </w:tcPr>
+          <w:p>
+            <w:pPr>
+              <w:pStyle w:val="Cabealho"/>
+              <w:jc w:val="center"/>
+              <w:rPr>
+                <w:rFonts w:ascii="Arial" w:hAnsi="Arial" w:cs="Arial"/>
+                <w:bCs/>
+                <w:sz w:val="18"/>
+                <w:szCs w:val="18"/>
+              </w:rPr>
+            </w:pPr>
+          </w:p>
+        </w:tc>
+        <w:tc>
+          <w:tcPr>
+            <w:tcW w:w="2268" w:type="dxa"/>
+            <w:tcBorders>
+              <w:bottom w:val="single" w:sz="4" w:space="0" w:color="auto"/>
+            </w:tcBorders>
+            <w:shd w:val="clear" w:color="auto" w:fill="auto"/>
             <w:vAlign w:val="center"/>
           </w:tcPr>
           <w:p>
@@ -5525,16 +3898,299 @@
         </w:tc>
         <w:tc>
           <w:tcPr>
-            <w:tcW w:w="1276" w:type="dxa"/>
-            <w:vAlign w:val="center"/>
-          </w:tcPr>
-          <w:p>
-            <w:pPr>
-              <w:pStyle w:val="Cabealho"/>
-              <w:jc w:val="center"/>
-              <w:rPr>
-                <w:rFonts w:ascii="Arial" w:hAnsi="Arial" w:cs="Arial"/>
-                <w:bCs/>
+            <w:tcW w:w="2126" w:type="dxa"/>
+            <w:tcBorders>
+              <w:bottom w:val="single" w:sz="4" w:space="0" w:color="auto"/>
+            </w:tcBorders>
+            <w:shd w:val="clear" w:color="auto" w:fill="auto"/>
+            <w:vAlign w:val="center"/>
+          </w:tcPr>
+          <w:p>
+            <w:pPr>
+              <w:pStyle w:val="Cabealho"/>
+              <w:tabs>
+                <w:tab w:val="left" w:pos="180"/>
+                <w:tab w:val="center" w:pos="639"/>
+              </w:tabs>
+              <w:jc w:val="center"/>
+              <w:rPr>
+                <w:rFonts w:ascii="Arial" w:hAnsi="Arial" w:cs="Arial"/>
+                <w:bCs/>
+                <w:sz w:val="18"/>
+                <w:szCs w:val="18"/>
+              </w:rPr>
+            </w:pPr>
+            <w:r>
+              <w:rPr>
+                <w:rFonts w:ascii="Arial" w:hAnsi="Arial" w:cs="Arial"/>
+                <w:bCs/>
+                <w:sz w:val="18"/>
+                <w:szCs w:val="18"/>
+              </w:rPr>
+              <w:t>NÃO CLICAR</w:t>
+            </w:r>
+          </w:p>
+        </w:tc>
+        <w:tc>
+          <w:tcPr>
+            <w:tcW w:w="3969" w:type="dxa"/>
+            <w:tcBorders>
+              <w:bottom w:val="single" w:sz="4" w:space="0" w:color="auto"/>
+            </w:tcBorders>
+            <w:shd w:val="clear" w:color="auto" w:fill="auto"/>
+            <w:vAlign w:val="center"/>
+          </w:tcPr>
+          <w:p>
+            <w:pPr>
+              <w:pStyle w:val="Cabealho"/>
+              <w:jc w:val="center"/>
+              <w:rPr>
+                <w:rFonts w:ascii="Arial" w:hAnsi="Arial" w:cs="Arial"/>
+                <w:bCs/>
+                <w:sz w:val="18"/>
+                <w:szCs w:val="18"/>
+              </w:rPr>
+            </w:pPr>
+            <w:r>
+              <w:rPr>
+                <w:rFonts w:ascii="Arial" w:hAnsi="Arial" w:cs="Arial"/>
+                <w:bCs/>
+                <w:sz w:val="18"/>
+                <w:szCs w:val="18"/>
+              </w:rPr>
+              <w:t>TODOS OS USUÁRIOS CADASTRADOS NO SISTEMA SÃO LISTADOS</w:t>
+            </w:r>
+          </w:p>
+        </w:tc>
+      </w:tr>
+      <w:tr>
+        <w:trPr>
+          <w:trHeight w:val="507"/>
+        </w:trPr>
+        <w:tc>
+          <w:tcPr>
+            <w:tcW w:w="851" w:type="dxa"/>
+            <w:vMerge w:val="restart"/>
+            <w:vAlign w:val="center"/>
+          </w:tcPr>
+          <w:p>
+            <w:pPr>
+              <w:pStyle w:val="Cabealho"/>
+              <w:jc w:val="center"/>
+              <w:rPr>
+                <w:rFonts w:ascii="Arial" w:hAnsi="Arial" w:cs="Arial"/>
+                <w:bCs/>
+                <w:sz w:val="18"/>
+                <w:szCs w:val="18"/>
+              </w:rPr>
+            </w:pPr>
+            <w:proofErr w:type="gramStart"/>
+            <w:r>
+              <w:rPr>
+                <w:rFonts w:ascii="Arial" w:hAnsi="Arial" w:cs="Arial"/>
+                <w:bCs/>
+                <w:sz w:val="18"/>
+                <w:szCs w:val="18"/>
+              </w:rPr>
+              <w:t>3</w:t>
+            </w:r>
+            <w:proofErr w:type="gramEnd"/>
+          </w:p>
+        </w:tc>
+        <w:tc>
+          <w:tcPr>
+            <w:tcW w:w="2268" w:type="dxa"/>
+            <w:shd w:val="pct25" w:color="auto" w:fill="auto"/>
+            <w:vAlign w:val="center"/>
+          </w:tcPr>
+          <w:p>
+            <w:pPr>
+              <w:pStyle w:val="Cabealho"/>
+              <w:jc w:val="center"/>
+              <w:rPr>
+                <w:rFonts w:ascii="Arial" w:hAnsi="Arial" w:cs="Arial"/>
+                <w:bCs/>
+                <w:sz w:val="18"/>
+                <w:szCs w:val="18"/>
+              </w:rPr>
+            </w:pPr>
+            <w:r>
+              <w:rPr>
+                <w:rFonts w:ascii="Arial" w:hAnsi="Arial" w:cs="Arial"/>
+                <w:b/>
+                <w:sz w:val="18"/>
+                <w:szCs w:val="18"/>
+              </w:rPr>
+              <w:t>CÓDIGO DO USUÁRIO</w:t>
+            </w:r>
+          </w:p>
+        </w:tc>
+        <w:tc>
+          <w:tcPr>
+            <w:tcW w:w="2126" w:type="dxa"/>
+            <w:shd w:val="pct25" w:color="auto" w:fill="auto"/>
+            <w:vAlign w:val="center"/>
+          </w:tcPr>
+          <w:p>
+            <w:pPr>
+              <w:pStyle w:val="Cabealho"/>
+              <w:tabs>
+                <w:tab w:val="left" w:pos="180"/>
+                <w:tab w:val="center" w:pos="639"/>
+              </w:tabs>
+              <w:jc w:val="center"/>
+              <w:rPr>
+                <w:rFonts w:ascii="Arial" w:hAnsi="Arial" w:cs="Arial"/>
+                <w:bCs/>
+                <w:sz w:val="18"/>
+                <w:szCs w:val="18"/>
+              </w:rPr>
+            </w:pPr>
+            <w:r>
+              <w:rPr>
+                <w:rFonts w:ascii="Arial" w:hAnsi="Arial" w:cs="Arial"/>
+                <w:b/>
+                <w:sz w:val="18"/>
+                <w:szCs w:val="18"/>
+              </w:rPr>
+              <w:t>PERFIL</w:t>
+            </w:r>
+          </w:p>
+        </w:tc>
+        <w:tc>
+          <w:tcPr>
+            <w:tcW w:w="3969" w:type="dxa"/>
+            <w:shd w:val="pct25" w:color="auto" w:fill="auto"/>
+            <w:vAlign w:val="center"/>
+          </w:tcPr>
+          <w:p>
+            <w:pPr>
+              <w:pStyle w:val="Cabealho"/>
+              <w:jc w:val="center"/>
+              <w:rPr>
+                <w:rFonts w:ascii="Arial" w:hAnsi="Arial" w:cs="Arial"/>
+                <w:bCs/>
+                <w:sz w:val="18"/>
+                <w:szCs w:val="18"/>
+              </w:rPr>
+            </w:pPr>
+            <w:r>
+              <w:rPr>
+                <w:rFonts w:ascii="Arial" w:hAnsi="Arial" w:cs="Arial"/>
+                <w:b/>
+                <w:sz w:val="18"/>
+                <w:szCs w:val="18"/>
+              </w:rPr>
+              <w:t>BOTÃO PESQUISAR</w:t>
+            </w:r>
+          </w:p>
+        </w:tc>
+      </w:tr>
+      <w:tr>
+        <w:trPr>
+          <w:trHeight w:val="507"/>
+        </w:trPr>
+        <w:tc>
+          <w:tcPr>
+            <w:tcW w:w="851" w:type="dxa"/>
+            <w:vMerge/>
+            <w:vAlign w:val="center"/>
+          </w:tcPr>
+          <w:p>
+            <w:pPr>
+              <w:pStyle w:val="Cabealho"/>
+              <w:jc w:val="center"/>
+              <w:rPr>
+                <w:rFonts w:ascii="Arial" w:hAnsi="Arial" w:cs="Arial"/>
+                <w:bCs/>
+                <w:sz w:val="18"/>
+                <w:szCs w:val="18"/>
+              </w:rPr>
+            </w:pPr>
+          </w:p>
+        </w:tc>
+        <w:tc>
+          <w:tcPr>
+            <w:tcW w:w="2268" w:type="dxa"/>
+            <w:tcBorders>
+              <w:bottom w:val="single" w:sz="4" w:space="0" w:color="auto"/>
+            </w:tcBorders>
+            <w:shd w:val="clear" w:color="auto" w:fill="auto"/>
+            <w:vAlign w:val="center"/>
+          </w:tcPr>
+          <w:p>
+            <w:pPr>
+              <w:pStyle w:val="Cabealho"/>
+              <w:jc w:val="center"/>
+              <w:rPr>
+                <w:rFonts w:ascii="Arial" w:hAnsi="Arial" w:cs="Arial"/>
+                <w:b/>
+                <w:sz w:val="18"/>
+                <w:szCs w:val="18"/>
+              </w:rPr>
+            </w:pPr>
+            <w:r>
+              <w:rPr>
+                <w:rFonts w:ascii="Arial" w:hAnsi="Arial" w:cs="Arial"/>
+                <w:bCs/>
+                <w:sz w:val="18"/>
+                <w:szCs w:val="18"/>
+              </w:rPr>
+              <w:t>COD123</w:t>
+            </w:r>
+          </w:p>
+        </w:tc>
+        <w:tc>
+          <w:tcPr>
+            <w:tcW w:w="2126" w:type="dxa"/>
+            <w:tcBorders>
+              <w:bottom w:val="single" w:sz="4" w:space="0" w:color="auto"/>
+            </w:tcBorders>
+            <w:shd w:val="clear" w:color="auto" w:fill="auto"/>
+            <w:vAlign w:val="center"/>
+          </w:tcPr>
+          <w:p>
+            <w:pPr>
+              <w:pStyle w:val="Cabealho"/>
+              <w:tabs>
+                <w:tab w:val="left" w:pos="180"/>
+                <w:tab w:val="center" w:pos="639"/>
+              </w:tabs>
+              <w:jc w:val="center"/>
+              <w:rPr>
+                <w:rFonts w:ascii="Arial" w:hAnsi="Arial" w:cs="Arial"/>
+                <w:b/>
+                <w:sz w:val="18"/>
+                <w:szCs w:val="18"/>
+              </w:rPr>
+            </w:pPr>
+            <w:r>
+              <w:rPr>
+                <w:rFonts w:ascii="Arial" w:hAnsi="Arial" w:cs="Arial"/>
+                <w:bCs/>
+                <w:sz w:val="18"/>
+                <w:szCs w:val="18"/>
+              </w:rPr>
+              <w:t>ADMINISTRADOR</w:t>
+            </w:r>
+          </w:p>
+        </w:tc>
+        <w:tc>
+          <w:tcPr>
+            <w:tcW w:w="3969" w:type="dxa"/>
+            <w:tcBorders>
+              <w:bottom w:val="single" w:sz="4" w:space="0" w:color="auto"/>
+            </w:tcBorders>
+            <w:shd w:val="clear" w:color="auto" w:fill="auto"/>
+            <w:vAlign w:val="center"/>
+          </w:tcPr>
+          <w:p>
+            <w:pPr>
+              <w:pStyle w:val="Cabealho"/>
+              <w:jc w:val="center"/>
+              <w:rPr>
+                <w:rFonts w:ascii="Arial" w:hAnsi="Arial" w:cs="Arial"/>
+                <w:b/>
                 <w:sz w:val="18"/>
                 <w:szCs w:val="18"/>
               </w:rPr>
@@ -5550,30 +4206,1258 @@
             </w:r>
           </w:p>
         </w:tc>
-        <w:tc>
-          <w:tcPr>
-            <w:tcW w:w="3260" w:type="dxa"/>
-            <w:vAlign w:val="center"/>
-          </w:tcPr>
-          <w:p>
-            <w:pPr>
-              <w:pStyle w:val="Cabealho"/>
-              <w:jc w:val="center"/>
-              <w:rPr>
-                <w:rFonts w:ascii="Arial" w:hAnsi="Arial" w:cs="Arial"/>
-                <w:bCs/>
-                <w:sz w:val="18"/>
-                <w:szCs w:val="18"/>
-              </w:rPr>
-            </w:pPr>
-            <w:r>
-              <w:rPr>
-                <w:rFonts w:ascii="Arial" w:hAnsi="Arial" w:cs="Arial"/>
-                <w:bCs/>
-                <w:sz w:val="18"/>
-                <w:szCs w:val="18"/>
-              </w:rPr>
-              <w:t>SISTEMA VOLTA PARA A TELA INICIAL</w:t>
+      </w:tr>
+      <w:tr>
+        <w:trPr>
+          <w:trHeight w:val="507"/>
+        </w:trPr>
+        <w:tc>
+          <w:tcPr>
+            <w:tcW w:w="851" w:type="dxa"/>
+            <w:vMerge/>
+            <w:vAlign w:val="center"/>
+          </w:tcPr>
+          <w:p>
+            <w:pPr>
+              <w:pStyle w:val="Cabealho"/>
+              <w:jc w:val="center"/>
+              <w:rPr>
+                <w:rFonts w:ascii="Arial" w:hAnsi="Arial" w:cs="Arial"/>
+                <w:bCs/>
+                <w:sz w:val="18"/>
+                <w:szCs w:val="18"/>
+              </w:rPr>
+            </w:pPr>
+          </w:p>
+        </w:tc>
+        <w:tc>
+          <w:tcPr>
+            <w:tcW w:w="2268" w:type="dxa"/>
+            <w:shd w:val="pct25" w:color="auto" w:fill="auto"/>
+            <w:vAlign w:val="center"/>
+          </w:tcPr>
+          <w:p>
+            <w:pPr>
+              <w:pStyle w:val="Cabealho"/>
+              <w:jc w:val="center"/>
+              <w:rPr>
+                <w:rFonts w:ascii="Arial" w:hAnsi="Arial" w:cs="Arial"/>
+                <w:bCs/>
+                <w:sz w:val="18"/>
+                <w:szCs w:val="18"/>
+              </w:rPr>
+            </w:pPr>
+            <w:r>
+              <w:rPr>
+                <w:rFonts w:ascii="Arial" w:hAnsi="Arial" w:cs="Arial"/>
+                <w:b/>
+                <w:bCs/>
+                <w:sz w:val="18"/>
+                <w:szCs w:val="18"/>
+              </w:rPr>
+              <w:t>BOTÃO SELECIONAR USUÁRIO</w:t>
+            </w:r>
+          </w:p>
+        </w:tc>
+        <w:tc>
+          <w:tcPr>
+            <w:tcW w:w="2126" w:type="dxa"/>
+            <w:shd w:val="pct25" w:color="auto" w:fill="auto"/>
+            <w:vAlign w:val="center"/>
+          </w:tcPr>
+          <w:p>
+            <w:pPr>
+              <w:pStyle w:val="Cabealho"/>
+              <w:tabs>
+                <w:tab w:val="left" w:pos="180"/>
+                <w:tab w:val="center" w:pos="639"/>
+              </w:tabs>
+              <w:jc w:val="center"/>
+              <w:rPr>
+                <w:rFonts w:ascii="Arial" w:hAnsi="Arial" w:cs="Arial"/>
+                <w:bCs/>
+                <w:sz w:val="18"/>
+                <w:szCs w:val="18"/>
+              </w:rPr>
+            </w:pPr>
+            <w:r>
+              <w:rPr>
+                <w:rFonts w:ascii="Arial" w:hAnsi="Arial" w:cs="Arial"/>
+                <w:b/>
+                <w:bCs/>
+                <w:sz w:val="18"/>
+                <w:szCs w:val="18"/>
+              </w:rPr>
+              <w:t>BOTÃO CANCELAR</w:t>
+            </w:r>
+          </w:p>
+        </w:tc>
+        <w:tc>
+          <w:tcPr>
+            <w:tcW w:w="3969" w:type="dxa"/>
+            <w:shd w:val="pct25" w:color="auto" w:fill="auto"/>
+            <w:vAlign w:val="center"/>
+          </w:tcPr>
+          <w:p>
+            <w:pPr>
+              <w:pStyle w:val="Cabealho"/>
+              <w:jc w:val="center"/>
+              <w:rPr>
+                <w:rFonts w:ascii="Arial" w:hAnsi="Arial" w:cs="Arial"/>
+                <w:bCs/>
+                <w:sz w:val="18"/>
+                <w:szCs w:val="18"/>
+              </w:rPr>
+            </w:pPr>
+            <w:r>
+              <w:rPr>
+                <w:rFonts w:ascii="Arial" w:hAnsi="Arial" w:cs="Arial"/>
+                <w:b/>
+                <w:sz w:val="18"/>
+                <w:szCs w:val="18"/>
+              </w:rPr>
+              <w:t>SAÍDA</w:t>
+            </w:r>
+            <w:r>
+              <w:rPr>
+                <w:rFonts w:ascii="Arial" w:hAnsi="Arial" w:cs="Arial"/>
+                <w:b/>
+                <w:sz w:val="18"/>
+                <w:szCs w:val="18"/>
+              </w:rPr>
+              <w:t xml:space="preserve"> </w:t>
+            </w:r>
+            <w:r>
+              <w:rPr>
+                <w:rFonts w:ascii="Arial" w:hAnsi="Arial" w:cs="Arial"/>
+                <w:b/>
+                <w:sz w:val="18"/>
+                <w:szCs w:val="18"/>
+              </w:rPr>
+              <w:t>ESPERADA</w:t>
+            </w:r>
+          </w:p>
+        </w:tc>
+      </w:tr>
+      <w:tr>
+        <w:trPr>
+          <w:trHeight w:val="507"/>
+        </w:trPr>
+        <w:tc>
+          <w:tcPr>
+            <w:tcW w:w="851" w:type="dxa"/>
+            <w:vMerge/>
+            <w:vAlign w:val="center"/>
+          </w:tcPr>
+          <w:p>
+            <w:pPr>
+              <w:pStyle w:val="Cabealho"/>
+              <w:jc w:val="center"/>
+              <w:rPr>
+                <w:rFonts w:ascii="Arial" w:hAnsi="Arial" w:cs="Arial"/>
+                <w:bCs/>
+                <w:sz w:val="18"/>
+                <w:szCs w:val="18"/>
+              </w:rPr>
+            </w:pPr>
+          </w:p>
+        </w:tc>
+        <w:tc>
+          <w:tcPr>
+            <w:tcW w:w="2268" w:type="dxa"/>
+            <w:tcBorders>
+              <w:bottom w:val="single" w:sz="4" w:space="0" w:color="auto"/>
+            </w:tcBorders>
+            <w:shd w:val="clear" w:color="auto" w:fill="auto"/>
+            <w:vAlign w:val="center"/>
+          </w:tcPr>
+          <w:p>
+            <w:pPr>
+              <w:pStyle w:val="Cabealho"/>
+              <w:jc w:val="center"/>
+              <w:rPr>
+                <w:rFonts w:ascii="Arial" w:hAnsi="Arial" w:cs="Arial"/>
+                <w:b/>
+                <w:bCs/>
+                <w:sz w:val="18"/>
+                <w:szCs w:val="18"/>
+              </w:rPr>
+            </w:pPr>
+            <w:r>
+              <w:rPr>
+                <w:rFonts w:ascii="Arial" w:hAnsi="Arial" w:cs="Arial"/>
+                <w:bCs/>
+                <w:sz w:val="18"/>
+                <w:szCs w:val="18"/>
+              </w:rPr>
+              <w:t>CLICAR</w:t>
+            </w:r>
+          </w:p>
+        </w:tc>
+        <w:tc>
+          <w:tcPr>
+            <w:tcW w:w="2126" w:type="dxa"/>
+            <w:tcBorders>
+              <w:bottom w:val="single" w:sz="4" w:space="0" w:color="auto"/>
+            </w:tcBorders>
+            <w:shd w:val="clear" w:color="auto" w:fill="auto"/>
+            <w:vAlign w:val="center"/>
+          </w:tcPr>
+          <w:p>
+            <w:pPr>
+              <w:pStyle w:val="Cabealho"/>
+              <w:tabs>
+                <w:tab w:val="left" w:pos="180"/>
+                <w:tab w:val="center" w:pos="639"/>
+              </w:tabs>
+              <w:jc w:val="center"/>
+              <w:rPr>
+                <w:rFonts w:ascii="Arial" w:hAnsi="Arial" w:cs="Arial"/>
+                <w:b/>
+                <w:bCs/>
+                <w:sz w:val="18"/>
+                <w:szCs w:val="18"/>
+              </w:rPr>
+            </w:pPr>
+            <w:r>
+              <w:rPr>
+                <w:rFonts w:ascii="Arial" w:hAnsi="Arial" w:cs="Arial"/>
+                <w:bCs/>
+                <w:sz w:val="18"/>
+                <w:szCs w:val="18"/>
+              </w:rPr>
+              <w:t>NÃO CLICAR</w:t>
+            </w:r>
+          </w:p>
+        </w:tc>
+        <w:tc>
+          <w:tcPr>
+            <w:tcW w:w="3969" w:type="dxa"/>
+            <w:tcBorders>
+              <w:bottom w:val="single" w:sz="4" w:space="0" w:color="auto"/>
+            </w:tcBorders>
+            <w:shd w:val="clear" w:color="auto" w:fill="auto"/>
+            <w:vAlign w:val="center"/>
+          </w:tcPr>
+          <w:p>
+            <w:pPr>
+              <w:pStyle w:val="Cabealho"/>
+              <w:jc w:val="center"/>
+              <w:rPr>
+                <w:rFonts w:ascii="Arial" w:hAnsi="Arial" w:cs="Arial"/>
+                <w:b/>
+                <w:sz w:val="18"/>
+                <w:szCs w:val="18"/>
+              </w:rPr>
+            </w:pPr>
+            <w:r>
+              <w:rPr>
+                <w:rFonts w:ascii="Arial" w:hAnsi="Arial" w:cs="Arial"/>
+                <w:bCs/>
+                <w:sz w:val="18"/>
+                <w:szCs w:val="18"/>
+              </w:rPr>
+              <w:t xml:space="preserve">POP-UP SE FECHA, PREENCHENDO O CAMPO USUÁRIO DA TELA </w:t>
+            </w:r>
+            <w:proofErr w:type="gramStart"/>
+            <w:r>
+              <w:rPr>
+                <w:rFonts w:ascii="Arial" w:hAnsi="Arial" w:cs="Arial"/>
+                <w:bCs/>
+                <w:sz w:val="18"/>
+                <w:szCs w:val="18"/>
+              </w:rPr>
+              <w:t>SOBREPOSTA</w:t>
+            </w:r>
+            <w:proofErr w:type="gramEnd"/>
+          </w:p>
+        </w:tc>
+      </w:tr>
+      <w:tr>
+        <w:trPr>
+          <w:trHeight w:val="507"/>
+        </w:trPr>
+        <w:tc>
+          <w:tcPr>
+            <w:tcW w:w="851" w:type="dxa"/>
+            <w:vMerge w:val="restart"/>
+            <w:vAlign w:val="center"/>
+          </w:tcPr>
+          <w:p>
+            <w:pPr>
+              <w:pStyle w:val="Cabealho"/>
+              <w:jc w:val="center"/>
+              <w:rPr>
+                <w:rFonts w:ascii="Arial" w:hAnsi="Arial" w:cs="Arial"/>
+                <w:bCs/>
+                <w:sz w:val="18"/>
+                <w:szCs w:val="18"/>
+              </w:rPr>
+            </w:pPr>
+            <w:proofErr w:type="gramStart"/>
+            <w:r>
+              <w:rPr>
+                <w:rFonts w:ascii="Arial" w:hAnsi="Arial" w:cs="Arial"/>
+                <w:bCs/>
+                <w:sz w:val="18"/>
+                <w:szCs w:val="18"/>
+              </w:rPr>
+              <w:t>4</w:t>
+            </w:r>
+            <w:proofErr w:type="gramEnd"/>
+          </w:p>
+        </w:tc>
+        <w:tc>
+          <w:tcPr>
+            <w:tcW w:w="2268" w:type="dxa"/>
+            <w:shd w:val="pct25" w:color="auto" w:fill="auto"/>
+            <w:vAlign w:val="center"/>
+          </w:tcPr>
+          <w:p>
+            <w:pPr>
+              <w:pStyle w:val="Cabealho"/>
+              <w:jc w:val="center"/>
+              <w:rPr>
+                <w:rFonts w:ascii="Arial" w:hAnsi="Arial" w:cs="Arial"/>
+                <w:bCs/>
+                <w:sz w:val="18"/>
+                <w:szCs w:val="18"/>
+              </w:rPr>
+            </w:pPr>
+            <w:r>
+              <w:rPr>
+                <w:rFonts w:ascii="Arial" w:hAnsi="Arial" w:cs="Arial"/>
+                <w:b/>
+                <w:sz w:val="18"/>
+                <w:szCs w:val="18"/>
+              </w:rPr>
+              <w:t>CÓDIGO DO USUÁRIO</w:t>
+            </w:r>
+          </w:p>
+        </w:tc>
+        <w:tc>
+          <w:tcPr>
+            <w:tcW w:w="2126" w:type="dxa"/>
+            <w:shd w:val="pct25" w:color="auto" w:fill="auto"/>
+            <w:vAlign w:val="center"/>
+          </w:tcPr>
+          <w:p>
+            <w:pPr>
+              <w:pStyle w:val="Cabealho"/>
+              <w:tabs>
+                <w:tab w:val="left" w:pos="180"/>
+                <w:tab w:val="center" w:pos="639"/>
+              </w:tabs>
+              <w:jc w:val="center"/>
+              <w:rPr>
+                <w:rFonts w:ascii="Arial" w:hAnsi="Arial" w:cs="Arial"/>
+                <w:bCs/>
+                <w:sz w:val="18"/>
+                <w:szCs w:val="18"/>
+              </w:rPr>
+            </w:pPr>
+            <w:r>
+              <w:rPr>
+                <w:rFonts w:ascii="Arial" w:hAnsi="Arial" w:cs="Arial"/>
+                <w:b/>
+                <w:sz w:val="18"/>
+                <w:szCs w:val="18"/>
+              </w:rPr>
+              <w:t>PERFIL</w:t>
+            </w:r>
+          </w:p>
+        </w:tc>
+        <w:tc>
+          <w:tcPr>
+            <w:tcW w:w="3969" w:type="dxa"/>
+            <w:shd w:val="pct25" w:color="auto" w:fill="auto"/>
+            <w:vAlign w:val="center"/>
+          </w:tcPr>
+          <w:p>
+            <w:pPr>
+              <w:pStyle w:val="Cabealho"/>
+              <w:jc w:val="center"/>
+              <w:rPr>
+                <w:rFonts w:ascii="Arial" w:hAnsi="Arial" w:cs="Arial"/>
+                <w:bCs/>
+                <w:sz w:val="18"/>
+                <w:szCs w:val="18"/>
+              </w:rPr>
+            </w:pPr>
+            <w:r>
+              <w:rPr>
+                <w:rFonts w:ascii="Arial" w:hAnsi="Arial" w:cs="Arial"/>
+                <w:b/>
+                <w:sz w:val="18"/>
+                <w:szCs w:val="18"/>
+              </w:rPr>
+              <w:t>BOTÃO PESQUISAR</w:t>
+            </w:r>
+          </w:p>
+        </w:tc>
+      </w:tr>
+      <w:tr>
+        <w:trPr>
+          <w:trHeight w:val="507"/>
+        </w:trPr>
+        <w:tc>
+          <w:tcPr>
+            <w:tcW w:w="851" w:type="dxa"/>
+            <w:vMerge/>
+            <w:vAlign w:val="center"/>
+          </w:tcPr>
+          <w:p>
+            <w:pPr>
+              <w:pStyle w:val="Cabealho"/>
+              <w:jc w:val="center"/>
+              <w:rPr>
+                <w:rFonts w:ascii="Arial" w:hAnsi="Arial" w:cs="Arial"/>
+                <w:bCs/>
+                <w:sz w:val="18"/>
+                <w:szCs w:val="18"/>
+              </w:rPr>
+            </w:pPr>
+          </w:p>
+        </w:tc>
+        <w:tc>
+          <w:tcPr>
+            <w:tcW w:w="2268" w:type="dxa"/>
+            <w:tcBorders>
+              <w:bottom w:val="single" w:sz="4" w:space="0" w:color="auto"/>
+            </w:tcBorders>
+            <w:shd w:val="clear" w:color="auto" w:fill="auto"/>
+            <w:vAlign w:val="center"/>
+          </w:tcPr>
+          <w:p>
+            <w:pPr>
+              <w:pStyle w:val="Cabealho"/>
+              <w:jc w:val="center"/>
+              <w:rPr>
+                <w:rFonts w:ascii="Arial" w:hAnsi="Arial" w:cs="Arial"/>
+                <w:b/>
+                <w:sz w:val="18"/>
+                <w:szCs w:val="18"/>
+              </w:rPr>
+            </w:pPr>
+            <w:r>
+              <w:rPr>
+                <w:rFonts w:ascii="Arial" w:hAnsi="Arial" w:cs="Arial"/>
+                <w:bCs/>
+                <w:sz w:val="18"/>
+                <w:szCs w:val="18"/>
+              </w:rPr>
+              <w:t>VAZIO</w:t>
+            </w:r>
+          </w:p>
+        </w:tc>
+        <w:tc>
+          <w:tcPr>
+            <w:tcW w:w="2126" w:type="dxa"/>
+            <w:tcBorders>
+              <w:bottom w:val="single" w:sz="4" w:space="0" w:color="auto"/>
+            </w:tcBorders>
+            <w:shd w:val="clear" w:color="auto" w:fill="auto"/>
+            <w:vAlign w:val="center"/>
+          </w:tcPr>
+          <w:p>
+            <w:pPr>
+              <w:pStyle w:val="Cabealho"/>
+              <w:tabs>
+                <w:tab w:val="left" w:pos="180"/>
+                <w:tab w:val="center" w:pos="639"/>
+              </w:tabs>
+              <w:jc w:val="center"/>
+              <w:rPr>
+                <w:rFonts w:ascii="Arial" w:hAnsi="Arial" w:cs="Arial"/>
+                <w:b/>
+                <w:sz w:val="18"/>
+                <w:szCs w:val="18"/>
+              </w:rPr>
+            </w:pPr>
+            <w:r>
+              <w:rPr>
+                <w:rFonts w:ascii="Arial" w:hAnsi="Arial" w:cs="Arial"/>
+                <w:bCs/>
+                <w:sz w:val="18"/>
+                <w:szCs w:val="18"/>
+              </w:rPr>
+              <w:t>ADMINISTRADOR</w:t>
+            </w:r>
+          </w:p>
+        </w:tc>
+        <w:tc>
+          <w:tcPr>
+            <w:tcW w:w="3969" w:type="dxa"/>
+            <w:tcBorders>
+              <w:bottom w:val="single" w:sz="4" w:space="0" w:color="auto"/>
+            </w:tcBorders>
+            <w:shd w:val="clear" w:color="auto" w:fill="auto"/>
+            <w:vAlign w:val="center"/>
+          </w:tcPr>
+          <w:p>
+            <w:pPr>
+              <w:pStyle w:val="Cabealho"/>
+              <w:jc w:val="center"/>
+              <w:rPr>
+                <w:rFonts w:ascii="Arial" w:hAnsi="Arial" w:cs="Arial"/>
+                <w:b/>
+                <w:sz w:val="18"/>
+                <w:szCs w:val="18"/>
+              </w:rPr>
+            </w:pPr>
+            <w:r>
+              <w:rPr>
+                <w:rFonts w:ascii="Arial" w:hAnsi="Arial" w:cs="Arial"/>
+                <w:bCs/>
+                <w:sz w:val="18"/>
+                <w:szCs w:val="18"/>
+              </w:rPr>
+              <w:t>CLICAR</w:t>
+            </w:r>
+          </w:p>
+        </w:tc>
+      </w:tr>
+      <w:tr>
+        <w:trPr>
+          <w:trHeight w:val="507"/>
+        </w:trPr>
+        <w:tc>
+          <w:tcPr>
+            <w:tcW w:w="851" w:type="dxa"/>
+            <w:vMerge/>
+            <w:vAlign w:val="center"/>
+          </w:tcPr>
+          <w:p>
+            <w:pPr>
+              <w:pStyle w:val="Cabealho"/>
+              <w:jc w:val="center"/>
+              <w:rPr>
+                <w:rFonts w:ascii="Arial" w:hAnsi="Arial" w:cs="Arial"/>
+                <w:bCs/>
+                <w:sz w:val="18"/>
+                <w:szCs w:val="18"/>
+              </w:rPr>
+            </w:pPr>
+          </w:p>
+        </w:tc>
+        <w:tc>
+          <w:tcPr>
+            <w:tcW w:w="2268" w:type="dxa"/>
+            <w:shd w:val="pct25" w:color="auto" w:fill="auto"/>
+            <w:vAlign w:val="center"/>
+          </w:tcPr>
+          <w:p>
+            <w:pPr>
+              <w:pStyle w:val="Cabealho"/>
+              <w:jc w:val="center"/>
+              <w:rPr>
+                <w:rFonts w:ascii="Arial" w:hAnsi="Arial" w:cs="Arial"/>
+                <w:bCs/>
+                <w:sz w:val="18"/>
+                <w:szCs w:val="18"/>
+              </w:rPr>
+            </w:pPr>
+            <w:r>
+              <w:rPr>
+                <w:rFonts w:ascii="Arial" w:hAnsi="Arial" w:cs="Arial"/>
+                <w:b/>
+                <w:bCs/>
+                <w:sz w:val="18"/>
+                <w:szCs w:val="18"/>
+              </w:rPr>
+              <w:t>BOTÃO SELECIONAR USUÁRIO</w:t>
+            </w:r>
+          </w:p>
+        </w:tc>
+        <w:tc>
+          <w:tcPr>
+            <w:tcW w:w="2126" w:type="dxa"/>
+            <w:shd w:val="pct25" w:color="auto" w:fill="auto"/>
+            <w:vAlign w:val="center"/>
+          </w:tcPr>
+          <w:p>
+            <w:pPr>
+              <w:pStyle w:val="Cabealho"/>
+              <w:tabs>
+                <w:tab w:val="left" w:pos="180"/>
+                <w:tab w:val="center" w:pos="639"/>
+              </w:tabs>
+              <w:jc w:val="center"/>
+              <w:rPr>
+                <w:rFonts w:ascii="Arial" w:hAnsi="Arial" w:cs="Arial"/>
+                <w:bCs/>
+                <w:sz w:val="18"/>
+                <w:szCs w:val="18"/>
+              </w:rPr>
+            </w:pPr>
+            <w:r>
+              <w:rPr>
+                <w:rFonts w:ascii="Arial" w:hAnsi="Arial" w:cs="Arial"/>
+                <w:b/>
+                <w:bCs/>
+                <w:sz w:val="18"/>
+                <w:szCs w:val="18"/>
+              </w:rPr>
+              <w:t>BOTÃO CANCELAR</w:t>
+            </w:r>
+          </w:p>
+        </w:tc>
+        <w:tc>
+          <w:tcPr>
+            <w:tcW w:w="3969" w:type="dxa"/>
+            <w:shd w:val="pct25" w:color="auto" w:fill="auto"/>
+            <w:vAlign w:val="center"/>
+          </w:tcPr>
+          <w:p>
+            <w:pPr>
+              <w:pStyle w:val="Cabealho"/>
+              <w:jc w:val="center"/>
+              <w:rPr>
+                <w:rFonts w:ascii="Arial" w:hAnsi="Arial" w:cs="Arial"/>
+                <w:bCs/>
+                <w:sz w:val="18"/>
+                <w:szCs w:val="18"/>
+              </w:rPr>
+            </w:pPr>
+            <w:r>
+              <w:rPr>
+                <w:rFonts w:ascii="Arial" w:hAnsi="Arial" w:cs="Arial"/>
+                <w:b/>
+                <w:sz w:val="18"/>
+                <w:szCs w:val="18"/>
+              </w:rPr>
+              <w:t>SAÍDA</w:t>
+            </w:r>
+            <w:r>
+              <w:rPr>
+                <w:rFonts w:ascii="Arial" w:hAnsi="Arial" w:cs="Arial"/>
+                <w:b/>
+                <w:sz w:val="18"/>
+                <w:szCs w:val="18"/>
+              </w:rPr>
+              <w:t xml:space="preserve"> </w:t>
+            </w:r>
+            <w:r>
+              <w:rPr>
+                <w:rFonts w:ascii="Arial" w:hAnsi="Arial" w:cs="Arial"/>
+                <w:b/>
+                <w:sz w:val="18"/>
+                <w:szCs w:val="18"/>
+              </w:rPr>
+              <w:t>ESPERADA</w:t>
+            </w:r>
+          </w:p>
+        </w:tc>
+      </w:tr>
+      <w:tr>
+        <w:trPr>
+          <w:trHeight w:val="507"/>
+        </w:trPr>
+        <w:tc>
+          <w:tcPr>
+            <w:tcW w:w="851" w:type="dxa"/>
+            <w:vMerge/>
+            <w:vAlign w:val="center"/>
+          </w:tcPr>
+          <w:p>
+            <w:pPr>
+              <w:pStyle w:val="Cabealho"/>
+              <w:jc w:val="center"/>
+              <w:rPr>
+                <w:rFonts w:ascii="Arial" w:hAnsi="Arial" w:cs="Arial"/>
+                <w:bCs/>
+                <w:sz w:val="18"/>
+                <w:szCs w:val="18"/>
+              </w:rPr>
+            </w:pPr>
+          </w:p>
+        </w:tc>
+        <w:tc>
+          <w:tcPr>
+            <w:tcW w:w="2268" w:type="dxa"/>
+            <w:tcBorders>
+              <w:bottom w:val="single" w:sz="4" w:space="0" w:color="auto"/>
+            </w:tcBorders>
+            <w:shd w:val="clear" w:color="auto" w:fill="auto"/>
+            <w:vAlign w:val="center"/>
+          </w:tcPr>
+          <w:p>
+            <w:pPr>
+              <w:pStyle w:val="Cabealho"/>
+              <w:jc w:val="center"/>
+              <w:rPr>
+                <w:rFonts w:ascii="Arial" w:hAnsi="Arial" w:cs="Arial"/>
+                <w:b/>
+                <w:bCs/>
+                <w:sz w:val="18"/>
+                <w:szCs w:val="18"/>
+              </w:rPr>
+            </w:pPr>
+            <w:r>
+              <w:rPr>
+                <w:rFonts w:ascii="Arial" w:hAnsi="Arial" w:cs="Arial"/>
+                <w:bCs/>
+                <w:sz w:val="18"/>
+                <w:szCs w:val="18"/>
+              </w:rPr>
+              <w:t>NÃO CLICAR</w:t>
+            </w:r>
+          </w:p>
+        </w:tc>
+        <w:tc>
+          <w:tcPr>
+            <w:tcW w:w="2126" w:type="dxa"/>
+            <w:tcBorders>
+              <w:bottom w:val="single" w:sz="4" w:space="0" w:color="auto"/>
+            </w:tcBorders>
+            <w:shd w:val="clear" w:color="auto" w:fill="auto"/>
+            <w:vAlign w:val="center"/>
+          </w:tcPr>
+          <w:p>
+            <w:pPr>
+              <w:pStyle w:val="Cabealho"/>
+              <w:tabs>
+                <w:tab w:val="left" w:pos="180"/>
+                <w:tab w:val="center" w:pos="639"/>
+              </w:tabs>
+              <w:jc w:val="center"/>
+              <w:rPr>
+                <w:rFonts w:ascii="Arial" w:hAnsi="Arial" w:cs="Arial"/>
+                <w:b/>
+                <w:bCs/>
+                <w:sz w:val="18"/>
+                <w:szCs w:val="18"/>
+              </w:rPr>
+            </w:pPr>
+            <w:r>
+              <w:rPr>
+                <w:rFonts w:ascii="Arial" w:hAnsi="Arial" w:cs="Arial"/>
+                <w:bCs/>
+                <w:sz w:val="18"/>
+                <w:szCs w:val="18"/>
+              </w:rPr>
+              <w:t>NÃO CLICAR</w:t>
+            </w:r>
+          </w:p>
+        </w:tc>
+        <w:tc>
+          <w:tcPr>
+            <w:tcW w:w="3969" w:type="dxa"/>
+            <w:tcBorders>
+              <w:bottom w:val="single" w:sz="4" w:space="0" w:color="auto"/>
+            </w:tcBorders>
+            <w:shd w:val="clear" w:color="auto" w:fill="auto"/>
+            <w:vAlign w:val="center"/>
+          </w:tcPr>
+          <w:p>
+            <w:pPr>
+              <w:pStyle w:val="Cabealho"/>
+              <w:jc w:val="center"/>
+              <w:rPr>
+                <w:rFonts w:ascii="Arial" w:hAnsi="Arial" w:cs="Arial"/>
+                <w:b/>
+                <w:sz w:val="18"/>
+                <w:szCs w:val="18"/>
+              </w:rPr>
+            </w:pPr>
+            <w:r>
+              <w:rPr>
+                <w:rFonts w:ascii="Arial" w:hAnsi="Arial" w:cs="Arial"/>
+                <w:bCs/>
+                <w:sz w:val="18"/>
+                <w:szCs w:val="18"/>
+              </w:rPr>
+              <w:t>TODOS OS USUÁRIOS CADASTRADOS NO SISTEMA QUE SEJAM DO PERFIL GESTOR APARECEM NA LISTAGEM</w:t>
+            </w:r>
+          </w:p>
+        </w:tc>
+      </w:tr>
+      <w:tr>
+        <w:trPr>
+          <w:trHeight w:val="507"/>
+        </w:trPr>
+        <w:tc>
+          <w:tcPr>
+            <w:tcW w:w="851" w:type="dxa"/>
+            <w:vMerge w:val="restart"/>
+            <w:vAlign w:val="center"/>
+          </w:tcPr>
+          <w:p>
+            <w:pPr>
+              <w:pStyle w:val="Cabealho"/>
+              <w:jc w:val="center"/>
+              <w:rPr>
+                <w:rFonts w:ascii="Arial" w:hAnsi="Arial" w:cs="Arial"/>
+                <w:bCs/>
+                <w:sz w:val="18"/>
+                <w:szCs w:val="18"/>
+              </w:rPr>
+            </w:pPr>
+            <w:proofErr w:type="gramStart"/>
+            <w:r>
+              <w:rPr>
+                <w:rFonts w:ascii="Arial" w:hAnsi="Arial" w:cs="Arial"/>
+                <w:bCs/>
+                <w:sz w:val="18"/>
+                <w:szCs w:val="18"/>
+              </w:rPr>
+              <w:t>5</w:t>
+            </w:r>
+            <w:proofErr w:type="gramEnd"/>
+          </w:p>
+        </w:tc>
+        <w:tc>
+          <w:tcPr>
+            <w:tcW w:w="2268" w:type="dxa"/>
+            <w:shd w:val="pct25" w:color="auto" w:fill="auto"/>
+            <w:vAlign w:val="center"/>
+          </w:tcPr>
+          <w:p>
+            <w:pPr>
+              <w:pStyle w:val="Cabealho"/>
+              <w:jc w:val="center"/>
+              <w:rPr>
+                <w:rFonts w:ascii="Arial" w:hAnsi="Arial" w:cs="Arial"/>
+                <w:bCs/>
+                <w:sz w:val="18"/>
+                <w:szCs w:val="18"/>
+              </w:rPr>
+            </w:pPr>
+            <w:r>
+              <w:rPr>
+                <w:rFonts w:ascii="Arial" w:hAnsi="Arial" w:cs="Arial"/>
+                <w:b/>
+                <w:sz w:val="18"/>
+                <w:szCs w:val="18"/>
+              </w:rPr>
+              <w:t>CÓDIGO DO USUÁRIO</w:t>
+            </w:r>
+          </w:p>
+        </w:tc>
+        <w:tc>
+          <w:tcPr>
+            <w:tcW w:w="2126" w:type="dxa"/>
+            <w:shd w:val="pct25" w:color="auto" w:fill="auto"/>
+            <w:vAlign w:val="center"/>
+          </w:tcPr>
+          <w:p>
+            <w:pPr>
+              <w:pStyle w:val="Cabealho"/>
+              <w:tabs>
+                <w:tab w:val="left" w:pos="180"/>
+                <w:tab w:val="center" w:pos="639"/>
+              </w:tabs>
+              <w:jc w:val="center"/>
+              <w:rPr>
+                <w:rFonts w:ascii="Arial" w:hAnsi="Arial" w:cs="Arial"/>
+                <w:bCs/>
+                <w:sz w:val="18"/>
+                <w:szCs w:val="18"/>
+              </w:rPr>
+            </w:pPr>
+            <w:r>
+              <w:rPr>
+                <w:rFonts w:ascii="Arial" w:hAnsi="Arial" w:cs="Arial"/>
+                <w:b/>
+                <w:sz w:val="18"/>
+                <w:szCs w:val="18"/>
+              </w:rPr>
+              <w:t>PERFIL</w:t>
+            </w:r>
+          </w:p>
+        </w:tc>
+        <w:tc>
+          <w:tcPr>
+            <w:tcW w:w="3969" w:type="dxa"/>
+            <w:shd w:val="pct25" w:color="auto" w:fill="auto"/>
+            <w:vAlign w:val="center"/>
+          </w:tcPr>
+          <w:p>
+            <w:pPr>
+              <w:pStyle w:val="Cabealho"/>
+              <w:jc w:val="center"/>
+              <w:rPr>
+                <w:rFonts w:ascii="Arial" w:hAnsi="Arial" w:cs="Arial"/>
+                <w:bCs/>
+                <w:sz w:val="18"/>
+                <w:szCs w:val="18"/>
+              </w:rPr>
+            </w:pPr>
+            <w:r>
+              <w:rPr>
+                <w:rFonts w:ascii="Arial" w:hAnsi="Arial" w:cs="Arial"/>
+                <w:b/>
+                <w:sz w:val="18"/>
+                <w:szCs w:val="18"/>
+              </w:rPr>
+              <w:t>BOTÃO PESQUISAR</w:t>
+            </w:r>
+          </w:p>
+        </w:tc>
+      </w:tr>
+      <w:tr>
+        <w:trPr>
+          <w:trHeight w:val="507"/>
+        </w:trPr>
+        <w:tc>
+          <w:tcPr>
+            <w:tcW w:w="851" w:type="dxa"/>
+            <w:vMerge/>
+            <w:vAlign w:val="center"/>
+          </w:tcPr>
+          <w:p>
+            <w:pPr>
+              <w:pStyle w:val="Cabealho"/>
+              <w:jc w:val="center"/>
+              <w:rPr>
+                <w:rFonts w:ascii="Arial" w:hAnsi="Arial" w:cs="Arial"/>
+                <w:bCs/>
+                <w:sz w:val="18"/>
+                <w:szCs w:val="18"/>
+              </w:rPr>
+            </w:pPr>
+          </w:p>
+        </w:tc>
+        <w:tc>
+          <w:tcPr>
+            <w:tcW w:w="2268" w:type="dxa"/>
+            <w:tcBorders>
+              <w:bottom w:val="single" w:sz="4" w:space="0" w:color="auto"/>
+            </w:tcBorders>
+            <w:shd w:val="clear" w:color="auto" w:fill="auto"/>
+            <w:vAlign w:val="center"/>
+          </w:tcPr>
+          <w:p>
+            <w:pPr>
+              <w:pStyle w:val="Cabealho"/>
+              <w:jc w:val="center"/>
+              <w:rPr>
+                <w:rFonts w:ascii="Arial" w:hAnsi="Arial" w:cs="Arial"/>
+                <w:b/>
+                <w:sz w:val="18"/>
+                <w:szCs w:val="18"/>
+              </w:rPr>
+            </w:pPr>
+            <w:r>
+              <w:rPr>
+                <w:rFonts w:ascii="Arial" w:hAnsi="Arial" w:cs="Arial"/>
+                <w:bCs/>
+                <w:sz w:val="18"/>
+                <w:szCs w:val="18"/>
+              </w:rPr>
+              <w:t>VAZIO</w:t>
+            </w:r>
+          </w:p>
+        </w:tc>
+        <w:tc>
+          <w:tcPr>
+            <w:tcW w:w="2126" w:type="dxa"/>
+            <w:tcBorders>
+              <w:bottom w:val="single" w:sz="4" w:space="0" w:color="auto"/>
+            </w:tcBorders>
+            <w:shd w:val="clear" w:color="auto" w:fill="auto"/>
+            <w:vAlign w:val="center"/>
+          </w:tcPr>
+          <w:p>
+            <w:pPr>
+              <w:pStyle w:val="Cabealho"/>
+              <w:tabs>
+                <w:tab w:val="left" w:pos="180"/>
+                <w:tab w:val="center" w:pos="639"/>
+              </w:tabs>
+              <w:jc w:val="center"/>
+              <w:rPr>
+                <w:rFonts w:ascii="Arial" w:hAnsi="Arial" w:cs="Arial"/>
+                <w:b/>
+                <w:sz w:val="18"/>
+                <w:szCs w:val="18"/>
+              </w:rPr>
+            </w:pPr>
+            <w:r>
+              <w:rPr>
+                <w:rFonts w:ascii="Arial" w:hAnsi="Arial" w:cs="Arial"/>
+                <w:bCs/>
+                <w:sz w:val="18"/>
+                <w:szCs w:val="18"/>
+              </w:rPr>
+              <w:t>VAZIO</w:t>
+            </w:r>
+          </w:p>
+        </w:tc>
+        <w:tc>
+          <w:tcPr>
+            <w:tcW w:w="3969" w:type="dxa"/>
+            <w:tcBorders>
+              <w:bottom w:val="single" w:sz="4" w:space="0" w:color="auto"/>
+            </w:tcBorders>
+            <w:shd w:val="clear" w:color="auto" w:fill="auto"/>
+            <w:vAlign w:val="center"/>
+          </w:tcPr>
+          <w:p>
+            <w:pPr>
+              <w:pStyle w:val="Cabealho"/>
+              <w:jc w:val="center"/>
+              <w:rPr>
+                <w:rFonts w:ascii="Arial" w:hAnsi="Arial" w:cs="Arial"/>
+                <w:b/>
+                <w:sz w:val="18"/>
+                <w:szCs w:val="18"/>
+              </w:rPr>
+            </w:pPr>
+            <w:r>
+              <w:rPr>
+                <w:rFonts w:ascii="Arial" w:hAnsi="Arial" w:cs="Arial"/>
+                <w:bCs/>
+                <w:sz w:val="18"/>
+                <w:szCs w:val="18"/>
+              </w:rPr>
+              <w:t>NÃO CLICAR</w:t>
+            </w:r>
+          </w:p>
+        </w:tc>
+      </w:tr>
+      <w:tr>
+        <w:trPr>
+          <w:trHeight w:val="507"/>
+        </w:trPr>
+        <w:tc>
+          <w:tcPr>
+            <w:tcW w:w="851" w:type="dxa"/>
+            <w:vMerge/>
+            <w:vAlign w:val="center"/>
+          </w:tcPr>
+          <w:p>
+            <w:pPr>
+              <w:pStyle w:val="Cabealho"/>
+              <w:jc w:val="center"/>
+              <w:rPr>
+                <w:rFonts w:ascii="Arial" w:hAnsi="Arial" w:cs="Arial"/>
+                <w:bCs/>
+                <w:sz w:val="18"/>
+                <w:szCs w:val="18"/>
+              </w:rPr>
+            </w:pPr>
+          </w:p>
+        </w:tc>
+        <w:tc>
+          <w:tcPr>
+            <w:tcW w:w="2268" w:type="dxa"/>
+            <w:shd w:val="pct25" w:color="auto" w:fill="auto"/>
+            <w:vAlign w:val="center"/>
+          </w:tcPr>
+          <w:p>
+            <w:pPr>
+              <w:pStyle w:val="Cabealho"/>
+              <w:jc w:val="center"/>
+              <w:rPr>
+                <w:rFonts w:ascii="Arial" w:hAnsi="Arial" w:cs="Arial"/>
+                <w:bCs/>
+                <w:sz w:val="18"/>
+                <w:szCs w:val="18"/>
+              </w:rPr>
+            </w:pPr>
+            <w:r>
+              <w:rPr>
+                <w:rFonts w:ascii="Arial" w:hAnsi="Arial" w:cs="Arial"/>
+                <w:b/>
+                <w:bCs/>
+                <w:sz w:val="18"/>
+                <w:szCs w:val="18"/>
+              </w:rPr>
+              <w:t>BOTÃO SELECIONAR USUÁRIO</w:t>
+            </w:r>
+          </w:p>
+        </w:tc>
+        <w:tc>
+          <w:tcPr>
+            <w:tcW w:w="2126" w:type="dxa"/>
+            <w:shd w:val="pct25" w:color="auto" w:fill="auto"/>
+            <w:vAlign w:val="center"/>
+          </w:tcPr>
+          <w:p>
+            <w:pPr>
+              <w:pStyle w:val="Cabealho"/>
+              <w:tabs>
+                <w:tab w:val="left" w:pos="180"/>
+                <w:tab w:val="center" w:pos="639"/>
+              </w:tabs>
+              <w:jc w:val="center"/>
+              <w:rPr>
+                <w:rFonts w:ascii="Arial" w:hAnsi="Arial" w:cs="Arial"/>
+                <w:bCs/>
+                <w:sz w:val="18"/>
+                <w:szCs w:val="18"/>
+              </w:rPr>
+            </w:pPr>
+            <w:r>
+              <w:rPr>
+                <w:rFonts w:ascii="Arial" w:hAnsi="Arial" w:cs="Arial"/>
+                <w:b/>
+                <w:bCs/>
+                <w:sz w:val="18"/>
+                <w:szCs w:val="18"/>
+              </w:rPr>
+              <w:t>BOTÃO CANCELAR</w:t>
+            </w:r>
+          </w:p>
+        </w:tc>
+        <w:tc>
+          <w:tcPr>
+            <w:tcW w:w="3969" w:type="dxa"/>
+            <w:shd w:val="pct25" w:color="auto" w:fill="auto"/>
+            <w:vAlign w:val="center"/>
+          </w:tcPr>
+          <w:p>
+            <w:pPr>
+              <w:pStyle w:val="Cabealho"/>
+              <w:jc w:val="center"/>
+              <w:rPr>
+                <w:rFonts w:ascii="Arial" w:hAnsi="Arial" w:cs="Arial"/>
+                <w:bCs/>
+                <w:sz w:val="18"/>
+                <w:szCs w:val="18"/>
+              </w:rPr>
+            </w:pPr>
+            <w:r>
+              <w:rPr>
+                <w:rFonts w:ascii="Arial" w:hAnsi="Arial" w:cs="Arial"/>
+                <w:b/>
+                <w:sz w:val="18"/>
+                <w:szCs w:val="18"/>
+              </w:rPr>
+              <w:t>SAÍDA</w:t>
+            </w:r>
+            <w:r>
+              <w:rPr>
+                <w:rFonts w:ascii="Arial" w:hAnsi="Arial" w:cs="Arial"/>
+                <w:b/>
+                <w:sz w:val="18"/>
+                <w:szCs w:val="18"/>
+              </w:rPr>
+              <w:t xml:space="preserve"> </w:t>
+            </w:r>
+            <w:r>
+              <w:rPr>
+                <w:rFonts w:ascii="Arial" w:hAnsi="Arial" w:cs="Arial"/>
+                <w:b/>
+                <w:sz w:val="18"/>
+                <w:szCs w:val="18"/>
+              </w:rPr>
+              <w:t>ESPERADA</w:t>
+            </w:r>
+          </w:p>
+        </w:tc>
+      </w:tr>
+      <w:tr>
+        <w:trPr>
+          <w:trHeight w:val="507"/>
+        </w:trPr>
+        <w:tc>
+          <w:tcPr>
+            <w:tcW w:w="851" w:type="dxa"/>
+            <w:vMerge/>
+            <w:vAlign w:val="center"/>
+          </w:tcPr>
+          <w:p>
+            <w:pPr>
+              <w:pStyle w:val="Cabealho"/>
+              <w:jc w:val="center"/>
+              <w:rPr>
+                <w:rFonts w:ascii="Arial" w:hAnsi="Arial" w:cs="Arial"/>
+                <w:bCs/>
+                <w:sz w:val="18"/>
+                <w:szCs w:val="18"/>
+              </w:rPr>
+            </w:pPr>
+          </w:p>
+        </w:tc>
+        <w:tc>
+          <w:tcPr>
+            <w:tcW w:w="2268" w:type="dxa"/>
+            <w:shd w:val="clear" w:color="auto" w:fill="auto"/>
+            <w:vAlign w:val="center"/>
+          </w:tcPr>
+          <w:p>
+            <w:pPr>
+              <w:pStyle w:val="Cabealho"/>
+              <w:jc w:val="center"/>
+              <w:rPr>
+                <w:rFonts w:ascii="Arial" w:hAnsi="Arial" w:cs="Arial"/>
+                <w:b/>
+                <w:bCs/>
+                <w:sz w:val="18"/>
+                <w:szCs w:val="18"/>
+              </w:rPr>
+            </w:pPr>
+            <w:r>
+              <w:rPr>
+                <w:rFonts w:ascii="Arial" w:hAnsi="Arial" w:cs="Arial"/>
+                <w:bCs/>
+                <w:sz w:val="18"/>
+                <w:szCs w:val="18"/>
+              </w:rPr>
+              <w:t>NÃO CLICAR</w:t>
+            </w:r>
+          </w:p>
+        </w:tc>
+        <w:tc>
+          <w:tcPr>
+            <w:tcW w:w="2126" w:type="dxa"/>
+            <w:shd w:val="clear" w:color="auto" w:fill="auto"/>
+            <w:vAlign w:val="center"/>
+          </w:tcPr>
+          <w:p>
+            <w:pPr>
+              <w:pStyle w:val="Cabealho"/>
+              <w:tabs>
+                <w:tab w:val="left" w:pos="180"/>
+                <w:tab w:val="center" w:pos="639"/>
+              </w:tabs>
+              <w:jc w:val="center"/>
+              <w:rPr>
+                <w:rFonts w:ascii="Arial" w:hAnsi="Arial" w:cs="Arial"/>
+                <w:b/>
+                <w:bCs/>
+                <w:sz w:val="18"/>
+                <w:szCs w:val="18"/>
+              </w:rPr>
+            </w:pPr>
+            <w:r>
+              <w:rPr>
+                <w:rFonts w:ascii="Arial" w:hAnsi="Arial" w:cs="Arial"/>
+                <w:bCs/>
+                <w:sz w:val="18"/>
+                <w:szCs w:val="18"/>
+              </w:rPr>
+              <w:t>CLICAR</w:t>
+            </w:r>
+          </w:p>
+        </w:tc>
+        <w:tc>
+          <w:tcPr>
+            <w:tcW w:w="3969" w:type="dxa"/>
+            <w:shd w:val="clear" w:color="auto" w:fill="auto"/>
+            <w:vAlign w:val="center"/>
+          </w:tcPr>
+          <w:p>
+            <w:pPr>
+              <w:pStyle w:val="Cabealho"/>
+              <w:jc w:val="center"/>
+              <w:rPr>
+                <w:rFonts w:ascii="Arial" w:hAnsi="Arial" w:cs="Arial"/>
+                <w:b/>
+                <w:sz w:val="18"/>
+                <w:szCs w:val="18"/>
+              </w:rPr>
+            </w:pPr>
+            <w:r>
+              <w:rPr>
+                <w:rFonts w:ascii="Arial" w:hAnsi="Arial" w:cs="Arial"/>
+                <w:bCs/>
+                <w:sz w:val="18"/>
+                <w:szCs w:val="18"/>
+              </w:rPr>
+              <w:t>POP-UP SE FECHA</w:t>
             </w:r>
           </w:p>
         </w:tc>
@@ -5582,7 +5466,7 @@
     <w:p>
       <w:pPr>
         <w:rPr>
-          <w:sz w:val="8"/>
+          <w:sz w:val="6"/>
         </w:rPr>
       </w:pPr>
     </w:p>
@@ -6024,6 +5908,125 @@
         </w:tc>
       </w:tr>
     </w:tbl>
+    <w:p>
+      <w:pPr>
+        <w:rPr>
+          <w:sz w:val="6"/>
+        </w:rPr>
+      </w:pPr>
+    </w:p>
+    <w:p>
+      <w:pPr>
+        <w:rPr>
+          <w:sz w:val="6"/>
+        </w:rPr>
+      </w:pPr>
+    </w:p>
+    <w:p>
+      <w:pPr>
+        <w:rPr>
+          <w:sz w:val="6"/>
+        </w:rPr>
+      </w:pPr>
+    </w:p>
+    <w:p>
+      <w:pPr>
+        <w:rPr>
+          <w:sz w:val="6"/>
+        </w:rPr>
+      </w:pPr>
+    </w:p>
+    <w:p>
+      <w:pPr>
+        <w:rPr>
+          <w:sz w:val="6"/>
+        </w:rPr>
+      </w:pPr>
+    </w:p>
+    <w:p>
+      <w:pPr>
+        <w:rPr>
+          <w:sz w:val="6"/>
+        </w:rPr>
+      </w:pPr>
+    </w:p>
+    <w:p>
+      <w:pPr>
+        <w:rPr>
+          <w:sz w:val="6"/>
+        </w:rPr>
+      </w:pPr>
+    </w:p>
+    <w:p>
+      <w:pPr>
+        <w:rPr>
+          <w:sz w:val="6"/>
+        </w:rPr>
+      </w:pPr>
+    </w:p>
+    <w:p>
+      <w:pPr>
+        <w:rPr>
+          <w:sz w:val="6"/>
+        </w:rPr>
+      </w:pPr>
+    </w:p>
+    <w:p>
+      <w:pPr>
+        <w:rPr>
+          <w:sz w:val="6"/>
+        </w:rPr>
+      </w:pPr>
+    </w:p>
+    <w:p>
+      <w:pPr>
+        <w:rPr>
+          <w:sz w:val="6"/>
+        </w:rPr>
+      </w:pPr>
+    </w:p>
+    <w:p>
+      <w:pPr>
+        <w:rPr>
+          <w:sz w:val="6"/>
+        </w:rPr>
+      </w:pPr>
+    </w:p>
+    <w:p>
+      <w:pPr>
+        <w:rPr>
+          <w:sz w:val="6"/>
+        </w:rPr>
+      </w:pPr>
+    </w:p>
+    <w:p>
+      <w:pPr>
+        <w:rPr>
+          <w:sz w:val="6"/>
+        </w:rPr>
+      </w:pPr>
+    </w:p>
+    <w:p>
+      <w:pPr>
+        <w:rPr>
+          <w:sz w:val="6"/>
+        </w:rPr>
+      </w:pPr>
+    </w:p>
+    <w:p>
+      <w:pPr>
+        <w:rPr>
+          <w:sz w:val="6"/>
+        </w:rPr>
+      </w:pPr>
+    </w:p>
+    <w:p>
+      <w:pPr>
+        <w:rPr>
+          <w:sz w:val="6"/>
+        </w:rPr>
+      </w:pPr>
+    </w:p>
     <w:p>
       <w:pPr>
         <w:rPr>
@@ -7766,8 +7769,6 @@
               </w:rPr>
               <w:t>COD123</w:t>
             </w:r>
-            <w:bookmarkStart w:id="0" w:name="_GoBack"/>
-            <w:bookmarkEnd w:id="0"/>
           </w:p>
         </w:tc>
         <w:tc>
@@ -10188,7 +10189,7 @@
 </file>
 
 <file path=customXml/itemProps1.xml><?xml version="1.0" encoding="utf-8"?>
-<ds:datastoreItem xmlns:ds="http://schemas.openxmlformats.org/officeDocument/2006/customXml" ds:itemID="{305326C2-0407-4C11-AC78-CA6E059BFF6B}">
+<ds:datastoreItem xmlns:ds="http://schemas.openxmlformats.org/officeDocument/2006/customXml" ds:itemID="{C6E42EE3-378A-4E66-BF12-381B3906A0D8}">
   <ds:schemaRefs>
     <ds:schemaRef ds:uri="http://schemas.openxmlformats.org/officeDocument/2006/bibliography"/>
   </ds:schemaRefs>

--- a/4.4 Caso de Teste - UC-07 Agendar atividade.docx
+++ b/4.4 Caso de Teste - UC-07 Agendar atividade.docx
@@ -128,8 +128,6 @@
               </w:rPr>
               <w:t>1</w:t>
             </w:r>
-            <w:bookmarkStart w:id="0" w:name="_GoBack"/>
-            <w:bookmarkEnd w:id="0"/>
           </w:p>
         </w:tc>
         <w:tc>
@@ -2338,16 +2336,7 @@
                 <w:bCs/>
                 <w:sz w:val="24"/>
               </w:rPr>
-              <w:t>0</w:t>
-            </w:r>
-            <w:r>
-              <w:rPr>
-                <w:rFonts w:ascii="Arial" w:hAnsi="Arial" w:cs="Arial"/>
-                <w:b/>
-                <w:bCs/>
-                <w:sz w:val="24"/>
-              </w:rPr>
-              <w:t>2</w:t>
+              <w:t>02</w:t>
             </w:r>
           </w:p>
         </w:tc>
@@ -8601,8 +8590,12 @@
       </w:pPr>
     </w:p>
     <w:sectPr>
-      <w:headerReference w:type="default" r:id="rId9"/>
-      <w:footerReference w:type="default" r:id="rId10"/>
+      <w:headerReference w:type="even" r:id="rId9"/>
+      <w:headerReference w:type="default" r:id="rId10"/>
+      <w:footerReference w:type="even" r:id="rId11"/>
+      <w:footerReference w:type="default" r:id="rId12"/>
+      <w:headerReference w:type="first" r:id="rId13"/>
+      <w:footerReference w:type="first" r:id="rId14"/>
       <w:pgSz w:w="11906" w:h="16838"/>
       <w:pgMar w:top="1134" w:right="1134" w:bottom="1134" w:left="1701" w:header="709" w:footer="709" w:gutter="0"/>
       <w:cols w:space="708"/>
@@ -8638,6 +8631,16 @@
 </file>
 
 <file path=word/footer1.xml><?xml version="1.0" encoding="utf-8"?>
+<w:ftr xmlns:wpc="http://schemas.microsoft.com/office/word/2010/wordprocessingCanvas" xmlns:mc="http://schemas.openxmlformats.org/markup-compatibility/2006" xmlns:o="urn:schemas-microsoft-com:office:office" xmlns:r="http://schemas.openxmlformats.org/officeDocument/2006/relationships" xmlns:m="http://schemas.openxmlformats.org/officeDocument/2006/math" xmlns:v="urn:schemas-microsoft-com:vml" xmlns:wp14="http://schemas.microsoft.com/office/word/2010/wordprocessingDrawing" xmlns:wp="http://schemas.openxmlformats.org/drawingml/2006/wordprocessingDrawing" xmlns:w10="urn:schemas-microsoft-com:office:word" xmlns:w="http://schemas.openxmlformats.org/wordprocessingml/2006/main" xmlns:w14="http://schemas.microsoft.com/office/word/2010/wordml" xmlns:wpg="http://schemas.microsoft.com/office/word/2010/wordprocessingGroup" xmlns:wpi="http://schemas.microsoft.com/office/word/2010/wordprocessingInk" xmlns:wne="http://schemas.microsoft.com/office/word/2006/wordml" xmlns:wps="http://schemas.microsoft.com/office/word/2010/wordprocessingShape" mc:Ignorable="w14 wp14">
+  <w:p>
+    <w:pPr>
+      <w:pStyle w:val="Rodap"/>
+    </w:pPr>
+  </w:p>
+</w:ftr>
+</file>
+
+<file path=word/footer2.xml><?xml version="1.0" encoding="utf-8"?>
 <w:ftr xmlns:wpc="http://schemas.microsoft.com/office/word/2010/wordprocessingCanvas" xmlns:mc="http://schemas.openxmlformats.org/markup-compatibility/2006" xmlns:o="urn:schemas-microsoft-com:office:office" xmlns:r="http://schemas.openxmlformats.org/officeDocument/2006/relationships" xmlns:m="http://schemas.openxmlformats.org/officeDocument/2006/math" xmlns:v="urn:schemas-microsoft-com:vml" xmlns:wp14="http://schemas.microsoft.com/office/word/2010/wordprocessingDrawing" xmlns:wp="http://schemas.openxmlformats.org/drawingml/2006/wordprocessingDrawing" xmlns:w10="urn:schemas-microsoft-com:office:word" xmlns:w="http://schemas.openxmlformats.org/wordprocessingml/2006/main" xmlns:w14="http://schemas.microsoft.com/office/word/2010/wordml" xmlns:wpg="http://schemas.microsoft.com/office/word/2010/wordprocessingGroup" xmlns:wpi="http://schemas.microsoft.com/office/word/2010/wordprocessingInk" xmlns:wne="http://schemas.microsoft.com/office/word/2006/wordml" xmlns:wps="http://schemas.microsoft.com/office/word/2010/wordprocessingShape" mc:Ignorable="w14 wp14">
   <w:p>
     <w:pPr>
@@ -8735,6 +8738,16 @@
 </w:ftr>
 </file>
 
+<file path=word/footer3.xml><?xml version="1.0" encoding="utf-8"?>
+<w:ftr xmlns:wpc="http://schemas.microsoft.com/office/word/2010/wordprocessingCanvas" xmlns:mc="http://schemas.openxmlformats.org/markup-compatibility/2006" xmlns:o="urn:schemas-microsoft-com:office:office" xmlns:r="http://schemas.openxmlformats.org/officeDocument/2006/relationships" xmlns:m="http://schemas.openxmlformats.org/officeDocument/2006/math" xmlns:v="urn:schemas-microsoft-com:vml" xmlns:wp14="http://schemas.microsoft.com/office/word/2010/wordprocessingDrawing" xmlns:wp="http://schemas.openxmlformats.org/drawingml/2006/wordprocessingDrawing" xmlns:w10="urn:schemas-microsoft-com:office:word" xmlns:w="http://schemas.openxmlformats.org/wordprocessingml/2006/main" xmlns:w14="http://schemas.microsoft.com/office/word/2010/wordml" xmlns:wpg="http://schemas.microsoft.com/office/word/2010/wordprocessingGroup" xmlns:wpi="http://schemas.microsoft.com/office/word/2010/wordprocessingInk" xmlns:wne="http://schemas.microsoft.com/office/word/2006/wordml" xmlns:wps="http://schemas.microsoft.com/office/word/2010/wordprocessingShape" mc:Ignorable="w14 wp14">
+  <w:p>
+    <w:pPr>
+      <w:pStyle w:val="Rodap"/>
+    </w:pPr>
+  </w:p>
+</w:ftr>
+</file>
+
 <file path=word/footnotes.xml><?xml version="1.0" encoding="utf-8"?>
 <w:footnotes xmlns:wpc="http://schemas.microsoft.com/office/word/2010/wordprocessingCanvas" xmlns:mc="http://schemas.openxmlformats.org/markup-compatibility/2006" xmlns:o="urn:schemas-microsoft-com:office:office" xmlns:r="http://schemas.openxmlformats.org/officeDocument/2006/relationships" xmlns:m="http://schemas.openxmlformats.org/officeDocument/2006/math" xmlns:v="urn:schemas-microsoft-com:vml" xmlns:wp14="http://schemas.microsoft.com/office/word/2010/wordprocessingDrawing" xmlns:wp="http://schemas.openxmlformats.org/drawingml/2006/wordprocessingDrawing" xmlns:w10="urn:schemas-microsoft-com:office:word" xmlns:w="http://schemas.openxmlformats.org/wordprocessingml/2006/main" xmlns:w14="http://schemas.microsoft.com/office/word/2010/wordml" xmlns:wpg="http://schemas.microsoft.com/office/word/2010/wordprocessingGroup" xmlns:wpi="http://schemas.microsoft.com/office/word/2010/wordprocessingInk" xmlns:wne="http://schemas.microsoft.com/office/word/2006/wordml" xmlns:wps="http://schemas.microsoft.com/office/word/2010/wordprocessingShape" mc:Ignorable="w14 wp14">
   <w:footnote w:type="separator" w:id="-1">
@@ -8761,6 +8774,16 @@
 </file>
 
 <file path=word/header1.xml><?xml version="1.0" encoding="utf-8"?>
+<w:hdr xmlns:wpc="http://schemas.microsoft.com/office/word/2010/wordprocessingCanvas" xmlns:mc="http://schemas.openxmlformats.org/markup-compatibility/2006" xmlns:o="urn:schemas-microsoft-com:office:office" xmlns:r="http://schemas.openxmlformats.org/officeDocument/2006/relationships" xmlns:m="http://schemas.openxmlformats.org/officeDocument/2006/math" xmlns:v="urn:schemas-microsoft-com:vml" xmlns:wp14="http://schemas.microsoft.com/office/word/2010/wordprocessingDrawing" xmlns:wp="http://schemas.openxmlformats.org/drawingml/2006/wordprocessingDrawing" xmlns:w10="urn:schemas-microsoft-com:office:word" xmlns:w="http://schemas.openxmlformats.org/wordprocessingml/2006/main" xmlns:w14="http://schemas.microsoft.com/office/word/2010/wordml" xmlns:wpg="http://schemas.microsoft.com/office/word/2010/wordprocessingGroup" xmlns:wpi="http://schemas.microsoft.com/office/word/2010/wordprocessingInk" xmlns:wne="http://schemas.microsoft.com/office/word/2006/wordml" xmlns:wps="http://schemas.microsoft.com/office/word/2010/wordprocessingShape" mc:Ignorable="w14 wp14">
+  <w:p>
+    <w:pPr>
+      <w:pStyle w:val="Cabealho"/>
+    </w:pPr>
+  </w:p>
+</w:hdr>
+</file>
+
+<file path=word/header2.xml><?xml version="1.0" encoding="utf-8"?>
 <w:hdr xmlns:wpc="http://schemas.microsoft.com/office/word/2010/wordprocessingCanvas" xmlns:mc="http://schemas.openxmlformats.org/markup-compatibility/2006" xmlns:o="urn:schemas-microsoft-com:office:office" xmlns:r="http://schemas.openxmlformats.org/officeDocument/2006/relationships" xmlns:m="http://schemas.openxmlformats.org/officeDocument/2006/math" xmlns:v="urn:schemas-microsoft-com:vml" xmlns:wp14="http://schemas.microsoft.com/office/word/2010/wordprocessingDrawing" xmlns:wp="http://schemas.openxmlformats.org/drawingml/2006/wordprocessingDrawing" xmlns:w10="urn:schemas-microsoft-com:office:word" xmlns:w="http://schemas.openxmlformats.org/wordprocessingml/2006/main" xmlns:w14="http://schemas.microsoft.com/office/word/2010/wordml" xmlns:wpg="http://schemas.microsoft.com/office/word/2010/wordprocessingGroup" xmlns:wpi="http://schemas.microsoft.com/office/word/2010/wordprocessingInk" xmlns:wne="http://schemas.microsoft.com/office/word/2006/wordml" xmlns:wps="http://schemas.microsoft.com/office/word/2010/wordprocessingShape" mc:Ignorable="w14 wp14">
   <w:tbl>
     <w:tblPr>
@@ -8998,10 +9021,42 @@
           <w:pPr>
             <w:jc w:val="both"/>
           </w:pPr>
+          <w:r>
+            <w:rPr>
+              <w:rFonts w:ascii="Arial" w:hAnsi="Arial" w:cs="Arial"/>
+            </w:rPr>
+            <w:t xml:space="preserve">Sistema de controle para distribuição de </w:t>
+          </w:r>
+          <w:proofErr w:type="spellStart"/>
+          <w:r>
+            <w:rPr>
+              <w:rFonts w:ascii="Arial" w:hAnsi="Arial" w:cs="Arial"/>
+            </w:rPr>
+            <w:t>Vending</w:t>
+          </w:r>
+          <w:proofErr w:type="spellEnd"/>
+          <w:r>
+            <w:rPr>
+              <w:rFonts w:ascii="Arial" w:hAnsi="Arial" w:cs="Arial"/>
+            </w:rPr>
+            <w:t xml:space="preserve"> Machines</w:t>
+          </w:r>
+          <w:bookmarkStart w:id="0" w:name="_GoBack"/>
+          <w:bookmarkEnd w:id="0"/>
         </w:p>
       </w:tc>
     </w:tr>
   </w:tbl>
+  <w:p>
+    <w:pPr>
+      <w:pStyle w:val="Cabealho"/>
+    </w:pPr>
+  </w:p>
+</w:hdr>
+</file>
+
+<file path=word/header3.xml><?xml version="1.0" encoding="utf-8"?>
+<w:hdr xmlns:wpc="http://schemas.microsoft.com/office/word/2010/wordprocessingCanvas" xmlns:mc="http://schemas.openxmlformats.org/markup-compatibility/2006" xmlns:o="urn:schemas-microsoft-com:office:office" xmlns:r="http://schemas.openxmlformats.org/officeDocument/2006/relationships" xmlns:m="http://schemas.openxmlformats.org/officeDocument/2006/math" xmlns:v="urn:schemas-microsoft-com:vml" xmlns:wp14="http://schemas.microsoft.com/office/word/2010/wordprocessingDrawing" xmlns:wp="http://schemas.openxmlformats.org/drawingml/2006/wordprocessingDrawing" xmlns:w10="urn:schemas-microsoft-com:office:word" xmlns:w="http://schemas.openxmlformats.org/wordprocessingml/2006/main" xmlns:w14="http://schemas.microsoft.com/office/word/2010/wordml" xmlns:wpg="http://schemas.microsoft.com/office/word/2010/wordprocessingGroup" xmlns:wpi="http://schemas.microsoft.com/office/word/2010/wordprocessingInk" xmlns:wne="http://schemas.microsoft.com/office/word/2006/wordml" xmlns:wps="http://schemas.microsoft.com/office/word/2010/wordprocessingShape" mc:Ignorable="w14 wp14">
   <w:p>
     <w:pPr>
       <w:pStyle w:val="Cabealho"/>
@@ -10189,7 +10244,7 @@
 </file>
 
 <file path=customXml/itemProps1.xml><?xml version="1.0" encoding="utf-8"?>
-<ds:datastoreItem xmlns:ds="http://schemas.openxmlformats.org/officeDocument/2006/customXml" ds:itemID="{C6E42EE3-378A-4E66-BF12-381B3906A0D8}">
+<ds:datastoreItem xmlns:ds="http://schemas.openxmlformats.org/officeDocument/2006/customXml" ds:itemID="{5DC328F8-3F1B-4F80-BF06-41F33A9005E7}">
   <ds:schemaRefs>
     <ds:schemaRef ds:uri="http://schemas.openxmlformats.org/officeDocument/2006/bibliography"/>
   </ds:schemaRefs>

--- a/4.4 Caso de Teste - UC-07 Agendar atividade.docx
+++ b/4.4 Caso de Teste - UC-07 Agendar atividade.docx
@@ -1680,11 +1680,11 @@
         <w:tblLook w:val="0000" w:firstRow="0" w:lastRow="0" w:firstColumn="0" w:lastColumn="0" w:noHBand="0" w:noVBand="0"/>
       </w:tblPr>
       <w:tblGrid>
-        <w:gridCol w:w="1236"/>
-        <w:gridCol w:w="1228"/>
-        <w:gridCol w:w="1402"/>
-        <w:gridCol w:w="1359"/>
-        <w:gridCol w:w="1393"/>
+        <w:gridCol w:w="1242"/>
+        <w:gridCol w:w="1226"/>
+        <w:gridCol w:w="1401"/>
+        <w:gridCol w:w="1357"/>
+        <w:gridCol w:w="1392"/>
         <w:gridCol w:w="1314"/>
         <w:gridCol w:w="1351"/>
       </w:tblGrid>
@@ -1999,6 +1999,14 @@
                 <w:bCs/>
               </w:rPr>
             </w:pPr>
+            <w:r>
+              <w:rPr>
+                <w:rFonts w:ascii="Arial" w:hAnsi="Arial" w:cs="Arial"/>
+                <w:b/>
+                <w:bCs/>
+              </w:rPr>
+              <w:t>09/08/2015</w:t>
+            </w:r>
           </w:p>
         </w:tc>
         <w:tc>
@@ -2015,6 +2023,16 @@
                 <w:bCs/>
               </w:rPr>
             </w:pPr>
+            <w:proofErr w:type="spellStart"/>
+            <w:r>
+              <w:rPr>
+                <w:rFonts w:ascii="Arial" w:hAnsi="Arial" w:cs="Arial"/>
+                <w:b/>
+                <w:bCs/>
+              </w:rPr>
+              <w:t>Rafaella</w:t>
+            </w:r>
+            <w:proofErr w:type="spellEnd"/>
           </w:p>
         </w:tc>
         <w:tc>
@@ -2031,6 +2049,16 @@
                 <w:bCs/>
               </w:rPr>
             </w:pPr>
+            <w:proofErr w:type="gramStart"/>
+            <w:r>
+              <w:rPr>
+                <w:rFonts w:ascii="Arial" w:hAnsi="Arial" w:cs="Arial"/>
+                <w:b/>
+                <w:bCs/>
+              </w:rPr>
+              <w:t>1</w:t>
+            </w:r>
+            <w:proofErr w:type="gramEnd"/>
           </w:p>
         </w:tc>
         <w:tc>
@@ -2047,6 +2075,8 @@
                 <w:bCs/>
               </w:rPr>
             </w:pPr>
+            <w:bookmarkStart w:id="0" w:name="_GoBack"/>
+            <w:bookmarkEnd w:id="0"/>
           </w:p>
         </w:tc>
         <w:tc>
@@ -9039,10 +9069,16 @@
             <w:rPr>
               <w:rFonts w:ascii="Arial" w:hAnsi="Arial" w:cs="Arial"/>
             </w:rPr>
-            <w:t xml:space="preserve"> Machines</w:t>
+            <w:t xml:space="preserve"> </w:t>
           </w:r>
-          <w:bookmarkStart w:id="0" w:name="_GoBack"/>
-          <w:bookmarkEnd w:id="0"/>
+          <w:proofErr w:type="spellStart"/>
+          <w:r>
+            <w:rPr>
+              <w:rFonts w:ascii="Arial" w:hAnsi="Arial" w:cs="Arial"/>
+            </w:rPr>
+            <w:t>Machines</w:t>
+          </w:r>
+          <w:proofErr w:type="spellEnd"/>
         </w:p>
       </w:tc>
     </w:tr>
@@ -10244,7 +10280,7 @@
 </file>
 
 <file path=customXml/itemProps1.xml><?xml version="1.0" encoding="utf-8"?>
-<ds:datastoreItem xmlns:ds="http://schemas.openxmlformats.org/officeDocument/2006/customXml" ds:itemID="{5DC328F8-3F1B-4F80-BF06-41F33A9005E7}">
+<ds:datastoreItem xmlns:ds="http://schemas.openxmlformats.org/officeDocument/2006/customXml" ds:itemID="{68701197-7D1F-49DC-9309-21D650709F27}">
   <ds:schemaRefs>
     <ds:schemaRef ds:uri="http://schemas.openxmlformats.org/officeDocument/2006/bibliography"/>
   </ds:schemaRefs>

--- a/4.4 Caso de Teste - UC-07 Agendar atividade.docx
+++ b/4.4 Caso de Teste - UC-07 Agendar atividade.docx
@@ -2075,8 +2075,16 @@
                 <w:bCs/>
               </w:rPr>
             </w:pPr>
-            <w:bookmarkStart w:id="0" w:name="_GoBack"/>
-            <w:bookmarkEnd w:id="0"/>
+            <w:proofErr w:type="spellStart"/>
+            <w:r>
+              <w:rPr>
+                <w:rFonts w:ascii="Arial" w:hAnsi="Arial" w:cs="Arial"/>
+                <w:b/>
+                <w:bCs/>
+              </w:rPr>
+              <w:t>Rafaella</w:t>
+            </w:r>
+            <w:proofErr w:type="spellEnd"/>
           </w:p>
         </w:tc>
         <w:tc>
@@ -2093,6 +2101,14 @@
                 <w:bCs/>
               </w:rPr>
             </w:pPr>
+            <w:r>
+              <w:rPr>
+                <w:rFonts w:ascii="Arial" w:hAnsi="Arial" w:cs="Arial"/>
+                <w:b/>
+                <w:bCs/>
+              </w:rPr>
+              <w:t>10/08/2015</w:t>
+            </w:r>
           </w:p>
         </w:tc>
         <w:tc>
@@ -2109,6 +2125,16 @@
                 <w:bCs/>
               </w:rPr>
             </w:pPr>
+            <w:proofErr w:type="spellStart"/>
+            <w:r>
+              <w:rPr>
+                <w:rFonts w:ascii="Arial" w:hAnsi="Arial" w:cs="Arial"/>
+                <w:b/>
+                <w:bCs/>
+              </w:rPr>
+              <w:t>Rafaella</w:t>
+            </w:r>
+            <w:proofErr w:type="spellEnd"/>
           </w:p>
         </w:tc>
         <w:tc>
@@ -2125,6 +2151,16 @@
                 <w:bCs/>
               </w:rPr>
             </w:pPr>
+            <w:proofErr w:type="gramStart"/>
+            <w:r>
+              <w:rPr>
+                <w:rFonts w:ascii="Arial" w:hAnsi="Arial" w:cs="Arial"/>
+                <w:b/>
+                <w:bCs/>
+              </w:rPr>
+              <w:t>0</w:t>
+            </w:r>
+            <w:proofErr w:type="gramEnd"/>
           </w:p>
         </w:tc>
       </w:tr>
@@ -5508,11 +5544,11 @@
         <w:tblLook w:val="0000" w:firstRow="0" w:lastRow="0" w:firstColumn="0" w:lastColumn="0" w:noHBand="0" w:noVBand="0"/>
       </w:tblPr>
       <w:tblGrid>
-        <w:gridCol w:w="1236"/>
-        <w:gridCol w:w="1228"/>
-        <w:gridCol w:w="1402"/>
-        <w:gridCol w:w="1359"/>
-        <w:gridCol w:w="1393"/>
+        <w:gridCol w:w="1242"/>
+        <w:gridCol w:w="1226"/>
+        <w:gridCol w:w="1401"/>
+        <w:gridCol w:w="1357"/>
+        <w:gridCol w:w="1392"/>
         <w:gridCol w:w="1314"/>
         <w:gridCol w:w="1351"/>
       </w:tblGrid>
@@ -5827,6 +5863,14 @@
                 <w:bCs/>
               </w:rPr>
             </w:pPr>
+            <w:r>
+              <w:rPr>
+                <w:rFonts w:ascii="Arial" w:hAnsi="Arial" w:cs="Arial"/>
+                <w:b/>
+                <w:bCs/>
+              </w:rPr>
+              <w:t>09/08/2015</w:t>
+            </w:r>
           </w:p>
         </w:tc>
         <w:tc>
@@ -5843,6 +5887,16 @@
                 <w:bCs/>
               </w:rPr>
             </w:pPr>
+            <w:proofErr w:type="spellStart"/>
+            <w:r>
+              <w:rPr>
+                <w:rFonts w:ascii="Arial" w:hAnsi="Arial" w:cs="Arial"/>
+                <w:b/>
+                <w:bCs/>
+              </w:rPr>
+              <w:t>Rafaella</w:t>
+            </w:r>
+            <w:proofErr w:type="spellEnd"/>
           </w:p>
         </w:tc>
         <w:tc>
@@ -5859,6 +5913,16 @@
                 <w:bCs/>
               </w:rPr>
             </w:pPr>
+            <w:proofErr w:type="gramStart"/>
+            <w:r>
+              <w:rPr>
+                <w:rFonts w:ascii="Arial" w:hAnsi="Arial" w:cs="Arial"/>
+                <w:b/>
+                <w:bCs/>
+              </w:rPr>
+              <w:t>1</w:t>
+            </w:r>
+            <w:proofErr w:type="gramEnd"/>
           </w:p>
         </w:tc>
         <w:tc>
@@ -5875,6 +5939,16 @@
                 <w:bCs/>
               </w:rPr>
             </w:pPr>
+            <w:proofErr w:type="spellStart"/>
+            <w:r>
+              <w:rPr>
+                <w:rFonts w:ascii="Arial" w:hAnsi="Arial" w:cs="Arial"/>
+                <w:b/>
+                <w:bCs/>
+              </w:rPr>
+              <w:t>Rafaella</w:t>
+            </w:r>
+            <w:proofErr w:type="spellEnd"/>
           </w:p>
         </w:tc>
         <w:tc>
@@ -5891,6 +5965,14 @@
                 <w:bCs/>
               </w:rPr>
             </w:pPr>
+            <w:r>
+              <w:rPr>
+                <w:rFonts w:ascii="Arial" w:hAnsi="Arial" w:cs="Arial"/>
+                <w:b/>
+                <w:bCs/>
+              </w:rPr>
+              <w:t>10/08/2015</w:t>
+            </w:r>
           </w:p>
         </w:tc>
         <w:tc>
@@ -5907,6 +5989,16 @@
                 <w:bCs/>
               </w:rPr>
             </w:pPr>
+            <w:proofErr w:type="spellStart"/>
+            <w:r>
+              <w:rPr>
+                <w:rFonts w:ascii="Arial" w:hAnsi="Arial" w:cs="Arial"/>
+                <w:b/>
+                <w:bCs/>
+              </w:rPr>
+              <w:t>Rafaella</w:t>
+            </w:r>
+            <w:proofErr w:type="spellEnd"/>
           </w:p>
         </w:tc>
         <w:tc>
@@ -5923,6 +6015,16 @@
                 <w:bCs/>
               </w:rPr>
             </w:pPr>
+            <w:proofErr w:type="gramStart"/>
+            <w:r>
+              <w:rPr>
+                <w:rFonts w:ascii="Arial" w:hAnsi="Arial" w:cs="Arial"/>
+                <w:b/>
+                <w:bCs/>
+              </w:rPr>
+              <w:t>0</w:t>
+            </w:r>
+            <w:proofErr w:type="gramEnd"/>
           </w:p>
         </w:tc>
       </w:tr>
@@ -8193,11 +8295,11 @@
         <w:tblLook w:val="0000" w:firstRow="0" w:lastRow="0" w:firstColumn="0" w:lastColumn="0" w:noHBand="0" w:noVBand="0"/>
       </w:tblPr>
       <w:tblGrid>
-        <w:gridCol w:w="1236"/>
-        <w:gridCol w:w="1228"/>
-        <w:gridCol w:w="1402"/>
-        <w:gridCol w:w="1359"/>
-        <w:gridCol w:w="1393"/>
+        <w:gridCol w:w="1242"/>
+        <w:gridCol w:w="1226"/>
+        <w:gridCol w:w="1401"/>
+        <w:gridCol w:w="1357"/>
+        <w:gridCol w:w="1392"/>
         <w:gridCol w:w="1314"/>
         <w:gridCol w:w="1351"/>
       </w:tblGrid>
@@ -8512,6 +8614,14 @@
                 <w:bCs/>
               </w:rPr>
             </w:pPr>
+            <w:r>
+              <w:rPr>
+                <w:rFonts w:ascii="Arial" w:hAnsi="Arial" w:cs="Arial"/>
+                <w:b/>
+                <w:bCs/>
+              </w:rPr>
+              <w:t>09/08/2015</w:t>
+            </w:r>
           </w:p>
         </w:tc>
         <w:tc>
@@ -8528,6 +8638,16 @@
                 <w:bCs/>
               </w:rPr>
             </w:pPr>
+            <w:proofErr w:type="spellStart"/>
+            <w:r>
+              <w:rPr>
+                <w:rFonts w:ascii="Arial" w:hAnsi="Arial" w:cs="Arial"/>
+                <w:b/>
+                <w:bCs/>
+              </w:rPr>
+              <w:t>Rafaella</w:t>
+            </w:r>
+            <w:proofErr w:type="spellEnd"/>
           </w:p>
         </w:tc>
         <w:tc>
@@ -8544,6 +8664,16 @@
                 <w:bCs/>
               </w:rPr>
             </w:pPr>
+            <w:proofErr w:type="gramStart"/>
+            <w:r>
+              <w:rPr>
+                <w:rFonts w:ascii="Arial" w:hAnsi="Arial" w:cs="Arial"/>
+                <w:b/>
+                <w:bCs/>
+              </w:rPr>
+              <w:t>1</w:t>
+            </w:r>
+            <w:proofErr w:type="gramEnd"/>
           </w:p>
         </w:tc>
         <w:tc>
@@ -8560,6 +8690,16 @@
                 <w:bCs/>
               </w:rPr>
             </w:pPr>
+            <w:proofErr w:type="spellStart"/>
+            <w:r>
+              <w:rPr>
+                <w:rFonts w:ascii="Arial" w:hAnsi="Arial" w:cs="Arial"/>
+                <w:b/>
+                <w:bCs/>
+              </w:rPr>
+              <w:t>Rafaella</w:t>
+            </w:r>
+            <w:proofErr w:type="spellEnd"/>
           </w:p>
         </w:tc>
         <w:tc>
@@ -8576,6 +8716,14 @@
                 <w:bCs/>
               </w:rPr>
             </w:pPr>
+            <w:r>
+              <w:rPr>
+                <w:rFonts w:ascii="Arial" w:hAnsi="Arial" w:cs="Arial"/>
+                <w:b/>
+                <w:bCs/>
+              </w:rPr>
+              <w:t>10/08/2015</w:t>
+            </w:r>
           </w:p>
         </w:tc>
         <w:tc>
@@ -8592,6 +8740,16 @@
                 <w:bCs/>
               </w:rPr>
             </w:pPr>
+            <w:proofErr w:type="spellStart"/>
+            <w:r>
+              <w:rPr>
+                <w:rFonts w:ascii="Arial" w:hAnsi="Arial" w:cs="Arial"/>
+                <w:b/>
+                <w:bCs/>
+              </w:rPr>
+              <w:t>Rafaella</w:t>
+            </w:r>
+            <w:proofErr w:type="spellEnd"/>
           </w:p>
         </w:tc>
         <w:tc>
@@ -8608,6 +8766,16 @@
                 <w:bCs/>
               </w:rPr>
             </w:pPr>
+            <w:r>
+              <w:rPr>
+                <w:rFonts w:ascii="Arial" w:hAnsi="Arial" w:cs="Arial"/>
+                <w:b/>
+                <w:bCs/>
+              </w:rPr>
+              <w:t>0</w:t>
+            </w:r>
+            <w:bookmarkStart w:id="0" w:name="_GoBack"/>
+            <w:bookmarkEnd w:id="0"/>
           </w:p>
         </w:tc>
       </w:tr>
@@ -10280,7 +10448,7 @@
 </file>
 
 <file path=customXml/itemProps1.xml><?xml version="1.0" encoding="utf-8"?>
-<ds:datastoreItem xmlns:ds="http://schemas.openxmlformats.org/officeDocument/2006/customXml" ds:itemID="{68701197-7D1F-49DC-9309-21D650709F27}">
+<ds:datastoreItem xmlns:ds="http://schemas.openxmlformats.org/officeDocument/2006/customXml" ds:itemID="{2EC60681-DCDB-4778-B31E-7801BB6ED864}">
   <ds:schemaRefs>
     <ds:schemaRef ds:uri="http://schemas.openxmlformats.org/officeDocument/2006/bibliography"/>
   </ds:schemaRefs>

--- a/4.4 Caso de Teste - UC-07 Agendar atividade.docx
+++ b/4.4 Caso de Teste - UC-07 Agendar atividade.docx
@@ -345,17 +345,8 @@
                 <w:rFonts w:ascii="Arial" w:hAnsi="Arial" w:cs="Arial"/>
                 <w:b/>
               </w:rPr>
-              <w:t xml:space="preserve">ENTRADA </w:t>
-            </w:r>
-            <w:proofErr w:type="gramStart"/>
-            <w:r>
-              <w:rPr>
-                <w:rFonts w:ascii="Arial" w:hAnsi="Arial" w:cs="Arial"/>
-                <w:b/>
-              </w:rPr>
-              <w:t>3</w:t>
-            </w:r>
-            <w:proofErr w:type="gramEnd"/>
+              <w:t>ENTRADA 3</w:t>
+            </w:r>
           </w:p>
         </w:tc>
         <w:tc>
@@ -381,17 +372,8 @@
                 <w:rFonts w:ascii="Arial" w:hAnsi="Arial" w:cs="Arial"/>
                 <w:b/>
               </w:rPr>
-              <w:t xml:space="preserve">ENTRADA </w:t>
-            </w:r>
-            <w:proofErr w:type="gramStart"/>
-            <w:r>
-              <w:rPr>
-                <w:rFonts w:ascii="Arial" w:hAnsi="Arial" w:cs="Arial"/>
-                <w:b/>
-              </w:rPr>
-              <w:t>4</w:t>
-            </w:r>
-            <w:proofErr w:type="gramEnd"/>
+              <w:t>ENTRADA 4</w:t>
+            </w:r>
           </w:p>
         </w:tc>
       </w:tr>
@@ -657,25 +639,7 @@
                 <w:b/>
                 <w:bCs/>
               </w:rPr>
-              <w:t xml:space="preserve">AÇÃO </w:t>
-            </w:r>
-            <w:proofErr w:type="gramStart"/>
-            <w:r>
-              <w:rPr>
-                <w:rFonts w:ascii="Arial" w:hAnsi="Arial" w:cs="Arial"/>
-                <w:b/>
-                <w:bCs/>
-              </w:rPr>
-              <w:t>DO BOTÃO CANCELAR</w:t>
-            </w:r>
-            <w:proofErr w:type="gramEnd"/>
-            <w:r>
-              <w:rPr>
-                <w:rFonts w:ascii="Arial" w:hAnsi="Arial" w:cs="Arial"/>
-                <w:b/>
-                <w:bCs/>
-              </w:rPr>
-              <w:t xml:space="preserve"> RETORNA PARA A TELA INICIAL</w:t>
+              <w:t>AÇÃO DO BOTÃO CANCELAR RETORNA PARA A TELA INICIAL</w:t>
             </w:r>
           </w:p>
         </w:tc>
@@ -836,27 +800,7 @@
                 <w:sz w:val="18"/>
                 <w:szCs w:val="18"/>
               </w:rPr>
-              <w:t>BOTÃO</w:t>
-            </w:r>
-            <w:proofErr w:type="gramStart"/>
-            <w:r>
-              <w:rPr>
-                <w:rFonts w:ascii="Arial" w:hAnsi="Arial" w:cs="Arial"/>
-                <w:b/>
-                <w:sz w:val="18"/>
-                <w:szCs w:val="18"/>
-              </w:rPr>
-              <w:t xml:space="preserve">  </w:t>
-            </w:r>
-            <w:proofErr w:type="gramEnd"/>
-            <w:r>
-              <w:rPr>
-                <w:rFonts w:ascii="Arial" w:hAnsi="Arial" w:cs="Arial"/>
-                <w:b/>
-                <w:sz w:val="18"/>
-                <w:szCs w:val="18"/>
-              </w:rPr>
-              <w:t>SALVAR</w:t>
+              <w:t>BOTÃO  SALVAR</w:t>
             </w:r>
           </w:p>
         </w:tc>
@@ -961,7 +905,6 @@
                 <w:szCs w:val="18"/>
               </w:rPr>
             </w:pPr>
-            <w:proofErr w:type="gramStart"/>
             <w:r>
               <w:rPr>
                 <w:rFonts w:ascii="Arial" w:hAnsi="Arial" w:cs="Arial"/>
@@ -971,7 +914,6 @@
               </w:rPr>
               <w:t>1</w:t>
             </w:r>
-            <w:proofErr w:type="gramEnd"/>
           </w:p>
         </w:tc>
         <w:tc>
@@ -1130,7 +1072,6 @@
                 <w:szCs w:val="18"/>
               </w:rPr>
             </w:pPr>
-            <w:proofErr w:type="gramStart"/>
             <w:r>
               <w:rPr>
                 <w:rFonts w:ascii="Arial" w:hAnsi="Arial" w:cs="Arial"/>
@@ -1140,7 +1081,6 @@
               </w:rPr>
               <w:t>2</w:t>
             </w:r>
-            <w:proofErr w:type="gramEnd"/>
           </w:p>
         </w:tc>
         <w:tc>
@@ -1274,27 +1214,7 @@
                 <w:sz w:val="18"/>
                 <w:szCs w:val="18"/>
               </w:rPr>
-              <w:t xml:space="preserve">ERRO: QUANTIA DE CARACTERES POR </w:t>
-            </w:r>
-            <w:proofErr w:type="gramStart"/>
-            <w:r>
-              <w:rPr>
-                <w:rFonts w:ascii="Arial" w:hAnsi="Arial" w:cs="Arial"/>
-                <w:bCs/>
-                <w:sz w:val="18"/>
-                <w:szCs w:val="18"/>
-              </w:rPr>
-              <w:t>CAMPO EXCEDIDA</w:t>
-            </w:r>
-            <w:proofErr w:type="gramEnd"/>
-            <w:r>
-              <w:rPr>
-                <w:rFonts w:ascii="Arial" w:hAnsi="Arial" w:cs="Arial"/>
-                <w:bCs/>
-                <w:sz w:val="18"/>
-                <w:szCs w:val="18"/>
-              </w:rPr>
-              <w:t xml:space="preserve"> (ATIVIDADE)</w:t>
+              <w:t>ERRO: QUANTIA DE CARACTERES POR CAMPO EXCEDIDA (ATIVIDADE)</w:t>
             </w:r>
           </w:p>
         </w:tc>
@@ -1319,7 +1239,6 @@
                 <w:szCs w:val="18"/>
               </w:rPr>
             </w:pPr>
-            <w:proofErr w:type="gramStart"/>
             <w:r>
               <w:rPr>
                 <w:rFonts w:ascii="Arial" w:hAnsi="Arial" w:cs="Arial"/>
@@ -1329,7 +1248,6 @@
               </w:rPr>
               <w:t>3</w:t>
             </w:r>
-            <w:proofErr w:type="gramEnd"/>
           </w:p>
         </w:tc>
         <w:tc>
@@ -1500,7 +1418,6 @@
                 <w:szCs w:val="18"/>
               </w:rPr>
             </w:pPr>
-            <w:proofErr w:type="gramStart"/>
             <w:r>
               <w:rPr>
                 <w:rFonts w:ascii="Arial" w:hAnsi="Arial" w:cs="Arial"/>
@@ -1510,7 +1427,6 @@
               </w:rPr>
               <w:t>4</w:t>
             </w:r>
-            <w:proofErr w:type="gramEnd"/>
           </w:p>
         </w:tc>
         <w:tc>
@@ -1749,7 +1665,6 @@
                 <w:b/>
               </w:rPr>
             </w:pPr>
-            <w:proofErr w:type="gramStart"/>
             <w:r>
               <w:rPr>
                 <w:rFonts w:ascii="Arial" w:hAnsi="Arial" w:cs="Arial"/>
@@ -1757,7 +1672,6 @@
               </w:rPr>
               <w:t>por</w:t>
             </w:r>
-            <w:proofErr w:type="gramEnd"/>
           </w:p>
         </w:tc>
         <w:tc>
@@ -1794,21 +1708,12 @@
                 <w:b/>
               </w:rPr>
             </w:pPr>
-            <w:proofErr w:type="gramStart"/>
-            <w:r>
-              <w:rPr>
-                <w:rFonts w:ascii="Arial" w:hAnsi="Arial" w:cs="Arial"/>
-                <w:b/>
-              </w:rPr>
-              <w:t>de</w:t>
-            </w:r>
-            <w:proofErr w:type="gramEnd"/>
-            <w:r>
-              <w:rPr>
-                <w:rFonts w:ascii="Arial" w:hAnsi="Arial" w:cs="Arial"/>
-                <w:b/>
-              </w:rPr>
-              <w:t xml:space="preserve"> falhas</w:t>
+            <w:r>
+              <w:rPr>
+                <w:rFonts w:ascii="Arial" w:hAnsi="Arial" w:cs="Arial"/>
+                <w:b/>
+              </w:rPr>
+              <w:t>de falhas</w:t>
             </w:r>
           </w:p>
         </w:tc>
@@ -1872,7 +1777,6 @@
                 <w:b/>
               </w:rPr>
             </w:pPr>
-            <w:proofErr w:type="gramStart"/>
             <w:r>
               <w:rPr>
                 <w:rFonts w:ascii="Arial" w:hAnsi="Arial" w:cs="Arial"/>
@@ -1880,7 +1784,6 @@
               </w:rPr>
               <w:t>em</w:t>
             </w:r>
-            <w:proofErr w:type="gramEnd"/>
           </w:p>
         </w:tc>
         <w:tc>
@@ -1917,7 +1820,6 @@
                 <w:b/>
               </w:rPr>
             </w:pPr>
-            <w:proofErr w:type="gramStart"/>
             <w:r>
               <w:rPr>
                 <w:rFonts w:ascii="Arial" w:hAnsi="Arial" w:cs="Arial"/>
@@ -1925,7 +1827,6 @@
               </w:rPr>
               <w:t>por</w:t>
             </w:r>
-            <w:proofErr w:type="gramEnd"/>
           </w:p>
         </w:tc>
         <w:tc>
@@ -1962,21 +1863,12 @@
                 <w:b/>
               </w:rPr>
             </w:pPr>
-            <w:proofErr w:type="gramStart"/>
-            <w:r>
-              <w:rPr>
-                <w:rFonts w:ascii="Arial" w:hAnsi="Arial" w:cs="Arial"/>
-                <w:b/>
-              </w:rPr>
-              <w:t>de</w:t>
-            </w:r>
-            <w:proofErr w:type="gramEnd"/>
-            <w:r>
-              <w:rPr>
-                <w:rFonts w:ascii="Arial" w:hAnsi="Arial" w:cs="Arial"/>
-                <w:b/>
-              </w:rPr>
-              <w:t xml:space="preserve"> falhas</w:t>
+            <w:r>
+              <w:rPr>
+                <w:rFonts w:ascii="Arial" w:hAnsi="Arial" w:cs="Arial"/>
+                <w:b/>
+              </w:rPr>
+              <w:t>de falhas</w:t>
             </w:r>
           </w:p>
         </w:tc>
@@ -2049,7 +1941,6 @@
                 <w:bCs/>
               </w:rPr>
             </w:pPr>
-            <w:proofErr w:type="gramStart"/>
             <w:r>
               <w:rPr>
                 <w:rFonts w:ascii="Arial" w:hAnsi="Arial" w:cs="Arial"/>
@@ -2058,7 +1949,6 @@
               </w:rPr>
               <w:t>1</w:t>
             </w:r>
-            <w:proofErr w:type="gramEnd"/>
           </w:p>
         </w:tc>
         <w:tc>
@@ -2075,16 +1965,14 @@
                 <w:bCs/>
               </w:rPr>
             </w:pPr>
-            <w:proofErr w:type="spellStart"/>
-            <w:r>
-              <w:rPr>
-                <w:rFonts w:ascii="Arial" w:hAnsi="Arial" w:cs="Arial"/>
-                <w:b/>
-                <w:bCs/>
-              </w:rPr>
-              <w:t>Rafaella</w:t>
-            </w:r>
-            <w:proofErr w:type="spellEnd"/>
+            <w:r>
+              <w:rPr>
+                <w:rFonts w:ascii="Arial" w:hAnsi="Arial" w:cs="Arial"/>
+                <w:b/>
+                <w:bCs/>
+              </w:rPr>
+              <w:t>Otavio</w:t>
+            </w:r>
           </w:p>
         </w:tc>
         <w:tc>
@@ -5939,16 +5827,14 @@
                 <w:bCs/>
               </w:rPr>
             </w:pPr>
-            <w:proofErr w:type="spellStart"/>
-            <w:r>
-              <w:rPr>
-                <w:rFonts w:ascii="Arial" w:hAnsi="Arial" w:cs="Arial"/>
-                <w:b/>
-                <w:bCs/>
-              </w:rPr>
-              <w:t>Rafaella</w:t>
-            </w:r>
-            <w:proofErr w:type="spellEnd"/>
+            <w:r>
+              <w:rPr>
+                <w:rFonts w:ascii="Arial" w:hAnsi="Arial" w:cs="Arial"/>
+                <w:b/>
+                <w:bCs/>
+              </w:rPr>
+              <w:t>Otavio</w:t>
+            </w:r>
           </w:p>
         </w:tc>
         <w:tc>
@@ -8690,92 +8576,90 @@
                 <w:bCs/>
               </w:rPr>
             </w:pPr>
-            <w:proofErr w:type="spellStart"/>
-            <w:r>
-              <w:rPr>
-                <w:rFonts w:ascii="Arial" w:hAnsi="Arial" w:cs="Arial"/>
-                <w:b/>
-                <w:bCs/>
-              </w:rPr>
-              <w:t>Rafaella</w:t>
-            </w:r>
-            <w:proofErr w:type="spellEnd"/>
-          </w:p>
-        </w:tc>
-        <w:tc>
-          <w:tcPr>
-            <w:tcW w:w="1393" w:type="dxa"/>
-          </w:tcPr>
-          <w:p>
-            <w:pPr>
-              <w:pStyle w:val="Cabealho"/>
-              <w:jc w:val="center"/>
-              <w:rPr>
-                <w:rFonts w:ascii="Arial" w:hAnsi="Arial" w:cs="Arial"/>
-                <w:b/>
-                <w:bCs/>
-              </w:rPr>
-            </w:pPr>
-            <w:r>
-              <w:rPr>
-                <w:rFonts w:ascii="Arial" w:hAnsi="Arial" w:cs="Arial"/>
-                <w:b/>
-                <w:bCs/>
-              </w:rPr>
-              <w:t>10/08/2015</w:t>
-            </w:r>
-          </w:p>
-        </w:tc>
-        <w:tc>
-          <w:tcPr>
-            <w:tcW w:w="1314" w:type="dxa"/>
-          </w:tcPr>
-          <w:p>
-            <w:pPr>
-              <w:pStyle w:val="Cabealho"/>
-              <w:jc w:val="center"/>
-              <w:rPr>
-                <w:rFonts w:ascii="Arial" w:hAnsi="Arial" w:cs="Arial"/>
-                <w:b/>
-                <w:bCs/>
-              </w:rPr>
-            </w:pPr>
-            <w:proofErr w:type="spellStart"/>
-            <w:r>
-              <w:rPr>
-                <w:rFonts w:ascii="Arial" w:hAnsi="Arial" w:cs="Arial"/>
-                <w:b/>
-                <w:bCs/>
-              </w:rPr>
-              <w:t>Rafaella</w:t>
-            </w:r>
-            <w:proofErr w:type="spellEnd"/>
-          </w:p>
-        </w:tc>
-        <w:tc>
-          <w:tcPr>
-            <w:tcW w:w="1351" w:type="dxa"/>
-          </w:tcPr>
-          <w:p>
-            <w:pPr>
-              <w:pStyle w:val="Cabealho"/>
-              <w:jc w:val="center"/>
-              <w:rPr>
-                <w:rFonts w:ascii="Arial" w:hAnsi="Arial" w:cs="Arial"/>
-                <w:b/>
-                <w:bCs/>
-              </w:rPr>
-            </w:pPr>
-            <w:r>
-              <w:rPr>
-                <w:rFonts w:ascii="Arial" w:hAnsi="Arial" w:cs="Arial"/>
-                <w:b/>
-                <w:bCs/>
-              </w:rPr>
-              <w:t>0</w:t>
+            <w:r>
+              <w:rPr>
+                <w:rFonts w:ascii="Arial" w:hAnsi="Arial" w:cs="Arial"/>
+                <w:b/>
+                <w:bCs/>
+              </w:rPr>
+              <w:t>Otavio</w:t>
             </w:r>
             <w:bookmarkStart w:id="0" w:name="_GoBack"/>
             <w:bookmarkEnd w:id="0"/>
+          </w:p>
+        </w:tc>
+        <w:tc>
+          <w:tcPr>
+            <w:tcW w:w="1393" w:type="dxa"/>
+          </w:tcPr>
+          <w:p>
+            <w:pPr>
+              <w:pStyle w:val="Cabealho"/>
+              <w:jc w:val="center"/>
+              <w:rPr>
+                <w:rFonts w:ascii="Arial" w:hAnsi="Arial" w:cs="Arial"/>
+                <w:b/>
+                <w:bCs/>
+              </w:rPr>
+            </w:pPr>
+            <w:r>
+              <w:rPr>
+                <w:rFonts w:ascii="Arial" w:hAnsi="Arial" w:cs="Arial"/>
+                <w:b/>
+                <w:bCs/>
+              </w:rPr>
+              <w:t>10/08/2015</w:t>
+            </w:r>
+          </w:p>
+        </w:tc>
+        <w:tc>
+          <w:tcPr>
+            <w:tcW w:w="1314" w:type="dxa"/>
+          </w:tcPr>
+          <w:p>
+            <w:pPr>
+              <w:pStyle w:val="Cabealho"/>
+              <w:jc w:val="center"/>
+              <w:rPr>
+                <w:rFonts w:ascii="Arial" w:hAnsi="Arial" w:cs="Arial"/>
+                <w:b/>
+                <w:bCs/>
+              </w:rPr>
+            </w:pPr>
+            <w:proofErr w:type="spellStart"/>
+            <w:r>
+              <w:rPr>
+                <w:rFonts w:ascii="Arial" w:hAnsi="Arial" w:cs="Arial"/>
+                <w:b/>
+                <w:bCs/>
+              </w:rPr>
+              <w:t>Rafaella</w:t>
+            </w:r>
+            <w:proofErr w:type="spellEnd"/>
+          </w:p>
+        </w:tc>
+        <w:tc>
+          <w:tcPr>
+            <w:tcW w:w="1351" w:type="dxa"/>
+          </w:tcPr>
+          <w:p>
+            <w:pPr>
+              <w:pStyle w:val="Cabealho"/>
+              <w:jc w:val="center"/>
+              <w:rPr>
+                <w:rFonts w:ascii="Arial" w:hAnsi="Arial" w:cs="Arial"/>
+                <w:b/>
+                <w:bCs/>
+              </w:rPr>
+            </w:pPr>
+            <w:r>
+              <w:rPr>
+                <w:rFonts w:ascii="Arial" w:hAnsi="Arial" w:cs="Arial"/>
+                <w:b/>
+                <w:bCs/>
+              </w:rPr>
+              <w:t>0</w:t>
+            </w:r>
           </w:p>
         </w:tc>
       </w:tr>
@@ -10448,7 +10332,7 @@
 </file>
 
 <file path=customXml/itemProps1.xml><?xml version="1.0" encoding="utf-8"?>
-<ds:datastoreItem xmlns:ds="http://schemas.openxmlformats.org/officeDocument/2006/customXml" ds:itemID="{2EC60681-DCDB-4778-B31E-7801BB6ED864}">
+<ds:datastoreItem xmlns:ds="http://schemas.openxmlformats.org/officeDocument/2006/customXml" ds:itemID="{E2DCEBFC-0CC4-4125-9151-F689AC184040}">
   <ds:schemaRefs>
     <ds:schemaRef ds:uri="http://schemas.openxmlformats.org/officeDocument/2006/bibliography"/>
   </ds:schemaRefs>

--- a/4.4 Caso de Teste - UC-07 Agendar atividade.docx
+++ b/4.4 Caso de Teste - UC-07 Agendar atividade.docx
@@ -28,10 +28,11 @@
       </w:tblPr>
       <w:tblGrid>
         <w:gridCol w:w="1135"/>
-        <w:gridCol w:w="992"/>
-        <w:gridCol w:w="2410"/>
-        <w:gridCol w:w="2268"/>
-        <w:gridCol w:w="2409"/>
+        <w:gridCol w:w="708"/>
+        <w:gridCol w:w="1489"/>
+        <w:gridCol w:w="2055"/>
+        <w:gridCol w:w="1985"/>
+        <w:gridCol w:w="1842"/>
       </w:tblGrid>
       <w:tr>
         <w:tc>
@@ -63,7 +64,7 @@
         <w:tc>
           <w:tcPr>
             <w:tcW w:w="8079" w:type="dxa"/>
-            <w:gridSpan w:val="4"/>
+            <w:gridSpan w:val="5"/>
             <w:tcBorders>
               <w:bottom w:val="single" w:sz="4" w:space="0" w:color="auto"/>
             </w:tcBorders>
@@ -133,7 +134,7 @@
         <w:tc>
           <w:tcPr>
             <w:tcW w:w="8079" w:type="dxa"/>
-            <w:gridSpan w:val="4"/>
+            <w:gridSpan w:val="5"/>
             <w:tcBorders>
               <w:bottom w:val="single" w:sz="4" w:space="0" w:color="auto"/>
             </w:tcBorders>
@@ -170,7 +171,7 @@
         <w:tc>
           <w:tcPr>
             <w:tcW w:w="9214" w:type="dxa"/>
-            <w:gridSpan w:val="5"/>
+            <w:gridSpan w:val="6"/>
             <w:tcBorders>
               <w:bottom w:val="single" w:sz="4" w:space="0" w:color="auto"/>
             </w:tcBorders>
@@ -202,7 +203,7 @@
         <w:tc>
           <w:tcPr>
             <w:tcW w:w="9214" w:type="dxa"/>
-            <w:gridSpan w:val="5"/>
+            <w:gridSpan w:val="6"/>
             <w:tcBorders>
               <w:bottom w:val="single" w:sz="4" w:space="0" w:color="auto"/>
             </w:tcBorders>
@@ -251,7 +252,7 @@
         </w:trPr>
         <w:tc>
           <w:tcPr>
-            <w:tcW w:w="2127" w:type="dxa"/>
+            <w:tcW w:w="1843" w:type="dxa"/>
             <w:gridSpan w:val="2"/>
             <w:tcBorders>
               <w:bottom w:val="single" w:sz="4" w:space="0" w:color="auto"/>
@@ -288,7 +289,7 @@
         </w:tc>
         <w:tc>
           <w:tcPr>
-            <w:tcW w:w="2410" w:type="dxa"/>
+            <w:tcW w:w="1489" w:type="dxa"/>
             <w:tcBorders>
               <w:bottom w:val="single" w:sz="4" w:space="0" w:color="auto"/>
             </w:tcBorders>
@@ -324,7 +325,7 @@
         </w:tc>
         <w:tc>
           <w:tcPr>
-            <w:tcW w:w="2268" w:type="dxa"/>
+            <w:tcW w:w="2055" w:type="dxa"/>
             <w:tcBorders>
               <w:bottom w:val="single" w:sz="4" w:space="0" w:color="auto"/>
             </w:tcBorders>
@@ -345,13 +346,22 @@
                 <w:rFonts w:ascii="Arial" w:hAnsi="Arial" w:cs="Arial"/>
                 <w:b/>
               </w:rPr>
-              <w:t>ENTRADA 3</w:t>
-            </w:r>
-          </w:p>
-        </w:tc>
-        <w:tc>
-          <w:tcPr>
-            <w:tcW w:w="2409" w:type="dxa"/>
+              <w:t xml:space="preserve">ENTRADA </w:t>
+            </w:r>
+            <w:proofErr w:type="gramStart"/>
+            <w:r>
+              <w:rPr>
+                <w:rFonts w:ascii="Arial" w:hAnsi="Arial" w:cs="Arial"/>
+                <w:b/>
+              </w:rPr>
+              <w:t>3</w:t>
+            </w:r>
+            <w:proofErr w:type="gramEnd"/>
+          </w:p>
+        </w:tc>
+        <w:tc>
+          <w:tcPr>
+            <w:tcW w:w="1985" w:type="dxa"/>
             <w:tcBorders>
               <w:bottom w:val="single" w:sz="4" w:space="0" w:color="auto"/>
             </w:tcBorders>
@@ -372,8 +382,53 @@
                 <w:rFonts w:ascii="Arial" w:hAnsi="Arial" w:cs="Arial"/>
                 <w:b/>
               </w:rPr>
-              <w:t>ENTRADA 4</w:t>
-            </w:r>
+              <w:t xml:space="preserve">ENTRADA </w:t>
+            </w:r>
+            <w:proofErr w:type="gramStart"/>
+            <w:r>
+              <w:rPr>
+                <w:rFonts w:ascii="Arial" w:hAnsi="Arial" w:cs="Arial"/>
+                <w:b/>
+              </w:rPr>
+              <w:t>4</w:t>
+            </w:r>
+            <w:proofErr w:type="gramEnd"/>
+          </w:p>
+        </w:tc>
+        <w:tc>
+          <w:tcPr>
+            <w:tcW w:w="1842" w:type="dxa"/>
+            <w:tcBorders>
+              <w:bottom w:val="single" w:sz="4" w:space="0" w:color="auto"/>
+            </w:tcBorders>
+            <w:shd w:val="clear" w:color="auto" w:fill="BFBFBF" w:themeFill="background1" w:themeFillShade="BF"/>
+            <w:vAlign w:val="center"/>
+          </w:tcPr>
+          <w:p>
+            <w:pPr>
+              <w:pStyle w:val="Cabealho"/>
+              <w:jc w:val="center"/>
+              <w:rPr>
+                <w:rFonts w:ascii="Arial" w:hAnsi="Arial" w:cs="Arial"/>
+                <w:b/>
+              </w:rPr>
+            </w:pPr>
+            <w:r>
+              <w:rPr>
+                <w:rFonts w:ascii="Arial" w:hAnsi="Arial" w:cs="Arial"/>
+                <w:b/>
+              </w:rPr>
+              <w:t xml:space="preserve">ENTRADA </w:t>
+            </w:r>
+            <w:proofErr w:type="gramStart"/>
+            <w:r>
+              <w:rPr>
+                <w:rFonts w:ascii="Arial" w:hAnsi="Arial" w:cs="Arial"/>
+                <w:b/>
+              </w:rPr>
+              <w:t>5</w:t>
+            </w:r>
+            <w:proofErr w:type="gramEnd"/>
           </w:p>
         </w:tc>
       </w:tr>
@@ -383,7 +438,7 @@
         </w:trPr>
         <w:tc>
           <w:tcPr>
-            <w:tcW w:w="2127" w:type="dxa"/>
+            <w:tcW w:w="1843" w:type="dxa"/>
             <w:gridSpan w:val="2"/>
             <w:vAlign w:val="center"/>
           </w:tcPr>
@@ -402,13 +457,37 @@
                 <w:rFonts w:ascii="Arial" w:hAnsi="Arial" w:cs="Arial"/>
                 <w:b/>
               </w:rPr>
+              <w:t>TITULO</w:t>
+            </w:r>
+          </w:p>
+        </w:tc>
+        <w:tc>
+          <w:tcPr>
+            <w:tcW w:w="1489" w:type="dxa"/>
+            <w:vAlign w:val="center"/>
+          </w:tcPr>
+          <w:p>
+            <w:pPr>
+              <w:spacing w:after="0" w:line="240" w:lineRule="auto"/>
+              <w:jc w:val="center"/>
+              <w:rPr>
+                <w:rFonts w:ascii="Arial" w:hAnsi="Arial" w:cs="Arial"/>
+                <w:b/>
+                <w:bCs/>
+              </w:rPr>
+            </w:pPr>
+            <w:r>
+              <w:rPr>
+                <w:rFonts w:ascii="Arial" w:hAnsi="Arial" w:cs="Arial"/>
+                <w:b/>
+              </w:rPr>
               <w:t>ATIVIDADE</w:t>
             </w:r>
           </w:p>
         </w:tc>
         <w:tc>
           <w:tcPr>
-            <w:tcW w:w="2410" w:type="dxa"/>
+            <w:tcW w:w="2055" w:type="dxa"/>
             <w:vAlign w:val="center"/>
           </w:tcPr>
           <w:p>
@@ -426,13 +505,13 @@
                 <w:rFonts w:ascii="Arial" w:hAnsi="Arial" w:cs="Arial"/>
                 <w:b/>
               </w:rPr>
-              <w:t>DATA DA ATIVIDADE</w:t>
-            </w:r>
-          </w:p>
-        </w:tc>
-        <w:tc>
-          <w:tcPr>
-            <w:tcW w:w="2268" w:type="dxa"/>
+              <w:t>DATA DO AGENDAMENTO</w:t>
+            </w:r>
+          </w:p>
+        </w:tc>
+        <w:tc>
+          <w:tcPr>
+            <w:tcW w:w="1985" w:type="dxa"/>
             <w:vAlign w:val="center"/>
           </w:tcPr>
           <w:p>
@@ -457,7 +536,7 @@
         </w:tc>
         <w:tc>
           <w:tcPr>
-            <w:tcW w:w="2409" w:type="dxa"/>
+            <w:tcW w:w="1842" w:type="dxa"/>
             <w:vAlign w:val="center"/>
           </w:tcPr>
           <w:p>
@@ -488,7 +567,7 @@
         <w:tc>
           <w:tcPr>
             <w:tcW w:w="9214" w:type="dxa"/>
-            <w:gridSpan w:val="5"/>
+            <w:gridSpan w:val="6"/>
             <w:shd w:val="clear" w:color="auto" w:fill="BFBFBF" w:themeFill="background1" w:themeFillShade="BF"/>
             <w:vAlign w:val="center"/>
           </w:tcPr>
@@ -518,7 +597,7 @@
         <w:tc>
           <w:tcPr>
             <w:tcW w:w="9214" w:type="dxa"/>
-            <w:gridSpan w:val="5"/>
+            <w:gridSpan w:val="6"/>
             <w:tcBorders>
               <w:bottom w:val="single" w:sz="4" w:space="0" w:color="auto"/>
             </w:tcBorders>
@@ -673,11 +752,12 @@
       </w:tblPr>
       <w:tblGrid>
         <w:gridCol w:w="851"/>
-        <w:gridCol w:w="1559"/>
         <w:gridCol w:w="1134"/>
-        <w:gridCol w:w="1134"/>
-        <w:gridCol w:w="1276"/>
-        <w:gridCol w:w="3260"/>
+        <w:gridCol w:w="1418"/>
+        <w:gridCol w:w="1701"/>
+        <w:gridCol w:w="992"/>
+        <w:gridCol w:w="1417"/>
+        <w:gridCol w:w="1701"/>
       </w:tblGrid>
       <w:tr>
         <w:tc>
@@ -713,7 +793,7 @@
         </w:tc>
         <w:tc>
           <w:tcPr>
-            <w:tcW w:w="1559" w:type="dxa"/>
+            <w:tcW w:w="1134" w:type="dxa"/>
             <w:tcBorders>
               <w:bottom w:val="single" w:sz="4" w:space="0" w:color="auto"/>
             </w:tcBorders>
@@ -738,13 +818,44 @@
                 <w:sz w:val="18"/>
                 <w:szCs w:val="18"/>
               </w:rPr>
+              <w:t>TITULO</w:t>
+            </w:r>
+          </w:p>
+        </w:tc>
+        <w:tc>
+          <w:tcPr>
+            <w:tcW w:w="1418" w:type="dxa"/>
+            <w:tcBorders>
+              <w:bottom w:val="single" w:sz="4" w:space="0" w:color="auto"/>
+            </w:tcBorders>
+            <w:shd w:val="clear" w:color="auto" w:fill="BFBFBF" w:themeFill="background1" w:themeFillShade="BF"/>
+            <w:vAlign w:val="center"/>
+          </w:tcPr>
+          <w:p>
+            <w:pPr>
+              <w:pStyle w:val="Cabealho"/>
+              <w:jc w:val="center"/>
+              <w:rPr>
+                <w:rFonts w:ascii="Arial" w:hAnsi="Arial" w:cs="Arial"/>
+                <w:b/>
+                <w:sz w:val="18"/>
+                <w:szCs w:val="18"/>
+              </w:rPr>
+            </w:pPr>
+            <w:r>
+              <w:rPr>
+                <w:rFonts w:ascii="Arial" w:hAnsi="Arial" w:cs="Arial"/>
+                <w:b/>
+                <w:sz w:val="18"/>
+                <w:szCs w:val="18"/>
+              </w:rPr>
               <w:t>ATIVIDADE</w:t>
             </w:r>
           </w:p>
         </w:tc>
         <w:tc>
           <w:tcPr>
-            <w:tcW w:w="1134" w:type="dxa"/>
+            <w:tcW w:w="1701" w:type="dxa"/>
             <w:tcBorders>
               <w:bottom w:val="single" w:sz="4" w:space="0" w:color="auto"/>
             </w:tcBorders>
@@ -769,13 +880,13 @@
                 <w:sz w:val="18"/>
                 <w:szCs w:val="18"/>
               </w:rPr>
-              <w:t>DATA DA ATIVIDADE</w:t>
-            </w:r>
-          </w:p>
-        </w:tc>
-        <w:tc>
-          <w:tcPr>
-            <w:tcW w:w="1134" w:type="dxa"/>
+              <w:t>DATA DO AGENDAMENTO</w:t>
+            </w:r>
+          </w:p>
+        </w:tc>
+        <w:tc>
+          <w:tcPr>
+            <w:tcW w:w="992" w:type="dxa"/>
             <w:tcBorders>
               <w:bottom w:val="single" w:sz="4" w:space="0" w:color="auto"/>
             </w:tcBorders>
@@ -800,13 +911,33 @@
                 <w:sz w:val="18"/>
                 <w:szCs w:val="18"/>
               </w:rPr>
-              <w:t>BOTÃO  SALVAR</w:t>
-            </w:r>
-          </w:p>
-        </w:tc>
-        <w:tc>
-          <w:tcPr>
-            <w:tcW w:w="1276" w:type="dxa"/>
+              <w:t>BOTÃO</w:t>
+            </w:r>
+            <w:proofErr w:type="gramStart"/>
+            <w:r>
+              <w:rPr>
+                <w:rFonts w:ascii="Arial" w:hAnsi="Arial" w:cs="Arial"/>
+                <w:b/>
+                <w:sz w:val="18"/>
+                <w:szCs w:val="18"/>
+              </w:rPr>
+              <w:t xml:space="preserve">  </w:t>
+            </w:r>
+            <w:proofErr w:type="gramEnd"/>
+            <w:r>
+              <w:rPr>
+                <w:rFonts w:ascii="Arial" w:hAnsi="Arial" w:cs="Arial"/>
+                <w:b/>
+                <w:sz w:val="18"/>
+                <w:szCs w:val="18"/>
+              </w:rPr>
+              <w:t>SALVAR</w:t>
+            </w:r>
+          </w:p>
+        </w:tc>
+        <w:tc>
+          <w:tcPr>
+            <w:tcW w:w="1417" w:type="dxa"/>
             <w:tcBorders>
               <w:bottom w:val="single" w:sz="4" w:space="0" w:color="auto"/>
             </w:tcBorders>
@@ -837,7 +968,7 @@
         </w:tc>
         <w:tc>
           <w:tcPr>
-            <w:tcW w:w="3260" w:type="dxa"/>
+            <w:tcW w:w="1701" w:type="dxa"/>
             <w:tcBorders>
               <w:bottom w:val="single" w:sz="4" w:space="0" w:color="auto"/>
             </w:tcBorders>
@@ -905,6 +1036,7 @@
                 <w:szCs w:val="18"/>
               </w:rPr>
             </w:pPr>
+            <w:proofErr w:type="gramStart"/>
             <w:r>
               <w:rPr>
                 <w:rFonts w:ascii="Arial" w:hAnsi="Arial" w:cs="Arial"/>
@@ -914,11 +1046,39 @@
               </w:rPr>
               <w:t>1</w:t>
             </w:r>
-          </w:p>
-        </w:tc>
-        <w:tc>
-          <w:tcPr>
-            <w:tcW w:w="1559" w:type="dxa"/>
+            <w:proofErr w:type="gramEnd"/>
+          </w:p>
+        </w:tc>
+        <w:tc>
+          <w:tcPr>
+            <w:tcW w:w="1134" w:type="dxa"/>
+            <w:vAlign w:val="center"/>
+          </w:tcPr>
+          <w:p>
+            <w:pPr>
+              <w:pStyle w:val="Cabealho"/>
+              <w:jc w:val="center"/>
+              <w:rPr>
+                <w:rFonts w:ascii="Arial" w:hAnsi="Arial" w:cs="Arial"/>
+                <w:bCs/>
+                <w:sz w:val="18"/>
+                <w:szCs w:val="18"/>
+              </w:rPr>
+            </w:pPr>
+            <w:r>
+              <w:rPr>
+                <w:rFonts w:ascii="Arial" w:hAnsi="Arial" w:cs="Arial"/>
+                <w:bCs/>
+                <w:sz w:val="18"/>
+                <w:szCs w:val="18"/>
+              </w:rPr>
+              <w:t xml:space="preserve">AUDITORIA </w:t>
+            </w:r>
+          </w:p>
+        </w:tc>
+        <w:tc>
+          <w:tcPr>
+            <w:tcW w:w="1418" w:type="dxa"/>
             <w:vAlign w:val="center"/>
           </w:tcPr>
           <w:p>
@@ -945,7 +1105,7 @@
         </w:tc>
         <w:tc>
           <w:tcPr>
-            <w:tcW w:w="1134" w:type="dxa"/>
+            <w:tcW w:w="1701" w:type="dxa"/>
             <w:vAlign w:val="center"/>
           </w:tcPr>
           <w:p>
@@ -972,7 +1132,7 @@
         </w:tc>
         <w:tc>
           <w:tcPr>
-            <w:tcW w:w="1134" w:type="dxa"/>
+            <w:tcW w:w="992" w:type="dxa"/>
             <w:vAlign w:val="center"/>
           </w:tcPr>
           <w:p>
@@ -999,7 +1159,7 @@
         </w:tc>
         <w:tc>
           <w:tcPr>
-            <w:tcW w:w="1276" w:type="dxa"/>
+            <w:tcW w:w="1417" w:type="dxa"/>
             <w:vAlign w:val="center"/>
           </w:tcPr>
           <w:p>
@@ -1026,7 +1186,7 @@
         </w:tc>
         <w:tc>
           <w:tcPr>
-            <w:tcW w:w="3260" w:type="dxa"/>
+            <w:tcW w:w="1701" w:type="dxa"/>
             <w:vAlign w:val="center"/>
           </w:tcPr>
           <w:p>
@@ -1072,42 +1232,17 @@
                 <w:szCs w:val="18"/>
               </w:rPr>
             </w:pPr>
-            <w:r>
-              <w:rPr>
-                <w:rFonts w:ascii="Arial" w:hAnsi="Arial" w:cs="Arial"/>
-                <w:bCs/>
-                <w:sz w:val="18"/>
-                <w:szCs w:val="18"/>
-              </w:rPr>
-              <w:t>2</w:t>
-            </w:r>
-          </w:p>
-        </w:tc>
-        <w:tc>
-          <w:tcPr>
-            <w:tcW w:w="1559" w:type="dxa"/>
-            <w:vAlign w:val="center"/>
-          </w:tcPr>
-          <w:p>
-            <w:pPr>
-              <w:pStyle w:val="Cabealho"/>
-              <w:jc w:val="center"/>
-              <w:rPr>
-                <w:rFonts w:ascii="Arial" w:hAnsi="Arial" w:cs="Arial"/>
-                <w:bCs/>
-                <w:sz w:val="18"/>
-                <w:szCs w:val="18"/>
-              </w:rPr>
-            </w:pPr>
-            <w:r>
-              <w:rPr>
-                <w:rFonts w:ascii="Arial" w:hAnsi="Arial" w:cs="Arial"/>
-                <w:bCs/>
-                <w:sz w:val="18"/>
-                <w:szCs w:val="18"/>
-              </w:rPr>
-              <w:t>(MAIS DE 1024 CARACTERES)</w:t>
-            </w:r>
+            <w:proofErr w:type="gramStart"/>
+            <w:r>
+              <w:rPr>
+                <w:rFonts w:ascii="Arial" w:hAnsi="Arial" w:cs="Arial"/>
+                <w:bCs/>
+                <w:sz w:val="18"/>
+                <w:szCs w:val="18"/>
+              </w:rPr>
+              <w:t>3</w:t>
+            </w:r>
+            <w:proofErr w:type="gramEnd"/>
           </w:p>
         </w:tc>
         <w:tc>
@@ -1133,180 +1268,67 @@
                 <w:sz w:val="18"/>
                 <w:szCs w:val="18"/>
               </w:rPr>
+              <w:t>AUDITORIA</w:t>
+            </w:r>
+          </w:p>
+        </w:tc>
+        <w:tc>
+          <w:tcPr>
+            <w:tcW w:w="1418" w:type="dxa"/>
+            <w:vAlign w:val="center"/>
+          </w:tcPr>
+          <w:p>
+            <w:pPr>
+              <w:pStyle w:val="Cabealho"/>
+              <w:jc w:val="center"/>
+              <w:rPr>
+                <w:rFonts w:ascii="Arial" w:hAnsi="Arial" w:cs="Arial"/>
+                <w:bCs/>
+                <w:sz w:val="18"/>
+                <w:szCs w:val="18"/>
+              </w:rPr>
+            </w:pPr>
+            <w:r>
+              <w:rPr>
+                <w:rFonts w:ascii="Arial" w:hAnsi="Arial" w:cs="Arial"/>
+                <w:bCs/>
+                <w:sz w:val="18"/>
+                <w:szCs w:val="18"/>
+              </w:rPr>
+              <w:t>REALIZAR AUDITORIA NO SISTEMA</w:t>
+            </w:r>
+          </w:p>
+        </w:tc>
+        <w:tc>
+          <w:tcPr>
+            <w:tcW w:w="1701" w:type="dxa"/>
+            <w:vAlign w:val="center"/>
+          </w:tcPr>
+          <w:p>
+            <w:pPr>
+              <w:pStyle w:val="Cabealho"/>
+              <w:jc w:val="center"/>
+              <w:rPr>
+                <w:rFonts w:ascii="Arial" w:hAnsi="Arial" w:cs="Arial"/>
+                <w:bCs/>
+                <w:sz w:val="18"/>
+                <w:szCs w:val="18"/>
+              </w:rPr>
+            </w:pPr>
+            <w:r>
+              <w:rPr>
+                <w:rFonts w:ascii="Arial" w:hAnsi="Arial" w:cs="Arial"/>
+                <w:bCs/>
+                <w:sz w:val="18"/>
+                <w:szCs w:val="18"/>
+              </w:rPr>
               <w:t>30/04/2015</w:t>
             </w:r>
           </w:p>
         </w:tc>
         <w:tc>
           <w:tcPr>
-            <w:tcW w:w="1134" w:type="dxa"/>
-            <w:vAlign w:val="center"/>
-          </w:tcPr>
-          <w:p>
-            <w:pPr>
-              <w:pStyle w:val="Cabealho"/>
-              <w:jc w:val="center"/>
-              <w:rPr>
-                <w:rFonts w:ascii="Arial" w:hAnsi="Arial" w:cs="Arial"/>
-                <w:bCs/>
-                <w:sz w:val="18"/>
-                <w:szCs w:val="18"/>
-              </w:rPr>
-            </w:pPr>
-            <w:r>
-              <w:rPr>
-                <w:rFonts w:ascii="Arial" w:hAnsi="Arial" w:cs="Arial"/>
-                <w:bCs/>
-                <w:sz w:val="18"/>
-                <w:szCs w:val="18"/>
-              </w:rPr>
-              <w:t>CLICAR</w:t>
-            </w:r>
-          </w:p>
-        </w:tc>
-        <w:tc>
-          <w:tcPr>
-            <w:tcW w:w="1276" w:type="dxa"/>
-            <w:vAlign w:val="center"/>
-          </w:tcPr>
-          <w:p>
-            <w:pPr>
-              <w:pStyle w:val="Cabealho"/>
-              <w:jc w:val="center"/>
-              <w:rPr>
-                <w:rFonts w:ascii="Arial" w:hAnsi="Arial" w:cs="Arial"/>
-                <w:bCs/>
-                <w:sz w:val="18"/>
-                <w:szCs w:val="18"/>
-              </w:rPr>
-            </w:pPr>
-            <w:r>
-              <w:rPr>
-                <w:rFonts w:ascii="Arial" w:hAnsi="Arial" w:cs="Arial"/>
-                <w:bCs/>
-                <w:sz w:val="18"/>
-                <w:szCs w:val="18"/>
-              </w:rPr>
-              <w:t>NÃO CLICAR</w:t>
-            </w:r>
-          </w:p>
-        </w:tc>
-        <w:tc>
-          <w:tcPr>
-            <w:tcW w:w="3260" w:type="dxa"/>
-            <w:vAlign w:val="center"/>
-          </w:tcPr>
-          <w:p>
-            <w:pPr>
-              <w:pStyle w:val="Cabealho"/>
-              <w:jc w:val="center"/>
-              <w:rPr>
-                <w:rFonts w:ascii="Arial" w:hAnsi="Arial" w:cs="Arial"/>
-                <w:bCs/>
-                <w:sz w:val="18"/>
-                <w:szCs w:val="18"/>
-              </w:rPr>
-            </w:pPr>
-            <w:r>
-              <w:rPr>
-                <w:rFonts w:ascii="Arial" w:hAnsi="Arial" w:cs="Arial"/>
-                <w:bCs/>
-                <w:sz w:val="18"/>
-                <w:szCs w:val="18"/>
-              </w:rPr>
-              <w:t>ERRO: QUANTIA DE CARACTERES POR CAMPO EXCEDIDA (ATIVIDADE)</w:t>
-            </w:r>
-          </w:p>
-        </w:tc>
-      </w:tr>
-      <w:tr>
-        <w:trPr>
-          <w:trHeight w:val="189"/>
-        </w:trPr>
-        <w:tc>
-          <w:tcPr>
-            <w:tcW w:w="851" w:type="dxa"/>
-            <w:vAlign w:val="center"/>
-          </w:tcPr>
-          <w:p>
-            <w:pPr>
-              <w:pStyle w:val="Cabealho"/>
-              <w:jc w:val="center"/>
-              <w:rPr>
-                <w:rFonts w:ascii="Arial" w:hAnsi="Arial" w:cs="Arial"/>
-                <w:bCs/>
-                <w:sz w:val="18"/>
-                <w:szCs w:val="18"/>
-              </w:rPr>
-            </w:pPr>
-            <w:r>
-              <w:rPr>
-                <w:rFonts w:ascii="Arial" w:hAnsi="Arial" w:cs="Arial"/>
-                <w:bCs/>
-                <w:sz w:val="18"/>
-                <w:szCs w:val="18"/>
-              </w:rPr>
-              <w:t>3</w:t>
-            </w:r>
-          </w:p>
-        </w:tc>
-        <w:tc>
-          <w:tcPr>
-            <w:tcW w:w="1559" w:type="dxa"/>
-            <w:vAlign w:val="center"/>
-          </w:tcPr>
-          <w:p>
-            <w:pPr>
-              <w:pStyle w:val="Cabealho"/>
-              <w:jc w:val="center"/>
-              <w:rPr>
-                <w:rFonts w:ascii="Arial" w:hAnsi="Arial" w:cs="Arial"/>
-                <w:bCs/>
-                <w:sz w:val="18"/>
-                <w:szCs w:val="18"/>
-              </w:rPr>
-            </w:pPr>
-            <w:r>
-              <w:rPr>
-                <w:rFonts w:ascii="Arial" w:hAnsi="Arial" w:cs="Arial"/>
-                <w:bCs/>
-                <w:sz w:val="18"/>
-                <w:szCs w:val="18"/>
-              </w:rPr>
-              <w:t>REALIZAR AUDITORIA NO SISTEMA</w:t>
-            </w:r>
-          </w:p>
-        </w:tc>
-        <w:tc>
-          <w:tcPr>
-            <w:tcW w:w="1134" w:type="dxa"/>
-            <w:vAlign w:val="center"/>
-          </w:tcPr>
-          <w:p>
-            <w:pPr>
-              <w:pStyle w:val="Cabealho"/>
-              <w:jc w:val="center"/>
-              <w:rPr>
-                <w:rFonts w:ascii="Arial" w:hAnsi="Arial" w:cs="Arial"/>
-                <w:bCs/>
-                <w:sz w:val="18"/>
-                <w:szCs w:val="18"/>
-              </w:rPr>
-            </w:pPr>
-            <w:r>
-              <w:rPr>
-                <w:rFonts w:ascii="Arial" w:hAnsi="Arial" w:cs="Arial"/>
-                <w:bCs/>
-                <w:sz w:val="18"/>
-                <w:szCs w:val="18"/>
-              </w:rPr>
-              <w:t>30/04/2000</w:t>
-            </w:r>
-          </w:p>
-        </w:tc>
-        <w:tc>
-          <w:tcPr>
-            <w:tcW w:w="1134" w:type="dxa"/>
+            <w:tcW w:w="992" w:type="dxa"/>
             <w:vAlign w:val="center"/>
           </w:tcPr>
           <w:p>
@@ -1337,7 +1359,7 @@
         </w:tc>
         <w:tc>
           <w:tcPr>
-            <w:tcW w:w="1276" w:type="dxa"/>
+            <w:tcW w:w="1417" w:type="dxa"/>
             <w:vAlign w:val="center"/>
           </w:tcPr>
           <w:p>
@@ -1368,7 +1390,7 @@
         </w:tc>
         <w:tc>
           <w:tcPr>
-            <w:tcW w:w="3260" w:type="dxa"/>
+            <w:tcW w:w="1701" w:type="dxa"/>
             <w:vAlign w:val="center"/>
           </w:tcPr>
           <w:p>
@@ -1418,6 +1440,7 @@
                 <w:szCs w:val="18"/>
               </w:rPr>
             </w:pPr>
+            <w:proofErr w:type="gramStart"/>
             <w:r>
               <w:rPr>
                 <w:rFonts w:ascii="Arial" w:hAnsi="Arial" w:cs="Arial"/>
@@ -1427,11 +1450,12 @@
               </w:rPr>
               <w:t>4</w:t>
             </w:r>
-          </w:p>
-        </w:tc>
-        <w:tc>
-          <w:tcPr>
-            <w:tcW w:w="1559" w:type="dxa"/>
+            <w:proofErr w:type="gramEnd"/>
+          </w:p>
+        </w:tc>
+        <w:tc>
+          <w:tcPr>
+            <w:tcW w:w="1134" w:type="dxa"/>
             <w:vAlign w:val="center"/>
           </w:tcPr>
           <w:p>
@@ -1458,7 +1482,7 @@
         </w:tc>
         <w:tc>
           <w:tcPr>
-            <w:tcW w:w="1134" w:type="dxa"/>
+            <w:tcW w:w="1418" w:type="dxa"/>
             <w:vAlign w:val="center"/>
           </w:tcPr>
           <w:p>
@@ -1489,7 +1513,38 @@
         </w:tc>
         <w:tc>
           <w:tcPr>
-            <w:tcW w:w="1134" w:type="dxa"/>
+            <w:tcW w:w="1701" w:type="dxa"/>
+            <w:vAlign w:val="center"/>
+          </w:tcPr>
+          <w:p>
+            <w:pPr>
+              <w:pStyle w:val="Cabealho"/>
+              <w:tabs>
+                <w:tab w:val="left" w:pos="180"/>
+                <w:tab w:val="center" w:pos="639"/>
+              </w:tabs>
+              <w:jc w:val="center"/>
+              <w:rPr>
+                <w:rFonts w:ascii="Arial" w:hAnsi="Arial" w:cs="Arial"/>
+                <w:bCs/>
+                <w:sz w:val="18"/>
+                <w:szCs w:val="18"/>
+              </w:rPr>
+            </w:pPr>
+            <w:r>
+              <w:rPr>
+                <w:rFonts w:ascii="Arial" w:hAnsi="Arial" w:cs="Arial"/>
+                <w:bCs/>
+                <w:sz w:val="18"/>
+                <w:szCs w:val="18"/>
+              </w:rPr>
+              <w:t>VAZIO</w:t>
+            </w:r>
+          </w:p>
+        </w:tc>
+        <w:tc>
+          <w:tcPr>
+            <w:tcW w:w="992" w:type="dxa"/>
             <w:vAlign w:val="center"/>
           </w:tcPr>
           <w:p>
@@ -1516,7 +1571,7 @@
         </w:tc>
         <w:tc>
           <w:tcPr>
-            <w:tcW w:w="1276" w:type="dxa"/>
+            <w:tcW w:w="1417" w:type="dxa"/>
             <w:vAlign w:val="center"/>
           </w:tcPr>
           <w:p>
@@ -1543,7 +1598,7 @@
         </w:tc>
         <w:tc>
           <w:tcPr>
-            <w:tcW w:w="3260" w:type="dxa"/>
+            <w:tcW w:w="1701" w:type="dxa"/>
             <w:vAlign w:val="center"/>
           </w:tcPr>
           <w:p>
@@ -2379,7 +2434,41 @@
                 <w:b/>
                 <w:bCs/>
               </w:rPr>
-              <w:t>Usuário com Código do usuário “COD123” cadastrado</w:t>
+              <w:t xml:space="preserve">Usuário com </w:t>
+            </w:r>
+            <w:proofErr w:type="spellStart"/>
+            <w:r>
+              <w:rPr>
+                <w:rFonts w:ascii="Arial" w:hAnsi="Arial" w:cs="Arial"/>
+                <w:b/>
+                <w:bCs/>
+              </w:rPr>
+              <w:t>Login</w:t>
+            </w:r>
+            <w:proofErr w:type="spellEnd"/>
+            <w:r>
+              <w:rPr>
+                <w:rFonts w:ascii="Arial" w:hAnsi="Arial" w:cs="Arial"/>
+                <w:b/>
+                <w:bCs/>
+              </w:rPr>
+              <w:t xml:space="preserve"> do usuário “</w:t>
+            </w:r>
+            <w:r>
+              <w:rPr>
+                <w:rFonts w:ascii="Arial" w:hAnsi="Arial" w:cs="Arial"/>
+                <w:b/>
+                <w:bCs/>
+              </w:rPr>
+              <w:t>FULANO</w:t>
+            </w:r>
+            <w:r>
+              <w:rPr>
+                <w:rFonts w:ascii="Arial" w:hAnsi="Arial" w:cs="Arial"/>
+                <w:b/>
+                <w:bCs/>
+              </w:rPr>
+              <w:t>” cadastrado</w:t>
             </w:r>
           </w:p>
         </w:tc>
@@ -2595,7 +2684,7 @@
                 <w:rFonts w:ascii="Arial" w:hAnsi="Arial" w:cs="Arial"/>
                 <w:b/>
               </w:rPr>
-              <w:t>CÓDIGO DO USUÁRIO</w:t>
+              <w:t>LOGIN</w:t>
             </w:r>
           </w:p>
         </w:tc>
@@ -2951,7 +3040,7 @@
                 <w:sz w:val="18"/>
                 <w:szCs w:val="18"/>
               </w:rPr>
-              <w:t>CÓDIGO DO USUÁRIO</w:t>
+              <w:t>LOGIN</w:t>
             </w:r>
           </w:p>
         </w:tc>
@@ -3078,7 +3167,7 @@
                 <w:sz w:val="18"/>
                 <w:szCs w:val="18"/>
               </w:rPr>
-              <w:t>COD123</w:t>
+              <w:t>FULANO</w:t>
             </w:r>
           </w:p>
         </w:tc>
@@ -3467,7 +3556,7 @@
                 <w:sz w:val="18"/>
                 <w:szCs w:val="18"/>
               </w:rPr>
-              <w:t>CÓDIGO DO USUÁRIO</w:t>
+              <w:t>LOGIN</w:t>
             </w:r>
           </w:p>
         </w:tc>
@@ -3582,7 +3671,7 @@
                 <w:sz w:val="18"/>
                 <w:szCs w:val="18"/>
               </w:rPr>
-              <w:t>VAZIO</w:t>
+              <w:t>FULANO</w:t>
             </w:r>
           </w:p>
         </w:tc>
@@ -3964,7 +4053,7 @@
                 <w:sz w:val="18"/>
                 <w:szCs w:val="18"/>
               </w:rPr>
-              <w:t>CÓDIGO DO USUÁRIO</w:t>
+              <w:t>LOGIN</w:t>
             </w:r>
           </w:p>
         </w:tc>
@@ -4079,7 +4168,7 @@
                 <w:sz w:val="18"/>
                 <w:szCs w:val="18"/>
               </w:rPr>
-              <w:t>COD123</w:t>
+              <w:t>FULANO</w:t>
             </w:r>
           </w:p>
         </w:tc>
@@ -4474,7 +4563,7 @@
                 <w:sz w:val="18"/>
                 <w:szCs w:val="18"/>
               </w:rPr>
-              <w:t>CÓDIGO DO USUÁRIO</w:t>
+              <w:t>LOGIN</w:t>
             </w:r>
           </w:p>
         </w:tc>
@@ -4973,7 +5062,7 @@
                 <w:sz w:val="18"/>
                 <w:szCs w:val="18"/>
               </w:rPr>
-              <w:t>CÓDIGO DO USUÁRIO</w:t>
+              <w:t>LOGIN</w:t>
             </w:r>
           </w:p>
         </w:tc>
@@ -6181,11 +6270,12 @@
       </w:tblPr>
       <w:tblGrid>
         <w:gridCol w:w="1135"/>
-        <w:gridCol w:w="708"/>
-        <w:gridCol w:w="1985"/>
-        <w:gridCol w:w="1701"/>
+        <w:gridCol w:w="283"/>
+        <w:gridCol w:w="1418"/>
         <w:gridCol w:w="1559"/>
-        <w:gridCol w:w="2126"/>
+        <w:gridCol w:w="1984"/>
+        <w:gridCol w:w="1418"/>
+        <w:gridCol w:w="1417"/>
       </w:tblGrid>
       <w:tr>
         <w:tc>
@@ -6218,7 +6308,7 @@
         <w:tc>
           <w:tcPr>
             <w:tcW w:w="8079" w:type="dxa"/>
-            <w:gridSpan w:val="5"/>
+            <w:gridSpan w:val="6"/>
             <w:tcBorders>
               <w:bottom w:val="single" w:sz="4" w:space="0" w:color="auto"/>
             </w:tcBorders>
@@ -6279,7 +6369,7 @@
         <w:tc>
           <w:tcPr>
             <w:tcW w:w="8079" w:type="dxa"/>
-            <w:gridSpan w:val="5"/>
+            <w:gridSpan w:val="6"/>
             <w:tcBorders>
               <w:bottom w:val="single" w:sz="4" w:space="0" w:color="auto"/>
             </w:tcBorders>
@@ -6315,7 +6405,23 @@
                 <w:b/>
                 <w:bCs/>
               </w:rPr>
-              <w:t xml:space="preserve"> DE ATIVIDADE INFORMANDO MANUALMENTE O CÓDIGO DO USUÁRIO</w:t>
+              <w:t xml:space="preserve"> DE ATIVIDADE INFORMANDO MANUALMENTE O </w:t>
+            </w:r>
+            <w:r>
+              <w:rPr>
+                <w:rFonts w:ascii="Arial" w:hAnsi="Arial" w:cs="Arial"/>
+                <w:b/>
+                <w:bCs/>
+              </w:rPr>
+              <w:t>LOGIN</w:t>
+            </w:r>
+            <w:r>
+              <w:rPr>
+                <w:rFonts w:ascii="Arial" w:hAnsi="Arial" w:cs="Arial"/>
+                <w:b/>
+                <w:bCs/>
+              </w:rPr>
+              <w:t xml:space="preserve"> DO USUÁRIO</w:t>
             </w:r>
           </w:p>
         </w:tc>
@@ -6324,7 +6430,7 @@
         <w:tc>
           <w:tcPr>
             <w:tcW w:w="9214" w:type="dxa"/>
-            <w:gridSpan w:val="6"/>
+            <w:gridSpan w:val="7"/>
             <w:tcBorders>
               <w:bottom w:val="single" w:sz="4" w:space="0" w:color="auto"/>
             </w:tcBorders>
@@ -6356,27 +6462,61 @@
         <w:tc>
           <w:tcPr>
             <w:tcW w:w="9214" w:type="dxa"/>
-            <w:gridSpan w:val="6"/>
-            <w:tcBorders>
-              <w:bottom w:val="single" w:sz="4" w:space="0" w:color="auto"/>
-            </w:tcBorders>
-          </w:tcPr>
-          <w:p>
-            <w:pPr>
-              <w:pStyle w:val="Cabealho"/>
-              <w:rPr>
-                <w:rFonts w:ascii="Arial" w:hAnsi="Arial" w:cs="Arial"/>
-                <w:b/>
-                <w:bCs/>
-              </w:rPr>
-            </w:pPr>
-            <w:r>
-              <w:rPr>
-                <w:rFonts w:ascii="Arial" w:hAnsi="Arial" w:cs="Arial"/>
-                <w:b/>
-                <w:bCs/>
-              </w:rPr>
-              <w:t>Usuário com Código do usuário “COD123” cadastrado</w:t>
+            <w:gridSpan w:val="7"/>
+            <w:tcBorders>
+              <w:bottom w:val="single" w:sz="4" w:space="0" w:color="auto"/>
+            </w:tcBorders>
+          </w:tcPr>
+          <w:p>
+            <w:pPr>
+              <w:pStyle w:val="Cabealho"/>
+              <w:rPr>
+                <w:rFonts w:ascii="Arial" w:hAnsi="Arial" w:cs="Arial"/>
+                <w:b/>
+                <w:bCs/>
+              </w:rPr>
+            </w:pPr>
+            <w:r>
+              <w:rPr>
+                <w:rFonts w:ascii="Arial" w:hAnsi="Arial" w:cs="Arial"/>
+                <w:b/>
+                <w:bCs/>
+              </w:rPr>
+              <w:t xml:space="preserve">Usuário com </w:t>
+            </w:r>
+            <w:proofErr w:type="spellStart"/>
+            <w:r>
+              <w:rPr>
+                <w:rFonts w:ascii="Arial" w:hAnsi="Arial" w:cs="Arial"/>
+                <w:b/>
+                <w:bCs/>
+              </w:rPr>
+              <w:t>Login</w:t>
+            </w:r>
+            <w:proofErr w:type="spellEnd"/>
+            <w:r>
+              <w:rPr>
+                <w:rFonts w:ascii="Arial" w:hAnsi="Arial" w:cs="Arial"/>
+                <w:b/>
+                <w:bCs/>
+              </w:rPr>
+              <w:t xml:space="preserve"> do usuário “</w:t>
+            </w:r>
+            <w:r>
+              <w:rPr>
+                <w:rFonts w:ascii="Arial" w:hAnsi="Arial" w:cs="Arial"/>
+                <w:b/>
+                <w:bCs/>
+              </w:rPr>
+              <w:t>FULANO</w:t>
+            </w:r>
+            <w:r>
+              <w:rPr>
+                <w:rFonts w:ascii="Arial" w:hAnsi="Arial" w:cs="Arial"/>
+                <w:b/>
+                <w:bCs/>
+              </w:rPr>
+              <w:t>” cadastrado</w:t>
             </w:r>
           </w:p>
         </w:tc>
@@ -6387,7 +6527,7 @@
         </w:trPr>
         <w:tc>
           <w:tcPr>
-            <w:tcW w:w="1843" w:type="dxa"/>
+            <w:tcW w:w="1418" w:type="dxa"/>
             <w:gridSpan w:val="2"/>
             <w:tcBorders>
               <w:bottom w:val="single" w:sz="4" w:space="0" w:color="auto"/>
@@ -6424,7 +6564,7 @@
         </w:tc>
         <w:tc>
           <w:tcPr>
-            <w:tcW w:w="1985" w:type="dxa"/>
+            <w:tcW w:w="1418" w:type="dxa"/>
             <w:tcBorders>
               <w:bottom w:val="single" w:sz="4" w:space="0" w:color="auto"/>
             </w:tcBorders>
@@ -6460,7 +6600,7 @@
         </w:tc>
         <w:tc>
           <w:tcPr>
-            <w:tcW w:w="1701" w:type="dxa"/>
+            <w:tcW w:w="1559" w:type="dxa"/>
             <w:tcBorders>
               <w:bottom w:val="single" w:sz="4" w:space="0" w:color="auto"/>
             </w:tcBorders>
@@ -6496,7 +6636,7 @@
         </w:tc>
         <w:tc>
           <w:tcPr>
-            <w:tcW w:w="1559" w:type="dxa"/>
+            <w:tcW w:w="1984" w:type="dxa"/>
             <w:tcBorders>
               <w:bottom w:val="single" w:sz="4" w:space="0" w:color="auto"/>
             </w:tcBorders>
@@ -6532,7 +6672,7 @@
         </w:tc>
         <w:tc>
           <w:tcPr>
-            <w:tcW w:w="2126" w:type="dxa"/>
+            <w:tcW w:w="1418" w:type="dxa"/>
             <w:tcBorders>
               <w:bottom w:val="single" w:sz="4" w:space="0" w:color="auto"/>
             </w:tcBorders>
@@ -6562,6 +6702,42 @@
                 <w:b/>
               </w:rPr>
               <w:t>5</w:t>
+            </w:r>
+            <w:proofErr w:type="gramEnd"/>
+          </w:p>
+        </w:tc>
+        <w:tc>
+          <w:tcPr>
+            <w:tcW w:w="1417" w:type="dxa"/>
+            <w:tcBorders>
+              <w:bottom w:val="single" w:sz="4" w:space="0" w:color="auto"/>
+            </w:tcBorders>
+            <w:shd w:val="clear" w:color="auto" w:fill="BFBFBF" w:themeFill="background1" w:themeFillShade="BF"/>
+            <w:vAlign w:val="center"/>
+          </w:tcPr>
+          <w:p>
+            <w:pPr>
+              <w:pStyle w:val="Cabealho"/>
+              <w:jc w:val="center"/>
+              <w:rPr>
+                <w:rFonts w:ascii="Arial" w:hAnsi="Arial" w:cs="Arial"/>
+                <w:b/>
+              </w:rPr>
+            </w:pPr>
+            <w:r>
+              <w:rPr>
+                <w:rFonts w:ascii="Arial" w:hAnsi="Arial" w:cs="Arial"/>
+                <w:b/>
+              </w:rPr>
+              <w:t xml:space="preserve">ENTRADA </w:t>
+            </w:r>
+            <w:proofErr w:type="gramStart"/>
+            <w:r>
+              <w:rPr>
+                <w:rFonts w:ascii="Arial" w:hAnsi="Arial" w:cs="Arial"/>
+                <w:b/>
+              </w:rPr>
+              <w:t>6</w:t>
             </w:r>
             <w:proofErr w:type="gramEnd"/>
           </w:p>
@@ -6573,7 +6749,7 @@
         </w:trPr>
         <w:tc>
           <w:tcPr>
-            <w:tcW w:w="1843" w:type="dxa"/>
+            <w:tcW w:w="1418" w:type="dxa"/>
             <w:gridSpan w:val="2"/>
             <w:vAlign w:val="center"/>
           </w:tcPr>
@@ -6592,13 +6768,13 @@
                 <w:rFonts w:ascii="Arial" w:hAnsi="Arial" w:cs="Arial"/>
                 <w:b/>
               </w:rPr>
-              <w:t>CÓDIGO DO USUÁRIO</w:t>
-            </w:r>
-          </w:p>
-        </w:tc>
-        <w:tc>
-          <w:tcPr>
-            <w:tcW w:w="1985" w:type="dxa"/>
+              <w:t>LOGIN</w:t>
+            </w:r>
+          </w:p>
+        </w:tc>
+        <w:tc>
+          <w:tcPr>
+            <w:tcW w:w="1418" w:type="dxa"/>
             <w:vAlign w:val="center"/>
           </w:tcPr>
           <w:p>
@@ -6616,13 +6792,37 @@
                 <w:b/>
               </w:rPr>
               <w:br/>
+              <w:t>TITULO</w:t>
+            </w:r>
+          </w:p>
+        </w:tc>
+        <w:tc>
+          <w:tcPr>
+            <w:tcW w:w="1559" w:type="dxa"/>
+            <w:vAlign w:val="center"/>
+          </w:tcPr>
+          <w:p>
+            <w:pPr>
+              <w:spacing w:after="0" w:line="240" w:lineRule="auto"/>
+              <w:jc w:val="center"/>
+              <w:rPr>
+                <w:rFonts w:ascii="Arial" w:hAnsi="Arial" w:cs="Arial"/>
+                <w:b/>
+                <w:bCs/>
+              </w:rPr>
+            </w:pPr>
+            <w:r>
+              <w:rPr>
+                <w:rFonts w:ascii="Arial" w:hAnsi="Arial" w:cs="Arial"/>
+                <w:b/>
+              </w:rPr>
               <w:t>ATIVIDADE</w:t>
             </w:r>
           </w:p>
         </w:tc>
         <w:tc>
           <w:tcPr>
-            <w:tcW w:w="1701" w:type="dxa"/>
+            <w:tcW w:w="1984" w:type="dxa"/>
             <w:vAlign w:val="center"/>
           </w:tcPr>
           <w:p>
@@ -6640,13 +6840,13 @@
                 <w:rFonts w:ascii="Arial" w:hAnsi="Arial" w:cs="Arial"/>
                 <w:b/>
               </w:rPr>
-              <w:t>DATA DA ATIVIDADE</w:t>
-            </w:r>
-          </w:p>
-        </w:tc>
-        <w:tc>
-          <w:tcPr>
-            <w:tcW w:w="1559" w:type="dxa"/>
+              <w:t>DATA DO AGENDAMENTO</w:t>
+            </w:r>
+          </w:p>
+        </w:tc>
+        <w:tc>
+          <w:tcPr>
+            <w:tcW w:w="1418" w:type="dxa"/>
             <w:vAlign w:val="center"/>
           </w:tcPr>
           <w:p>
@@ -6671,7 +6871,7 @@
         </w:tc>
         <w:tc>
           <w:tcPr>
-            <w:tcW w:w="2126" w:type="dxa"/>
+            <w:tcW w:w="1417" w:type="dxa"/>
             <w:vAlign w:val="center"/>
           </w:tcPr>
           <w:p>
@@ -6702,7 +6902,7 @@
         <w:tc>
           <w:tcPr>
             <w:tcW w:w="9214" w:type="dxa"/>
-            <w:gridSpan w:val="6"/>
+            <w:gridSpan w:val="7"/>
             <w:shd w:val="clear" w:color="auto" w:fill="BFBFBF" w:themeFill="background1" w:themeFillShade="BF"/>
             <w:vAlign w:val="center"/>
           </w:tcPr>
@@ -6732,7 +6932,7 @@
         <w:tc>
           <w:tcPr>
             <w:tcW w:w="9214" w:type="dxa"/>
-            <w:gridSpan w:val="6"/>
+            <w:gridSpan w:val="7"/>
             <w:tcBorders>
               <w:bottom w:val="single" w:sz="4" w:space="0" w:color="auto"/>
             </w:tcBorders>
@@ -6883,12 +7083,13 @@
       </w:tblPr>
       <w:tblGrid>
         <w:gridCol w:w="709"/>
+        <w:gridCol w:w="993"/>
         <w:gridCol w:w="1134"/>
-        <w:gridCol w:w="1560"/>
         <w:gridCol w:w="1134"/>
-        <w:gridCol w:w="992"/>
         <w:gridCol w:w="1417"/>
-        <w:gridCol w:w="2268"/>
+        <w:gridCol w:w="1134"/>
+        <w:gridCol w:w="1134"/>
+        <w:gridCol w:w="1559"/>
       </w:tblGrid>
       <w:tr>
         <w:tc>
@@ -6924,7 +7125,7 @@
         </w:tc>
         <w:tc>
           <w:tcPr>
-            <w:tcW w:w="1134" w:type="dxa"/>
+            <w:tcW w:w="993" w:type="dxa"/>
             <w:tcBorders>
               <w:bottom w:val="single" w:sz="4" w:space="0" w:color="auto"/>
             </w:tcBorders>
@@ -6949,13 +7150,13 @@
                 <w:sz w:val="16"/>
                 <w:szCs w:val="16"/>
               </w:rPr>
-              <w:t>CÓDIGO DO USUÁRIO</w:t>
-            </w:r>
-          </w:p>
-        </w:tc>
-        <w:tc>
-          <w:tcPr>
-            <w:tcW w:w="1560" w:type="dxa"/>
+              <w:t>LOGIN</w:t>
+            </w:r>
+          </w:p>
+        </w:tc>
+        <w:tc>
+          <w:tcPr>
+            <w:tcW w:w="1134" w:type="dxa"/>
             <w:tcBorders>
               <w:bottom w:val="single" w:sz="4" w:space="0" w:color="auto"/>
             </w:tcBorders>
@@ -6980,7 +7181,7 @@
                 <w:sz w:val="16"/>
                 <w:szCs w:val="16"/>
               </w:rPr>
-              <w:t>ATIVIDADE</w:t>
+              <w:t>TITULO</w:t>
             </w:r>
           </w:p>
         </w:tc>
@@ -7004,6 +7205,8 @@
                 <w:szCs w:val="16"/>
               </w:rPr>
             </w:pPr>
+            <w:bookmarkStart w:id="0" w:name="_GoBack"/>
+            <w:bookmarkEnd w:id="0"/>
             <w:r>
               <w:rPr>
                 <w:rFonts w:ascii="Arial" w:hAnsi="Arial" w:cs="Arial"/>
@@ -7011,13 +7214,13 @@
                 <w:sz w:val="16"/>
                 <w:szCs w:val="16"/>
               </w:rPr>
-              <w:t>DATA DA ATIVIDADE</w:t>
-            </w:r>
-          </w:p>
-        </w:tc>
-        <w:tc>
-          <w:tcPr>
-            <w:tcW w:w="992" w:type="dxa"/>
+              <w:t>ATIVIDADE</w:t>
+            </w:r>
+          </w:p>
+        </w:tc>
+        <w:tc>
+          <w:tcPr>
+            <w:tcW w:w="1417" w:type="dxa"/>
             <w:tcBorders>
               <w:bottom w:val="single" w:sz="4" w:space="0" w:color="auto"/>
             </w:tcBorders>
@@ -7042,13 +7245,13 @@
                 <w:sz w:val="16"/>
                 <w:szCs w:val="16"/>
               </w:rPr>
-              <w:t>BOTÃO SALVAR</w:t>
-            </w:r>
-          </w:p>
-        </w:tc>
-        <w:tc>
-          <w:tcPr>
-            <w:tcW w:w="1417" w:type="dxa"/>
+              <w:t>DATA DO AGENDAMENTO</w:t>
+            </w:r>
+          </w:p>
+        </w:tc>
+        <w:tc>
+          <w:tcPr>
+            <w:tcW w:w="1134" w:type="dxa"/>
             <w:tcBorders>
               <w:bottom w:val="single" w:sz="4" w:space="0" w:color="auto"/>
             </w:tcBorders>
@@ -7073,13 +7276,44 @@
                 <w:sz w:val="16"/>
                 <w:szCs w:val="16"/>
               </w:rPr>
+              <w:t>BOTÃO SALVAR</w:t>
+            </w:r>
+          </w:p>
+        </w:tc>
+        <w:tc>
+          <w:tcPr>
+            <w:tcW w:w="1134" w:type="dxa"/>
+            <w:tcBorders>
+              <w:bottom w:val="single" w:sz="4" w:space="0" w:color="auto"/>
+            </w:tcBorders>
+            <w:shd w:val="clear" w:color="auto" w:fill="BFBFBF" w:themeFill="background1" w:themeFillShade="BF"/>
+            <w:vAlign w:val="center"/>
+          </w:tcPr>
+          <w:p>
+            <w:pPr>
+              <w:pStyle w:val="Cabealho"/>
+              <w:jc w:val="center"/>
+              <w:rPr>
+                <w:rFonts w:ascii="Arial" w:hAnsi="Arial" w:cs="Arial"/>
+                <w:b/>
+                <w:sz w:val="16"/>
+                <w:szCs w:val="16"/>
+              </w:rPr>
+            </w:pPr>
+            <w:r>
+              <w:rPr>
+                <w:rFonts w:ascii="Arial" w:hAnsi="Arial" w:cs="Arial"/>
+                <w:b/>
+                <w:sz w:val="16"/>
+                <w:szCs w:val="16"/>
+              </w:rPr>
               <w:t>BOTÃO CANCELAR</w:t>
             </w:r>
           </w:p>
         </w:tc>
         <w:tc>
           <w:tcPr>
-            <w:tcW w:w="2268" w:type="dxa"/>
+            <w:tcW w:w="1559" w:type="dxa"/>
             <w:tcBorders>
               <w:bottom w:val="single" w:sz="4" w:space="0" w:color="auto"/>
             </w:tcBorders>
@@ -7153,6 +7387,33 @@
         </w:tc>
         <w:tc>
           <w:tcPr>
+            <w:tcW w:w="993" w:type="dxa"/>
+            <w:vAlign w:val="center"/>
+          </w:tcPr>
+          <w:p>
+            <w:pPr>
+              <w:pStyle w:val="Cabealho"/>
+              <w:jc w:val="center"/>
+              <w:rPr>
+                <w:rFonts w:ascii="Arial" w:hAnsi="Arial" w:cs="Arial"/>
+                <w:bCs/>
+                <w:sz w:val="18"/>
+                <w:szCs w:val="18"/>
+              </w:rPr>
+            </w:pPr>
+            <w:r>
+              <w:rPr>
+                <w:rFonts w:ascii="Arial" w:hAnsi="Arial" w:cs="Arial"/>
+                <w:bCs/>
+                <w:sz w:val="18"/>
+                <w:szCs w:val="18"/>
+              </w:rPr>
+              <w:t>FULANO</w:t>
+            </w:r>
+          </w:p>
+        </w:tc>
+        <w:tc>
+          <w:tcPr>
             <w:tcW w:w="1134" w:type="dxa"/>
             <w:vAlign w:val="center"/>
           </w:tcPr>
@@ -7174,13 +7435,13 @@
                 <w:sz w:val="18"/>
                 <w:szCs w:val="18"/>
               </w:rPr>
-              <w:t>COD123</w:t>
-            </w:r>
-          </w:p>
-        </w:tc>
-        <w:tc>
-          <w:tcPr>
-            <w:tcW w:w="1560" w:type="dxa"/>
+              <w:t xml:space="preserve">AUDITORIA </w:t>
+            </w:r>
+          </w:p>
+        </w:tc>
+        <w:tc>
+          <w:tcPr>
+            <w:tcW w:w="1134" w:type="dxa"/>
             <w:vAlign w:val="center"/>
           </w:tcPr>
           <w:p>
@@ -7207,6 +7468,33 @@
         </w:tc>
         <w:tc>
           <w:tcPr>
+            <w:tcW w:w="1417" w:type="dxa"/>
+            <w:vAlign w:val="center"/>
+          </w:tcPr>
+          <w:p>
+            <w:pPr>
+              <w:pStyle w:val="Cabealho"/>
+              <w:jc w:val="center"/>
+              <w:rPr>
+                <w:rFonts w:ascii="Arial" w:hAnsi="Arial" w:cs="Arial"/>
+                <w:bCs/>
+                <w:sz w:val="18"/>
+                <w:szCs w:val="18"/>
+              </w:rPr>
+            </w:pPr>
+            <w:r>
+              <w:rPr>
+                <w:rFonts w:ascii="Arial" w:hAnsi="Arial" w:cs="Arial"/>
+                <w:bCs/>
+                <w:sz w:val="18"/>
+                <w:szCs w:val="18"/>
+              </w:rPr>
+              <w:t>30/04/2015</w:t>
+            </w:r>
+          </w:p>
+        </w:tc>
+        <w:tc>
+          <w:tcPr>
             <w:tcW w:w="1134" w:type="dxa"/>
             <w:vAlign w:val="center"/>
           </w:tcPr>
@@ -7228,40 +7516,13 @@
                 <w:sz w:val="18"/>
                 <w:szCs w:val="18"/>
               </w:rPr>
-              <w:t>30/04/2015</w:t>
-            </w:r>
-          </w:p>
-        </w:tc>
-        <w:tc>
-          <w:tcPr>
-            <w:tcW w:w="992" w:type="dxa"/>
-            <w:vAlign w:val="center"/>
-          </w:tcPr>
-          <w:p>
-            <w:pPr>
-              <w:pStyle w:val="Cabealho"/>
-              <w:jc w:val="center"/>
-              <w:rPr>
-                <w:rFonts w:ascii="Arial" w:hAnsi="Arial" w:cs="Arial"/>
-                <w:bCs/>
-                <w:sz w:val="18"/>
-                <w:szCs w:val="18"/>
-              </w:rPr>
-            </w:pPr>
-            <w:r>
-              <w:rPr>
-                <w:rFonts w:ascii="Arial" w:hAnsi="Arial" w:cs="Arial"/>
-                <w:bCs/>
-                <w:sz w:val="18"/>
-                <w:szCs w:val="18"/>
-              </w:rPr>
               <w:t>CLICAR</w:t>
             </w:r>
           </w:p>
         </w:tc>
         <w:tc>
           <w:tcPr>
-            <w:tcW w:w="1417" w:type="dxa"/>
+            <w:tcW w:w="1134" w:type="dxa"/>
             <w:vAlign w:val="center"/>
           </w:tcPr>
           <w:p>
@@ -7288,7 +7549,7 @@
         </w:tc>
         <w:tc>
           <w:tcPr>
-            <w:tcW w:w="2268" w:type="dxa"/>
+            <w:tcW w:w="1559" w:type="dxa"/>
             <w:vAlign w:val="center"/>
           </w:tcPr>
           <w:p>
@@ -7349,6 +7610,33 @@
         </w:tc>
         <w:tc>
           <w:tcPr>
+            <w:tcW w:w="993" w:type="dxa"/>
+            <w:vAlign w:val="center"/>
+          </w:tcPr>
+          <w:p>
+            <w:pPr>
+              <w:pStyle w:val="Cabealho"/>
+              <w:jc w:val="center"/>
+              <w:rPr>
+                <w:rFonts w:ascii="Arial" w:hAnsi="Arial" w:cs="Arial"/>
+                <w:bCs/>
+                <w:sz w:val="18"/>
+                <w:szCs w:val="18"/>
+              </w:rPr>
+            </w:pPr>
+            <w:r>
+              <w:rPr>
+                <w:rFonts w:ascii="Arial" w:hAnsi="Arial" w:cs="Arial"/>
+                <w:bCs/>
+                <w:sz w:val="18"/>
+                <w:szCs w:val="18"/>
+              </w:rPr>
+              <w:t>VAZIO</w:t>
+            </w:r>
+          </w:p>
+        </w:tc>
+        <w:tc>
+          <w:tcPr>
             <w:tcW w:w="1134" w:type="dxa"/>
             <w:vAlign w:val="center"/>
           </w:tcPr>
@@ -7376,7 +7664,7 @@
         </w:tc>
         <w:tc>
           <w:tcPr>
-            <w:tcW w:w="1560" w:type="dxa"/>
+            <w:tcW w:w="1134" w:type="dxa"/>
             <w:vAlign w:val="center"/>
           </w:tcPr>
           <w:p>
@@ -7403,6 +7691,33 @@
         </w:tc>
         <w:tc>
           <w:tcPr>
+            <w:tcW w:w="1417" w:type="dxa"/>
+            <w:vAlign w:val="center"/>
+          </w:tcPr>
+          <w:p>
+            <w:pPr>
+              <w:pStyle w:val="Cabealho"/>
+              <w:jc w:val="center"/>
+              <w:rPr>
+                <w:rFonts w:ascii="Arial" w:hAnsi="Arial" w:cs="Arial"/>
+                <w:bCs/>
+                <w:sz w:val="18"/>
+                <w:szCs w:val="18"/>
+              </w:rPr>
+            </w:pPr>
+            <w:r>
+              <w:rPr>
+                <w:rFonts w:ascii="Arial" w:hAnsi="Arial" w:cs="Arial"/>
+                <w:bCs/>
+                <w:sz w:val="18"/>
+                <w:szCs w:val="18"/>
+              </w:rPr>
+              <w:t>VAZIO</w:t>
+            </w:r>
+          </w:p>
+        </w:tc>
+        <w:tc>
+          <w:tcPr>
             <w:tcW w:w="1134" w:type="dxa"/>
             <w:vAlign w:val="center"/>
           </w:tcPr>
@@ -7424,40 +7739,13 @@
                 <w:sz w:val="18"/>
                 <w:szCs w:val="18"/>
               </w:rPr>
-              <w:t>VAZIO</w:t>
-            </w:r>
-          </w:p>
-        </w:tc>
-        <w:tc>
-          <w:tcPr>
-            <w:tcW w:w="992" w:type="dxa"/>
-            <w:vAlign w:val="center"/>
-          </w:tcPr>
-          <w:p>
-            <w:pPr>
-              <w:pStyle w:val="Cabealho"/>
-              <w:jc w:val="center"/>
-              <w:rPr>
-                <w:rFonts w:ascii="Arial" w:hAnsi="Arial" w:cs="Arial"/>
-                <w:bCs/>
-                <w:sz w:val="18"/>
-                <w:szCs w:val="18"/>
-              </w:rPr>
-            </w:pPr>
-            <w:r>
-              <w:rPr>
-                <w:rFonts w:ascii="Arial" w:hAnsi="Arial" w:cs="Arial"/>
-                <w:bCs/>
-                <w:sz w:val="18"/>
-                <w:szCs w:val="18"/>
-              </w:rPr>
               <w:t>CLICAR</w:t>
             </w:r>
           </w:p>
         </w:tc>
         <w:tc>
           <w:tcPr>
-            <w:tcW w:w="1417" w:type="dxa"/>
+            <w:tcW w:w="1134" w:type="dxa"/>
             <w:vAlign w:val="center"/>
           </w:tcPr>
           <w:p>
@@ -7484,7 +7772,7 @@
         </w:tc>
         <w:tc>
           <w:tcPr>
-            <w:tcW w:w="2268" w:type="dxa"/>
+            <w:tcW w:w="1559" w:type="dxa"/>
             <w:vAlign w:val="center"/>
           </w:tcPr>
           <w:p>
@@ -7545,6 +7833,33 @@
         </w:tc>
         <w:tc>
           <w:tcPr>
+            <w:tcW w:w="993" w:type="dxa"/>
+            <w:vAlign w:val="center"/>
+          </w:tcPr>
+          <w:p>
+            <w:pPr>
+              <w:pStyle w:val="Cabealho"/>
+              <w:jc w:val="center"/>
+              <w:rPr>
+                <w:rFonts w:ascii="Arial" w:hAnsi="Arial" w:cs="Arial"/>
+                <w:bCs/>
+                <w:sz w:val="18"/>
+                <w:szCs w:val="18"/>
+              </w:rPr>
+            </w:pPr>
+            <w:r>
+              <w:rPr>
+                <w:rFonts w:ascii="Arial" w:hAnsi="Arial" w:cs="Arial"/>
+                <w:bCs/>
+                <w:sz w:val="18"/>
+                <w:szCs w:val="18"/>
+              </w:rPr>
+              <w:t>FULANO</w:t>
+            </w:r>
+          </w:p>
+        </w:tc>
+        <w:tc>
+          <w:tcPr>
             <w:tcW w:w="1134" w:type="dxa"/>
             <w:vAlign w:val="center"/>
           </w:tcPr>
@@ -7566,13 +7881,13 @@
                 <w:sz w:val="18"/>
                 <w:szCs w:val="18"/>
               </w:rPr>
-              <w:t>COD1</w:t>
-            </w:r>
-          </w:p>
-        </w:tc>
-        <w:tc>
-          <w:tcPr>
-            <w:tcW w:w="1560" w:type="dxa"/>
+              <w:t xml:space="preserve">AUDITORIA </w:t>
+            </w:r>
+          </w:p>
+        </w:tc>
+        <w:tc>
+          <w:tcPr>
+            <w:tcW w:w="1134" w:type="dxa"/>
             <w:vAlign w:val="center"/>
           </w:tcPr>
           <w:p>
@@ -7599,34 +7914,34 @@
         </w:tc>
         <w:tc>
           <w:tcPr>
+            <w:tcW w:w="1417" w:type="dxa"/>
+            <w:vAlign w:val="center"/>
+          </w:tcPr>
+          <w:p>
+            <w:pPr>
+              <w:pStyle w:val="Cabealho"/>
+              <w:jc w:val="center"/>
+              <w:rPr>
+                <w:rFonts w:ascii="Arial" w:hAnsi="Arial" w:cs="Arial"/>
+                <w:bCs/>
+                <w:sz w:val="18"/>
+                <w:szCs w:val="18"/>
+              </w:rPr>
+            </w:pPr>
+            <w:r>
+              <w:rPr>
+                <w:rFonts w:ascii="Arial" w:hAnsi="Arial" w:cs="Arial"/>
+                <w:bCs/>
+                <w:sz w:val="18"/>
+                <w:szCs w:val="18"/>
+              </w:rPr>
+              <w:t>30/04/2015</w:t>
+            </w:r>
+          </w:p>
+        </w:tc>
+        <w:tc>
+          <w:tcPr>
             <w:tcW w:w="1134" w:type="dxa"/>
-            <w:vAlign w:val="center"/>
-          </w:tcPr>
-          <w:p>
-            <w:pPr>
-              <w:pStyle w:val="Cabealho"/>
-              <w:jc w:val="center"/>
-              <w:rPr>
-                <w:rFonts w:ascii="Arial" w:hAnsi="Arial" w:cs="Arial"/>
-                <w:bCs/>
-                <w:sz w:val="18"/>
-                <w:szCs w:val="18"/>
-              </w:rPr>
-            </w:pPr>
-            <w:r>
-              <w:rPr>
-                <w:rFonts w:ascii="Arial" w:hAnsi="Arial" w:cs="Arial"/>
-                <w:bCs/>
-                <w:sz w:val="18"/>
-                <w:szCs w:val="18"/>
-              </w:rPr>
-              <w:t>30/04/2015</w:t>
-            </w:r>
-          </w:p>
-        </w:tc>
-        <w:tc>
-          <w:tcPr>
-            <w:tcW w:w="992" w:type="dxa"/>
             <w:vAlign w:val="center"/>
           </w:tcPr>
           <w:p>
@@ -7657,7 +7972,7 @@
         </w:tc>
         <w:tc>
           <w:tcPr>
-            <w:tcW w:w="1417" w:type="dxa"/>
+            <w:tcW w:w="1134" w:type="dxa"/>
             <w:vAlign w:val="center"/>
           </w:tcPr>
           <w:p>
@@ -7688,7 +8003,7 @@
         </w:tc>
         <w:tc>
           <w:tcPr>
-            <w:tcW w:w="2268" w:type="dxa"/>
+            <w:tcW w:w="1559" w:type="dxa"/>
             <w:vAlign w:val="center"/>
           </w:tcPr>
           <w:p>
@@ -7713,7 +8028,7 @@
                 <w:sz w:val="18"/>
                 <w:szCs w:val="18"/>
               </w:rPr>
-              <w:t>ERRO: DADOS INVÁLIDOS INFORMADOS (CÓDIGO)</w:t>
+              <w:t>ERRO: DADOS INVÁLIDOS INFORMADOS (LOGIN)</w:t>
             </w:r>
           </w:p>
         </w:tc>
@@ -7746,13 +8061,40 @@
                 <w:sz w:val="18"/>
                 <w:szCs w:val="18"/>
               </w:rPr>
-              <w:t>4</w:t>
+              <w:t>5</w:t>
             </w:r>
             <w:proofErr w:type="gramEnd"/>
           </w:p>
         </w:tc>
         <w:tc>
           <w:tcPr>
+            <w:tcW w:w="993" w:type="dxa"/>
+            <w:vAlign w:val="center"/>
+          </w:tcPr>
+          <w:p>
+            <w:pPr>
+              <w:pStyle w:val="Cabealho"/>
+              <w:jc w:val="center"/>
+              <w:rPr>
+                <w:rFonts w:ascii="Arial" w:hAnsi="Arial" w:cs="Arial"/>
+                <w:bCs/>
+                <w:sz w:val="18"/>
+                <w:szCs w:val="18"/>
+              </w:rPr>
+            </w:pPr>
+            <w:r>
+              <w:rPr>
+                <w:rFonts w:ascii="Arial" w:hAnsi="Arial" w:cs="Arial"/>
+                <w:bCs/>
+                <w:sz w:val="18"/>
+                <w:szCs w:val="18"/>
+              </w:rPr>
+              <w:t>VAZIO</w:t>
+            </w:r>
+          </w:p>
+        </w:tc>
+        <w:tc>
+          <w:tcPr>
             <w:tcW w:w="1134" w:type="dxa"/>
             <w:vAlign w:val="center"/>
           </w:tcPr>
@@ -7774,34 +8116,7 @@
                 <w:sz w:val="18"/>
                 <w:szCs w:val="18"/>
               </w:rPr>
-              <w:t>COD123</w:t>
-            </w:r>
-          </w:p>
-        </w:tc>
-        <w:tc>
-          <w:tcPr>
-            <w:tcW w:w="1560" w:type="dxa"/>
-            <w:vAlign w:val="center"/>
-          </w:tcPr>
-          <w:p>
-            <w:pPr>
-              <w:pStyle w:val="Cabealho"/>
-              <w:jc w:val="center"/>
-              <w:rPr>
-                <w:rFonts w:ascii="Arial" w:hAnsi="Arial" w:cs="Arial"/>
-                <w:bCs/>
-                <w:sz w:val="18"/>
-                <w:szCs w:val="18"/>
-              </w:rPr>
-            </w:pPr>
-            <w:r>
-              <w:rPr>
-                <w:rFonts w:ascii="Arial" w:hAnsi="Arial" w:cs="Arial"/>
-                <w:bCs/>
-                <w:sz w:val="18"/>
-                <w:szCs w:val="18"/>
-              </w:rPr>
-              <w:t>(MAIS DE 1024 CARACTERES)</w:t>
+              <w:t>VAZIO</w:t>
             </w:r>
           </w:p>
         </w:tc>
@@ -7828,13 +8143,40 @@
                 <w:sz w:val="18"/>
                 <w:szCs w:val="18"/>
               </w:rPr>
-              <w:t>30/04/2015</w:t>
-            </w:r>
-          </w:p>
-        </w:tc>
-        <w:tc>
-          <w:tcPr>
-            <w:tcW w:w="992" w:type="dxa"/>
+              <w:t>VAZIO</w:t>
+            </w:r>
+          </w:p>
+        </w:tc>
+        <w:tc>
+          <w:tcPr>
+            <w:tcW w:w="1417" w:type="dxa"/>
+            <w:vAlign w:val="center"/>
+          </w:tcPr>
+          <w:p>
+            <w:pPr>
+              <w:pStyle w:val="Cabealho"/>
+              <w:jc w:val="center"/>
+              <w:rPr>
+                <w:rFonts w:ascii="Arial" w:hAnsi="Arial" w:cs="Arial"/>
+                <w:bCs/>
+                <w:sz w:val="18"/>
+                <w:szCs w:val="18"/>
+              </w:rPr>
+            </w:pPr>
+            <w:r>
+              <w:rPr>
+                <w:rFonts w:ascii="Arial" w:hAnsi="Arial" w:cs="Arial"/>
+                <w:bCs/>
+                <w:sz w:val="18"/>
+                <w:szCs w:val="18"/>
+              </w:rPr>
+              <w:t>VAZIO</w:t>
+            </w:r>
+          </w:p>
+        </w:tc>
+        <w:tc>
+          <w:tcPr>
+            <w:tcW w:w="1134" w:type="dxa"/>
             <w:vAlign w:val="center"/>
           </w:tcPr>
           <w:p>
@@ -7859,13 +8201,13 @@
                 <w:sz w:val="18"/>
                 <w:szCs w:val="18"/>
               </w:rPr>
-              <w:t>CLICAR</w:t>
-            </w:r>
-          </w:p>
-        </w:tc>
-        <w:tc>
-          <w:tcPr>
-            <w:tcW w:w="1417" w:type="dxa"/>
+              <w:t>NÃO CLICAR</w:t>
+            </w:r>
+          </w:p>
+        </w:tc>
+        <w:tc>
+          <w:tcPr>
+            <w:tcW w:w="1134" w:type="dxa"/>
             <w:vAlign w:val="center"/>
           </w:tcPr>
           <w:p>
@@ -7890,241 +8232,13 @@
                 <w:sz w:val="18"/>
                 <w:szCs w:val="18"/>
               </w:rPr>
-              <w:t>NÃO CLICAR</w:t>
-            </w:r>
-          </w:p>
-        </w:tc>
-        <w:tc>
-          <w:tcPr>
-            <w:tcW w:w="2268" w:type="dxa"/>
-            <w:vAlign w:val="center"/>
-          </w:tcPr>
-          <w:p>
-            <w:pPr>
-              <w:pStyle w:val="Cabealho"/>
-              <w:tabs>
-                <w:tab w:val="left" w:pos="336"/>
-                <w:tab w:val="center" w:pos="1311"/>
-              </w:tabs>
-              <w:jc w:val="center"/>
-              <w:rPr>
-                <w:rFonts w:ascii="Arial" w:hAnsi="Arial" w:cs="Arial"/>
-                <w:bCs/>
-                <w:sz w:val="18"/>
-                <w:szCs w:val="18"/>
-              </w:rPr>
-            </w:pPr>
-            <w:r>
-              <w:rPr>
-                <w:rFonts w:ascii="Arial" w:hAnsi="Arial" w:cs="Arial"/>
-                <w:bCs/>
-                <w:sz w:val="18"/>
-                <w:szCs w:val="18"/>
-              </w:rPr>
-              <w:t xml:space="preserve">ERRO: QUANTIA DE CARACTERES POR </w:t>
-            </w:r>
-            <w:proofErr w:type="gramStart"/>
-            <w:r>
-              <w:rPr>
-                <w:rFonts w:ascii="Arial" w:hAnsi="Arial" w:cs="Arial"/>
-                <w:bCs/>
-                <w:sz w:val="18"/>
-                <w:szCs w:val="18"/>
-              </w:rPr>
-              <w:t>CAMPO EXCEDIDA</w:t>
-            </w:r>
-            <w:proofErr w:type="gramEnd"/>
-            <w:r>
-              <w:rPr>
-                <w:rFonts w:ascii="Arial" w:hAnsi="Arial" w:cs="Arial"/>
-                <w:bCs/>
-                <w:sz w:val="18"/>
-                <w:szCs w:val="18"/>
-              </w:rPr>
-              <w:t xml:space="preserve"> (ATIVIDADE)</w:t>
-            </w:r>
-          </w:p>
-        </w:tc>
-      </w:tr>
-      <w:tr>
-        <w:trPr>
-          <w:trHeight w:val="189"/>
-        </w:trPr>
-        <w:tc>
-          <w:tcPr>
-            <w:tcW w:w="709" w:type="dxa"/>
-            <w:vAlign w:val="center"/>
-          </w:tcPr>
-          <w:p>
-            <w:pPr>
-              <w:pStyle w:val="Cabealho"/>
-              <w:jc w:val="center"/>
-              <w:rPr>
-                <w:rFonts w:ascii="Arial" w:hAnsi="Arial" w:cs="Arial"/>
-                <w:bCs/>
-                <w:sz w:val="18"/>
-                <w:szCs w:val="18"/>
-              </w:rPr>
-            </w:pPr>
-            <w:proofErr w:type="gramStart"/>
-            <w:r>
-              <w:rPr>
-                <w:rFonts w:ascii="Arial" w:hAnsi="Arial" w:cs="Arial"/>
-                <w:bCs/>
-                <w:sz w:val="18"/>
-                <w:szCs w:val="18"/>
-              </w:rPr>
-              <w:t>5</w:t>
-            </w:r>
-            <w:proofErr w:type="gramEnd"/>
-          </w:p>
-        </w:tc>
-        <w:tc>
-          <w:tcPr>
-            <w:tcW w:w="1134" w:type="dxa"/>
-            <w:vAlign w:val="center"/>
-          </w:tcPr>
-          <w:p>
-            <w:pPr>
-              <w:pStyle w:val="Cabealho"/>
-              <w:jc w:val="center"/>
-              <w:rPr>
-                <w:rFonts w:ascii="Arial" w:hAnsi="Arial" w:cs="Arial"/>
-                <w:bCs/>
-                <w:sz w:val="18"/>
-                <w:szCs w:val="18"/>
-              </w:rPr>
-            </w:pPr>
-            <w:r>
-              <w:rPr>
-                <w:rFonts w:ascii="Arial" w:hAnsi="Arial" w:cs="Arial"/>
-                <w:bCs/>
-                <w:sz w:val="18"/>
-                <w:szCs w:val="18"/>
-              </w:rPr>
-              <w:t>VAZIO</w:t>
-            </w:r>
-          </w:p>
-        </w:tc>
-        <w:tc>
-          <w:tcPr>
-            <w:tcW w:w="1560" w:type="dxa"/>
-            <w:vAlign w:val="center"/>
-          </w:tcPr>
-          <w:p>
-            <w:pPr>
-              <w:pStyle w:val="Cabealho"/>
-              <w:jc w:val="center"/>
-              <w:rPr>
-                <w:rFonts w:ascii="Arial" w:hAnsi="Arial" w:cs="Arial"/>
-                <w:bCs/>
-                <w:sz w:val="18"/>
-                <w:szCs w:val="18"/>
-              </w:rPr>
-            </w:pPr>
-            <w:r>
-              <w:rPr>
-                <w:rFonts w:ascii="Arial" w:hAnsi="Arial" w:cs="Arial"/>
-                <w:bCs/>
-                <w:sz w:val="18"/>
-                <w:szCs w:val="18"/>
-              </w:rPr>
-              <w:t>VAZIO</w:t>
-            </w:r>
-          </w:p>
-        </w:tc>
-        <w:tc>
-          <w:tcPr>
-            <w:tcW w:w="1134" w:type="dxa"/>
-            <w:vAlign w:val="center"/>
-          </w:tcPr>
-          <w:p>
-            <w:pPr>
-              <w:pStyle w:val="Cabealho"/>
-              <w:jc w:val="center"/>
-              <w:rPr>
-                <w:rFonts w:ascii="Arial" w:hAnsi="Arial" w:cs="Arial"/>
-                <w:bCs/>
-                <w:sz w:val="18"/>
-                <w:szCs w:val="18"/>
-              </w:rPr>
-            </w:pPr>
-            <w:r>
-              <w:rPr>
-                <w:rFonts w:ascii="Arial" w:hAnsi="Arial" w:cs="Arial"/>
-                <w:bCs/>
-                <w:sz w:val="18"/>
-                <w:szCs w:val="18"/>
-              </w:rPr>
-              <w:t>VAZIO</w:t>
-            </w:r>
-          </w:p>
-        </w:tc>
-        <w:tc>
-          <w:tcPr>
-            <w:tcW w:w="992" w:type="dxa"/>
-            <w:vAlign w:val="center"/>
-          </w:tcPr>
-          <w:p>
-            <w:pPr>
-              <w:pStyle w:val="Cabealho"/>
-              <w:tabs>
-                <w:tab w:val="left" w:pos="336"/>
-                <w:tab w:val="center" w:pos="1311"/>
-              </w:tabs>
-              <w:jc w:val="center"/>
-              <w:rPr>
-                <w:rFonts w:ascii="Arial" w:hAnsi="Arial" w:cs="Arial"/>
-                <w:bCs/>
-                <w:sz w:val="18"/>
-                <w:szCs w:val="18"/>
-              </w:rPr>
-            </w:pPr>
-            <w:r>
-              <w:rPr>
-                <w:rFonts w:ascii="Arial" w:hAnsi="Arial" w:cs="Arial"/>
-                <w:bCs/>
-                <w:sz w:val="18"/>
-                <w:szCs w:val="18"/>
-              </w:rPr>
-              <w:t>NÃO CLICAR</w:t>
-            </w:r>
-          </w:p>
-        </w:tc>
-        <w:tc>
-          <w:tcPr>
-            <w:tcW w:w="1417" w:type="dxa"/>
-            <w:vAlign w:val="center"/>
-          </w:tcPr>
-          <w:p>
-            <w:pPr>
-              <w:pStyle w:val="Cabealho"/>
-              <w:tabs>
-                <w:tab w:val="left" w:pos="336"/>
-                <w:tab w:val="center" w:pos="1311"/>
-              </w:tabs>
-              <w:jc w:val="center"/>
-              <w:rPr>
-                <w:rFonts w:ascii="Arial" w:hAnsi="Arial" w:cs="Arial"/>
-                <w:bCs/>
-                <w:sz w:val="18"/>
-                <w:szCs w:val="18"/>
-              </w:rPr>
-            </w:pPr>
-            <w:r>
-              <w:rPr>
-                <w:rFonts w:ascii="Arial" w:hAnsi="Arial" w:cs="Arial"/>
-                <w:bCs/>
-                <w:sz w:val="18"/>
-                <w:szCs w:val="18"/>
-              </w:rPr>
               <w:t>CLICAR</w:t>
             </w:r>
           </w:p>
         </w:tc>
         <w:tc>
           <w:tcPr>
-            <w:tcW w:w="2268" w:type="dxa"/>
+            <w:tcW w:w="1559" w:type="dxa"/>
             <w:vAlign w:val="center"/>
           </w:tcPr>
           <w:p>
@@ -8584,8 +8698,6 @@
               </w:rPr>
               <w:t>Otavio</w:t>
             </w:r>
-            <w:bookmarkStart w:id="0" w:name="_GoBack"/>
-            <w:bookmarkEnd w:id="0"/>
           </w:p>
         </w:tc>
         <w:tc>
@@ -10332,7 +10444,7 @@
 </file>
 
 <file path=customXml/itemProps1.xml><?xml version="1.0" encoding="utf-8"?>
-<ds:datastoreItem xmlns:ds="http://schemas.openxmlformats.org/officeDocument/2006/customXml" ds:itemID="{E2DCEBFC-0CC4-4125-9151-F689AC184040}">
+<ds:datastoreItem xmlns:ds="http://schemas.openxmlformats.org/officeDocument/2006/customXml" ds:itemID="{0C24B10D-485F-4CFE-98C8-55BE654CB699}">
   <ds:schemaRefs>
     <ds:schemaRef ds:uri="http://schemas.openxmlformats.org/officeDocument/2006/bibliography"/>
   </ds:schemaRefs>
